--- a/public/cv/CV CaturHendra.docx
+++ b/public/cv/CV CaturHendra.docx
@@ -1167,7 +1167,7 @@
                           </wp:inline>
                         </w:drawing>
                       </mc:Choice>
-                      <mc:Fallback xmlns:a="http://schemas.openxmlformats.org/drawingml/2006/main" xmlns:pic="http://schemas.openxmlformats.org/drawingml/2006/picture" xmlns:a14="http://schemas.microsoft.com/office/drawing/2010/main">
+                      <mc:Fallback xmlns:a14="http://schemas.microsoft.com/office/drawing/2010/main" xmlns:pic="http://schemas.openxmlformats.org/drawingml/2006/picture" xmlns:a="http://schemas.openxmlformats.org/drawingml/2006/main">
                         <w:pict>
                           <v:shape id="Address icon" style="width:9.35pt;height:9.35pt;visibility:visible;mso-wrap-style:square;mso-left-percent:-10001;mso-top-percent:-10001;mso-position-horizontal:absolute;mso-position-horizontal-relative:char;mso-position-vertical:absolute;mso-position-vertical-relative:line;mso-left-percent:-10001;mso-top-percent:-10001;v-text-anchor:top" alt="Address icon" coordsize="2846,2833" o:spid="_x0000_s1026" fillcolor="#007fab [3204]" stroked="f" strokeweight="0" path="m1418,r25,3l1468,11r25,12l1520,39r27,21l1575,85r32,30l1642,147r36,34l1717,218r40,38l1799,295r43,42l1886,379r45,43l1977,467r47,45l2071,558r47,45l2165,649r48,46l2259,741r47,46l2351,831r46,44l2440,918r42,42l2524,1001r39,39l2601,1077r36,36l2671,1147r31,31l2731,1207r26,27l2780,1257r20,21l2816,1296r13,14l2839,1321r7,8l2801,1332r-44,2l2711,1336r-44,2l2625,1339r-41,1l2548,1341r-33,1l2488,1343r-21,2l2467,1478r,135l2467,2513r,53l2465,2611r-3,40l2456,2686r-8,30l2437,2741r-15,22l2405,2781r-22,15l2358,2808r-30,9l2295,2824r-39,6l2238,2832r-23,1l2188,2833r-31,l2126,2832r-31,-1l2066,2831r-27,-1l2018,2830r-35,-1l1951,2827r-26,-5l1903,2814r-18,-11l1870,2788r-12,-19l1848,2744r-8,-29l1835,2680r-4,-41l1828,2591r-2,-55l1825,2500r,-40l1824,2416r-1,-46l1823,2323r-1,-50l1822,2224r-1,-51l1821,2124r,-48l1821,2030r,-45l1821,1945r,-37l1821,1874r,-28l1821,1823r1,-16l1822,1797r,-34l1818,1733r-7,-26l1800,1684r-14,-20l1769,1646r-19,-15l1728,1618r-24,-10l1678,1599r-27,-7l1622,1587r-31,-4l1561,1581r-32,-2l1496,1578r-33,-1l1431,1577r-33,l1361,1578r-37,1l1289,1582r-36,4l1220,1591r-32,7l1157,1606r-28,11l1103,1629r-23,14l1058,1660r-17,18l1028,1699r-10,24l1012,1748r-2,30l1012,1940r-1,163l1010,2265r1,162l1015,2590r,40l1013,2666r-4,31l1001,2723r-11,23l976,2767r-17,16l936,2796r-26,11l880,2815r-35,7l804,2826r-44,3l600,2829r-38,-1l528,2824r-32,-7l468,2806r-24,-13l423,2776r-17,-21l391,2731r-11,-28l373,2672r-4,-36l368,2596r4,-311l372,1973r-1,-311l371,1350r-1,1l362,1351r-14,1l330,1352r-22,l281,1353r-29,l222,1353r-31,l159,1353r-30,-1l100,1352r-27,l48,1352r-19,l13,1352r-9,l,1352r5,-7l14,1334r12,-15l42,1301r19,-21l84,1256r25,-26l137,1199r30,-31l201,1134r35,-37l272,1059r40,-40l352,977r42,-43l438,891r44,-46l528,800r46,-47l621,706r47,-46l714,612r48,-46l809,518r47,-45l901,427r45,-44l991,340r42,-43l1076,257r40,-39l1154,180r37,-35l1225,112r32,-31l1287,55r28,-21l1342,18,1367,7r25,-6l1418,xe" o:gfxdata="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" w14:anchorId="3ED3BF78">
                             <v:path arrowok="t" o:connecttype="custom" o:connectlocs="62360,965;67121,4825;73387,10742;80654,17707;88465,25302;96317,33022;103668,40281;110142,46701;115155,51778;118162,54967;115155,55974;107929,56226;103042,56436;103042,107669;102248,113963;99533,117319;94229,118746;90094,118872;85165,118746;80404,118410;77605,116187;76477,110732;76227,103221;76101,95375;76060,87108;76060,80059;76101,75821;75642,71625;73094,68436;68959,66800;63863,66254;58392,66171;52335,66548;47156,67849;43481,70408;42186,74604;42228,101836;42144,113165;40056,116774;35294,118410;23474,118662;18545,117194;15872,113417;15538,95878;15454,56688;12865,56730;7978,56772;3049,56730;167,56730;1086,55345;4553,51611;9857,46030;16457,39190;23975,31596;31827,23749;39513,16071;46613,9147;52502,3399;57097,294" o:connectangles="0,0,0,0,0,0,0,0,0,0,0,0,0,0,0,0,0,0,0,0,0,0,0,0,0,0,0,0,0,0,0,0,0,0,0,0,0,0,0,0,0,0,0,0,0,0,0,0,0,0,0,0,0,0,0,0,0,0,0"/>
@@ -1993,7 +1993,7 @@
                           </wp:inline>
                         </w:drawing>
                       </mc:Choice>
-                      <mc:Fallback xmlns:a="http://schemas.openxmlformats.org/drawingml/2006/main" xmlns:pic="http://schemas.openxmlformats.org/drawingml/2006/picture" xmlns:a14="http://schemas.microsoft.com/office/drawing/2010/main">
+                      <mc:Fallback xmlns:a14="http://schemas.microsoft.com/office/drawing/2010/main" xmlns:pic="http://schemas.openxmlformats.org/drawingml/2006/picture" xmlns:a="http://schemas.openxmlformats.org/drawingml/2006/main">
                         <w:pict>
                           <v:shape id="Telephone icon" style="width:8.65pt;height:8.65pt;visibility:visible;mso-wrap-style:square;mso-left-percent:-10001;mso-top-percent:-10001;mso-position-horizontal:absolute;mso-position-horizontal-relative:char;mso-position-vertical:absolute;mso-position-vertical-relative:line;mso-left-percent:-10001;mso-top-percent:-10001;v-text-anchor:top" alt="Phone icon" coordsize="2552,2616" o:spid="_x0000_s1026" fillcolor="#007fab [3204]" stroked="f" strokeweight="0" path="m410,r33,2l477,11r34,15l545,48r35,29l634,132r54,54l742,241r56,53l829,324r25,32l875,387r15,31l900,449r4,31l901,510r-9,30l878,571r-21,29l830,629r-33,29l758,690r-31,33l702,755r-19,34l669,823r-8,33l659,890r4,35l672,959r15,33l707,1027r24,33l760,1093r158,160l1077,1409r162,156l1402,1718r164,152l1598,1897r32,21l1662,1933r33,10l1727,1946r32,-2l1792,1936r31,-15l1854,1899r30,-28l1914,1836r34,-40l1982,1763r36,-26l2052,1719r34,-11l2121,1703r34,2l2189,1714r33,14l2256,1749r32,27l2320,1810r33,38l2509,2031r20,30l2542,2090r8,31l2552,2149r-1,27l2546,2202r-8,26l2528,2250r-11,20l2506,2287r-12,15l2484,2313r-9,8l2473,2322r-6,5l2458,2336r-13,11l2430,2360r-18,14l2392,2390r-21,18l2347,2426r-25,18l2296,2464r-27,18l2243,2500r-29,17l2187,2532r-26,14l2135,2558r-26,9l2058,2583r-48,12l1964,2605r-41,6l1884,2615r-36,1l1814,2615r-32,-4l1752,2606r-29,-7l1695,2591r-27,-10l1641,2570r-26,-12l1589,2544r-28,-13l1534,2517r-95,-48l1347,2418r-91,-51l1167,2314r-86,-54l997,2203r-81,-57l838,2085r-76,-61l689,1959r-70,-66l551,1823r-63,-72l426,1677r-57,-77l314,1520r-51,-84l214,1351r-44,-90l130,1168,92,1072,59,972,29,868,14,801,4,734,,669,2,606r9,-63l23,483,41,423,63,365,91,307r33,-55l160,197r41,-53l247,92,279,61,311,36,345,18,377,6,410,xe" o:gfxdata="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" w14:anchorId="658E9377">
                             <v:path arrowok="t" o:connecttype="custom" o:connectlocs="20510,461;24938,3230;31904,10109;36719,14932;38697,18833;38353,22650;35687,26383;31259,30326;28765,34521;28507,38799;30399,43077;39471,52557;60282,72061;70085,80450;74256,81625;78383,80576;82296,77011;86768,72858;91196,71432;95539,72481;99753,75920;108739,86449;109728,90140;109126,93453;107750,95928;106417,97354;105686,97983;103708,99577;100914,101758;97560,104107;94034,106205;90680,107673;84446,109267;79458,109728;75331,109309;71719,108260;68322,106708;61872,103562;50177,97061;39385,90014;29625,82170;20982,73446;13501,63756;7309,52893;2537,40770;172,30788;473,22776;2709,15310;6879,8263;11996,2559;16210,252" o:connectangles="0,0,0,0,0,0,0,0,0,0,0,0,0,0,0,0,0,0,0,0,0,0,0,0,0,0,0,0,0,0,0,0,0,0,0,0,0,0,0,0,0,0,0,0,0,0,0,0,0,0,0"/>
@@ -2287,7 +2287,7 @@
                           </wp:inline>
                         </w:drawing>
                       </mc:Choice>
-                      <mc:Fallback xmlns:a="http://schemas.openxmlformats.org/drawingml/2006/main" xmlns:pic="http://schemas.openxmlformats.org/drawingml/2006/picture" xmlns:a14="http://schemas.microsoft.com/office/drawing/2010/main">
+                      <mc:Fallback xmlns:a14="http://schemas.microsoft.com/office/drawing/2010/main" xmlns:pic="http://schemas.openxmlformats.org/drawingml/2006/picture" xmlns:a="http://schemas.openxmlformats.org/drawingml/2006/main">
                         <w:pict>
                           <v:shape id="Freeform 5" style="width:10.8pt;height:7.2pt;visibility:visible;mso-wrap-style:square;mso-left-percent:-10001;mso-top-percent:-10001;mso-position-horizontal:absolute;mso-position-horizontal-relative:char;mso-position-vertical:absolute;mso-position-vertical-relative:line;mso-left-percent:-10001;mso-top-percent:-10001;v-text-anchor:top" alt="Email icon" coordsize="120,80" o:spid="_x0000_s1026" fillcolor="#007fab [3204]" stroked="f" strokeweight="0" path="m108,21r,l60,58,12,21v-1,-1,-1,-2,,-3c13,16,14,16,16,17l60,51,104,17v1,-1,3,-1,4,1c109,19,109,20,108,21r,xm114,r,l6,c3,,,3,,6l,74v,3,3,6,6,6l114,80v3,,6,-3,6,-6l120,6c120,3,117,,114,xe" o:gfxdata="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" w14:anchorId="7AE66D00">
                             <v:path arrowok="t" o:connecttype="custom" o:connectlocs="123444,24003;123444,24003;68580,66294;13716,24003;13716,20574;18288,19431;68580,58293;118872,19431;123444,20574;123444,24003;123444,24003;130302,0;130302,0;6858,0;0,6858;0,84582;6858,91440;130302,91440;137160,84582;137160,6858;130302,0" o:connectangles="0,0,0,0,0,0,0,0,0,0,0,0,0,0,0,0,0,0,0,0,0"/>
@@ -3273,7 +3273,7 @@
                           </wp:inline>
                         </w:drawing>
                       </mc:Choice>
-                      <mc:Fallback xmlns:a="http://schemas.openxmlformats.org/drawingml/2006/main" xmlns:pic="http://schemas.openxmlformats.org/drawingml/2006/picture" xmlns:a14="http://schemas.microsoft.com/office/drawing/2010/main">
+                      <mc:Fallback xmlns:a14="http://schemas.microsoft.com/office/drawing/2010/main" xmlns:pic="http://schemas.openxmlformats.org/drawingml/2006/picture" xmlns:a="http://schemas.openxmlformats.org/drawingml/2006/main">
                         <w:pict>
                           <v:shape id="LinkedIn icon" style="width:8.65pt;height:8.65pt;visibility:visible;mso-wrap-style:square;mso-left-percent:-10001;mso-top-percent:-10001;mso-position-horizontal:absolute;mso-position-horizontal-relative:char;mso-position-vertical:absolute;mso-position-vertical-relative:line;mso-left-percent:-10001;mso-top-percent:-10001;v-text-anchor:top" alt="LinkedIn icon" coordsize="2616,2610" o:spid="_x0000_s1026" fillcolor="#007fab [3204]" stroked="f" strokeweight="0" path="m419,978r-15,l394,981r-4,4l388,995r-1,15l387,1600r,596l388,2210r1,9l394,2223r8,2l415,2225r334,l761,2225r8,-2l773,2219r2,-8l775,2197r,-1191l775,993r-2,-8l769,979r-8,-1l747,978r-328,xm1785,947r-65,2l1677,955r-42,9l1595,977r-37,17l1523,1013r-33,24l1459,1065r-28,32l1405,1133r-4,5l1396,1144r-4,-2l1392,1122r-1,-118l1391,992r-1,-7l1386,981r-8,-3l1365,978r-317,l1033,978r-8,1l1020,985r-1,8l1019,1007r,1188l1019,2210r1,9l1025,2223r8,2l1048,2225r329,l1391,2225r9,-2l1404,2219r2,-9l1406,2195r,-569l1407,1580r2,-47l1415,1487r10,-45l1435,1413r12,-26l1462,1363r18,-20l1501,1326r24,-15l1552,1301r29,-7l1614,1290r33,l1679,1292r29,5l1735,1307r23,15l1778,1341r17,22l1809,1390r12,28l1828,1448r5,43l1838,1534r1,44l1840,1889r,309l1840,2208r2,7l1845,2221r7,3l1862,2225r345,l2217,2224r7,-4l2227,2213r1,-10l2227,1829r-1,-374l2223,1392r-7,-61l2203,1269r-17,-60l2169,1166r-21,-38l2125,1094r-26,-32l2069,1035r-34,-24l1998,992r-40,-17l1914,963r-64,-12l1785,947xm582,359r-36,3l511,370r-33,13l449,401r-26,22l401,450r-18,29l368,511r-8,35l357,582r2,36l367,654r15,32l399,715r22,26l447,765r29,18l508,797r34,8l578,808r38,-3l651,797r32,-13l714,766r26,-24l763,717r18,-30l795,655r8,-35l806,583r-3,-35l795,513,781,481,763,452,741,426,715,402,685,384,653,370r-34,-8l582,359xm163,l2451,r6,2l2463,4r35,11l2527,30r26,19l2575,72r17,27l2605,128r8,32l2616,195r,2219l2616,2425r-4,33l2602,2490r-15,28l2568,2545r-22,22l2520,2585r-29,14l2458,2607r-33,3l189,2610r-29,-2l132,2602r-26,-11l82,2577,59,2558,41,2540,27,2519,15,2498,7,2475,,2452,,158,7,133,17,109,30,85,47,64,67,45,88,29,111,17,136,7,163,xe" o:gfxdata="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" w14:anchorId="61C68B27">
                             <v:path arrowok="t" o:connecttype="custom" o:connectlocs="16359,41411;16233,92323;16862,93542;32256,93458;32507,42294;31920,41116;72145,39897;65350,41789;60023,46119;58387,48011;58303,41411;43958,41116;42742,41747;42784,93290;57758,93542;58975,92911;59100,64449;60694,58311;63966,55116;69083,54233;73739,55579;76382,59615;77137,66341;77263,93122;92573,93542;93453,92617;92950,55957;90098,47423;85358,42504;77598,39981;21434,15555;16820,18919;14974,24468;16736,30060;21308,33507;27306,33507;32004,30144;33808,24510;32004,19003;27390,15555;102807,0;105995,1261;109267,5381;109728,101950;107715,106995;103101,109602;5537,109392;1720,106785;0,103085;1258,3574;4656,715" o:connectangles="0,0,0,0,0,0,0,0,0,0,0,0,0,0,0,0,0,0,0,0,0,0,0,0,0,0,0,0,0,0,0,0,0,0,0,0,0,0,0,0,0,0,0,0,0,0,0,0,0,0,0"/>
@@ -3470,23 +3470,7 @@
           <w:b/>
           <w:bCs/>
         </w:rPr>
-        <w:t>Junior Web Developer (</w:t>
-      </w:r>
-      <w:proofErr w:type="spellStart"/>
-      <w:r>
-        <w:rPr>
-          <w:b/>
-          <w:bCs/>
-        </w:rPr>
-        <w:t>Intership</w:t>
-      </w:r>
-      <w:proofErr w:type="spellEnd"/>
-      <w:r>
-        <w:rPr>
-          <w:b/>
-          <w:bCs/>
-        </w:rPr>
-        <w:t xml:space="preserve"> &amp; Employee)</w:t>
+        <w:t>Junior Web Developer (Intership &amp; Employee)</w:t>
       </w:r>
     </w:p>
     <w:p>
@@ -3507,15 +3491,7 @@
         <w:jc w:val="both"/>
       </w:pPr>
       <w:r>
-        <w:t xml:space="preserve">Providing support in the development and comprehensive management of the </w:t>
-      </w:r>
-      <w:proofErr w:type="spellStart"/>
-      <w:r>
-        <w:t>Jambuluwuk</w:t>
-      </w:r>
-      <w:proofErr w:type="spellEnd"/>
-      <w:r>
-        <w:t xml:space="preserve"> HRIS website.</w:t>
+        <w:t>Providing support in the development and comprehensive management of the Jambuluwuk HRIS website.</w:t>
       </w:r>
     </w:p>
     <w:p>
@@ -3560,32 +3536,21 @@
           <w:bCs/>
         </w:rPr>
       </w:pPr>
-      <w:proofErr w:type="spellStart"/>
       <w:r>
         <w:rPr>
           <w:b/>
           <w:bCs/>
         </w:rPr>
-        <w:t>Programer</w:t>
-      </w:r>
-      <w:proofErr w:type="spellEnd"/>
-      <w:r>
-        <w:rPr>
-          <w:b/>
-          <w:bCs/>
-        </w:rPr>
-        <w:t xml:space="preserve"> (freelancer)</w:t>
+        <w:t>Programer (freelancer)</w:t>
       </w:r>
     </w:p>
     <w:p>
       <w:pPr>
         <w:spacing w:after="120"/>
       </w:pPr>
-      <w:proofErr w:type="spellStart"/>
       <w:r>
         <w:t>Carotech</w:t>
       </w:r>
-      <w:proofErr w:type="spellEnd"/>
     </w:p>
     <w:p>
       <w:pPr>
@@ -3652,23 +3617,7 @@
           <w:sz w:val="28"/>
           <w:szCs w:val="24"/>
         </w:rPr>
-        <w:t xml:space="preserve">Project &amp; </w:t>
-      </w:r>
-      <w:proofErr w:type="spellStart"/>
-      <w:r>
-        <w:rPr>
-          <w:sz w:val="28"/>
-          <w:szCs w:val="24"/>
-        </w:rPr>
-        <w:t>Organitation</w:t>
-      </w:r>
-      <w:proofErr w:type="spellEnd"/>
-      <w:r>
-        <w:rPr>
-          <w:sz w:val="28"/>
-          <w:szCs w:val="24"/>
-        </w:rPr>
-        <w:t xml:space="preserve"> Experience</w:t>
+        <w:t>Project &amp; Organitation Experience</w:t>
       </w:r>
       <w:r>
         <w:rPr>
@@ -3686,37 +3635,12 @@
           <w:bCs/>
         </w:rPr>
       </w:pPr>
-      <w:proofErr w:type="spellStart"/>
       <w:r>
         <w:rPr>
           <w:b/>
           <w:bCs/>
         </w:rPr>
-        <w:t>Organitation</w:t>
-      </w:r>
-      <w:proofErr w:type="spellEnd"/>
-      <w:r>
-        <w:rPr>
-          <w:b/>
-          <w:bCs/>
-        </w:rPr>
-        <w:t xml:space="preserve"> Sie </w:t>
-      </w:r>
-      <w:proofErr w:type="spellStart"/>
-      <w:r>
-        <w:rPr>
-          <w:b/>
-          <w:bCs/>
-        </w:rPr>
-        <w:t>Konsumsi</w:t>
-      </w:r>
-      <w:proofErr w:type="spellEnd"/>
-      <w:r>
-        <w:rPr>
-          <w:b/>
-          <w:bCs/>
-        </w:rPr>
-        <w:t xml:space="preserve"> /</w:t>
+        <w:t>Organitation Sie Konsumsi /</w:t>
       </w:r>
       <w:r>
         <w:t xml:space="preserve"> </w:t>
@@ -3725,21 +3649,7 @@
         <w:rPr>
           <w:color w:val="383838" w:themeColor="background2" w:themeShade="40"/>
         </w:rPr>
-        <w:t xml:space="preserve">PKKMB </w:t>
-      </w:r>
-      <w:proofErr w:type="spellStart"/>
-      <w:r>
-        <w:rPr>
-          <w:color w:val="383838" w:themeColor="background2" w:themeShade="40"/>
-        </w:rPr>
-        <w:t>Fakultas</w:t>
-      </w:r>
-      <w:proofErr w:type="spellEnd"/>
-      <w:r>
-        <w:rPr>
-          <w:color w:val="383838" w:themeColor="background2" w:themeShade="40"/>
-        </w:rPr>
-        <w:t xml:space="preserve"> Teknik Universitas Negeri Surabaya 2023</w:t>
+        <w:t>PKKMB Fakultas Teknik Universitas Negeri Surabaya 2023</w:t>
       </w:r>
     </w:p>
     <w:p>
@@ -3777,17 +3687,8 @@
           <w:b/>
           <w:bCs/>
         </w:rPr>
-        <w:t xml:space="preserve">Project </w:t>
+        <w:t>Project CUMTech</w:t>
       </w:r>
-      <w:proofErr w:type="spellStart"/>
-      <w:r>
-        <w:rPr>
-          <w:b/>
-          <w:bCs/>
-        </w:rPr>
-        <w:t>CUMTech</w:t>
-      </w:r>
-      <w:proofErr w:type="spellEnd"/>
       <w:r>
         <w:t xml:space="preserve"> </w:t>
       </w:r>
@@ -3822,13 +3723,7 @@
         </w:numPr>
       </w:pPr>
       <w:r>
-        <w:t xml:space="preserve">Maintaining the website and ensuring its </w:t>
-      </w:r>
-      <w:r>
-        <w:t>fully working</w:t>
-      </w:r>
-      <w:r>
-        <w:t>.</w:t>
+        <w:t>Maintaining the website and ensuring its fully working.</w:t>
       </w:r>
     </w:p>
     <w:p>
@@ -3891,16 +3786,7 @@
         </w:numPr>
       </w:pPr>
       <w:r>
-        <w:t xml:space="preserve">Maintaining the website and ensuring its </w:t>
-      </w:r>
-      <w:r>
-        <w:t>fully</w:t>
-      </w:r>
-      <w:r>
-        <w:t xml:space="preserve"> </w:t>
-      </w:r>
-      <w:r>
-        <w:t>working.</w:t>
+        <w:t>Maintaining the website and ensuring its fully working.</w:t>
       </w:r>
     </w:p>
     <w:p>
@@ -3933,17 +3819,8 @@
           <w:b/>
           <w:bCs/>
         </w:rPr>
-        <w:t xml:space="preserve">Project </w:t>
+        <w:t>Project Portofilio</w:t>
       </w:r>
-      <w:proofErr w:type="spellStart"/>
-      <w:r>
-        <w:rPr>
-          <w:b/>
-          <w:bCs/>
-        </w:rPr>
-        <w:t>Portofilio</w:t>
-      </w:r>
-      <w:proofErr w:type="spellEnd"/>
       <w:r>
         <w:t xml:space="preserve"> </w:t>
       </w:r>
@@ -3981,13 +3858,8 @@
         </w:numPr>
       </w:pPr>
       <w:r>
-        <w:t xml:space="preserve">Building the website using </w:t>
+        <w:t>Building the website using tailwindcss</w:t>
       </w:r>
-      <w:proofErr w:type="spellStart"/>
-      <w:r>
-        <w:t>tailwindcss</w:t>
-      </w:r>
-      <w:proofErr w:type="spellEnd"/>
     </w:p>
     <w:p>
       <w:pPr>
@@ -3998,15 +3870,7 @@
         </w:numPr>
       </w:pPr>
       <w:r>
-        <w:t xml:space="preserve">Hosting the website on </w:t>
-      </w:r>
-      <w:proofErr w:type="spellStart"/>
-      <w:r>
-        <w:t>githubpage</w:t>
-      </w:r>
-      <w:proofErr w:type="spellEnd"/>
-      <w:r>
-        <w:t xml:space="preserve"> </w:t>
+        <w:t xml:space="preserve">Hosting the website on githubpage </w:t>
       </w:r>
       <w:r>
         <w:t>https://carroo.github.io/</w:t>
@@ -4050,29 +3914,8 @@
       <w:pPr>
         <w:pStyle w:val="Heading5"/>
       </w:pPr>
-      <w:proofErr w:type="spellStart"/>
       <w:r>
-        <w:t>Universitar</w:t>
-      </w:r>
-      <w:proofErr w:type="spellEnd"/>
-      <w:r>
-        <w:t xml:space="preserve"> Negeri Surabaya / </w:t>
-      </w:r>
-      <w:proofErr w:type="spellStart"/>
-      <w:r>
-        <w:t>Jurusan</w:t>
-      </w:r>
-      <w:proofErr w:type="spellEnd"/>
-      <w:r>
-        <w:t xml:space="preserve"> (Teknik </w:t>
-      </w:r>
-      <w:proofErr w:type="spellStart"/>
-      <w:r>
-        <w:t>Informatika</w:t>
-      </w:r>
-      <w:proofErr w:type="spellEnd"/>
-      <w:r>
-        <w:t>)</w:t>
+        <w:t>Universitar Negeri Surabaya / Jurusan (Teknik Informatika)</w:t>
       </w:r>
     </w:p>
     <w:p/>
@@ -4089,31 +3932,13 @@
         <w:pStyle w:val="Heading5"/>
       </w:pPr>
       <w:r>
-        <w:t xml:space="preserve">SMK Negeri 25 Surabaya / </w:t>
+        <w:t xml:space="preserve">SMK Negeri </w:t>
       </w:r>
-      <w:proofErr w:type="spellStart"/>
       <w:r>
-        <w:t>Jurusan</w:t>
+        <w:t>1</w:t>
       </w:r>
-      <w:proofErr w:type="spellEnd"/>
       <w:r>
-        <w:t xml:space="preserve"> (</w:t>
-      </w:r>
-      <w:proofErr w:type="spellStart"/>
-      <w:r>
-        <w:t>Rekayasa</w:t>
-      </w:r>
-      <w:proofErr w:type="spellEnd"/>
-      <w:r>
-        <w:t xml:space="preserve"> </w:t>
-      </w:r>
-      <w:proofErr w:type="spellStart"/>
-      <w:r>
-        <w:t>Perangkat</w:t>
-      </w:r>
-      <w:proofErr w:type="spellEnd"/>
-      <w:r>
-        <w:t xml:space="preserve"> Lunak)</w:t>
+        <w:t xml:space="preserve"> Surabaya / Jurusan (Rekayasa Perangkat Lunak)</w:t>
       </w:r>
     </w:p>
     <w:p>
@@ -4145,68 +3970,7 @@
     </w:p>
     <w:p>
       <w:r>
-        <w:t xml:space="preserve">Web development (Laravel, </w:t>
-      </w:r>
-      <w:proofErr w:type="spellStart"/>
-      <w:r>
-        <w:t>Codeigniter</w:t>
-      </w:r>
-      <w:proofErr w:type="spellEnd"/>
-      <w:r>
-        <w:t xml:space="preserve">, </w:t>
-      </w:r>
-      <w:proofErr w:type="spellStart"/>
-      <w:r>
-        <w:t>Tailwindcss</w:t>
-      </w:r>
-      <w:proofErr w:type="spellEnd"/>
-      <w:r>
-        <w:t xml:space="preserve">, Bootstrap, </w:t>
-      </w:r>
-      <w:proofErr w:type="spellStart"/>
-      <w:r>
-        <w:t>Jquery</w:t>
-      </w:r>
-      <w:proofErr w:type="spellEnd"/>
-      <w:r>
-        <w:t xml:space="preserve">, </w:t>
-      </w:r>
-      <w:proofErr w:type="spellStart"/>
-      <w:r>
-        <w:t>mysql</w:t>
-      </w:r>
-      <w:proofErr w:type="spellEnd"/>
-      <w:proofErr w:type="gramStart"/>
-      <w:r>
-        <w:t>),  Programing</w:t>
-      </w:r>
-      <w:proofErr w:type="gramEnd"/>
-      <w:r>
-        <w:t xml:space="preserve"> language (</w:t>
-      </w:r>
-      <w:proofErr w:type="spellStart"/>
-      <w:r>
-        <w:t>php</w:t>
-      </w:r>
-      <w:proofErr w:type="spellEnd"/>
-      <w:r>
-        <w:t xml:space="preserve">, </w:t>
-      </w:r>
-      <w:proofErr w:type="spellStart"/>
-      <w:r>
-        <w:t>javascript</w:t>
-      </w:r>
-      <w:proofErr w:type="spellEnd"/>
-      <w:r>
-        <w:t xml:space="preserve">, </w:t>
-      </w:r>
-      <w:proofErr w:type="spellStart"/>
-      <w:r>
-        <w:t>c,c</w:t>
-      </w:r>
-      <w:proofErr w:type="spellEnd"/>
-      <w:r>
-        <w:t xml:space="preserve">++, python, java), git,  Language (Bahasa(Native), English) </w:t>
+        <w:t xml:space="preserve">Web development (Laravel, Codeigniter, Tailwindcss, Bootstrap, Jquery, mysql),  Programing language (php, javascript, c,c++, python, java), git,  Language (Bahasa(Native), English) </w:t>
       </w:r>
     </w:p>
     <w:p>
@@ -30579,6 +30343,7 @@
     <w:rsid w:val="00754EC7"/>
     <w:rsid w:val="007B7091"/>
     <w:rsid w:val="00BE61BD"/>
+    <w:rsid w:val="00C36082"/>
     <w:rsid w:val="00CF1380"/>
     <w:rsid w:val="00E67B1D"/>
     <w:rsid w:val="00E90432"/>
@@ -31299,6 +31064,38 @@
 </file>
 
 <file path=customXml/item2.xml><?xml version="1.0" encoding="utf-8"?>
+<?mso-contentType ?>
+<FormTemplates xmlns="http://schemas.microsoft.com/sharepoint/v3/contenttype/forms">
+  <Display>DocumentLibraryForm</Display>
+  <Edit>DocumentLibraryForm</Edit>
+  <New>DocumentLibraryForm</New>
+</FormTemplates>
+</file>
+
+<file path=customXml/item3.xml><?xml version="1.0" encoding="utf-8"?>
+<p:properties xmlns:p="http://schemas.microsoft.com/office/2006/metadata/properties" xmlns:xsi="http://www.w3.org/2001/XMLSchema-instance" xmlns:pc="http://schemas.microsoft.com/office/infopath/2007/PartnerControls">
+  <documentManagement>
+    <_ip_UnifiedCompliancePolicyUIAction xmlns="http://schemas.microsoft.com/sharepoint/v3" xsi:nil="true"/>
+    <Image xmlns="71af3243-3dd4-4a8d-8c0d-dd76da1f02a5">
+      <Url xsi:nil="true"/>
+      <Description xsi:nil="true"/>
+    </Image>
+    <Status xmlns="71af3243-3dd4-4a8d-8c0d-dd76da1f02a5">Not started</Status>
+    <_ip_UnifiedCompliancePolicyProperties xmlns="http://schemas.microsoft.com/sharepoint/v3" xsi:nil="true"/>
+    <ImageTagsTaxHTField xmlns="71af3243-3dd4-4a8d-8c0d-dd76da1f02a5">
+      <Terms xmlns="http://schemas.microsoft.com/office/infopath/2007/PartnerControls"/>
+    </ImageTagsTaxHTField>
+    <TaxCatchAll xmlns="230e9df3-be65-4c73-a93b-d1236ebd677e" xsi:nil="true"/>
+    <MediaServiceKeyPoints xmlns="71af3243-3dd4-4a8d-8c0d-dd76da1f02a5" xsi:nil="true"/>
+  </documentManagement>
+</p:properties>
+</file>
+
+<file path=customXml/item4.xml><?xml version="1.0" encoding="utf-8"?>
+<b:Sources xmlns:b="http://schemas.openxmlformats.org/officeDocument/2006/bibliography" xmlns="http://schemas.openxmlformats.org/officeDocument/2006/bibliography" SelectedStyle="\APASixthEditionOfficeOnline.xsl" StyleName="APA" Version="6"/>
+</file>
+
+<file path=customXml/item5.xml><?xml version="1.0" encoding="utf-8"?>
 <ct:contentTypeSchema xmlns:ct="http://schemas.microsoft.com/office/2006/metadata/contentType" xmlns:ma="http://schemas.microsoft.com/office/2006/metadata/properties/metaAttributes" ct:_="" ma:_="" ma:contentTypeName="Document" ma:contentTypeID="0x01010079F111ED35F8CC479449609E8A0923A6" ma:contentTypeVersion="21" ma:contentTypeDescription="Create a new document." ma:contentTypeScope="" ma:versionID="64dfb1555687e0874b4304b796b5b0c7">
   <xsd:schema xmlns:xsd="http://www.w3.org/2001/XMLSchema" xmlns:xs="http://www.w3.org/2001/XMLSchema" xmlns:p="http://schemas.microsoft.com/office/2006/metadata/properties" xmlns:ns1="http://schemas.microsoft.com/sharepoint/v3" xmlns:ns2="71af3243-3dd4-4a8d-8c0d-dd76da1f02a5" xmlns:ns3="16c05727-aa75-4e4a-9b5f-8a80a1165891" xmlns:ns4="230e9df3-be65-4c73-a93b-d1236ebd677e" targetNamespace="http://schemas.microsoft.com/office/2006/metadata/properties" ma:root="true" ma:fieldsID="e6e4c555b5e194d05b7203de9c4567b3" ns1:_="" ns2:_="" ns3:_="" ns4:_="">
     <xsd:import namespace="http://schemas.microsoft.com/sharepoint/v3"/>
@@ -31580,38 +31377,6 @@
 </ct:contentTypeSchema>
 </file>
 
-<file path=customXml/item3.xml><?xml version="1.0" encoding="utf-8"?>
-<b:Sources xmlns:b="http://schemas.openxmlformats.org/officeDocument/2006/bibliography" xmlns="http://schemas.openxmlformats.org/officeDocument/2006/bibliography" SelectedStyle="\APASixthEditionOfficeOnline.xsl" StyleName="APA" Version="6"/>
-</file>
-
-<file path=customXml/item4.xml><?xml version="1.0" encoding="utf-8"?>
-<p:properties xmlns:p="http://schemas.microsoft.com/office/2006/metadata/properties" xmlns:xsi="http://www.w3.org/2001/XMLSchema-instance" xmlns:pc="http://schemas.microsoft.com/office/infopath/2007/PartnerControls">
-  <documentManagement>
-    <_ip_UnifiedCompliancePolicyUIAction xmlns="http://schemas.microsoft.com/sharepoint/v3" xsi:nil="true"/>
-    <Image xmlns="71af3243-3dd4-4a8d-8c0d-dd76da1f02a5">
-      <Url xsi:nil="true"/>
-      <Description xsi:nil="true"/>
-    </Image>
-    <Status xmlns="71af3243-3dd4-4a8d-8c0d-dd76da1f02a5">Not started</Status>
-    <_ip_UnifiedCompliancePolicyProperties xmlns="http://schemas.microsoft.com/sharepoint/v3" xsi:nil="true"/>
-    <ImageTagsTaxHTField xmlns="71af3243-3dd4-4a8d-8c0d-dd76da1f02a5">
-      <Terms xmlns="http://schemas.microsoft.com/office/infopath/2007/PartnerControls"/>
-    </ImageTagsTaxHTField>
-    <TaxCatchAll xmlns="230e9df3-be65-4c73-a93b-d1236ebd677e" xsi:nil="true"/>
-    <MediaServiceKeyPoints xmlns="71af3243-3dd4-4a8d-8c0d-dd76da1f02a5" xsi:nil="true"/>
-  </documentManagement>
-</p:properties>
-</file>
-
-<file path=customXml/item5.xml><?xml version="1.0" encoding="utf-8"?>
-<?mso-contentType ?>
-<FormTemplates xmlns="http://schemas.microsoft.com/sharepoint/v3/contenttype/forms">
-  <Display>DocumentLibraryForm</Display>
-  <Edit>DocumentLibraryForm</Edit>
-  <New>DocumentLibraryForm</New>
-</FormTemplates>
-</file>
-
 <file path=customXml/itemProps1.xml><?xml version="1.0" encoding="utf-8"?>
 <ds:datastoreItem xmlns:ds="http://schemas.openxmlformats.org/officeDocument/2006/customXml" ds:itemID="{55AF091B-3C7A-41E3-B477-F2FDAA23CFDA}">
   <ds:schemaRefs>
@@ -31621,6 +31386,34 @@
 </file>
 
 <file path=customXml/itemProps2.xml><?xml version="1.0" encoding="utf-8"?>
+<ds:datastoreItem xmlns:ds="http://schemas.openxmlformats.org/officeDocument/2006/customXml" ds:itemID="{6EE5732D-675C-4563-90FA-A51DC1619D1A}">
+  <ds:schemaRefs>
+    <ds:schemaRef ds:uri="http://schemas.microsoft.com/sharepoint/v3/contenttype/forms"/>
+  </ds:schemaRefs>
+</ds:datastoreItem>
+</file>
+
+<file path=customXml/itemProps3.xml><?xml version="1.0" encoding="utf-8"?>
+<ds:datastoreItem xmlns:ds="http://schemas.openxmlformats.org/officeDocument/2006/customXml" ds:itemID="{1C58757B-2BE8-4D41-BB30-872E62D736EF}">
+  <ds:schemaRefs>
+    <ds:schemaRef ds:uri="http://schemas.microsoft.com/office/2006/metadata/properties"/>
+    <ds:schemaRef ds:uri="http://schemas.microsoft.com/office/infopath/2007/PartnerControls"/>
+    <ds:schemaRef ds:uri="http://schemas.microsoft.com/sharepoint/v3"/>
+    <ds:schemaRef ds:uri="71af3243-3dd4-4a8d-8c0d-dd76da1f02a5"/>
+    <ds:schemaRef ds:uri="230e9df3-be65-4c73-a93b-d1236ebd677e"/>
+  </ds:schemaRefs>
+</ds:datastoreItem>
+</file>
+
+<file path=customXml/itemProps4.xml><?xml version="1.0" encoding="utf-8"?>
+<ds:datastoreItem xmlns:ds="http://schemas.openxmlformats.org/officeDocument/2006/customXml" ds:itemID="{33E20A1D-9C02-42E2-B6FA-2D2BF2E7AA8E}">
+  <ds:schemaRefs>
+    <ds:schemaRef ds:uri="http://schemas.openxmlformats.org/officeDocument/2006/bibliography"/>
+  </ds:schemaRefs>
+</ds:datastoreItem>
+</file>
+
+<file path=customXml/itemProps5.xml><?xml version="1.0" encoding="utf-8"?>
 <ds:datastoreItem xmlns:ds="http://schemas.openxmlformats.org/officeDocument/2006/customXml" ds:itemID="{593AC855-ABB7-4F6B-85A3-963BBBF4F2F3}">
   <ds:schemaRefs>
     <ds:schemaRef ds:uri="http://schemas.microsoft.com/office/2006/metadata/contentType"/>
@@ -31639,32 +31432,4 @@
     <ds:schemaRef ds:uri="http://schemas.microsoft.com/internal/obd"/>
   </ds:schemaRefs>
 </ds:datastoreItem>
-</file>
-
-<file path=customXml/itemProps3.xml><?xml version="1.0" encoding="utf-8"?>
-<ds:datastoreItem xmlns:ds="http://schemas.openxmlformats.org/officeDocument/2006/customXml" ds:itemID="{33E20A1D-9C02-42E2-B6FA-2D2BF2E7AA8E}">
-  <ds:schemaRefs>
-    <ds:schemaRef ds:uri="http://schemas.openxmlformats.org/officeDocument/2006/bibliography"/>
-  </ds:schemaRefs>
-</ds:datastoreItem>
-</file>
-
-<file path=customXml/itemProps4.xml><?xml version="1.0" encoding="utf-8"?>
-<ds:datastoreItem xmlns:ds="http://schemas.openxmlformats.org/officeDocument/2006/customXml" ds:itemID="{1C58757B-2BE8-4D41-BB30-872E62D736EF}">
-  <ds:schemaRefs>
-    <ds:schemaRef ds:uri="http://schemas.microsoft.com/office/2006/metadata/properties"/>
-    <ds:schemaRef ds:uri="http://schemas.microsoft.com/office/infopath/2007/PartnerControls"/>
-    <ds:schemaRef ds:uri="http://schemas.microsoft.com/sharepoint/v3"/>
-    <ds:schemaRef ds:uri="71af3243-3dd4-4a8d-8c0d-dd76da1f02a5"/>
-    <ds:schemaRef ds:uri="230e9df3-be65-4c73-a93b-d1236ebd677e"/>
-  </ds:schemaRefs>
-</ds:datastoreItem>
-</file>
-
-<file path=customXml/itemProps5.xml><?xml version="1.0" encoding="utf-8"?>
-<ds:datastoreItem xmlns:ds="http://schemas.openxmlformats.org/officeDocument/2006/customXml" ds:itemID="{6EE5732D-675C-4563-90FA-A51DC1619D1A}">
-  <ds:schemaRefs>
-    <ds:schemaRef ds:uri="http://schemas.microsoft.com/sharepoint/v3/contenttype/forms"/>
-  </ds:schemaRefs>
-</ds:datastoreItem>
 </file>
--- a/public/cv/CV CaturHendra.docx
+++ b/public/cv/CV CaturHendra.docx
@@ -3302,7 +3302,7 @@
           <w:noProof/>
         </w:rPr>
         <w:drawing>
-          <wp:anchor distT="0" distB="0" distL="114300" distR="114300" simplePos="0" relativeHeight="251666432" behindDoc="0" locked="0" layoutInCell="1" allowOverlap="1" wp14:anchorId="6392F75A" wp14:editId="2934AA33">
+          <wp:anchor distT="0" distB="0" distL="114300" distR="114300" simplePos="0" relativeHeight="251666432" behindDoc="0" locked="0" layoutInCell="1" allowOverlap="1" wp14:anchorId="6392F75A" wp14:editId="50AA6305">
             <wp:simplePos x="0" y="0"/>
             <wp:positionH relativeFrom="margin">
               <wp:align>left</wp:align>
@@ -3334,7 +3334,7 @@
                         </a:ext>
                       </a:extLst>
                     </a:blip>
-                    <a:srcRect l="6633" r="6633"/>
+                    <a:srcRect t="6740" b="6740"/>
                     <a:stretch>
                       <a:fillRect/>
                     </a:stretch>
@@ -3470,7 +3470,23 @@
           <w:b/>
           <w:bCs/>
         </w:rPr>
-        <w:t>Junior Web Developer (Intership &amp; Employee)</w:t>
+        <w:t>Junior Web Developer (</w:t>
+      </w:r>
+      <w:proofErr w:type="spellStart"/>
+      <w:r>
+        <w:rPr>
+          <w:b/>
+          <w:bCs/>
+        </w:rPr>
+        <w:t>Intership</w:t>
+      </w:r>
+      <w:proofErr w:type="spellEnd"/>
+      <w:r>
+        <w:rPr>
+          <w:b/>
+          <w:bCs/>
+        </w:rPr>
+        <w:t xml:space="preserve"> &amp; Employee)</w:t>
       </w:r>
     </w:p>
     <w:p>
@@ -3491,7 +3507,15 @@
         <w:jc w:val="both"/>
       </w:pPr>
       <w:r>
-        <w:t>Providing support in the development and comprehensive management of the Jambuluwuk HRIS website.</w:t>
+        <w:t xml:space="preserve">Providing support in the development and comprehensive management of the </w:t>
+      </w:r>
+      <w:proofErr w:type="spellStart"/>
+      <w:r>
+        <w:t>Jambuluwuk</w:t>
+      </w:r>
+      <w:proofErr w:type="spellEnd"/>
+      <w:r>
+        <w:t xml:space="preserve"> HRIS website.</w:t>
       </w:r>
     </w:p>
     <w:p>
@@ -3536,21 +3560,32 @@
           <w:bCs/>
         </w:rPr>
       </w:pPr>
+      <w:proofErr w:type="spellStart"/>
       <w:r>
         <w:rPr>
           <w:b/>
           <w:bCs/>
         </w:rPr>
-        <w:t>Programer (freelancer)</w:t>
+        <w:t>Programer</w:t>
+      </w:r>
+      <w:proofErr w:type="spellEnd"/>
+      <w:r>
+        <w:rPr>
+          <w:b/>
+          <w:bCs/>
+        </w:rPr>
+        <w:t xml:space="preserve"> (freelancer)</w:t>
       </w:r>
     </w:p>
     <w:p>
       <w:pPr>
         <w:spacing w:after="120"/>
       </w:pPr>
+      <w:proofErr w:type="spellStart"/>
       <w:r>
         <w:t>Carotech</w:t>
       </w:r>
+      <w:proofErr w:type="spellEnd"/>
     </w:p>
     <w:p>
       <w:pPr>
@@ -3617,7 +3652,23 @@
           <w:sz w:val="28"/>
           <w:szCs w:val="24"/>
         </w:rPr>
-        <w:t>Project &amp; Organitation Experience</w:t>
+        <w:t xml:space="preserve">Project &amp; </w:t>
+      </w:r>
+      <w:proofErr w:type="spellStart"/>
+      <w:r>
+        <w:rPr>
+          <w:sz w:val="28"/>
+          <w:szCs w:val="24"/>
+        </w:rPr>
+        <w:t>Organitation</w:t>
+      </w:r>
+      <w:proofErr w:type="spellEnd"/>
+      <w:r>
+        <w:rPr>
+          <w:sz w:val="28"/>
+          <w:szCs w:val="24"/>
+        </w:rPr>
+        <w:t xml:space="preserve"> Experience</w:t>
       </w:r>
       <w:r>
         <w:rPr>
@@ -3635,12 +3686,35 @@
           <w:bCs/>
         </w:rPr>
       </w:pPr>
+      <w:proofErr w:type="spellStart"/>
       <w:r>
         <w:rPr>
           <w:b/>
           <w:bCs/>
         </w:rPr>
-        <w:t>Organitation Sie Konsumsi /</w:t>
+        <w:t>Organitation</w:t>
+      </w:r>
+      <w:proofErr w:type="spellEnd"/>
+      <w:r>
+        <w:rPr>
+          <w:b/>
+          <w:bCs/>
+        </w:rPr>
+        <w:t xml:space="preserve"> </w:t>
+      </w:r>
+      <w:r>
+        <w:rPr>
+          <w:b/>
+          <w:bCs/>
+        </w:rPr>
+        <w:t xml:space="preserve">Public Relation </w:t>
+      </w:r>
+      <w:r>
+        <w:rPr>
+          <w:b/>
+          <w:bCs/>
+        </w:rPr>
+        <w:t>/</w:t>
       </w:r>
       <w:r>
         <w:t xml:space="preserve"> </w:t>
@@ -3649,7 +3723,21 @@
         <w:rPr>
           <w:color w:val="383838" w:themeColor="background2" w:themeShade="40"/>
         </w:rPr>
-        <w:t>PKKMB Fakultas Teknik Universitas Negeri Surabaya 2023</w:t>
+        <w:t xml:space="preserve">PKKMB </w:t>
+      </w:r>
+      <w:proofErr w:type="spellStart"/>
+      <w:r>
+        <w:rPr>
+          <w:color w:val="383838" w:themeColor="background2" w:themeShade="40"/>
+        </w:rPr>
+        <w:t>Fakultas</w:t>
+      </w:r>
+      <w:proofErr w:type="spellEnd"/>
+      <w:r>
+        <w:rPr>
+          <w:color w:val="383838" w:themeColor="background2" w:themeShade="40"/>
+        </w:rPr>
+        <w:t xml:space="preserve"> Teknik Universitas Negeri Surabaya 2023</w:t>
       </w:r>
     </w:p>
     <w:p>
@@ -3662,20 +3750,25 @@
         <w:jc w:val="both"/>
       </w:pPr>
       <w:r>
-        <w:t>Assisting in preparing the necessary catering for the event.</w:t>
+        <w:t>Assisting</w:t>
       </w:r>
-    </w:p>
-    <w:p>
-      <w:pPr>
-        <w:pStyle w:val="ListParagraph"/>
-        <w:numPr>
-          <w:ilvl w:val="0"/>
-          <w:numId w:val="14"/>
-        </w:numPr>
-        <w:jc w:val="both"/>
-      </w:pPr>
       <w:r>
-        <w:t>Assisting in managing the distribution of catering to all participants.</w:t>
+        <w:t xml:space="preserve"> to</w:t>
+      </w:r>
+      <w:r>
+        <w:t xml:space="preserve"> </w:t>
+      </w:r>
+      <w:r>
+        <w:t>coordinat</w:t>
+      </w:r>
+      <w:r>
+        <w:t>e</w:t>
+      </w:r>
+      <w:r>
+        <w:t xml:space="preserve"> various activities to guarantee a positive and well-organized experience for all participants</w:t>
+      </w:r>
+      <w:r>
+        <w:t>.</w:t>
       </w:r>
     </w:p>
     <w:p>
@@ -3687,8 +3780,17 @@
           <w:b/>
           <w:bCs/>
         </w:rPr>
-        <w:t>Project CUMTech</w:t>
+        <w:t xml:space="preserve">Project </w:t>
       </w:r>
+      <w:proofErr w:type="spellStart"/>
+      <w:r>
+        <w:rPr>
+          <w:b/>
+          <w:bCs/>
+        </w:rPr>
+        <w:t>CUMTech</w:t>
+      </w:r>
+      <w:proofErr w:type="spellEnd"/>
       <w:r>
         <w:t xml:space="preserve"> </w:t>
       </w:r>
@@ -3711,31 +3813,10 @@
         </w:numPr>
       </w:pPr>
       <w:r>
-        <w:t>Designing the system, database, and user interface within the website.</w:t>
+        <w:t>Building</w:t>
       </w:r>
-    </w:p>
-    <w:p>
-      <w:pPr>
-        <w:pStyle w:val="ListParagraph"/>
-        <w:numPr>
-          <w:ilvl w:val="0"/>
-          <w:numId w:val="14"/>
-        </w:numPr>
-      </w:pPr>
       <w:r>
-        <w:t>Maintaining the website and ensuring its fully working.</w:t>
-      </w:r>
-    </w:p>
-    <w:p>
-      <w:pPr>
-        <w:pStyle w:val="ListParagraph"/>
-        <w:numPr>
-          <w:ilvl w:val="0"/>
-          <w:numId w:val="14"/>
-        </w:numPr>
-      </w:pPr>
-      <w:r>
-        <w:t>Building the website using Laravel 10, Bootstrap, jQuery, and other technologies</w:t>
+        <w:t xml:space="preserve"> a user-friendly point-of-sale system with technologies like Laravel 10, Bootstrap, and jQuery. Also, responsible for regularly checking and fixing any issues to keep the website in good shape</w:t>
       </w:r>
       <w:r>
         <w:t>.</w:t>
@@ -3762,7 +3843,31 @@
         <w:rPr>
           <w:rStyle w:val="Emphasis"/>
         </w:rPr>
-        <w:t xml:space="preserve"> Class rating official.</w:t>
+        <w:t xml:space="preserve"> Class </w:t>
+      </w:r>
+      <w:r>
+        <w:rPr>
+          <w:rStyle w:val="Emphasis"/>
+        </w:rPr>
+        <w:t>R</w:t>
+      </w:r>
+      <w:r>
+        <w:rPr>
+          <w:rStyle w:val="Emphasis"/>
+        </w:rPr>
+        <w:t xml:space="preserve">ating </w:t>
+      </w:r>
+      <w:r>
+        <w:rPr>
+          <w:rStyle w:val="Emphasis"/>
+        </w:rPr>
+        <w:t>O</w:t>
+      </w:r>
+      <w:r>
+        <w:rPr>
+          <w:rStyle w:val="Emphasis"/>
+        </w:rPr>
+        <w:t>fficial.</w:t>
       </w:r>
     </w:p>
     <w:p>
@@ -3774,40 +3879,16 @@
         </w:numPr>
       </w:pPr>
       <w:r>
-        <w:t>Designing the system, database, and user interface within the website.</w:t>
-      </w:r>
-    </w:p>
-    <w:p>
-      <w:pPr>
-        <w:pStyle w:val="ListParagraph"/>
-        <w:numPr>
-          <w:ilvl w:val="0"/>
-          <w:numId w:val="14"/>
-        </w:numPr>
-      </w:pPr>
-      <w:r>
-        <w:t>Maintaining the website and ensuring its fully working.</w:t>
-      </w:r>
-    </w:p>
-    <w:p>
-      <w:pPr>
-        <w:pStyle w:val="ListParagraph"/>
-        <w:numPr>
-          <w:ilvl w:val="0"/>
-          <w:numId w:val="14"/>
-        </w:numPr>
-      </w:pPr>
-      <w:r>
-        <w:t xml:space="preserve">Building the website using </w:t>
+        <w:t>Building</w:t>
       </w:r>
       <w:r>
-        <w:t xml:space="preserve">Laravel 9, livewire Bootstrap, and </w:t>
+        <w:t xml:space="preserve"> a cool class rating system using Laravel 9, livewire Bootstrap, and other tech tools. </w:t>
       </w:r>
       <w:r>
-        <w:t>other technologies</w:t>
+        <w:t>E</w:t>
       </w:r>
       <w:r>
-        <w:t>.</w:t>
+        <w:t>nsuring the website runs smoothly by constantly looking out for and fixing any problems.</w:t>
       </w:r>
     </w:p>
     <w:p>
@@ -3819,8 +3900,17 @@
           <w:b/>
           <w:bCs/>
         </w:rPr>
-        <w:t>Project Portofilio</w:t>
+        <w:t xml:space="preserve">Project </w:t>
       </w:r>
+      <w:proofErr w:type="spellStart"/>
+      <w:r>
+        <w:rPr>
+          <w:b/>
+          <w:bCs/>
+        </w:rPr>
+        <w:t>Portofilio</w:t>
+      </w:r>
+      <w:proofErr w:type="spellEnd"/>
       <w:r>
         <w:t xml:space="preserve"> </w:t>
       </w:r>
@@ -3843,37 +3933,10 @@
         </w:numPr>
       </w:pPr>
       <w:r>
-        <w:t>Designing the system and user interface within the website</w:t>
+        <w:t>Building</w:t>
       </w:r>
       <w:r>
-        <w:t>.</w:t>
-      </w:r>
-    </w:p>
-    <w:p>
-      <w:pPr>
-        <w:pStyle w:val="ListParagraph"/>
-        <w:numPr>
-          <w:ilvl w:val="0"/>
-          <w:numId w:val="14"/>
-        </w:numPr>
-      </w:pPr>
-      <w:r>
-        <w:t>Building the website using tailwindcss</w:t>
-      </w:r>
-    </w:p>
-    <w:p>
-      <w:pPr>
-        <w:pStyle w:val="ListParagraph"/>
-        <w:numPr>
-          <w:ilvl w:val="0"/>
-          <w:numId w:val="14"/>
-        </w:numPr>
-      </w:pPr>
-      <w:r>
-        <w:t xml:space="preserve">Hosting the website on githubpage </w:t>
-      </w:r>
-      <w:r>
-        <w:t>https://carroo.github.io/</w:t>
+        <w:t xml:space="preserve"> a stylish and functional system using Tailwind CSS. Also, hosting the website on GitHub Pages at https://carroo.github.io/ to make Catur Hendra's awesome portfolio easily accessible</w:t>
       </w:r>
     </w:p>
     <w:p>
@@ -3904,18 +3967,76 @@
     <w:p>
       <w:pPr>
         <w:pStyle w:val="Heading3"/>
+        <w:rPr>
+          <w:lang w:val="id-ID"/>
+        </w:rPr>
       </w:pPr>
       <w:r>
-        <w:lastRenderedPageBreak/>
-        <w:t>2021 - now</w:t>
+        <w:t xml:space="preserve">2021 </w:t>
+      </w:r>
+      <w:r>
+        <w:t>–</w:t>
+      </w:r>
+      <w:r>
+        <w:t xml:space="preserve"> now</w:t>
+      </w:r>
+      <w:r>
+        <w:rPr>
+          <w:lang w:val="id-ID"/>
+        </w:rPr>
+        <w:t xml:space="preserve"> (</w:t>
+      </w:r>
+      <w:proofErr w:type="gramStart"/>
+      <w:r>
+        <w:t>GPA :</w:t>
+      </w:r>
+      <w:proofErr w:type="gramEnd"/>
+      <w:r>
+        <w:t xml:space="preserve"> </w:t>
+      </w:r>
+      <w:r>
+        <w:rPr>
+          <w:lang w:val="id-ID"/>
+        </w:rPr>
+        <w:t>3.78</w:t>
+      </w:r>
+      <w:r>
+        <w:t>/4.00</w:t>
+      </w:r>
+      <w:r>
+        <w:rPr>
+          <w:lang w:val="id-ID"/>
+        </w:rPr>
+        <w:t>)</w:t>
       </w:r>
     </w:p>
     <w:p>
       <w:pPr>
         <w:pStyle w:val="Heading5"/>
       </w:pPr>
+      <w:proofErr w:type="spellStart"/>
       <w:r>
-        <w:t>Universitar Negeri Surabaya / Jurusan (Teknik Informatika)</w:t>
+        <w:t>Universitar</w:t>
+      </w:r>
+      <w:proofErr w:type="spellEnd"/>
+      <w:r>
+        <w:t xml:space="preserve"> Negeri Surabaya / </w:t>
+      </w:r>
+      <w:proofErr w:type="spellStart"/>
+      <w:r>
+        <w:t>Jurusan</w:t>
+      </w:r>
+      <w:proofErr w:type="spellEnd"/>
+      <w:r>
+        <w:t xml:space="preserve"> (Teknik </w:t>
+      </w:r>
+      <w:proofErr w:type="spellStart"/>
+      <w:r>
+        <w:t>Informatika</w:t>
+      </w:r>
+      <w:proofErr w:type="spellEnd"/>
+      <w:r>
+        <w:t>)</w:t>
       </w:r>
     </w:p>
     <w:p/>
@@ -3924,6 +4045,7 @@
         <w:pStyle w:val="Heading3"/>
       </w:pPr>
       <w:r>
+        <w:lastRenderedPageBreak/>
         <w:t>2018 - 2021</w:t>
       </w:r>
     </w:p>
@@ -3938,7 +4060,58 @@
         <w:t>1</w:t>
       </w:r>
       <w:r>
-        <w:t xml:space="preserve"> Surabaya / Jurusan (Rekayasa Perangkat Lunak)</w:t>
+        <w:t xml:space="preserve"> Surabaya / </w:t>
+      </w:r>
+      <w:proofErr w:type="spellStart"/>
+      <w:r>
+        <w:t>Jurusan</w:t>
+      </w:r>
+      <w:proofErr w:type="spellEnd"/>
+      <w:r>
+        <w:t xml:space="preserve"> (</w:t>
+      </w:r>
+      <w:proofErr w:type="spellStart"/>
+      <w:r>
+        <w:t>Rekayasa</w:t>
+      </w:r>
+      <w:proofErr w:type="spellEnd"/>
+      <w:r>
+        <w:t xml:space="preserve"> </w:t>
+      </w:r>
+      <w:proofErr w:type="spellStart"/>
+      <w:r>
+        <w:t>Perangkat</w:t>
+      </w:r>
+      <w:proofErr w:type="spellEnd"/>
+      <w:r>
+        <w:t xml:space="preserve"> Lunak)</w:t>
+      </w:r>
+    </w:p>
+    <w:p>
+      <w:pPr>
+        <w:pStyle w:val="Heading1"/>
+      </w:pPr>
+      <w:r>
+        <w:t>Certification</w:t>
+      </w:r>
+      <w:r>
+        <w:t>s</w:t>
+      </w:r>
+    </w:p>
+    <w:p>
+      <w:pPr>
+        <w:pStyle w:val="Heading3"/>
+      </w:pPr>
+      <w:r>
+        <w:t>2021 - 2024</w:t>
+      </w:r>
+    </w:p>
+    <w:p>
+      <w:pPr>
+        <w:pStyle w:val="Heading5"/>
+      </w:pPr>
+      <w:r>
+        <w:t>BNSP Software Engineering Competency Skill KKNI Level II</w:t>
       </w:r>
     </w:p>
     <w:p>
@@ -3970,7 +4143,74 @@
     </w:p>
     <w:p>
       <w:r>
-        <w:t xml:space="preserve">Web development (Laravel, Codeigniter, Tailwindcss, Bootstrap, Jquery, mysql),  Programing language (php, javascript, c,c++, python, java), git,  Language (Bahasa(Native), English) </w:t>
+        <w:t xml:space="preserve">Web development (Laravel, </w:t>
+      </w:r>
+      <w:r>
+        <w:rPr>
+          <w:lang w:val="id-ID"/>
+        </w:rPr>
+        <w:t xml:space="preserve">Reactjs, </w:t>
+      </w:r>
+      <w:proofErr w:type="spellStart"/>
+      <w:r>
+        <w:t>Codeigniter</w:t>
+      </w:r>
+      <w:proofErr w:type="spellEnd"/>
+      <w:r>
+        <w:t xml:space="preserve">, </w:t>
+      </w:r>
+      <w:proofErr w:type="spellStart"/>
+      <w:r>
+        <w:t>Tailwindcss</w:t>
+      </w:r>
+      <w:proofErr w:type="spellEnd"/>
+      <w:r>
+        <w:t xml:space="preserve">, Bootstrap, </w:t>
+      </w:r>
+      <w:proofErr w:type="spellStart"/>
+      <w:r>
+        <w:t>Jquery</w:t>
+      </w:r>
+      <w:proofErr w:type="spellEnd"/>
+      <w:r>
+        <w:t xml:space="preserve">, </w:t>
+      </w:r>
+      <w:proofErr w:type="spellStart"/>
+      <w:r>
+        <w:t>mysql</w:t>
+      </w:r>
+      <w:proofErr w:type="spellEnd"/>
+      <w:proofErr w:type="gramStart"/>
+      <w:r>
+        <w:t>),  Programing</w:t>
+      </w:r>
+      <w:proofErr w:type="gramEnd"/>
+      <w:r>
+        <w:t xml:space="preserve"> language (</w:t>
+      </w:r>
+      <w:proofErr w:type="spellStart"/>
+      <w:r>
+        <w:t>php</w:t>
+      </w:r>
+      <w:proofErr w:type="spellEnd"/>
+      <w:r>
+        <w:t xml:space="preserve">, </w:t>
+      </w:r>
+      <w:proofErr w:type="spellStart"/>
+      <w:r>
+        <w:t>javascript</w:t>
+      </w:r>
+      <w:proofErr w:type="spellEnd"/>
+      <w:r>
+        <w:t xml:space="preserve">, </w:t>
+      </w:r>
+      <w:proofErr w:type="spellStart"/>
+      <w:r>
+        <w:t>c,c</w:t>
+      </w:r>
+      <w:proofErr w:type="spellEnd"/>
+      <w:r>
+        <w:t xml:space="preserve">++, python, java), git,  Language (Bahasa(Native), English) </w:t>
       </w:r>
     </w:p>
     <w:p>
@@ -30336,9 +30576,12 @@
     <w:rsidRoot w:val="00BE61BD"/>
     <w:rsid w:val="00114DDE"/>
     <w:rsid w:val="001B221A"/>
+    <w:rsid w:val="00214AFE"/>
+    <w:rsid w:val="00411D4A"/>
     <w:rsid w:val="004213FB"/>
     <w:rsid w:val="005836F3"/>
     <w:rsid w:val="005F7458"/>
+    <w:rsid w:val="006666A4"/>
     <w:rsid w:val="00683E44"/>
     <w:rsid w:val="00754EC7"/>
     <w:rsid w:val="007B7091"/>
@@ -30836,6 +31079,14 @@
   <w:style w:type="paragraph" w:customStyle="1" w:styleId="0ABB9510956140E19D7D9FAAFB5D23E1">
     <w:name w:val="0ABB9510956140E19D7D9FAAFB5D23E1"/>
     <w:rsid w:val="005F7458"/>
+    <w:rPr>
+      <w:kern w:val="2"/>
+      <w14:ligatures w14:val="standardContextual"/>
+    </w:rPr>
+  </w:style>
+  <w:style w:type="paragraph" w:customStyle="1" w:styleId="CB74BD0E5BF246EABA1E521038EE2CDA">
+    <w:name w:val="CB74BD0E5BF246EABA1E521038EE2CDA"/>
+    <w:rsid w:val="00411D4A"/>
     <w:rPr>
       <w:kern w:val="2"/>
       <w14:ligatures w14:val="standardContextual"/>

--- a/public/cv/CV CaturHendra.docx
+++ b/public/cv/CV CaturHendra.docx
@@ -77,6 +77,7 @@
                   <w:pPr>
                     <w:pStyle w:val="ContactInfo"/>
                     <w:framePr w:hSpace="180" w:wrap="around" w:vAnchor="page" w:hAnchor="page" w:x="3124" w:y="854"/>
+                    <w:spacing w:before="0"/>
                   </w:pPr>
                   <w:r>
                     <w:t>Surabaya Indonesia</w:t>
@@ -1167,7 +1168,7 @@
                           </wp:inline>
                         </w:drawing>
                       </mc:Choice>
-                      <mc:Fallback xmlns:a14="http://schemas.microsoft.com/office/drawing/2010/main" xmlns:pic="http://schemas.openxmlformats.org/drawingml/2006/picture" xmlns:a="http://schemas.openxmlformats.org/drawingml/2006/main">
+                      <mc:Fallback xmlns:a="http://schemas.openxmlformats.org/drawingml/2006/main" xmlns:pic="http://schemas.openxmlformats.org/drawingml/2006/picture" xmlns:a14="http://schemas.microsoft.com/office/drawing/2010/main">
                         <w:pict>
                           <v:shape id="Address icon" style="width:9.35pt;height:9.35pt;visibility:visible;mso-wrap-style:square;mso-left-percent:-10001;mso-top-percent:-10001;mso-position-horizontal:absolute;mso-position-horizontal-relative:char;mso-position-vertical:absolute;mso-position-vertical-relative:line;mso-left-percent:-10001;mso-top-percent:-10001;v-text-anchor:top" alt="Address icon" coordsize="2846,2833" o:spid="_x0000_s1026" fillcolor="#007fab [3204]" stroked="f" strokeweight="0" path="m1418,r25,3l1468,11r25,12l1520,39r27,21l1575,85r32,30l1642,147r36,34l1717,218r40,38l1799,295r43,42l1886,379r45,43l1977,467r47,45l2071,558r47,45l2165,649r48,46l2259,741r47,46l2351,831r46,44l2440,918r42,42l2524,1001r39,39l2601,1077r36,36l2671,1147r31,31l2731,1207r26,27l2780,1257r20,21l2816,1296r13,14l2839,1321r7,8l2801,1332r-44,2l2711,1336r-44,2l2625,1339r-41,1l2548,1341r-33,1l2488,1343r-21,2l2467,1478r,135l2467,2513r,53l2465,2611r-3,40l2456,2686r-8,30l2437,2741r-15,22l2405,2781r-22,15l2358,2808r-30,9l2295,2824r-39,6l2238,2832r-23,1l2188,2833r-31,l2126,2832r-31,-1l2066,2831r-27,-1l2018,2830r-35,-1l1951,2827r-26,-5l1903,2814r-18,-11l1870,2788r-12,-19l1848,2744r-8,-29l1835,2680r-4,-41l1828,2591r-2,-55l1825,2500r,-40l1824,2416r-1,-46l1823,2323r-1,-50l1822,2224r-1,-51l1821,2124r,-48l1821,2030r,-45l1821,1945r,-37l1821,1874r,-28l1821,1823r1,-16l1822,1797r,-34l1818,1733r-7,-26l1800,1684r-14,-20l1769,1646r-19,-15l1728,1618r-24,-10l1678,1599r-27,-7l1622,1587r-31,-4l1561,1581r-32,-2l1496,1578r-33,-1l1431,1577r-33,l1361,1578r-37,1l1289,1582r-36,4l1220,1591r-32,7l1157,1606r-28,11l1103,1629r-23,14l1058,1660r-17,18l1028,1699r-10,24l1012,1748r-2,30l1012,1940r-1,163l1010,2265r1,162l1015,2590r,40l1013,2666r-4,31l1001,2723r-11,23l976,2767r-17,16l936,2796r-26,11l880,2815r-35,7l804,2826r-44,3l600,2829r-38,-1l528,2824r-32,-7l468,2806r-24,-13l423,2776r-17,-21l391,2731r-11,-28l373,2672r-4,-36l368,2596r4,-311l372,1973r-1,-311l371,1350r-1,1l362,1351r-14,1l330,1352r-22,l281,1353r-29,l222,1353r-31,l159,1353r-30,-1l100,1352r-27,l48,1352r-19,l13,1352r-9,l,1352r5,-7l14,1334r12,-15l42,1301r19,-21l84,1256r25,-26l137,1199r30,-31l201,1134r35,-37l272,1059r40,-40l352,977r42,-43l438,891r44,-46l528,800r46,-47l621,706r47,-46l714,612r48,-46l809,518r47,-45l901,427r45,-44l991,340r42,-43l1076,257r40,-39l1154,180r37,-35l1225,112r32,-31l1287,55r28,-21l1342,18,1367,7r25,-6l1418,xe" o:gfxdata="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" w14:anchorId="3ED3BF78">
                             <v:path arrowok="t" o:connecttype="custom" o:connectlocs="62360,965;67121,4825;73387,10742;80654,17707;88465,25302;96317,33022;103668,40281;110142,46701;115155,51778;118162,54967;115155,55974;107929,56226;103042,56436;103042,107669;102248,113963;99533,117319;94229,118746;90094,118872;85165,118746;80404,118410;77605,116187;76477,110732;76227,103221;76101,95375;76060,87108;76060,80059;76101,75821;75642,71625;73094,68436;68959,66800;63863,66254;58392,66171;52335,66548;47156,67849;43481,70408;42186,74604;42228,101836;42144,113165;40056,116774;35294,118410;23474,118662;18545,117194;15872,113417;15538,95878;15454,56688;12865,56730;7978,56772;3049,56730;167,56730;1086,55345;4553,51611;9857,46030;16457,39190;23975,31596;31827,23749;39513,16071;46613,9147;52502,3399;57097,294" o:connectangles="0,0,0,0,0,0,0,0,0,0,0,0,0,0,0,0,0,0,0,0,0,0,0,0,0,0,0,0,0,0,0,0,0,0,0,0,0,0,0,0,0,0,0,0,0,0,0,0,0,0,0,0,0,0,0,0,0,0,0"/>
@@ -1196,6 +1197,7 @@
                   <w:pPr>
                     <w:pStyle w:val="ContactInfo"/>
                     <w:framePr w:hSpace="180" w:wrap="around" w:vAnchor="page" w:hAnchor="page" w:x="3124" w:y="854"/>
+                    <w:spacing w:before="0"/>
                   </w:pPr>
                   <w:r>
                     <w:t>0895397073311</w:t>
@@ -1993,7 +1995,7 @@
                           </wp:inline>
                         </w:drawing>
                       </mc:Choice>
-                      <mc:Fallback xmlns:a14="http://schemas.microsoft.com/office/drawing/2010/main" xmlns:pic="http://schemas.openxmlformats.org/drawingml/2006/picture" xmlns:a="http://schemas.openxmlformats.org/drawingml/2006/main">
+                      <mc:Fallback xmlns:a="http://schemas.openxmlformats.org/drawingml/2006/main" xmlns:pic="http://schemas.openxmlformats.org/drawingml/2006/picture" xmlns:a14="http://schemas.microsoft.com/office/drawing/2010/main">
                         <w:pict>
                           <v:shape id="Telephone icon" style="width:8.65pt;height:8.65pt;visibility:visible;mso-wrap-style:square;mso-left-percent:-10001;mso-top-percent:-10001;mso-position-horizontal:absolute;mso-position-horizontal-relative:char;mso-position-vertical:absolute;mso-position-vertical-relative:line;mso-left-percent:-10001;mso-top-percent:-10001;v-text-anchor:top" alt="Phone icon" coordsize="2552,2616" o:spid="_x0000_s1026" fillcolor="#007fab [3204]" stroked="f" strokeweight="0" path="m410,r33,2l477,11r34,15l545,48r35,29l634,132r54,54l742,241r56,53l829,324r25,32l875,387r15,31l900,449r4,31l901,510r-9,30l878,571r-21,29l830,629r-33,29l758,690r-31,33l702,755r-19,34l669,823r-8,33l659,890r4,35l672,959r15,33l707,1027r24,33l760,1093r158,160l1077,1409r162,156l1402,1718r164,152l1598,1897r32,21l1662,1933r33,10l1727,1946r32,-2l1792,1936r31,-15l1854,1899r30,-28l1914,1836r34,-40l1982,1763r36,-26l2052,1719r34,-11l2121,1703r34,2l2189,1714r33,14l2256,1749r32,27l2320,1810r33,38l2509,2031r20,30l2542,2090r8,31l2552,2149r-1,27l2546,2202r-8,26l2528,2250r-11,20l2506,2287r-12,15l2484,2313r-9,8l2473,2322r-6,5l2458,2336r-13,11l2430,2360r-18,14l2392,2390r-21,18l2347,2426r-25,18l2296,2464r-27,18l2243,2500r-29,17l2187,2532r-26,14l2135,2558r-26,9l2058,2583r-48,12l1964,2605r-41,6l1884,2615r-36,1l1814,2615r-32,-4l1752,2606r-29,-7l1695,2591r-27,-10l1641,2570r-26,-12l1589,2544r-28,-13l1534,2517r-95,-48l1347,2418r-91,-51l1167,2314r-86,-54l997,2203r-81,-57l838,2085r-76,-61l689,1959r-70,-66l551,1823r-63,-72l426,1677r-57,-77l314,1520r-51,-84l214,1351r-44,-90l130,1168,92,1072,59,972,29,868,14,801,4,734,,669,2,606r9,-63l23,483,41,423,63,365,91,307r33,-55l160,197r41,-53l247,92,279,61,311,36,345,18,377,6,410,xe" o:gfxdata="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" w14:anchorId="658E9377">
                             <v:path arrowok="t" o:connecttype="custom" o:connectlocs="20510,461;24938,3230;31904,10109;36719,14932;38697,18833;38353,22650;35687,26383;31259,30326;28765,34521;28507,38799;30399,43077;39471,52557;60282,72061;70085,80450;74256,81625;78383,80576;82296,77011;86768,72858;91196,71432;95539,72481;99753,75920;108739,86449;109728,90140;109126,93453;107750,95928;106417,97354;105686,97983;103708,99577;100914,101758;97560,104107;94034,106205;90680,107673;84446,109267;79458,109728;75331,109309;71719,108260;68322,106708;61872,103562;50177,97061;39385,90014;29625,82170;20982,73446;13501,63756;7309,52893;2537,40770;172,30788;473,22776;2709,15310;6879,8263;11996,2559;16210,252" o:connectangles="0,0,0,0,0,0,0,0,0,0,0,0,0,0,0,0,0,0,0,0,0,0,0,0,0,0,0,0,0,0,0,0,0,0,0,0,0,0,0,0,0,0,0,0,0,0,0,0,0,0,0"/>
@@ -2022,6 +2024,7 @@
                   <w:pPr>
                     <w:pStyle w:val="ContactInfo"/>
                     <w:framePr w:hSpace="180" w:wrap="around" w:vAnchor="page" w:hAnchor="page" w:x="3124" w:y="854"/>
+                    <w:spacing w:before="0"/>
                   </w:pPr>
                   <w:r>
                     <w:t>caturosamma@gmail.com</w:t>
@@ -2287,7 +2290,7 @@
                           </wp:inline>
                         </w:drawing>
                       </mc:Choice>
-                      <mc:Fallback xmlns:a14="http://schemas.microsoft.com/office/drawing/2010/main" xmlns:pic="http://schemas.openxmlformats.org/drawingml/2006/picture" xmlns:a="http://schemas.openxmlformats.org/drawingml/2006/main">
+                      <mc:Fallback xmlns:a="http://schemas.openxmlformats.org/drawingml/2006/main" xmlns:pic="http://schemas.openxmlformats.org/drawingml/2006/picture" xmlns:a14="http://schemas.microsoft.com/office/drawing/2010/main">
                         <w:pict>
                           <v:shape id="Freeform 5" style="width:10.8pt;height:7.2pt;visibility:visible;mso-wrap-style:square;mso-left-percent:-10001;mso-top-percent:-10001;mso-position-horizontal:absolute;mso-position-horizontal-relative:char;mso-position-vertical:absolute;mso-position-vertical-relative:line;mso-left-percent:-10001;mso-top-percent:-10001;v-text-anchor:top" alt="Email icon" coordsize="120,80" o:spid="_x0000_s1026" fillcolor="#007fab [3204]" stroked="f" strokeweight="0" path="m108,21r,l60,58,12,21v-1,-1,-1,-2,,-3c13,16,14,16,16,17l60,51,104,17v1,-1,3,-1,4,1c109,19,109,20,108,21r,xm114,r,l6,c3,,,3,,6l,74v,3,3,6,6,6l114,80v3,,6,-3,6,-6l120,6c120,3,117,,114,xe" o:gfxdata="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" w14:anchorId="7AE66D00">
                             <v:path arrowok="t" o:connecttype="custom" o:connectlocs="123444,24003;123444,24003;68580,66294;13716,24003;13716,20574;18288,19431;68580,58293;118872,19431;123444,20574;123444,24003;123444,24003;130302,0;130302,0;6858,0;0,6858;0,84582;6858,91440;130302,91440;137160,84582;137160,6858;130302,0" o:connectangles="0,0,0,0,0,0,0,0,0,0,0,0,0,0,0,0,0,0,0,0,0"/>
@@ -2317,6 +2320,7 @@
                   <w:pPr>
                     <w:pStyle w:val="ContactInfo"/>
                     <w:framePr w:hSpace="180" w:wrap="around" w:vAnchor="page" w:hAnchor="page" w:x="3124" w:y="854"/>
+                    <w:spacing w:before="0"/>
                   </w:pPr>
                   <w:r>
                     <w:t>Catur-hendra</w:t>
@@ -3273,7 +3277,7 @@
                           </wp:inline>
                         </w:drawing>
                       </mc:Choice>
-                      <mc:Fallback xmlns:a14="http://schemas.microsoft.com/office/drawing/2010/main" xmlns:pic="http://schemas.openxmlformats.org/drawingml/2006/picture" xmlns:a="http://schemas.openxmlformats.org/drawingml/2006/main">
+                      <mc:Fallback xmlns:a="http://schemas.openxmlformats.org/drawingml/2006/main" xmlns:pic="http://schemas.openxmlformats.org/drawingml/2006/picture" xmlns:a14="http://schemas.microsoft.com/office/drawing/2010/main">
                         <w:pict>
                           <v:shape id="LinkedIn icon" style="width:8.65pt;height:8.65pt;visibility:visible;mso-wrap-style:square;mso-left-percent:-10001;mso-top-percent:-10001;mso-position-horizontal:absolute;mso-position-horizontal-relative:char;mso-position-vertical:absolute;mso-position-vertical-relative:line;mso-left-percent:-10001;mso-top-percent:-10001;v-text-anchor:top" alt="LinkedIn icon" coordsize="2616,2610" o:spid="_x0000_s1026" fillcolor="#007fab [3204]" stroked="f" strokeweight="0" path="m419,978r-15,l394,981r-4,4l388,995r-1,15l387,1600r,596l388,2210r1,9l394,2223r8,2l415,2225r334,l761,2225r8,-2l773,2219r2,-8l775,2197r,-1191l775,993r-2,-8l769,979r-8,-1l747,978r-328,xm1785,947r-65,2l1677,955r-42,9l1595,977r-37,17l1523,1013r-33,24l1459,1065r-28,32l1405,1133r-4,5l1396,1144r-4,-2l1392,1122r-1,-118l1391,992r-1,-7l1386,981r-8,-3l1365,978r-317,l1033,978r-8,1l1020,985r-1,8l1019,1007r,1188l1019,2210r1,9l1025,2223r8,2l1048,2225r329,l1391,2225r9,-2l1404,2219r2,-9l1406,2195r,-569l1407,1580r2,-47l1415,1487r10,-45l1435,1413r12,-26l1462,1363r18,-20l1501,1326r24,-15l1552,1301r29,-7l1614,1290r33,l1679,1292r29,5l1735,1307r23,15l1778,1341r17,22l1809,1390r12,28l1828,1448r5,43l1838,1534r1,44l1840,1889r,309l1840,2208r2,7l1845,2221r7,3l1862,2225r345,l2217,2224r7,-4l2227,2213r1,-10l2227,1829r-1,-374l2223,1392r-7,-61l2203,1269r-17,-60l2169,1166r-21,-38l2125,1094r-26,-32l2069,1035r-34,-24l1998,992r-40,-17l1914,963r-64,-12l1785,947xm582,359r-36,3l511,370r-33,13l449,401r-26,22l401,450r-18,29l368,511r-8,35l357,582r2,36l367,654r15,32l399,715r22,26l447,765r29,18l508,797r34,8l578,808r38,-3l651,797r32,-13l714,766r26,-24l763,717r18,-30l795,655r8,-35l806,583r-3,-35l795,513,781,481,763,452,741,426,715,402,685,384,653,370r-34,-8l582,359xm163,l2451,r6,2l2463,4r35,11l2527,30r26,19l2575,72r17,27l2605,128r8,32l2616,195r,2219l2616,2425r-4,33l2602,2490r-15,28l2568,2545r-22,22l2520,2585r-29,14l2458,2607r-33,3l189,2610r-29,-2l132,2602r-26,-11l82,2577,59,2558,41,2540,27,2519,15,2498,7,2475,,2452,,158,7,133,17,109,30,85,47,64,67,45,88,29,111,17,136,7,163,xe" o:gfxdata="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" w14:anchorId="61C68B27">
                             <v:path arrowok="t" o:connecttype="custom" o:connectlocs="16359,41411;16233,92323;16862,93542;32256,93458;32507,42294;31920,41116;72145,39897;65350,41789;60023,46119;58387,48011;58303,41411;43958,41116;42742,41747;42784,93290;57758,93542;58975,92911;59100,64449;60694,58311;63966,55116;69083,54233;73739,55579;76382,59615;77137,66341;77263,93122;92573,93542;93453,92617;92950,55957;90098,47423;85358,42504;77598,39981;21434,15555;16820,18919;14974,24468;16736,30060;21308,33507;27306,33507;32004,30144;33808,24510;32004,19003;27390,15555;102807,0;105995,1261;109267,5381;109728,101950;107715,106995;103101,109602;5537,109392;1720,106785;0,103085;1258,3574;4656,715" o:connectangles="0,0,0,0,0,0,0,0,0,0,0,0,0,0,0,0,0,0,0,0,0,0,0,0,0,0,0,0,0,0,0,0,0,0,0,0,0,0,0,0,0,0,0,0,0,0,0,0,0,0,0"/>
@@ -3424,18 +3428,7 @@
     <w:p>
       <w:pPr>
         <w:pStyle w:val="Heading1"/>
-        <w:rPr>
-          <w:rFonts w:ascii="Arial" w:eastAsiaTheme="minorHAnsi" w:hAnsi="Arial" w:cs="Arial"/>
-          <w:b w:val="0"/>
-          <w:color w:val="595959" w:themeColor="text1" w:themeTint="A6"/>
-          <w:sz w:val="22"/>
-          <w:szCs w:val="22"/>
-        </w:rPr>
-      </w:pPr>
-    </w:p>
-    <w:p>
-      <w:pPr>
-        <w:pStyle w:val="Heading1"/>
+        <w:spacing w:before="0"/>
         <w:rPr>
           <w:sz w:val="32"/>
           <w:szCs w:val="28"/>
@@ -3460,6 +3453,7 @@
     <w:p>
       <w:pPr>
         <w:pStyle w:val="Heading5"/>
+        <w:spacing w:before="0"/>
         <w:rPr>
           <w:b/>
           <w:bCs/>
@@ -3555,6 +3549,7 @@
     <w:p>
       <w:pPr>
         <w:pStyle w:val="Heading5"/>
+        <w:spacing w:before="0"/>
         <w:rPr>
           <w:b/>
           <w:bCs/>
@@ -3642,6 +3637,7 @@
     <w:p>
       <w:pPr>
         <w:pStyle w:val="Heading1"/>
+        <w:spacing w:before="0"/>
         <w:rPr>
           <w:sz w:val="28"/>
           <w:szCs w:val="24"/>
@@ -3681,6 +3677,7 @@
     <w:p>
       <w:pPr>
         <w:pStyle w:val="Heading5"/>
+        <w:spacing w:before="0"/>
         <w:rPr>
           <w:b/>
           <w:bCs/>
@@ -3756,10 +3753,7 @@
         <w:t xml:space="preserve"> to</w:t>
       </w:r>
       <w:r>
-        <w:t xml:space="preserve"> </w:t>
-      </w:r>
-      <w:r>
-        <w:t>coordinat</w:t>
+        <w:t xml:space="preserve"> coordinat</w:t>
       </w:r>
       <w:r>
         <w:t>e</w:t>
@@ -3774,6 +3768,7 @@
     <w:p>
       <w:pPr>
         <w:pStyle w:val="Heading5"/>
+        <w:spacing w:before="0"/>
       </w:pPr>
       <w:r>
         <w:rPr>
@@ -3825,6 +3820,7 @@
     <w:p>
       <w:pPr>
         <w:pStyle w:val="Heading5"/>
+        <w:spacing w:before="0"/>
       </w:pPr>
       <w:r>
         <w:rPr>
@@ -3894,6 +3890,7 @@
     <w:p>
       <w:pPr>
         <w:pStyle w:val="Heading5"/>
+        <w:spacing w:before="0"/>
       </w:pPr>
       <w:r>
         <w:rPr>
@@ -3942,181 +3939,7 @@
     <w:p>
       <w:pPr>
         <w:pStyle w:val="Heading1"/>
-      </w:pPr>
-      <w:sdt>
-        <w:sdtPr>
-          <w:id w:val="-615754014"/>
-          <w:placeholder>
-            <w:docPart w:val="728C7C6D93514F1E93DA0E0FFD963187"/>
-          </w:placeholder>
-          <w:temporary/>
-          <w:showingPlcHdr/>
-          <w15:appearance w15:val="hidden"/>
-        </w:sdtPr>
-        <w:sdtContent>
-          <w:r>
-            <w:rPr>
-              <w:sz w:val="32"/>
-              <w:szCs w:val="28"/>
-            </w:rPr>
-            <w:t>Education</w:t>
-          </w:r>
-        </w:sdtContent>
-      </w:sdt>
-    </w:p>
-    <w:p>
-      <w:pPr>
-        <w:pStyle w:val="Heading3"/>
-        <w:rPr>
-          <w:lang w:val="id-ID"/>
-        </w:rPr>
-      </w:pPr>
-      <w:r>
-        <w:t xml:space="preserve">2021 </w:t>
-      </w:r>
-      <w:r>
-        <w:t>–</w:t>
-      </w:r>
-      <w:r>
-        <w:t xml:space="preserve"> now</w:t>
-      </w:r>
-      <w:r>
-        <w:rPr>
-          <w:lang w:val="id-ID"/>
-        </w:rPr>
-        <w:t xml:space="preserve"> (</w:t>
-      </w:r>
-      <w:proofErr w:type="gramStart"/>
-      <w:r>
-        <w:t>GPA :</w:t>
-      </w:r>
-      <w:proofErr w:type="gramEnd"/>
-      <w:r>
-        <w:t xml:space="preserve"> </w:t>
-      </w:r>
-      <w:r>
-        <w:rPr>
-          <w:lang w:val="id-ID"/>
-        </w:rPr>
-        <w:t>3.78</w:t>
-      </w:r>
-      <w:r>
-        <w:t>/4.00</w:t>
-      </w:r>
-      <w:r>
-        <w:rPr>
-          <w:lang w:val="id-ID"/>
-        </w:rPr>
-        <w:t>)</w:t>
-      </w:r>
-    </w:p>
-    <w:p>
-      <w:pPr>
-        <w:pStyle w:val="Heading5"/>
-      </w:pPr>
-      <w:proofErr w:type="spellStart"/>
-      <w:r>
-        <w:t>Universitar</w:t>
-      </w:r>
-      <w:proofErr w:type="spellEnd"/>
-      <w:r>
-        <w:t xml:space="preserve"> Negeri Surabaya / </w:t>
-      </w:r>
-      <w:proofErr w:type="spellStart"/>
-      <w:r>
-        <w:t>Jurusan</w:t>
-      </w:r>
-      <w:proofErr w:type="spellEnd"/>
-      <w:r>
-        <w:t xml:space="preserve"> (Teknik </w:t>
-      </w:r>
-      <w:proofErr w:type="spellStart"/>
-      <w:r>
-        <w:t>Informatika</w:t>
-      </w:r>
-      <w:proofErr w:type="spellEnd"/>
-      <w:r>
-        <w:t>)</w:t>
-      </w:r>
-    </w:p>
-    <w:p/>
-    <w:p>
-      <w:pPr>
-        <w:pStyle w:val="Heading3"/>
-      </w:pPr>
-      <w:r>
-        <w:lastRenderedPageBreak/>
-        <w:t>2018 - 2021</w:t>
-      </w:r>
-    </w:p>
-    <w:p>
-      <w:pPr>
-        <w:pStyle w:val="Heading5"/>
-      </w:pPr>
-      <w:r>
-        <w:t xml:space="preserve">SMK Negeri </w:t>
-      </w:r>
-      <w:r>
-        <w:t>1</w:t>
-      </w:r>
-      <w:r>
-        <w:t xml:space="preserve"> Surabaya / </w:t>
-      </w:r>
-      <w:proofErr w:type="spellStart"/>
-      <w:r>
-        <w:t>Jurusan</w:t>
-      </w:r>
-      <w:proofErr w:type="spellEnd"/>
-      <w:r>
-        <w:t xml:space="preserve"> (</w:t>
-      </w:r>
-      <w:proofErr w:type="spellStart"/>
-      <w:r>
-        <w:t>Rekayasa</w:t>
-      </w:r>
-      <w:proofErr w:type="spellEnd"/>
-      <w:r>
-        <w:t xml:space="preserve"> </w:t>
-      </w:r>
-      <w:proofErr w:type="spellStart"/>
-      <w:r>
-        <w:t>Perangkat</w:t>
-      </w:r>
-      <w:proofErr w:type="spellEnd"/>
-      <w:r>
-        <w:t xml:space="preserve"> Lunak)</w:t>
-      </w:r>
-    </w:p>
-    <w:p>
-      <w:pPr>
-        <w:pStyle w:val="Heading1"/>
-      </w:pPr>
-      <w:r>
-        <w:t>Certification</w:t>
-      </w:r>
-      <w:r>
-        <w:t>s</w:t>
-      </w:r>
-    </w:p>
-    <w:p>
-      <w:pPr>
-        <w:pStyle w:val="Heading3"/>
-      </w:pPr>
-      <w:r>
-        <w:t>2021 - 2024</w:t>
-      </w:r>
-    </w:p>
-    <w:p>
-      <w:pPr>
-        <w:pStyle w:val="Heading5"/>
-      </w:pPr>
-      <w:r>
-        <w:t>BNSP Software Engineering Competency Skill KKNI Level II</w:t>
-      </w:r>
-    </w:p>
-    <w:p>
-      <w:pPr>
-        <w:pStyle w:val="Heading1"/>
+        <w:spacing w:before="0"/>
       </w:pPr>
       <w:sdt>
         <w:sdtPr>
@@ -4124,7 +3947,7 @@
           <w:tag w:val="Skills:"/>
           <w:id w:val="-1210261327"/>
           <w:placeholder>
-            <w:docPart w:val="2007FC2FB79344C688D504B3FBCAF07B"/>
+            <w:docPart w:val="8E9ED986989F4113B370875DE264B5F8"/>
           </w:placeholder>
           <w:temporary/>
           <w:showingPlcHdr/>
@@ -4213,17 +4036,18 @@
         <w:t xml:space="preserve">++, python, java), git,  Language (Bahasa(Native), English) </w:t>
       </w:r>
     </w:p>
+    <w:p/>
+    <w:p/>
     <w:p>
       <w:pPr>
         <w:pStyle w:val="Heading1"/>
+        <w:spacing w:before="0"/>
       </w:pPr>
       <w:sdt>
         <w:sdtPr>
-          <w:alias w:val="Activities:"/>
-          <w:tag w:val="Activities:"/>
-          <w:id w:val="1035625348"/>
+          <w:id w:val="-615754014"/>
           <w:placeholder>
-            <w:docPart w:val="0ABB9510956140E19D7D9FAAFB5D23E1"/>
+            <w:docPart w:val="728C7C6D93514F1E93DA0E0FFD963187"/>
           </w:placeholder>
           <w:temporary/>
           <w:showingPlcHdr/>
@@ -4231,19 +4055,131 @@
         </w:sdtPr>
         <w:sdtContent>
           <w:r>
-            <w:t>Activities</w:t>
+            <w:rPr>
+              <w:sz w:val="32"/>
+              <w:szCs w:val="28"/>
+            </w:rPr>
+            <w:t>Education</w:t>
           </w:r>
         </w:sdtContent>
       </w:sdt>
+    </w:p>
+    <w:p>
+      <w:pPr>
+        <w:pStyle w:val="Heading3"/>
+        <w:rPr>
+          <w:lang w:val="id-ID"/>
+        </w:rPr>
+      </w:pPr>
       <w:r>
-        <w:t xml:space="preserve"> / Hobby</w:t>
+        <w:lastRenderedPageBreak/>
+        <w:t xml:space="preserve">2021 </w:t>
+      </w:r>
+      <w:r>
+        <w:t>–</w:t>
+      </w:r>
+      <w:r>
+        <w:t xml:space="preserve"> now</w:t>
+      </w:r>
+      <w:r>
+        <w:rPr>
+          <w:lang w:val="id-ID"/>
+        </w:rPr>
+        <w:t xml:space="preserve"> (</w:t>
+      </w:r>
+      <w:proofErr w:type="gramStart"/>
+      <w:r>
+        <w:t>GPA :</w:t>
+      </w:r>
+      <w:proofErr w:type="gramEnd"/>
+      <w:r>
+        <w:t xml:space="preserve"> </w:t>
+      </w:r>
+      <w:r>
+        <w:rPr>
+          <w:lang w:val="id-ID"/>
+        </w:rPr>
+        <w:t>3.78</w:t>
+      </w:r>
+      <w:r>
+        <w:t>/4.00</w:t>
+      </w:r>
+      <w:r>
+        <w:rPr>
+          <w:lang w:val="id-ID"/>
+        </w:rPr>
+        <w:t>)</w:t>
       </w:r>
     </w:p>
     <w:p>
+      <w:pPr>
+        <w:pStyle w:val="Heading5"/>
+        <w:spacing w:before="0"/>
+      </w:pPr>
       <w:r>
-        <w:t>Coding, Watching, Making money</w:t>
+        <w:t xml:space="preserve">State University of Surabaya </w:t>
+      </w:r>
+      <w:r>
+        <w:t xml:space="preserve">/ </w:t>
+      </w:r>
+      <w:r>
+        <w:t>Information Technology Engineering</w:t>
       </w:r>
     </w:p>
+    <w:p/>
+    <w:p>
+      <w:pPr>
+        <w:pStyle w:val="Heading3"/>
+      </w:pPr>
+      <w:r>
+        <w:t>2018 - 2021</w:t>
+      </w:r>
+    </w:p>
+    <w:p>
+      <w:pPr>
+        <w:pStyle w:val="Heading5"/>
+        <w:spacing w:before="0"/>
+      </w:pPr>
+      <w:r>
+        <w:t>Vocational High School 1 Surabaya</w:t>
+      </w:r>
+      <w:r>
+        <w:t xml:space="preserve"> / </w:t>
+      </w:r>
+      <w:r>
+        <w:t>Software Engineering</w:t>
+      </w:r>
+    </w:p>
+    <w:p>
+      <w:pPr>
+        <w:pStyle w:val="Heading1"/>
+        <w:spacing w:before="0"/>
+      </w:pPr>
+      <w:r>
+        <w:t>Certification</w:t>
+      </w:r>
+      <w:r>
+        <w:t>s</w:t>
+      </w:r>
+    </w:p>
+    <w:p>
+      <w:pPr>
+        <w:pStyle w:val="Heading3"/>
+      </w:pPr>
+      <w:r>
+        <w:t>2021 - 2024</w:t>
+      </w:r>
+    </w:p>
+    <w:p>
+      <w:pPr>
+        <w:pStyle w:val="Heading5"/>
+        <w:spacing w:before="0"/>
+      </w:pPr>
+      <w:r>
+        <w:t>BNSP Software Engineering Competency Skill KKNI Level II</w:t>
+      </w:r>
+    </w:p>
+    <w:p/>
     <w:sectPr>
       <w:footerReference w:type="default" r:id="rId13"/>
       <w:type w:val="continuous"/>
@@ -30428,7 +30364,7 @@
     </w:docPart>
     <w:docPart>
       <w:docPartPr>
-        <w:name w:val="2007FC2FB79344C688D504B3FBCAF07B"/>
+        <w:name w:val="8E9ED986989F4113B370875DE264B5F8"/>
         <w:category>
           <w:name w:val="General"/>
           <w:gallery w:val="placeholder"/>
@@ -30439,41 +30375,15 @@
         <w:behaviors>
           <w:behavior w:val="content"/>
         </w:behaviors>
-        <w:guid w:val="{301C6B0F-5263-4BD5-B85E-4AECEAF78DBD}"/>
+        <w:guid w:val="{5A644ED0-74E8-4E06-B9CA-78C151469DB8}"/>
       </w:docPartPr>
       <w:docPartBody>
         <w:p>
           <w:pPr>
-            <w:pStyle w:val="2007FC2FB79344C688D504B3FBCAF07B"/>
+            <w:pStyle w:val="8E9ED986989F4113B370875DE264B5F8"/>
           </w:pPr>
           <w:r>
             <w:t>Skills</w:t>
-          </w:r>
-        </w:p>
-      </w:docPartBody>
-    </w:docPart>
-    <w:docPart>
-      <w:docPartPr>
-        <w:name w:val="0ABB9510956140E19D7D9FAAFB5D23E1"/>
-        <w:category>
-          <w:name w:val="General"/>
-          <w:gallery w:val="placeholder"/>
-        </w:category>
-        <w:types>
-          <w:type w:val="bbPlcHdr"/>
-        </w:types>
-        <w:behaviors>
-          <w:behavior w:val="content"/>
-        </w:behaviors>
-        <w:guid w:val="{6A93B178-AD7E-4098-BDF7-D5F9DCD4B815}"/>
-      </w:docPartPr>
-      <w:docPartBody>
-        <w:p>
-          <w:pPr>
-            <w:pStyle w:val="0ABB9510956140E19D7D9FAAFB5D23E1"/>
-          </w:pPr>
-          <w:r>
-            <w:t>Activities</w:t>
           </w:r>
         </w:p>
       </w:docPartBody>
@@ -30585,6 +30495,8 @@
     <w:rsid w:val="00683E44"/>
     <w:rsid w:val="00754EC7"/>
     <w:rsid w:val="007B7091"/>
+    <w:rsid w:val="00A77927"/>
+    <w:rsid w:val="00AA1C8A"/>
     <w:rsid w:val="00BE61BD"/>
     <w:rsid w:val="00C36082"/>
     <w:rsid w:val="00CF1380"/>
@@ -31084,9 +30996,9 @@
       <w14:ligatures w14:val="standardContextual"/>
     </w:rPr>
   </w:style>
-  <w:style w:type="paragraph" w:customStyle="1" w:styleId="CB74BD0E5BF246EABA1E521038EE2CDA">
-    <w:name w:val="CB74BD0E5BF246EABA1E521038EE2CDA"/>
-    <w:rsid w:val="00411D4A"/>
+  <w:style w:type="paragraph" w:customStyle="1" w:styleId="8E9ED986989F4113B370875DE264B5F8">
+    <w:name w:val="8E9ED986989F4113B370875DE264B5F8"/>
+    <w:rsid w:val="00A77927"/>
     <w:rPr>
       <w:kern w:val="2"/>
       <w14:ligatures w14:val="standardContextual"/>
@@ -31315,38 +31227,6 @@
 </file>
 
 <file path=customXml/item2.xml><?xml version="1.0" encoding="utf-8"?>
-<?mso-contentType ?>
-<FormTemplates xmlns="http://schemas.microsoft.com/sharepoint/v3/contenttype/forms">
-  <Display>DocumentLibraryForm</Display>
-  <Edit>DocumentLibraryForm</Edit>
-  <New>DocumentLibraryForm</New>
-</FormTemplates>
-</file>
-
-<file path=customXml/item3.xml><?xml version="1.0" encoding="utf-8"?>
-<p:properties xmlns:p="http://schemas.microsoft.com/office/2006/metadata/properties" xmlns:xsi="http://www.w3.org/2001/XMLSchema-instance" xmlns:pc="http://schemas.microsoft.com/office/infopath/2007/PartnerControls">
-  <documentManagement>
-    <_ip_UnifiedCompliancePolicyUIAction xmlns="http://schemas.microsoft.com/sharepoint/v3" xsi:nil="true"/>
-    <Image xmlns="71af3243-3dd4-4a8d-8c0d-dd76da1f02a5">
-      <Url xsi:nil="true"/>
-      <Description xsi:nil="true"/>
-    </Image>
-    <Status xmlns="71af3243-3dd4-4a8d-8c0d-dd76da1f02a5">Not started</Status>
-    <_ip_UnifiedCompliancePolicyProperties xmlns="http://schemas.microsoft.com/sharepoint/v3" xsi:nil="true"/>
-    <ImageTagsTaxHTField xmlns="71af3243-3dd4-4a8d-8c0d-dd76da1f02a5">
-      <Terms xmlns="http://schemas.microsoft.com/office/infopath/2007/PartnerControls"/>
-    </ImageTagsTaxHTField>
-    <TaxCatchAll xmlns="230e9df3-be65-4c73-a93b-d1236ebd677e" xsi:nil="true"/>
-    <MediaServiceKeyPoints xmlns="71af3243-3dd4-4a8d-8c0d-dd76da1f02a5" xsi:nil="true"/>
-  </documentManagement>
-</p:properties>
-</file>
-
-<file path=customXml/item4.xml><?xml version="1.0" encoding="utf-8"?>
-<b:Sources xmlns:b="http://schemas.openxmlformats.org/officeDocument/2006/bibliography" xmlns="http://schemas.openxmlformats.org/officeDocument/2006/bibliography" SelectedStyle="\APASixthEditionOfficeOnline.xsl" StyleName="APA" Version="6"/>
-</file>
-
-<file path=customXml/item5.xml><?xml version="1.0" encoding="utf-8"?>
 <ct:contentTypeSchema xmlns:ct="http://schemas.microsoft.com/office/2006/metadata/contentType" xmlns:ma="http://schemas.microsoft.com/office/2006/metadata/properties/metaAttributes" ct:_="" ma:_="" ma:contentTypeName="Document" ma:contentTypeID="0x01010079F111ED35F8CC479449609E8A0923A6" ma:contentTypeVersion="21" ma:contentTypeDescription="Create a new document." ma:contentTypeScope="" ma:versionID="64dfb1555687e0874b4304b796b5b0c7">
   <xsd:schema xmlns:xsd="http://www.w3.org/2001/XMLSchema" xmlns:xs="http://www.w3.org/2001/XMLSchema" xmlns:p="http://schemas.microsoft.com/office/2006/metadata/properties" xmlns:ns1="http://schemas.microsoft.com/sharepoint/v3" xmlns:ns2="71af3243-3dd4-4a8d-8c0d-dd76da1f02a5" xmlns:ns3="16c05727-aa75-4e4a-9b5f-8a80a1165891" xmlns:ns4="230e9df3-be65-4c73-a93b-d1236ebd677e" targetNamespace="http://schemas.microsoft.com/office/2006/metadata/properties" ma:root="true" ma:fieldsID="e6e4c555b5e194d05b7203de9c4567b3" ns1:_="" ns2:_="" ns3:_="" ns4:_="">
     <xsd:import namespace="http://schemas.microsoft.com/sharepoint/v3"/>
@@ -31628,6 +31508,38 @@
 </ct:contentTypeSchema>
 </file>
 
+<file path=customXml/item3.xml><?xml version="1.0" encoding="utf-8"?>
+<b:Sources xmlns:b="http://schemas.openxmlformats.org/officeDocument/2006/bibliography" xmlns="http://schemas.openxmlformats.org/officeDocument/2006/bibliography" SelectedStyle="\APASixthEditionOfficeOnline.xsl" StyleName="APA" Version="6"/>
+</file>
+
+<file path=customXml/item4.xml><?xml version="1.0" encoding="utf-8"?>
+<p:properties xmlns:p="http://schemas.microsoft.com/office/2006/metadata/properties" xmlns:xsi="http://www.w3.org/2001/XMLSchema-instance" xmlns:pc="http://schemas.microsoft.com/office/infopath/2007/PartnerControls">
+  <documentManagement>
+    <_ip_UnifiedCompliancePolicyUIAction xmlns="http://schemas.microsoft.com/sharepoint/v3" xsi:nil="true"/>
+    <Image xmlns="71af3243-3dd4-4a8d-8c0d-dd76da1f02a5">
+      <Url xsi:nil="true"/>
+      <Description xsi:nil="true"/>
+    </Image>
+    <Status xmlns="71af3243-3dd4-4a8d-8c0d-dd76da1f02a5">Not started</Status>
+    <_ip_UnifiedCompliancePolicyProperties xmlns="http://schemas.microsoft.com/sharepoint/v3" xsi:nil="true"/>
+    <ImageTagsTaxHTField xmlns="71af3243-3dd4-4a8d-8c0d-dd76da1f02a5">
+      <Terms xmlns="http://schemas.microsoft.com/office/infopath/2007/PartnerControls"/>
+    </ImageTagsTaxHTField>
+    <TaxCatchAll xmlns="230e9df3-be65-4c73-a93b-d1236ebd677e" xsi:nil="true"/>
+    <MediaServiceKeyPoints xmlns="71af3243-3dd4-4a8d-8c0d-dd76da1f02a5" xsi:nil="true"/>
+  </documentManagement>
+</p:properties>
+</file>
+
+<file path=customXml/item5.xml><?xml version="1.0" encoding="utf-8"?>
+<?mso-contentType ?>
+<FormTemplates xmlns="http://schemas.microsoft.com/sharepoint/v3/contenttype/forms">
+  <Display>DocumentLibraryForm</Display>
+  <Edit>DocumentLibraryForm</Edit>
+  <New>DocumentLibraryForm</New>
+</FormTemplates>
+</file>
+
 <file path=customXml/itemProps1.xml><?xml version="1.0" encoding="utf-8"?>
 <ds:datastoreItem xmlns:ds="http://schemas.openxmlformats.org/officeDocument/2006/customXml" ds:itemID="{55AF091B-3C7A-41E3-B477-F2FDAA23CFDA}">
   <ds:schemaRefs>
@@ -31637,34 +31549,6 @@
 </file>
 
 <file path=customXml/itemProps2.xml><?xml version="1.0" encoding="utf-8"?>
-<ds:datastoreItem xmlns:ds="http://schemas.openxmlformats.org/officeDocument/2006/customXml" ds:itemID="{6EE5732D-675C-4563-90FA-A51DC1619D1A}">
-  <ds:schemaRefs>
-    <ds:schemaRef ds:uri="http://schemas.microsoft.com/sharepoint/v3/contenttype/forms"/>
-  </ds:schemaRefs>
-</ds:datastoreItem>
-</file>
-
-<file path=customXml/itemProps3.xml><?xml version="1.0" encoding="utf-8"?>
-<ds:datastoreItem xmlns:ds="http://schemas.openxmlformats.org/officeDocument/2006/customXml" ds:itemID="{1C58757B-2BE8-4D41-BB30-872E62D736EF}">
-  <ds:schemaRefs>
-    <ds:schemaRef ds:uri="http://schemas.microsoft.com/office/2006/metadata/properties"/>
-    <ds:schemaRef ds:uri="http://schemas.microsoft.com/office/infopath/2007/PartnerControls"/>
-    <ds:schemaRef ds:uri="http://schemas.microsoft.com/sharepoint/v3"/>
-    <ds:schemaRef ds:uri="71af3243-3dd4-4a8d-8c0d-dd76da1f02a5"/>
-    <ds:schemaRef ds:uri="230e9df3-be65-4c73-a93b-d1236ebd677e"/>
-  </ds:schemaRefs>
-</ds:datastoreItem>
-</file>
-
-<file path=customXml/itemProps4.xml><?xml version="1.0" encoding="utf-8"?>
-<ds:datastoreItem xmlns:ds="http://schemas.openxmlformats.org/officeDocument/2006/customXml" ds:itemID="{33E20A1D-9C02-42E2-B6FA-2D2BF2E7AA8E}">
-  <ds:schemaRefs>
-    <ds:schemaRef ds:uri="http://schemas.openxmlformats.org/officeDocument/2006/bibliography"/>
-  </ds:schemaRefs>
-</ds:datastoreItem>
-</file>
-
-<file path=customXml/itemProps5.xml><?xml version="1.0" encoding="utf-8"?>
 <ds:datastoreItem xmlns:ds="http://schemas.openxmlformats.org/officeDocument/2006/customXml" ds:itemID="{593AC855-ABB7-4F6B-85A3-963BBBF4F2F3}">
   <ds:schemaRefs>
     <ds:schemaRef ds:uri="http://schemas.microsoft.com/office/2006/metadata/contentType"/>
@@ -31683,4 +31567,32 @@
     <ds:schemaRef ds:uri="http://schemas.microsoft.com/internal/obd"/>
   </ds:schemaRefs>
 </ds:datastoreItem>
+</file>
+
+<file path=customXml/itemProps3.xml><?xml version="1.0" encoding="utf-8"?>
+<ds:datastoreItem xmlns:ds="http://schemas.openxmlformats.org/officeDocument/2006/customXml" ds:itemID="{33E20A1D-9C02-42E2-B6FA-2D2BF2E7AA8E}">
+  <ds:schemaRefs>
+    <ds:schemaRef ds:uri="http://schemas.openxmlformats.org/officeDocument/2006/bibliography"/>
+  </ds:schemaRefs>
+</ds:datastoreItem>
+</file>
+
+<file path=customXml/itemProps4.xml><?xml version="1.0" encoding="utf-8"?>
+<ds:datastoreItem xmlns:ds="http://schemas.openxmlformats.org/officeDocument/2006/customXml" ds:itemID="{1C58757B-2BE8-4D41-BB30-872E62D736EF}">
+  <ds:schemaRefs>
+    <ds:schemaRef ds:uri="http://schemas.microsoft.com/office/2006/metadata/properties"/>
+    <ds:schemaRef ds:uri="http://schemas.microsoft.com/office/infopath/2007/PartnerControls"/>
+    <ds:schemaRef ds:uri="http://schemas.microsoft.com/sharepoint/v3"/>
+    <ds:schemaRef ds:uri="71af3243-3dd4-4a8d-8c0d-dd76da1f02a5"/>
+    <ds:schemaRef ds:uri="230e9df3-be65-4c73-a93b-d1236ebd677e"/>
+  </ds:schemaRefs>
+</ds:datastoreItem>
+</file>
+
+<file path=customXml/itemProps5.xml><?xml version="1.0" encoding="utf-8"?>
+<ds:datastoreItem xmlns:ds="http://schemas.openxmlformats.org/officeDocument/2006/customXml" ds:itemID="{6EE5732D-675C-4563-90FA-A51DC1619D1A}">
+  <ds:schemaRefs>
+    <ds:schemaRef ds:uri="http://schemas.microsoft.com/sharepoint/v3/contenttype/forms"/>
+  </ds:schemaRefs>
+</ds:datastoreItem>
 </file>
--- a/public/cv/CV CaturHendra.docx
+++ b/public/cv/CV CaturHendra.docx
@@ -6,7 +6,7 @@
       <w:tblPr>
         <w:tblStyle w:val="TableGrid"/>
         <w:tblpPr w:leftFromText="180" w:rightFromText="180" w:vertAnchor="page" w:horzAnchor="page" w:tblpX="3124" w:tblpY="854"/>
-        <w:tblW w:w="3702" w:type="pct"/>
+        <w:tblW w:w="4103" w:type="pct"/>
         <w:tblLayout w:type="fixed"/>
         <w:tblCellMar>
           <w:left w:w="0" w:type="dxa"/>
@@ -17,22 +17,22 @@
         <w:tblDescription w:val="Header layout table"/>
       </w:tblPr>
       <w:tblGrid>
-        <w:gridCol w:w="3708"/>
-        <w:gridCol w:w="3222"/>
+        <w:gridCol w:w="4180"/>
+        <w:gridCol w:w="3501"/>
       </w:tblGrid>
       <w:tr>
         <w:trPr>
-          <w:trHeight w:val="1224"/>
+          <w:trHeight w:val="1343"/>
         </w:trPr>
         <w:tc>
           <w:tcPr>
-            <w:tcW w:w="3708" w:type="dxa"/>
+            <w:tcW w:w="4176" w:type="dxa"/>
             <w:vAlign w:val="bottom"/>
           </w:tcPr>
           <w:p>
             <w:pPr>
               <w:pStyle w:val="Title"/>
-              <w:ind w:left="180"/>
+              <w:spacing w:line="240" w:lineRule="auto"/>
             </w:pPr>
             <w:r>
               <w:t>Catur Hendra</w:t>
@@ -41,13 +41,14 @@
         </w:tc>
         <w:tc>
           <w:tcPr>
-            <w:tcW w:w="3222" w:type="dxa"/>
+            <w:tcW w:w="3497" w:type="dxa"/>
             <w:vAlign w:val="bottom"/>
           </w:tcPr>
+          <w:p/>
           <w:tbl>
             <w:tblPr>
               <w:tblStyle w:val="TableGrid"/>
-              <w:tblW w:w="3600" w:type="dxa"/>
+              <w:tblW w:w="3667" w:type="dxa"/>
               <w:tblLayout w:type="fixed"/>
               <w:tblCellMar>
                 <w:left w:w="0" w:type="dxa"/>
@@ -57,16 +58,16 @@
               <w:tblDescription w:val="Contact information table"/>
             </w:tblPr>
             <w:tblGrid>
-              <w:gridCol w:w="3252"/>
-              <w:gridCol w:w="348"/>
+              <w:gridCol w:w="3312"/>
+              <w:gridCol w:w="355"/>
             </w:tblGrid>
             <w:tr>
               <w:trPr>
-                <w:trHeight w:val="395"/>
+                <w:trHeight w:val="409"/>
               </w:trPr>
               <w:tc>
                 <w:tcPr>
-                  <w:tcW w:w="3252" w:type="dxa"/>
+                  <w:tcW w:w="3312" w:type="dxa"/>
                   <w:tcMar>
                     <w:top w:w="0" w:type="dxa"/>
                     <w:left w:w="720" w:type="dxa"/>
@@ -86,7 +87,7 @@
               </w:tc>
               <w:tc>
                 <w:tcPr>
-                  <w:tcW w:w="348" w:type="dxa"/>
+                  <w:tcW w:w="355" w:type="dxa"/>
                   <w:tcMar>
                     <w:top w:w="0" w:type="dxa"/>
                     <w:left w:w="0" w:type="dxa"/>
@@ -98,1096 +99,16 @@
                     <w:pStyle w:val="Icons"/>
                     <w:framePr w:hSpace="180" w:wrap="around" w:vAnchor="page" w:hAnchor="page" w:x="3124" w:y="854"/>
                   </w:pPr>
-                  <w:r>
-                    <w:rPr>
-                      <w:noProof/>
-                    </w:rPr>
-                    <mc:AlternateContent>
-                      <mc:Choice Requires="wps">
-                        <w:drawing>
-                          <wp:inline distT="0" distB="0" distL="0" distR="0" wp14:anchorId="6B01B81D" wp14:editId="3C01104B">
-                            <wp:extent cx="118872" cy="118872"/>
-                            <wp:effectExtent l="0" t="0" r="0" b="0"/>
-                            <wp:docPr id="8" name="Address icon" descr="Address icon"/>
-                            <wp:cNvGraphicFramePr>
-                              <a:graphicFrameLocks xmlns:a="http://schemas.openxmlformats.org/drawingml/2006/main"/>
-                            </wp:cNvGraphicFramePr>
-                            <a:graphic xmlns:a="http://schemas.openxmlformats.org/drawingml/2006/main">
-                              <a:graphicData uri="http://schemas.microsoft.com/office/word/2010/wordprocessingShape">
-                                <wps:wsp>
-                                  <wps:cNvSpPr>
-                                    <a:spLocks/>
-                                  </wps:cNvSpPr>
-                                  <wps:spPr bwMode="auto">
-                                    <a:xfrm>
-                                      <a:off x="0" y="0"/>
-                                      <a:ext cx="118872" cy="118872"/>
-                                    </a:xfrm>
-                                    <a:custGeom>
-                                      <a:avLst/>
-                                      <a:gdLst>
-                                        <a:gd name="T0" fmla="*/ 1493 w 2846"/>
-                                        <a:gd name="T1" fmla="*/ 23 h 2833"/>
-                                        <a:gd name="T2" fmla="*/ 1607 w 2846"/>
-                                        <a:gd name="T3" fmla="*/ 115 h 2833"/>
-                                        <a:gd name="T4" fmla="*/ 1757 w 2846"/>
-                                        <a:gd name="T5" fmla="*/ 256 h 2833"/>
-                                        <a:gd name="T6" fmla="*/ 1931 w 2846"/>
-                                        <a:gd name="T7" fmla="*/ 422 h 2833"/>
-                                        <a:gd name="T8" fmla="*/ 2118 w 2846"/>
-                                        <a:gd name="T9" fmla="*/ 603 h 2833"/>
-                                        <a:gd name="T10" fmla="*/ 2306 w 2846"/>
-                                        <a:gd name="T11" fmla="*/ 787 h 2833"/>
-                                        <a:gd name="T12" fmla="*/ 2482 w 2846"/>
-                                        <a:gd name="T13" fmla="*/ 960 h 2833"/>
-                                        <a:gd name="T14" fmla="*/ 2637 w 2846"/>
-                                        <a:gd name="T15" fmla="*/ 1113 h 2833"/>
-                                        <a:gd name="T16" fmla="*/ 2757 w 2846"/>
-                                        <a:gd name="T17" fmla="*/ 1234 h 2833"/>
-                                        <a:gd name="T18" fmla="*/ 2829 w 2846"/>
-                                        <a:gd name="T19" fmla="*/ 1310 h 2833"/>
-                                        <a:gd name="T20" fmla="*/ 2757 w 2846"/>
-                                        <a:gd name="T21" fmla="*/ 1334 h 2833"/>
-                                        <a:gd name="T22" fmla="*/ 2584 w 2846"/>
-                                        <a:gd name="T23" fmla="*/ 1340 h 2833"/>
-                                        <a:gd name="T24" fmla="*/ 2467 w 2846"/>
-                                        <a:gd name="T25" fmla="*/ 1345 h 2833"/>
-                                        <a:gd name="T26" fmla="*/ 2467 w 2846"/>
-                                        <a:gd name="T27" fmla="*/ 2566 h 2833"/>
-                                        <a:gd name="T28" fmla="*/ 2448 w 2846"/>
-                                        <a:gd name="T29" fmla="*/ 2716 h 2833"/>
-                                        <a:gd name="T30" fmla="*/ 2383 w 2846"/>
-                                        <a:gd name="T31" fmla="*/ 2796 h 2833"/>
-                                        <a:gd name="T32" fmla="*/ 2256 w 2846"/>
-                                        <a:gd name="T33" fmla="*/ 2830 h 2833"/>
-                                        <a:gd name="T34" fmla="*/ 2157 w 2846"/>
-                                        <a:gd name="T35" fmla="*/ 2833 h 2833"/>
-                                        <a:gd name="T36" fmla="*/ 2039 w 2846"/>
-                                        <a:gd name="T37" fmla="*/ 2830 h 2833"/>
-                                        <a:gd name="T38" fmla="*/ 1925 w 2846"/>
-                                        <a:gd name="T39" fmla="*/ 2822 h 2833"/>
-                                        <a:gd name="T40" fmla="*/ 1858 w 2846"/>
-                                        <a:gd name="T41" fmla="*/ 2769 h 2833"/>
-                                        <a:gd name="T42" fmla="*/ 1831 w 2846"/>
-                                        <a:gd name="T43" fmla="*/ 2639 h 2833"/>
-                                        <a:gd name="T44" fmla="*/ 1825 w 2846"/>
-                                        <a:gd name="T45" fmla="*/ 2460 h 2833"/>
-                                        <a:gd name="T46" fmla="*/ 1822 w 2846"/>
-                                        <a:gd name="T47" fmla="*/ 2273 h 2833"/>
-                                        <a:gd name="T48" fmla="*/ 1821 w 2846"/>
-                                        <a:gd name="T49" fmla="*/ 2076 h 2833"/>
-                                        <a:gd name="T50" fmla="*/ 1821 w 2846"/>
-                                        <a:gd name="T51" fmla="*/ 1908 h 2833"/>
-                                        <a:gd name="T52" fmla="*/ 1822 w 2846"/>
-                                        <a:gd name="T53" fmla="*/ 1807 h 2833"/>
-                                        <a:gd name="T54" fmla="*/ 1811 w 2846"/>
-                                        <a:gd name="T55" fmla="*/ 1707 h 2833"/>
-                                        <a:gd name="T56" fmla="*/ 1750 w 2846"/>
-                                        <a:gd name="T57" fmla="*/ 1631 h 2833"/>
-                                        <a:gd name="T58" fmla="*/ 1651 w 2846"/>
-                                        <a:gd name="T59" fmla="*/ 1592 h 2833"/>
-                                        <a:gd name="T60" fmla="*/ 1529 w 2846"/>
-                                        <a:gd name="T61" fmla="*/ 1579 h 2833"/>
-                                        <a:gd name="T62" fmla="*/ 1398 w 2846"/>
-                                        <a:gd name="T63" fmla="*/ 1577 h 2833"/>
-                                        <a:gd name="T64" fmla="*/ 1253 w 2846"/>
-                                        <a:gd name="T65" fmla="*/ 1586 h 2833"/>
-                                        <a:gd name="T66" fmla="*/ 1129 w 2846"/>
-                                        <a:gd name="T67" fmla="*/ 1617 h 2833"/>
-                                        <a:gd name="T68" fmla="*/ 1041 w 2846"/>
-                                        <a:gd name="T69" fmla="*/ 1678 h 2833"/>
-                                        <a:gd name="T70" fmla="*/ 1010 w 2846"/>
-                                        <a:gd name="T71" fmla="*/ 1778 h 2833"/>
-                                        <a:gd name="T72" fmla="*/ 1011 w 2846"/>
-                                        <a:gd name="T73" fmla="*/ 2427 h 2833"/>
-                                        <a:gd name="T74" fmla="*/ 1009 w 2846"/>
-                                        <a:gd name="T75" fmla="*/ 2697 h 2833"/>
-                                        <a:gd name="T76" fmla="*/ 959 w 2846"/>
-                                        <a:gd name="T77" fmla="*/ 2783 h 2833"/>
-                                        <a:gd name="T78" fmla="*/ 845 w 2846"/>
-                                        <a:gd name="T79" fmla="*/ 2822 h 2833"/>
-                                        <a:gd name="T80" fmla="*/ 562 w 2846"/>
-                                        <a:gd name="T81" fmla="*/ 2828 h 2833"/>
-                                        <a:gd name="T82" fmla="*/ 444 w 2846"/>
-                                        <a:gd name="T83" fmla="*/ 2793 h 2833"/>
-                                        <a:gd name="T84" fmla="*/ 380 w 2846"/>
-                                        <a:gd name="T85" fmla="*/ 2703 h 2833"/>
-                                        <a:gd name="T86" fmla="*/ 372 w 2846"/>
-                                        <a:gd name="T87" fmla="*/ 2285 h 2833"/>
-                                        <a:gd name="T88" fmla="*/ 370 w 2846"/>
-                                        <a:gd name="T89" fmla="*/ 1351 h 2833"/>
-                                        <a:gd name="T90" fmla="*/ 308 w 2846"/>
-                                        <a:gd name="T91" fmla="*/ 1352 h 2833"/>
-                                        <a:gd name="T92" fmla="*/ 191 w 2846"/>
-                                        <a:gd name="T93" fmla="*/ 1353 h 2833"/>
-                                        <a:gd name="T94" fmla="*/ 73 w 2846"/>
-                                        <a:gd name="T95" fmla="*/ 1352 h 2833"/>
-                                        <a:gd name="T96" fmla="*/ 4 w 2846"/>
-                                        <a:gd name="T97" fmla="*/ 1352 h 2833"/>
-                                        <a:gd name="T98" fmla="*/ 26 w 2846"/>
-                                        <a:gd name="T99" fmla="*/ 1319 h 2833"/>
-                                        <a:gd name="T100" fmla="*/ 109 w 2846"/>
-                                        <a:gd name="T101" fmla="*/ 1230 h 2833"/>
-                                        <a:gd name="T102" fmla="*/ 236 w 2846"/>
-                                        <a:gd name="T103" fmla="*/ 1097 h 2833"/>
-                                        <a:gd name="T104" fmla="*/ 394 w 2846"/>
-                                        <a:gd name="T105" fmla="*/ 934 h 2833"/>
-                                        <a:gd name="T106" fmla="*/ 574 w 2846"/>
-                                        <a:gd name="T107" fmla="*/ 753 h 2833"/>
-                                        <a:gd name="T108" fmla="*/ 762 w 2846"/>
-                                        <a:gd name="T109" fmla="*/ 566 h 2833"/>
-                                        <a:gd name="T110" fmla="*/ 946 w 2846"/>
-                                        <a:gd name="T111" fmla="*/ 383 h 2833"/>
-                                        <a:gd name="T112" fmla="*/ 1116 w 2846"/>
-                                        <a:gd name="T113" fmla="*/ 218 h 2833"/>
-                                        <a:gd name="T114" fmla="*/ 1257 w 2846"/>
-                                        <a:gd name="T115" fmla="*/ 81 h 2833"/>
-                                        <a:gd name="T116" fmla="*/ 1367 w 2846"/>
-                                        <a:gd name="T117" fmla="*/ 7 h 2833"/>
-                                      </a:gdLst>
-                                      <a:ahLst/>
-                                      <a:cxnLst>
-                                        <a:cxn ang="0">
-                                          <a:pos x="T0" y="T1"/>
-                                        </a:cxn>
-                                        <a:cxn ang="0">
-                                          <a:pos x="T2" y="T3"/>
-                                        </a:cxn>
-                                        <a:cxn ang="0">
-                                          <a:pos x="T4" y="T5"/>
-                                        </a:cxn>
-                                        <a:cxn ang="0">
-                                          <a:pos x="T6" y="T7"/>
-                                        </a:cxn>
-                                        <a:cxn ang="0">
-                                          <a:pos x="T8" y="T9"/>
-                                        </a:cxn>
-                                        <a:cxn ang="0">
-                                          <a:pos x="T10" y="T11"/>
-                                        </a:cxn>
-                                        <a:cxn ang="0">
-                                          <a:pos x="T12" y="T13"/>
-                                        </a:cxn>
-                                        <a:cxn ang="0">
-                                          <a:pos x="T14" y="T15"/>
-                                        </a:cxn>
-                                        <a:cxn ang="0">
-                                          <a:pos x="T16" y="T17"/>
-                                        </a:cxn>
-                                        <a:cxn ang="0">
-                                          <a:pos x="T18" y="T19"/>
-                                        </a:cxn>
-                                        <a:cxn ang="0">
-                                          <a:pos x="T20" y="T21"/>
-                                        </a:cxn>
-                                        <a:cxn ang="0">
-                                          <a:pos x="T22" y="T23"/>
-                                        </a:cxn>
-                                        <a:cxn ang="0">
-                                          <a:pos x="T24" y="T25"/>
-                                        </a:cxn>
-                                        <a:cxn ang="0">
-                                          <a:pos x="T26" y="T27"/>
-                                        </a:cxn>
-                                        <a:cxn ang="0">
-                                          <a:pos x="T28" y="T29"/>
-                                        </a:cxn>
-                                        <a:cxn ang="0">
-                                          <a:pos x="T30" y="T31"/>
-                                        </a:cxn>
-                                        <a:cxn ang="0">
-                                          <a:pos x="T32" y="T33"/>
-                                        </a:cxn>
-                                        <a:cxn ang="0">
-                                          <a:pos x="T34" y="T35"/>
-                                        </a:cxn>
-                                        <a:cxn ang="0">
-                                          <a:pos x="T36" y="T37"/>
-                                        </a:cxn>
-                                        <a:cxn ang="0">
-                                          <a:pos x="T38" y="T39"/>
-                                        </a:cxn>
-                                        <a:cxn ang="0">
-                                          <a:pos x="T40" y="T41"/>
-                                        </a:cxn>
-                                        <a:cxn ang="0">
-                                          <a:pos x="T42" y="T43"/>
-                                        </a:cxn>
-                                        <a:cxn ang="0">
-                                          <a:pos x="T44" y="T45"/>
-                                        </a:cxn>
-                                        <a:cxn ang="0">
-                                          <a:pos x="T46" y="T47"/>
-                                        </a:cxn>
-                                        <a:cxn ang="0">
-                                          <a:pos x="T48" y="T49"/>
-                                        </a:cxn>
-                                        <a:cxn ang="0">
-                                          <a:pos x="T50" y="T51"/>
-                                        </a:cxn>
-                                        <a:cxn ang="0">
-                                          <a:pos x="T52" y="T53"/>
-                                        </a:cxn>
-                                        <a:cxn ang="0">
-                                          <a:pos x="T54" y="T55"/>
-                                        </a:cxn>
-                                        <a:cxn ang="0">
-                                          <a:pos x="T56" y="T57"/>
-                                        </a:cxn>
-                                        <a:cxn ang="0">
-                                          <a:pos x="T58" y="T59"/>
-                                        </a:cxn>
-                                        <a:cxn ang="0">
-                                          <a:pos x="T60" y="T61"/>
-                                        </a:cxn>
-                                        <a:cxn ang="0">
-                                          <a:pos x="T62" y="T63"/>
-                                        </a:cxn>
-                                        <a:cxn ang="0">
-                                          <a:pos x="T64" y="T65"/>
-                                        </a:cxn>
-                                        <a:cxn ang="0">
-                                          <a:pos x="T66" y="T67"/>
-                                        </a:cxn>
-                                        <a:cxn ang="0">
-                                          <a:pos x="T68" y="T69"/>
-                                        </a:cxn>
-                                        <a:cxn ang="0">
-                                          <a:pos x="T70" y="T71"/>
-                                        </a:cxn>
-                                        <a:cxn ang="0">
-                                          <a:pos x="T72" y="T73"/>
-                                        </a:cxn>
-                                        <a:cxn ang="0">
-                                          <a:pos x="T74" y="T75"/>
-                                        </a:cxn>
-                                        <a:cxn ang="0">
-                                          <a:pos x="T76" y="T77"/>
-                                        </a:cxn>
-                                        <a:cxn ang="0">
-                                          <a:pos x="T78" y="T79"/>
-                                        </a:cxn>
-                                        <a:cxn ang="0">
-                                          <a:pos x="T80" y="T81"/>
-                                        </a:cxn>
-                                        <a:cxn ang="0">
-                                          <a:pos x="T82" y="T83"/>
-                                        </a:cxn>
-                                        <a:cxn ang="0">
-                                          <a:pos x="T84" y="T85"/>
-                                        </a:cxn>
-                                        <a:cxn ang="0">
-                                          <a:pos x="T86" y="T87"/>
-                                        </a:cxn>
-                                        <a:cxn ang="0">
-                                          <a:pos x="T88" y="T89"/>
-                                        </a:cxn>
-                                        <a:cxn ang="0">
-                                          <a:pos x="T90" y="T91"/>
-                                        </a:cxn>
-                                        <a:cxn ang="0">
-                                          <a:pos x="T92" y="T93"/>
-                                        </a:cxn>
-                                        <a:cxn ang="0">
-                                          <a:pos x="T94" y="T95"/>
-                                        </a:cxn>
-                                        <a:cxn ang="0">
-                                          <a:pos x="T96" y="T97"/>
-                                        </a:cxn>
-                                        <a:cxn ang="0">
-                                          <a:pos x="T98" y="T99"/>
-                                        </a:cxn>
-                                        <a:cxn ang="0">
-                                          <a:pos x="T100" y="T101"/>
-                                        </a:cxn>
-                                        <a:cxn ang="0">
-                                          <a:pos x="T102" y="T103"/>
-                                        </a:cxn>
-                                        <a:cxn ang="0">
-                                          <a:pos x="T104" y="T105"/>
-                                        </a:cxn>
-                                        <a:cxn ang="0">
-                                          <a:pos x="T106" y="T107"/>
-                                        </a:cxn>
-                                        <a:cxn ang="0">
-                                          <a:pos x="T108" y="T109"/>
-                                        </a:cxn>
-                                        <a:cxn ang="0">
-                                          <a:pos x="T110" y="T111"/>
-                                        </a:cxn>
-                                        <a:cxn ang="0">
-                                          <a:pos x="T112" y="T113"/>
-                                        </a:cxn>
-                                        <a:cxn ang="0">
-                                          <a:pos x="T114" y="T115"/>
-                                        </a:cxn>
-                                        <a:cxn ang="0">
-                                          <a:pos x="T116" y="T117"/>
-                                        </a:cxn>
-                                      </a:cxnLst>
-                                      <a:rect l="0" t="0" r="r" b="b"/>
-                                      <a:pathLst>
-                                        <a:path w="2846" h="2833">
-                                          <a:moveTo>
-                                            <a:pt x="1418" y="0"/>
-                                          </a:moveTo>
-                                          <a:lnTo>
-                                            <a:pt x="1443" y="3"/>
-                                          </a:lnTo>
-                                          <a:lnTo>
-                                            <a:pt x="1468" y="11"/>
-                                          </a:lnTo>
-                                          <a:lnTo>
-                                            <a:pt x="1493" y="23"/>
-                                          </a:lnTo>
-                                          <a:lnTo>
-                                            <a:pt x="1520" y="39"/>
-                                          </a:lnTo>
-                                          <a:lnTo>
-                                            <a:pt x="1547" y="60"/>
-                                          </a:lnTo>
-                                          <a:lnTo>
-                                            <a:pt x="1575" y="85"/>
-                                          </a:lnTo>
-                                          <a:lnTo>
-                                            <a:pt x="1607" y="115"/>
-                                          </a:lnTo>
-                                          <a:lnTo>
-                                            <a:pt x="1642" y="147"/>
-                                          </a:lnTo>
-                                          <a:lnTo>
-                                            <a:pt x="1678" y="181"/>
-                                          </a:lnTo>
-                                          <a:lnTo>
-                                            <a:pt x="1717" y="218"/>
-                                          </a:lnTo>
-                                          <a:lnTo>
-                                            <a:pt x="1757" y="256"/>
-                                          </a:lnTo>
-                                          <a:lnTo>
-                                            <a:pt x="1799" y="295"/>
-                                          </a:lnTo>
-                                          <a:lnTo>
-                                            <a:pt x="1842" y="337"/>
-                                          </a:lnTo>
-                                          <a:lnTo>
-                                            <a:pt x="1886" y="379"/>
-                                          </a:lnTo>
-                                          <a:lnTo>
-                                            <a:pt x="1931" y="422"/>
-                                          </a:lnTo>
-                                          <a:lnTo>
-                                            <a:pt x="1977" y="467"/>
-                                          </a:lnTo>
-                                          <a:lnTo>
-                                            <a:pt x="2024" y="512"/>
-                                          </a:lnTo>
-                                          <a:lnTo>
-                                            <a:pt x="2071" y="558"/>
-                                          </a:lnTo>
-                                          <a:lnTo>
-                                            <a:pt x="2118" y="603"/>
-                                          </a:lnTo>
-                                          <a:lnTo>
-                                            <a:pt x="2165" y="649"/>
-                                          </a:lnTo>
-                                          <a:lnTo>
-                                            <a:pt x="2213" y="695"/>
-                                          </a:lnTo>
-                                          <a:lnTo>
-                                            <a:pt x="2259" y="741"/>
-                                          </a:lnTo>
-                                          <a:lnTo>
-                                            <a:pt x="2306" y="787"/>
-                                          </a:lnTo>
-                                          <a:lnTo>
-                                            <a:pt x="2351" y="831"/>
-                                          </a:lnTo>
-                                          <a:lnTo>
-                                            <a:pt x="2397" y="875"/>
-                                          </a:lnTo>
-                                          <a:lnTo>
-                                            <a:pt x="2440" y="918"/>
-                                          </a:lnTo>
-                                          <a:lnTo>
-                                            <a:pt x="2482" y="960"/>
-                                          </a:lnTo>
-                                          <a:lnTo>
-                                            <a:pt x="2524" y="1001"/>
-                                          </a:lnTo>
-                                          <a:lnTo>
-                                            <a:pt x="2563" y="1040"/>
-                                          </a:lnTo>
-                                          <a:lnTo>
-                                            <a:pt x="2601" y="1077"/>
-                                          </a:lnTo>
-                                          <a:lnTo>
-                                            <a:pt x="2637" y="1113"/>
-                                          </a:lnTo>
-                                          <a:lnTo>
-                                            <a:pt x="2671" y="1147"/>
-                                          </a:lnTo>
-                                          <a:lnTo>
-                                            <a:pt x="2702" y="1178"/>
-                                          </a:lnTo>
-                                          <a:lnTo>
-                                            <a:pt x="2731" y="1207"/>
-                                          </a:lnTo>
-                                          <a:lnTo>
-                                            <a:pt x="2757" y="1234"/>
-                                          </a:lnTo>
-                                          <a:lnTo>
-                                            <a:pt x="2780" y="1257"/>
-                                          </a:lnTo>
-                                          <a:lnTo>
-                                            <a:pt x="2800" y="1278"/>
-                                          </a:lnTo>
-                                          <a:lnTo>
-                                            <a:pt x="2816" y="1296"/>
-                                          </a:lnTo>
-                                          <a:lnTo>
-                                            <a:pt x="2829" y="1310"/>
-                                          </a:lnTo>
-                                          <a:lnTo>
-                                            <a:pt x="2839" y="1321"/>
-                                          </a:lnTo>
-                                          <a:lnTo>
-                                            <a:pt x="2846" y="1329"/>
-                                          </a:lnTo>
-                                          <a:lnTo>
-                                            <a:pt x="2801" y="1332"/>
-                                          </a:lnTo>
-                                          <a:lnTo>
-                                            <a:pt x="2757" y="1334"/>
-                                          </a:lnTo>
-                                          <a:lnTo>
-                                            <a:pt x="2711" y="1336"/>
-                                          </a:lnTo>
-                                          <a:lnTo>
-                                            <a:pt x="2667" y="1338"/>
-                                          </a:lnTo>
-                                          <a:lnTo>
-                                            <a:pt x="2625" y="1339"/>
-                                          </a:lnTo>
-                                          <a:lnTo>
-                                            <a:pt x="2584" y="1340"/>
-                                          </a:lnTo>
-                                          <a:lnTo>
-                                            <a:pt x="2548" y="1341"/>
-                                          </a:lnTo>
-                                          <a:lnTo>
-                                            <a:pt x="2515" y="1342"/>
-                                          </a:lnTo>
-                                          <a:lnTo>
-                                            <a:pt x="2488" y="1343"/>
-                                          </a:lnTo>
-                                          <a:lnTo>
-                                            <a:pt x="2467" y="1345"/>
-                                          </a:lnTo>
-                                          <a:lnTo>
-                                            <a:pt x="2467" y="1478"/>
-                                          </a:lnTo>
-                                          <a:lnTo>
-                                            <a:pt x="2467" y="1613"/>
-                                          </a:lnTo>
-                                          <a:lnTo>
-                                            <a:pt x="2467" y="2513"/>
-                                          </a:lnTo>
-                                          <a:lnTo>
-                                            <a:pt x="2467" y="2566"/>
-                                          </a:lnTo>
-                                          <a:lnTo>
-                                            <a:pt x="2465" y="2611"/>
-                                          </a:lnTo>
-                                          <a:lnTo>
-                                            <a:pt x="2462" y="2651"/>
-                                          </a:lnTo>
-                                          <a:lnTo>
-                                            <a:pt x="2456" y="2686"/>
-                                          </a:lnTo>
-                                          <a:lnTo>
-                                            <a:pt x="2448" y="2716"/>
-                                          </a:lnTo>
-                                          <a:lnTo>
-                                            <a:pt x="2437" y="2741"/>
-                                          </a:lnTo>
-                                          <a:lnTo>
-                                            <a:pt x="2422" y="2763"/>
-                                          </a:lnTo>
-                                          <a:lnTo>
-                                            <a:pt x="2405" y="2781"/>
-                                          </a:lnTo>
-                                          <a:lnTo>
-                                            <a:pt x="2383" y="2796"/>
-                                          </a:lnTo>
-                                          <a:lnTo>
-                                            <a:pt x="2358" y="2808"/>
-                                          </a:lnTo>
-                                          <a:lnTo>
-                                            <a:pt x="2328" y="2817"/>
-                                          </a:lnTo>
-                                          <a:lnTo>
-                                            <a:pt x="2295" y="2824"/>
-                                          </a:lnTo>
-                                          <a:lnTo>
-                                            <a:pt x="2256" y="2830"/>
-                                          </a:lnTo>
-                                          <a:lnTo>
-                                            <a:pt x="2238" y="2832"/>
-                                          </a:lnTo>
-                                          <a:lnTo>
-                                            <a:pt x="2215" y="2833"/>
-                                          </a:lnTo>
-                                          <a:lnTo>
-                                            <a:pt x="2188" y="2833"/>
-                                          </a:lnTo>
-                                          <a:lnTo>
-                                            <a:pt x="2157" y="2833"/>
-                                          </a:lnTo>
-                                          <a:lnTo>
-                                            <a:pt x="2126" y="2832"/>
-                                          </a:lnTo>
-                                          <a:lnTo>
-                                            <a:pt x="2095" y="2831"/>
-                                          </a:lnTo>
-                                          <a:lnTo>
-                                            <a:pt x="2066" y="2831"/>
-                                          </a:lnTo>
-                                          <a:lnTo>
-                                            <a:pt x="2039" y="2830"/>
-                                          </a:lnTo>
-                                          <a:lnTo>
-                                            <a:pt x="2018" y="2830"/>
-                                          </a:lnTo>
-                                          <a:lnTo>
-                                            <a:pt x="1983" y="2829"/>
-                                          </a:lnTo>
-                                          <a:lnTo>
-                                            <a:pt x="1951" y="2827"/>
-                                          </a:lnTo>
-                                          <a:lnTo>
-                                            <a:pt x="1925" y="2822"/>
-                                          </a:lnTo>
-                                          <a:lnTo>
-                                            <a:pt x="1903" y="2814"/>
-                                          </a:lnTo>
-                                          <a:lnTo>
-                                            <a:pt x="1885" y="2803"/>
-                                          </a:lnTo>
-                                          <a:lnTo>
-                                            <a:pt x="1870" y="2788"/>
-                                          </a:lnTo>
-                                          <a:lnTo>
-                                            <a:pt x="1858" y="2769"/>
-                                          </a:lnTo>
-                                          <a:lnTo>
-                                            <a:pt x="1848" y="2744"/>
-                                          </a:lnTo>
-                                          <a:lnTo>
-                                            <a:pt x="1840" y="2715"/>
-                                          </a:lnTo>
-                                          <a:lnTo>
-                                            <a:pt x="1835" y="2680"/>
-                                          </a:lnTo>
-                                          <a:lnTo>
-                                            <a:pt x="1831" y="2639"/>
-                                          </a:lnTo>
-                                          <a:lnTo>
-                                            <a:pt x="1828" y="2591"/>
-                                          </a:lnTo>
-                                          <a:lnTo>
-                                            <a:pt x="1826" y="2536"/>
-                                          </a:lnTo>
-                                          <a:lnTo>
-                                            <a:pt x="1825" y="2500"/>
-                                          </a:lnTo>
-                                          <a:lnTo>
-                                            <a:pt x="1825" y="2460"/>
-                                          </a:lnTo>
-                                          <a:lnTo>
-                                            <a:pt x="1824" y="2416"/>
-                                          </a:lnTo>
-                                          <a:lnTo>
-                                            <a:pt x="1823" y="2370"/>
-                                          </a:lnTo>
-                                          <a:lnTo>
-                                            <a:pt x="1823" y="2323"/>
-                                          </a:lnTo>
-                                          <a:lnTo>
-                                            <a:pt x="1822" y="2273"/>
-                                          </a:lnTo>
-                                          <a:lnTo>
-                                            <a:pt x="1822" y="2224"/>
-                                          </a:lnTo>
-                                          <a:lnTo>
-                                            <a:pt x="1821" y="2173"/>
-                                          </a:lnTo>
-                                          <a:lnTo>
-                                            <a:pt x="1821" y="2124"/>
-                                          </a:lnTo>
-                                          <a:lnTo>
-                                            <a:pt x="1821" y="2076"/>
-                                          </a:lnTo>
-                                          <a:lnTo>
-                                            <a:pt x="1821" y="2030"/>
-                                          </a:lnTo>
-                                          <a:lnTo>
-                                            <a:pt x="1821" y="1985"/>
-                                          </a:lnTo>
-                                          <a:lnTo>
-                                            <a:pt x="1821" y="1945"/>
-                                          </a:lnTo>
-                                          <a:lnTo>
-                                            <a:pt x="1821" y="1908"/>
-                                          </a:lnTo>
-                                          <a:lnTo>
-                                            <a:pt x="1821" y="1874"/>
-                                          </a:lnTo>
-                                          <a:lnTo>
-                                            <a:pt x="1821" y="1846"/>
-                                          </a:lnTo>
-                                          <a:lnTo>
-                                            <a:pt x="1821" y="1823"/>
-                                          </a:lnTo>
-                                          <a:lnTo>
-                                            <a:pt x="1822" y="1807"/>
-                                          </a:lnTo>
-                                          <a:lnTo>
-                                            <a:pt x="1822" y="1797"/>
-                                          </a:lnTo>
-                                          <a:lnTo>
-                                            <a:pt x="1822" y="1763"/>
-                                          </a:lnTo>
-                                          <a:lnTo>
-                                            <a:pt x="1818" y="1733"/>
-                                          </a:lnTo>
-                                          <a:lnTo>
-                                            <a:pt x="1811" y="1707"/>
-                                          </a:lnTo>
-                                          <a:lnTo>
-                                            <a:pt x="1800" y="1684"/>
-                                          </a:lnTo>
-                                          <a:lnTo>
-                                            <a:pt x="1786" y="1664"/>
-                                          </a:lnTo>
-                                          <a:lnTo>
-                                            <a:pt x="1769" y="1646"/>
-                                          </a:lnTo>
-                                          <a:lnTo>
-                                            <a:pt x="1750" y="1631"/>
-                                          </a:lnTo>
-                                          <a:lnTo>
-                                            <a:pt x="1728" y="1618"/>
-                                          </a:lnTo>
-                                          <a:lnTo>
-                                            <a:pt x="1704" y="1608"/>
-                                          </a:lnTo>
-                                          <a:lnTo>
-                                            <a:pt x="1678" y="1599"/>
-                                          </a:lnTo>
-                                          <a:lnTo>
-                                            <a:pt x="1651" y="1592"/>
-                                          </a:lnTo>
-                                          <a:lnTo>
-                                            <a:pt x="1622" y="1587"/>
-                                          </a:lnTo>
-                                          <a:lnTo>
-                                            <a:pt x="1591" y="1583"/>
-                                          </a:lnTo>
-                                          <a:lnTo>
-                                            <a:pt x="1561" y="1581"/>
-                                          </a:lnTo>
-                                          <a:lnTo>
-                                            <a:pt x="1529" y="1579"/>
-                                          </a:lnTo>
-                                          <a:lnTo>
-                                            <a:pt x="1496" y="1578"/>
-                                          </a:lnTo>
-                                          <a:lnTo>
-                                            <a:pt x="1463" y="1577"/>
-                                          </a:lnTo>
-                                          <a:lnTo>
-                                            <a:pt x="1431" y="1577"/>
-                                          </a:lnTo>
-                                          <a:lnTo>
-                                            <a:pt x="1398" y="1577"/>
-                                          </a:lnTo>
-                                          <a:lnTo>
-                                            <a:pt x="1361" y="1578"/>
-                                          </a:lnTo>
-                                          <a:lnTo>
-                                            <a:pt x="1324" y="1579"/>
-                                          </a:lnTo>
-                                          <a:lnTo>
-                                            <a:pt x="1289" y="1582"/>
-                                          </a:lnTo>
-                                          <a:lnTo>
-                                            <a:pt x="1253" y="1586"/>
-                                          </a:lnTo>
-                                          <a:lnTo>
-                                            <a:pt x="1220" y="1591"/>
-                                          </a:lnTo>
-                                          <a:lnTo>
-                                            <a:pt x="1188" y="1598"/>
-                                          </a:lnTo>
-                                          <a:lnTo>
-                                            <a:pt x="1157" y="1606"/>
-                                          </a:lnTo>
-                                          <a:lnTo>
-                                            <a:pt x="1129" y="1617"/>
-                                          </a:lnTo>
-                                          <a:lnTo>
-                                            <a:pt x="1103" y="1629"/>
-                                          </a:lnTo>
-                                          <a:lnTo>
-                                            <a:pt x="1080" y="1643"/>
-                                          </a:lnTo>
-                                          <a:lnTo>
-                                            <a:pt x="1058" y="1660"/>
-                                          </a:lnTo>
-                                          <a:lnTo>
-                                            <a:pt x="1041" y="1678"/>
-                                          </a:lnTo>
-                                          <a:lnTo>
-                                            <a:pt x="1028" y="1699"/>
-                                          </a:lnTo>
-                                          <a:lnTo>
-                                            <a:pt x="1018" y="1723"/>
-                                          </a:lnTo>
-                                          <a:lnTo>
-                                            <a:pt x="1012" y="1748"/>
-                                          </a:lnTo>
-                                          <a:lnTo>
-                                            <a:pt x="1010" y="1778"/>
-                                          </a:lnTo>
-                                          <a:lnTo>
-                                            <a:pt x="1012" y="1940"/>
-                                          </a:lnTo>
-                                          <a:lnTo>
-                                            <a:pt x="1011" y="2103"/>
-                                          </a:lnTo>
-                                          <a:lnTo>
-                                            <a:pt x="1010" y="2265"/>
-                                          </a:lnTo>
-                                          <a:lnTo>
-                                            <a:pt x="1011" y="2427"/>
-                                          </a:lnTo>
-                                          <a:lnTo>
-                                            <a:pt x="1015" y="2590"/>
-                                          </a:lnTo>
-                                          <a:lnTo>
-                                            <a:pt x="1015" y="2630"/>
-                                          </a:lnTo>
-                                          <a:lnTo>
-                                            <a:pt x="1013" y="2666"/>
-                                          </a:lnTo>
-                                          <a:lnTo>
-                                            <a:pt x="1009" y="2697"/>
-                                          </a:lnTo>
-                                          <a:lnTo>
-                                            <a:pt x="1001" y="2723"/>
-                                          </a:lnTo>
-                                          <a:lnTo>
-                                            <a:pt x="990" y="2746"/>
-                                          </a:lnTo>
-                                          <a:lnTo>
-                                            <a:pt x="976" y="2767"/>
-                                          </a:lnTo>
-                                          <a:lnTo>
-                                            <a:pt x="959" y="2783"/>
-                                          </a:lnTo>
-                                          <a:lnTo>
-                                            <a:pt x="936" y="2796"/>
-                                          </a:lnTo>
-                                          <a:lnTo>
-                                            <a:pt x="910" y="2807"/>
-                                          </a:lnTo>
-                                          <a:lnTo>
-                                            <a:pt x="880" y="2815"/>
-                                          </a:lnTo>
-                                          <a:lnTo>
-                                            <a:pt x="845" y="2822"/>
-                                          </a:lnTo>
-                                          <a:lnTo>
-                                            <a:pt x="804" y="2826"/>
-                                          </a:lnTo>
-                                          <a:lnTo>
-                                            <a:pt x="760" y="2829"/>
-                                          </a:lnTo>
-                                          <a:lnTo>
-                                            <a:pt x="600" y="2829"/>
-                                          </a:lnTo>
-                                          <a:lnTo>
-                                            <a:pt x="562" y="2828"/>
-                                          </a:lnTo>
-                                          <a:lnTo>
-                                            <a:pt x="528" y="2824"/>
-                                          </a:lnTo>
-                                          <a:lnTo>
-                                            <a:pt x="496" y="2817"/>
-                                          </a:lnTo>
-                                          <a:lnTo>
-                                            <a:pt x="468" y="2806"/>
-                                          </a:lnTo>
-                                          <a:lnTo>
-                                            <a:pt x="444" y="2793"/>
-                                          </a:lnTo>
-                                          <a:lnTo>
-                                            <a:pt x="423" y="2776"/>
-                                          </a:lnTo>
-                                          <a:lnTo>
-                                            <a:pt x="406" y="2755"/>
-                                          </a:lnTo>
-                                          <a:lnTo>
-                                            <a:pt x="391" y="2731"/>
-                                          </a:lnTo>
-                                          <a:lnTo>
-                                            <a:pt x="380" y="2703"/>
-                                          </a:lnTo>
-                                          <a:lnTo>
-                                            <a:pt x="373" y="2672"/>
-                                          </a:lnTo>
-                                          <a:lnTo>
-                                            <a:pt x="369" y="2636"/>
-                                          </a:lnTo>
-                                          <a:lnTo>
-                                            <a:pt x="368" y="2596"/>
-                                          </a:lnTo>
-                                          <a:lnTo>
-                                            <a:pt x="372" y="2285"/>
-                                          </a:lnTo>
-                                          <a:lnTo>
-                                            <a:pt x="372" y="1973"/>
-                                          </a:lnTo>
-                                          <a:lnTo>
-                                            <a:pt x="371" y="1662"/>
-                                          </a:lnTo>
-                                          <a:lnTo>
-                                            <a:pt x="371" y="1350"/>
-                                          </a:lnTo>
-                                          <a:lnTo>
-                                            <a:pt x="370" y="1351"/>
-                                          </a:lnTo>
-                                          <a:lnTo>
-                                            <a:pt x="362" y="1351"/>
-                                          </a:lnTo>
-                                          <a:lnTo>
-                                            <a:pt x="348" y="1352"/>
-                                          </a:lnTo>
-                                          <a:lnTo>
-                                            <a:pt x="330" y="1352"/>
-                                          </a:lnTo>
-                                          <a:lnTo>
-                                            <a:pt x="308" y="1352"/>
-                                          </a:lnTo>
-                                          <a:lnTo>
-                                            <a:pt x="281" y="1353"/>
-                                          </a:lnTo>
-                                          <a:lnTo>
-                                            <a:pt x="252" y="1353"/>
-                                          </a:lnTo>
-                                          <a:lnTo>
-                                            <a:pt x="222" y="1353"/>
-                                          </a:lnTo>
-                                          <a:lnTo>
-                                            <a:pt x="191" y="1353"/>
-                                          </a:lnTo>
-                                          <a:lnTo>
-                                            <a:pt x="159" y="1353"/>
-                                          </a:lnTo>
-                                          <a:lnTo>
-                                            <a:pt x="129" y="1352"/>
-                                          </a:lnTo>
-                                          <a:lnTo>
-                                            <a:pt x="100" y="1352"/>
-                                          </a:lnTo>
-                                          <a:lnTo>
-                                            <a:pt x="73" y="1352"/>
-                                          </a:lnTo>
-                                          <a:lnTo>
-                                            <a:pt x="48" y="1352"/>
-                                          </a:lnTo>
-                                          <a:lnTo>
-                                            <a:pt x="29" y="1352"/>
-                                          </a:lnTo>
-                                          <a:lnTo>
-                                            <a:pt x="13" y="1352"/>
-                                          </a:lnTo>
-                                          <a:lnTo>
-                                            <a:pt x="4" y="1352"/>
-                                          </a:lnTo>
-                                          <a:lnTo>
-                                            <a:pt x="0" y="1352"/>
-                                          </a:lnTo>
-                                          <a:lnTo>
-                                            <a:pt x="5" y="1345"/>
-                                          </a:lnTo>
-                                          <a:lnTo>
-                                            <a:pt x="14" y="1334"/>
-                                          </a:lnTo>
-                                          <a:lnTo>
-                                            <a:pt x="26" y="1319"/>
-                                          </a:lnTo>
-                                          <a:lnTo>
-                                            <a:pt x="42" y="1301"/>
-                                          </a:lnTo>
-                                          <a:lnTo>
-                                            <a:pt x="61" y="1280"/>
-                                          </a:lnTo>
-                                          <a:lnTo>
-                                            <a:pt x="84" y="1256"/>
-                                          </a:lnTo>
-                                          <a:lnTo>
-                                            <a:pt x="109" y="1230"/>
-                                          </a:lnTo>
-                                          <a:lnTo>
-                                            <a:pt x="137" y="1199"/>
-                                          </a:lnTo>
-                                          <a:lnTo>
-                                            <a:pt x="167" y="1168"/>
-                                          </a:lnTo>
-                                          <a:lnTo>
-                                            <a:pt x="201" y="1134"/>
-                                          </a:lnTo>
-                                          <a:lnTo>
-                                            <a:pt x="236" y="1097"/>
-                                          </a:lnTo>
-                                          <a:lnTo>
-                                            <a:pt x="272" y="1059"/>
-                                          </a:lnTo>
-                                          <a:lnTo>
-                                            <a:pt x="312" y="1019"/>
-                                          </a:lnTo>
-                                          <a:lnTo>
-                                            <a:pt x="352" y="977"/>
-                                          </a:lnTo>
-                                          <a:lnTo>
-                                            <a:pt x="394" y="934"/>
-                                          </a:lnTo>
-                                          <a:lnTo>
-                                            <a:pt x="438" y="891"/>
-                                          </a:lnTo>
-                                          <a:lnTo>
-                                            <a:pt x="482" y="845"/>
-                                          </a:lnTo>
-                                          <a:lnTo>
-                                            <a:pt x="528" y="800"/>
-                                          </a:lnTo>
-                                          <a:lnTo>
-                                            <a:pt x="574" y="753"/>
-                                          </a:lnTo>
-                                          <a:lnTo>
-                                            <a:pt x="621" y="706"/>
-                                          </a:lnTo>
-                                          <a:lnTo>
-                                            <a:pt x="668" y="660"/>
-                                          </a:lnTo>
-                                          <a:lnTo>
-                                            <a:pt x="714" y="612"/>
-                                          </a:lnTo>
-                                          <a:lnTo>
-                                            <a:pt x="762" y="566"/>
-                                          </a:lnTo>
-                                          <a:lnTo>
-                                            <a:pt x="809" y="518"/>
-                                          </a:lnTo>
-                                          <a:lnTo>
-                                            <a:pt x="856" y="473"/>
-                                          </a:lnTo>
-                                          <a:lnTo>
-                                            <a:pt x="901" y="427"/>
-                                          </a:lnTo>
-                                          <a:lnTo>
-                                            <a:pt x="946" y="383"/>
-                                          </a:lnTo>
-                                          <a:lnTo>
-                                            <a:pt x="991" y="340"/>
-                                          </a:lnTo>
-                                          <a:lnTo>
-                                            <a:pt x="1033" y="297"/>
-                                          </a:lnTo>
-                                          <a:lnTo>
-                                            <a:pt x="1076" y="257"/>
-                                          </a:lnTo>
-                                          <a:lnTo>
-                                            <a:pt x="1116" y="218"/>
-                                          </a:lnTo>
-                                          <a:lnTo>
-                                            <a:pt x="1154" y="180"/>
-                                          </a:lnTo>
-                                          <a:lnTo>
-                                            <a:pt x="1191" y="145"/>
-                                          </a:lnTo>
-                                          <a:lnTo>
-                                            <a:pt x="1225" y="112"/>
-                                          </a:lnTo>
-                                          <a:lnTo>
-                                            <a:pt x="1257" y="81"/>
-                                          </a:lnTo>
-                                          <a:lnTo>
-                                            <a:pt x="1287" y="55"/>
-                                          </a:lnTo>
-                                          <a:lnTo>
-                                            <a:pt x="1315" y="34"/>
-                                          </a:lnTo>
-                                          <a:lnTo>
-                                            <a:pt x="1342" y="18"/>
-                                          </a:lnTo>
-                                          <a:lnTo>
-                                            <a:pt x="1367" y="7"/>
-                                          </a:lnTo>
-                                          <a:lnTo>
-                                            <a:pt x="1392" y="1"/>
-                                          </a:lnTo>
-                                          <a:lnTo>
-                                            <a:pt x="1418" y="0"/>
-                                          </a:lnTo>
-                                          <a:close/>
-                                        </a:path>
-                                      </a:pathLst>
-                                    </a:custGeom>
-                                    <a:solidFill>
-                                      <a:schemeClr val="accent1"/>
-                                    </a:solidFill>
-                                    <a:ln w="0">
-                                      <a:noFill/>
-                                      <a:prstDash val="solid"/>
-                                      <a:round/>
-                                      <a:headEnd/>
-                                      <a:tailEnd/>
-                                    </a:ln>
-                                  </wps:spPr>
-                                  <wps:bodyPr vert="horz" wrap="square" lIns="91440" tIns="45720" rIns="91440" bIns="45720" numCol="1" anchor="t" anchorCtr="0" compatLnSpc="1">
-                                    <a:prstTxWarp prst="textNoShape">
-                                      <a:avLst/>
-                                    </a:prstTxWarp>
-                                  </wps:bodyPr>
-                                </wps:wsp>
-                              </a:graphicData>
-                            </a:graphic>
-                          </wp:inline>
-                        </w:drawing>
-                      </mc:Choice>
-                      <mc:Fallback xmlns:a="http://schemas.openxmlformats.org/drawingml/2006/main" xmlns:pic="http://schemas.openxmlformats.org/drawingml/2006/picture" xmlns:a14="http://schemas.microsoft.com/office/drawing/2010/main">
-                        <w:pict>
-                          <v:shape id="Address icon" style="width:9.35pt;height:9.35pt;visibility:visible;mso-wrap-style:square;mso-left-percent:-10001;mso-top-percent:-10001;mso-position-horizontal:absolute;mso-position-horizontal-relative:char;mso-position-vertical:absolute;mso-position-vertical-relative:line;mso-left-percent:-10001;mso-top-percent:-10001;v-text-anchor:top" alt="Address icon" coordsize="2846,2833" o:spid="_x0000_s1026" fillcolor="#007fab [3204]" stroked="f" strokeweight="0" path="m1418,r25,3l1468,11r25,12l1520,39r27,21l1575,85r32,30l1642,147r36,34l1717,218r40,38l1799,295r43,42l1886,379r45,43l1977,467r47,45l2071,558r47,45l2165,649r48,46l2259,741r47,46l2351,831r46,44l2440,918r42,42l2524,1001r39,39l2601,1077r36,36l2671,1147r31,31l2731,1207r26,27l2780,1257r20,21l2816,1296r13,14l2839,1321r7,8l2801,1332r-44,2l2711,1336r-44,2l2625,1339r-41,1l2548,1341r-33,1l2488,1343r-21,2l2467,1478r,135l2467,2513r,53l2465,2611r-3,40l2456,2686r-8,30l2437,2741r-15,22l2405,2781r-22,15l2358,2808r-30,9l2295,2824r-39,6l2238,2832r-23,1l2188,2833r-31,l2126,2832r-31,-1l2066,2831r-27,-1l2018,2830r-35,-1l1951,2827r-26,-5l1903,2814r-18,-11l1870,2788r-12,-19l1848,2744r-8,-29l1835,2680r-4,-41l1828,2591r-2,-55l1825,2500r,-40l1824,2416r-1,-46l1823,2323r-1,-50l1822,2224r-1,-51l1821,2124r,-48l1821,2030r,-45l1821,1945r,-37l1821,1874r,-28l1821,1823r1,-16l1822,1797r,-34l1818,1733r-7,-26l1800,1684r-14,-20l1769,1646r-19,-15l1728,1618r-24,-10l1678,1599r-27,-7l1622,1587r-31,-4l1561,1581r-32,-2l1496,1578r-33,-1l1431,1577r-33,l1361,1578r-37,1l1289,1582r-36,4l1220,1591r-32,7l1157,1606r-28,11l1103,1629r-23,14l1058,1660r-17,18l1028,1699r-10,24l1012,1748r-2,30l1012,1940r-1,163l1010,2265r1,162l1015,2590r,40l1013,2666r-4,31l1001,2723r-11,23l976,2767r-17,16l936,2796r-26,11l880,2815r-35,7l804,2826r-44,3l600,2829r-38,-1l528,2824r-32,-7l468,2806r-24,-13l423,2776r-17,-21l391,2731r-11,-28l373,2672r-4,-36l368,2596r4,-311l372,1973r-1,-311l371,1350r-1,1l362,1351r-14,1l330,1352r-22,l281,1353r-29,l222,1353r-31,l159,1353r-30,-1l100,1352r-27,l48,1352r-19,l13,1352r-9,l,1352r5,-7l14,1334r12,-15l42,1301r19,-21l84,1256r25,-26l137,1199r30,-31l201,1134r35,-37l272,1059r40,-40l352,977r42,-43l438,891r44,-46l528,800r46,-47l621,706r47,-46l714,612r48,-46l809,518r47,-45l901,427r45,-44l991,340r42,-43l1076,257r40,-39l1154,180r37,-35l1225,112r32,-31l1287,55r28,-21l1342,18,1367,7r25,-6l1418,xe" o:gfxdata="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" w14:anchorId="3ED3BF78">
-                            <v:path arrowok="t" o:connecttype="custom" o:connectlocs="62360,965;67121,4825;73387,10742;80654,17707;88465,25302;96317,33022;103668,40281;110142,46701;115155,51778;118162,54967;115155,55974;107929,56226;103042,56436;103042,107669;102248,113963;99533,117319;94229,118746;90094,118872;85165,118746;80404,118410;77605,116187;76477,110732;76227,103221;76101,95375;76060,87108;76060,80059;76101,75821;75642,71625;73094,68436;68959,66800;63863,66254;58392,66171;52335,66548;47156,67849;43481,70408;42186,74604;42228,101836;42144,113165;40056,116774;35294,118410;23474,118662;18545,117194;15872,113417;15538,95878;15454,56688;12865,56730;7978,56772;3049,56730;167,56730;1086,55345;4553,51611;9857,46030;16457,39190;23975,31596;31827,23749;39513,16071;46613,9147;52502,3399;57097,294" o:connectangles="0,0,0,0,0,0,0,0,0,0,0,0,0,0,0,0,0,0,0,0,0,0,0,0,0,0,0,0,0,0,0,0,0,0,0,0,0,0,0,0,0,0,0,0,0,0,0,0,0,0,0,0,0,0,0,0,0,0,0"/>
-                            <w10:anchorlock/>
-                          </v:shape>
-                        </w:pict>
-                      </mc:Fallback>
-                    </mc:AlternateContent>
-                  </w:r>
                 </w:p>
               </w:tc>
             </w:tr>
             <w:tr>
               <w:trPr>
-                <w:trHeight w:val="395"/>
+                <w:trHeight w:val="409"/>
               </w:trPr>
               <w:tc>
                 <w:tcPr>
-                  <w:tcW w:w="3252" w:type="dxa"/>
+                  <w:tcW w:w="3312" w:type="dxa"/>
                   <w:tcMar>
                     <w:left w:w="720" w:type="dxa"/>
                     <w:right w:w="29" w:type="dxa"/>
@@ -1206,7 +127,7 @@
               </w:tc>
               <w:tc>
                 <w:tcPr>
-                  <w:tcW w:w="348" w:type="dxa"/>
+                  <w:tcW w:w="355" w:type="dxa"/>
                   <w:tcMar>
                     <w:left w:w="0" w:type="dxa"/>
                     <w:right w:w="0" w:type="dxa"/>
@@ -1217,804 +138,16 @@
                     <w:pStyle w:val="Icons"/>
                     <w:framePr w:hSpace="180" w:wrap="around" w:vAnchor="page" w:hAnchor="page" w:x="3124" w:y="854"/>
                   </w:pPr>
-                  <w:r>
-                    <w:rPr>
-                      <w:noProof/>
-                    </w:rPr>
-                    <mc:AlternateContent>
-                      <mc:Choice Requires="wps">
-                        <w:drawing>
-                          <wp:inline distT="0" distB="0" distL="0" distR="0" wp14:anchorId="0FDAEC7C" wp14:editId="5CAEFF5A">
-                            <wp:extent cx="109728" cy="109728"/>
-                            <wp:effectExtent l="0" t="0" r="5080" b="5080"/>
-                            <wp:docPr id="31" name="Telephone icon" descr="Phone icon"/>
-                            <wp:cNvGraphicFramePr>
-                              <a:graphicFrameLocks xmlns:a="http://schemas.openxmlformats.org/drawingml/2006/main"/>
-                            </wp:cNvGraphicFramePr>
-                            <a:graphic xmlns:a="http://schemas.openxmlformats.org/drawingml/2006/main">
-                              <a:graphicData uri="http://schemas.microsoft.com/office/word/2010/wordprocessingShape">
-                                <wps:wsp>
-                                  <wps:cNvSpPr>
-                                    <a:spLocks/>
-                                  </wps:cNvSpPr>
-                                  <wps:spPr bwMode="auto">
-                                    <a:xfrm>
-                                      <a:off x="0" y="0"/>
-                                      <a:ext cx="109728" cy="109728"/>
-                                    </a:xfrm>
-                                    <a:custGeom>
-                                      <a:avLst/>
-                                      <a:gdLst>
-                                        <a:gd name="T0" fmla="*/ 477 w 2552"/>
-                                        <a:gd name="T1" fmla="*/ 11 h 2616"/>
-                                        <a:gd name="T2" fmla="*/ 580 w 2552"/>
-                                        <a:gd name="T3" fmla="*/ 77 h 2616"/>
-                                        <a:gd name="T4" fmla="*/ 742 w 2552"/>
-                                        <a:gd name="T5" fmla="*/ 241 h 2616"/>
-                                        <a:gd name="T6" fmla="*/ 854 w 2552"/>
-                                        <a:gd name="T7" fmla="*/ 356 h 2616"/>
-                                        <a:gd name="T8" fmla="*/ 900 w 2552"/>
-                                        <a:gd name="T9" fmla="*/ 449 h 2616"/>
-                                        <a:gd name="T10" fmla="*/ 892 w 2552"/>
-                                        <a:gd name="T11" fmla="*/ 540 h 2616"/>
-                                        <a:gd name="T12" fmla="*/ 830 w 2552"/>
-                                        <a:gd name="T13" fmla="*/ 629 h 2616"/>
-                                        <a:gd name="T14" fmla="*/ 727 w 2552"/>
-                                        <a:gd name="T15" fmla="*/ 723 h 2616"/>
-                                        <a:gd name="T16" fmla="*/ 669 w 2552"/>
-                                        <a:gd name="T17" fmla="*/ 823 h 2616"/>
-                                        <a:gd name="T18" fmla="*/ 663 w 2552"/>
-                                        <a:gd name="T19" fmla="*/ 925 h 2616"/>
-                                        <a:gd name="T20" fmla="*/ 707 w 2552"/>
-                                        <a:gd name="T21" fmla="*/ 1027 h 2616"/>
-                                        <a:gd name="T22" fmla="*/ 918 w 2552"/>
-                                        <a:gd name="T23" fmla="*/ 1253 h 2616"/>
-                                        <a:gd name="T24" fmla="*/ 1402 w 2552"/>
-                                        <a:gd name="T25" fmla="*/ 1718 h 2616"/>
-                                        <a:gd name="T26" fmla="*/ 1630 w 2552"/>
-                                        <a:gd name="T27" fmla="*/ 1918 h 2616"/>
-                                        <a:gd name="T28" fmla="*/ 1727 w 2552"/>
-                                        <a:gd name="T29" fmla="*/ 1946 h 2616"/>
-                                        <a:gd name="T30" fmla="*/ 1823 w 2552"/>
-                                        <a:gd name="T31" fmla="*/ 1921 h 2616"/>
-                                        <a:gd name="T32" fmla="*/ 1914 w 2552"/>
-                                        <a:gd name="T33" fmla="*/ 1836 h 2616"/>
-                                        <a:gd name="T34" fmla="*/ 2018 w 2552"/>
-                                        <a:gd name="T35" fmla="*/ 1737 h 2616"/>
-                                        <a:gd name="T36" fmla="*/ 2121 w 2552"/>
-                                        <a:gd name="T37" fmla="*/ 1703 h 2616"/>
-                                        <a:gd name="T38" fmla="*/ 2222 w 2552"/>
-                                        <a:gd name="T39" fmla="*/ 1728 h 2616"/>
-                                        <a:gd name="T40" fmla="*/ 2320 w 2552"/>
-                                        <a:gd name="T41" fmla="*/ 1810 h 2616"/>
-                                        <a:gd name="T42" fmla="*/ 2529 w 2552"/>
-                                        <a:gd name="T43" fmla="*/ 2061 h 2616"/>
-                                        <a:gd name="T44" fmla="*/ 2552 w 2552"/>
-                                        <a:gd name="T45" fmla="*/ 2149 h 2616"/>
-                                        <a:gd name="T46" fmla="*/ 2538 w 2552"/>
-                                        <a:gd name="T47" fmla="*/ 2228 h 2616"/>
-                                        <a:gd name="T48" fmla="*/ 2506 w 2552"/>
-                                        <a:gd name="T49" fmla="*/ 2287 h 2616"/>
-                                        <a:gd name="T50" fmla="*/ 2475 w 2552"/>
-                                        <a:gd name="T51" fmla="*/ 2321 h 2616"/>
-                                        <a:gd name="T52" fmla="*/ 2458 w 2552"/>
-                                        <a:gd name="T53" fmla="*/ 2336 h 2616"/>
-                                        <a:gd name="T54" fmla="*/ 2412 w 2552"/>
-                                        <a:gd name="T55" fmla="*/ 2374 h 2616"/>
-                                        <a:gd name="T56" fmla="*/ 2347 w 2552"/>
-                                        <a:gd name="T57" fmla="*/ 2426 h 2616"/>
-                                        <a:gd name="T58" fmla="*/ 2269 w 2552"/>
-                                        <a:gd name="T59" fmla="*/ 2482 h 2616"/>
-                                        <a:gd name="T60" fmla="*/ 2187 w 2552"/>
-                                        <a:gd name="T61" fmla="*/ 2532 h 2616"/>
-                                        <a:gd name="T62" fmla="*/ 2109 w 2552"/>
-                                        <a:gd name="T63" fmla="*/ 2567 h 2616"/>
-                                        <a:gd name="T64" fmla="*/ 1964 w 2552"/>
-                                        <a:gd name="T65" fmla="*/ 2605 h 2616"/>
-                                        <a:gd name="T66" fmla="*/ 1848 w 2552"/>
-                                        <a:gd name="T67" fmla="*/ 2616 h 2616"/>
-                                        <a:gd name="T68" fmla="*/ 1752 w 2552"/>
-                                        <a:gd name="T69" fmla="*/ 2606 h 2616"/>
-                                        <a:gd name="T70" fmla="*/ 1668 w 2552"/>
-                                        <a:gd name="T71" fmla="*/ 2581 h 2616"/>
-                                        <a:gd name="T72" fmla="*/ 1589 w 2552"/>
-                                        <a:gd name="T73" fmla="*/ 2544 h 2616"/>
-                                        <a:gd name="T74" fmla="*/ 1439 w 2552"/>
-                                        <a:gd name="T75" fmla="*/ 2469 h 2616"/>
-                                        <a:gd name="T76" fmla="*/ 1167 w 2552"/>
-                                        <a:gd name="T77" fmla="*/ 2314 h 2616"/>
-                                        <a:gd name="T78" fmla="*/ 916 w 2552"/>
-                                        <a:gd name="T79" fmla="*/ 2146 h 2616"/>
-                                        <a:gd name="T80" fmla="*/ 689 w 2552"/>
-                                        <a:gd name="T81" fmla="*/ 1959 h 2616"/>
-                                        <a:gd name="T82" fmla="*/ 488 w 2552"/>
-                                        <a:gd name="T83" fmla="*/ 1751 h 2616"/>
-                                        <a:gd name="T84" fmla="*/ 314 w 2552"/>
-                                        <a:gd name="T85" fmla="*/ 1520 h 2616"/>
-                                        <a:gd name="T86" fmla="*/ 170 w 2552"/>
-                                        <a:gd name="T87" fmla="*/ 1261 h 2616"/>
-                                        <a:gd name="T88" fmla="*/ 59 w 2552"/>
-                                        <a:gd name="T89" fmla="*/ 972 h 2616"/>
-                                        <a:gd name="T90" fmla="*/ 4 w 2552"/>
-                                        <a:gd name="T91" fmla="*/ 734 h 2616"/>
-                                        <a:gd name="T92" fmla="*/ 11 w 2552"/>
-                                        <a:gd name="T93" fmla="*/ 543 h 2616"/>
-                                        <a:gd name="T94" fmla="*/ 63 w 2552"/>
-                                        <a:gd name="T95" fmla="*/ 365 h 2616"/>
-                                        <a:gd name="T96" fmla="*/ 160 w 2552"/>
-                                        <a:gd name="T97" fmla="*/ 197 h 2616"/>
-                                        <a:gd name="T98" fmla="*/ 279 w 2552"/>
-                                        <a:gd name="T99" fmla="*/ 61 h 2616"/>
-                                        <a:gd name="T100" fmla="*/ 377 w 2552"/>
-                                        <a:gd name="T101" fmla="*/ 6 h 2616"/>
-                                      </a:gdLst>
-                                      <a:ahLst/>
-                                      <a:cxnLst>
-                                        <a:cxn ang="0">
-                                          <a:pos x="T0" y="T1"/>
-                                        </a:cxn>
-                                        <a:cxn ang="0">
-                                          <a:pos x="T2" y="T3"/>
-                                        </a:cxn>
-                                        <a:cxn ang="0">
-                                          <a:pos x="T4" y="T5"/>
-                                        </a:cxn>
-                                        <a:cxn ang="0">
-                                          <a:pos x="T6" y="T7"/>
-                                        </a:cxn>
-                                        <a:cxn ang="0">
-                                          <a:pos x="T8" y="T9"/>
-                                        </a:cxn>
-                                        <a:cxn ang="0">
-                                          <a:pos x="T10" y="T11"/>
-                                        </a:cxn>
-                                        <a:cxn ang="0">
-                                          <a:pos x="T12" y="T13"/>
-                                        </a:cxn>
-                                        <a:cxn ang="0">
-                                          <a:pos x="T14" y="T15"/>
-                                        </a:cxn>
-                                        <a:cxn ang="0">
-                                          <a:pos x="T16" y="T17"/>
-                                        </a:cxn>
-                                        <a:cxn ang="0">
-                                          <a:pos x="T18" y="T19"/>
-                                        </a:cxn>
-                                        <a:cxn ang="0">
-                                          <a:pos x="T20" y="T21"/>
-                                        </a:cxn>
-                                        <a:cxn ang="0">
-                                          <a:pos x="T22" y="T23"/>
-                                        </a:cxn>
-                                        <a:cxn ang="0">
-                                          <a:pos x="T24" y="T25"/>
-                                        </a:cxn>
-                                        <a:cxn ang="0">
-                                          <a:pos x="T26" y="T27"/>
-                                        </a:cxn>
-                                        <a:cxn ang="0">
-                                          <a:pos x="T28" y="T29"/>
-                                        </a:cxn>
-                                        <a:cxn ang="0">
-                                          <a:pos x="T30" y="T31"/>
-                                        </a:cxn>
-                                        <a:cxn ang="0">
-                                          <a:pos x="T32" y="T33"/>
-                                        </a:cxn>
-                                        <a:cxn ang="0">
-                                          <a:pos x="T34" y="T35"/>
-                                        </a:cxn>
-                                        <a:cxn ang="0">
-                                          <a:pos x="T36" y="T37"/>
-                                        </a:cxn>
-                                        <a:cxn ang="0">
-                                          <a:pos x="T38" y="T39"/>
-                                        </a:cxn>
-                                        <a:cxn ang="0">
-                                          <a:pos x="T40" y="T41"/>
-                                        </a:cxn>
-                                        <a:cxn ang="0">
-                                          <a:pos x="T42" y="T43"/>
-                                        </a:cxn>
-                                        <a:cxn ang="0">
-                                          <a:pos x="T44" y="T45"/>
-                                        </a:cxn>
-                                        <a:cxn ang="0">
-                                          <a:pos x="T46" y="T47"/>
-                                        </a:cxn>
-                                        <a:cxn ang="0">
-                                          <a:pos x="T48" y="T49"/>
-                                        </a:cxn>
-                                        <a:cxn ang="0">
-                                          <a:pos x="T50" y="T51"/>
-                                        </a:cxn>
-                                        <a:cxn ang="0">
-                                          <a:pos x="T52" y="T53"/>
-                                        </a:cxn>
-                                        <a:cxn ang="0">
-                                          <a:pos x="T54" y="T55"/>
-                                        </a:cxn>
-                                        <a:cxn ang="0">
-                                          <a:pos x="T56" y="T57"/>
-                                        </a:cxn>
-                                        <a:cxn ang="0">
-                                          <a:pos x="T58" y="T59"/>
-                                        </a:cxn>
-                                        <a:cxn ang="0">
-                                          <a:pos x="T60" y="T61"/>
-                                        </a:cxn>
-                                        <a:cxn ang="0">
-                                          <a:pos x="T62" y="T63"/>
-                                        </a:cxn>
-                                        <a:cxn ang="0">
-                                          <a:pos x="T64" y="T65"/>
-                                        </a:cxn>
-                                        <a:cxn ang="0">
-                                          <a:pos x="T66" y="T67"/>
-                                        </a:cxn>
-                                        <a:cxn ang="0">
-                                          <a:pos x="T68" y="T69"/>
-                                        </a:cxn>
-                                        <a:cxn ang="0">
-                                          <a:pos x="T70" y="T71"/>
-                                        </a:cxn>
-                                        <a:cxn ang="0">
-                                          <a:pos x="T72" y="T73"/>
-                                        </a:cxn>
-                                        <a:cxn ang="0">
-                                          <a:pos x="T74" y="T75"/>
-                                        </a:cxn>
-                                        <a:cxn ang="0">
-                                          <a:pos x="T76" y="T77"/>
-                                        </a:cxn>
-                                        <a:cxn ang="0">
-                                          <a:pos x="T78" y="T79"/>
-                                        </a:cxn>
-                                        <a:cxn ang="0">
-                                          <a:pos x="T80" y="T81"/>
-                                        </a:cxn>
-                                        <a:cxn ang="0">
-                                          <a:pos x="T82" y="T83"/>
-                                        </a:cxn>
-                                        <a:cxn ang="0">
-                                          <a:pos x="T84" y="T85"/>
-                                        </a:cxn>
-                                        <a:cxn ang="0">
-                                          <a:pos x="T86" y="T87"/>
-                                        </a:cxn>
-                                        <a:cxn ang="0">
-                                          <a:pos x="T88" y="T89"/>
-                                        </a:cxn>
-                                        <a:cxn ang="0">
-                                          <a:pos x="T90" y="T91"/>
-                                        </a:cxn>
-                                        <a:cxn ang="0">
-                                          <a:pos x="T92" y="T93"/>
-                                        </a:cxn>
-                                        <a:cxn ang="0">
-                                          <a:pos x="T94" y="T95"/>
-                                        </a:cxn>
-                                        <a:cxn ang="0">
-                                          <a:pos x="T96" y="T97"/>
-                                        </a:cxn>
-                                        <a:cxn ang="0">
-                                          <a:pos x="T98" y="T99"/>
-                                        </a:cxn>
-                                        <a:cxn ang="0">
-                                          <a:pos x="T100" y="T101"/>
-                                        </a:cxn>
-                                      </a:cxnLst>
-                                      <a:rect l="0" t="0" r="r" b="b"/>
-                                      <a:pathLst>
-                                        <a:path w="2552" h="2616">
-                                          <a:moveTo>
-                                            <a:pt x="410" y="0"/>
-                                          </a:moveTo>
-                                          <a:lnTo>
-                                            <a:pt x="443" y="2"/>
-                                          </a:lnTo>
-                                          <a:lnTo>
-                                            <a:pt x="477" y="11"/>
-                                          </a:lnTo>
-                                          <a:lnTo>
-                                            <a:pt x="511" y="26"/>
-                                          </a:lnTo>
-                                          <a:lnTo>
-                                            <a:pt x="545" y="48"/>
-                                          </a:lnTo>
-                                          <a:lnTo>
-                                            <a:pt x="580" y="77"/>
-                                          </a:lnTo>
-                                          <a:lnTo>
-                                            <a:pt x="634" y="132"/>
-                                          </a:lnTo>
-                                          <a:lnTo>
-                                            <a:pt x="688" y="186"/>
-                                          </a:lnTo>
-                                          <a:lnTo>
-                                            <a:pt x="742" y="241"/>
-                                          </a:lnTo>
-                                          <a:lnTo>
-                                            <a:pt x="798" y="294"/>
-                                          </a:lnTo>
-                                          <a:lnTo>
-                                            <a:pt x="829" y="324"/>
-                                          </a:lnTo>
-                                          <a:lnTo>
-                                            <a:pt x="854" y="356"/>
-                                          </a:lnTo>
-                                          <a:lnTo>
-                                            <a:pt x="875" y="387"/>
-                                          </a:lnTo>
-                                          <a:lnTo>
-                                            <a:pt x="890" y="418"/>
-                                          </a:lnTo>
-                                          <a:lnTo>
-                                            <a:pt x="900" y="449"/>
-                                          </a:lnTo>
-                                          <a:lnTo>
-                                            <a:pt x="904" y="480"/>
-                                          </a:lnTo>
-                                          <a:lnTo>
-                                            <a:pt x="901" y="510"/>
-                                          </a:lnTo>
-                                          <a:lnTo>
-                                            <a:pt x="892" y="540"/>
-                                          </a:lnTo>
-                                          <a:lnTo>
-                                            <a:pt x="878" y="571"/>
-                                          </a:lnTo>
-                                          <a:lnTo>
-                                            <a:pt x="857" y="600"/>
-                                          </a:lnTo>
-                                          <a:lnTo>
-                                            <a:pt x="830" y="629"/>
-                                          </a:lnTo>
-                                          <a:lnTo>
-                                            <a:pt x="797" y="658"/>
-                                          </a:lnTo>
-                                          <a:lnTo>
-                                            <a:pt x="758" y="690"/>
-                                          </a:lnTo>
-                                          <a:lnTo>
-                                            <a:pt x="727" y="723"/>
-                                          </a:lnTo>
-                                          <a:lnTo>
-                                            <a:pt x="702" y="755"/>
-                                          </a:lnTo>
-                                          <a:lnTo>
-                                            <a:pt x="683" y="789"/>
-                                          </a:lnTo>
-                                          <a:lnTo>
-                                            <a:pt x="669" y="823"/>
-                                          </a:lnTo>
-                                          <a:lnTo>
-                                            <a:pt x="661" y="856"/>
-                                          </a:lnTo>
-                                          <a:lnTo>
-                                            <a:pt x="659" y="890"/>
-                                          </a:lnTo>
-                                          <a:lnTo>
-                                            <a:pt x="663" y="925"/>
-                                          </a:lnTo>
-                                          <a:lnTo>
-                                            <a:pt x="672" y="959"/>
-                                          </a:lnTo>
-                                          <a:lnTo>
-                                            <a:pt x="687" y="992"/>
-                                          </a:lnTo>
-                                          <a:lnTo>
-                                            <a:pt x="707" y="1027"/>
-                                          </a:lnTo>
-                                          <a:lnTo>
-                                            <a:pt x="731" y="1060"/>
-                                          </a:lnTo>
-                                          <a:lnTo>
-                                            <a:pt x="760" y="1093"/>
-                                          </a:lnTo>
-                                          <a:lnTo>
-                                            <a:pt x="918" y="1253"/>
-                                          </a:lnTo>
-                                          <a:lnTo>
-                                            <a:pt x="1077" y="1409"/>
-                                          </a:lnTo>
-                                          <a:lnTo>
-                                            <a:pt x="1239" y="1565"/>
-                                          </a:lnTo>
-                                          <a:lnTo>
-                                            <a:pt x="1402" y="1718"/>
-                                          </a:lnTo>
-                                          <a:lnTo>
-                                            <a:pt x="1566" y="1870"/>
-                                          </a:lnTo>
-                                          <a:lnTo>
-                                            <a:pt x="1598" y="1897"/>
-                                          </a:lnTo>
-                                          <a:lnTo>
-                                            <a:pt x="1630" y="1918"/>
-                                          </a:lnTo>
-                                          <a:lnTo>
-                                            <a:pt x="1662" y="1933"/>
-                                          </a:lnTo>
-                                          <a:lnTo>
-                                            <a:pt x="1695" y="1943"/>
-                                          </a:lnTo>
-                                          <a:lnTo>
-                                            <a:pt x="1727" y="1946"/>
-                                          </a:lnTo>
-                                          <a:lnTo>
-                                            <a:pt x="1759" y="1944"/>
-                                          </a:lnTo>
-                                          <a:lnTo>
-                                            <a:pt x="1792" y="1936"/>
-                                          </a:lnTo>
-                                          <a:lnTo>
-                                            <a:pt x="1823" y="1921"/>
-                                          </a:lnTo>
-                                          <a:lnTo>
-                                            <a:pt x="1854" y="1899"/>
-                                          </a:lnTo>
-                                          <a:lnTo>
-                                            <a:pt x="1884" y="1871"/>
-                                          </a:lnTo>
-                                          <a:lnTo>
-                                            <a:pt x="1914" y="1836"/>
-                                          </a:lnTo>
-                                          <a:lnTo>
-                                            <a:pt x="1948" y="1796"/>
-                                          </a:lnTo>
-                                          <a:lnTo>
-                                            <a:pt x="1982" y="1763"/>
-                                          </a:lnTo>
-                                          <a:lnTo>
-                                            <a:pt x="2018" y="1737"/>
-                                          </a:lnTo>
-                                          <a:lnTo>
-                                            <a:pt x="2052" y="1719"/>
-                                          </a:lnTo>
-                                          <a:lnTo>
-                                            <a:pt x="2086" y="1708"/>
-                                          </a:lnTo>
-                                          <a:lnTo>
-                                            <a:pt x="2121" y="1703"/>
-                                          </a:lnTo>
-                                          <a:lnTo>
-                                            <a:pt x="2155" y="1705"/>
-                                          </a:lnTo>
-                                          <a:lnTo>
-                                            <a:pt x="2189" y="1714"/>
-                                          </a:lnTo>
-                                          <a:lnTo>
-                                            <a:pt x="2222" y="1728"/>
-                                          </a:lnTo>
-                                          <a:lnTo>
-                                            <a:pt x="2256" y="1749"/>
-                                          </a:lnTo>
-                                          <a:lnTo>
-                                            <a:pt x="2288" y="1776"/>
-                                          </a:lnTo>
-                                          <a:lnTo>
-                                            <a:pt x="2320" y="1810"/>
-                                          </a:lnTo>
-                                          <a:lnTo>
-                                            <a:pt x="2353" y="1848"/>
-                                          </a:lnTo>
-                                          <a:lnTo>
-                                            <a:pt x="2509" y="2031"/>
-                                          </a:lnTo>
-                                          <a:lnTo>
-                                            <a:pt x="2529" y="2061"/>
-                                          </a:lnTo>
-                                          <a:lnTo>
-                                            <a:pt x="2542" y="2090"/>
-                                          </a:lnTo>
-                                          <a:lnTo>
-                                            <a:pt x="2550" y="2121"/>
-                                          </a:lnTo>
-                                          <a:lnTo>
-                                            <a:pt x="2552" y="2149"/>
-                                          </a:lnTo>
-                                          <a:lnTo>
-                                            <a:pt x="2551" y="2176"/>
-                                          </a:lnTo>
-                                          <a:lnTo>
-                                            <a:pt x="2546" y="2202"/>
-                                          </a:lnTo>
-                                          <a:lnTo>
-                                            <a:pt x="2538" y="2228"/>
-                                          </a:lnTo>
-                                          <a:lnTo>
-                                            <a:pt x="2528" y="2250"/>
-                                          </a:lnTo>
-                                          <a:lnTo>
-                                            <a:pt x="2517" y="2270"/>
-                                          </a:lnTo>
-                                          <a:lnTo>
-                                            <a:pt x="2506" y="2287"/>
-                                          </a:lnTo>
-                                          <a:lnTo>
-                                            <a:pt x="2494" y="2302"/>
-                                          </a:lnTo>
-                                          <a:lnTo>
-                                            <a:pt x="2484" y="2313"/>
-                                          </a:lnTo>
-                                          <a:lnTo>
-                                            <a:pt x="2475" y="2321"/>
-                                          </a:lnTo>
-                                          <a:lnTo>
-                                            <a:pt x="2473" y="2322"/>
-                                          </a:lnTo>
-                                          <a:lnTo>
-                                            <a:pt x="2467" y="2327"/>
-                                          </a:lnTo>
-                                          <a:lnTo>
-                                            <a:pt x="2458" y="2336"/>
-                                          </a:lnTo>
-                                          <a:lnTo>
-                                            <a:pt x="2445" y="2347"/>
-                                          </a:lnTo>
-                                          <a:lnTo>
-                                            <a:pt x="2430" y="2360"/>
-                                          </a:lnTo>
-                                          <a:lnTo>
-                                            <a:pt x="2412" y="2374"/>
-                                          </a:lnTo>
-                                          <a:lnTo>
-                                            <a:pt x="2392" y="2390"/>
-                                          </a:lnTo>
-                                          <a:lnTo>
-                                            <a:pt x="2371" y="2408"/>
-                                          </a:lnTo>
-                                          <a:lnTo>
-                                            <a:pt x="2347" y="2426"/>
-                                          </a:lnTo>
-                                          <a:lnTo>
-                                            <a:pt x="2322" y="2444"/>
-                                          </a:lnTo>
-                                          <a:lnTo>
-                                            <a:pt x="2296" y="2464"/>
-                                          </a:lnTo>
-                                          <a:lnTo>
-                                            <a:pt x="2269" y="2482"/>
-                                          </a:lnTo>
-                                          <a:lnTo>
-                                            <a:pt x="2243" y="2500"/>
-                                          </a:lnTo>
-                                          <a:lnTo>
-                                            <a:pt x="2214" y="2517"/>
-                                          </a:lnTo>
-                                          <a:lnTo>
-                                            <a:pt x="2187" y="2532"/>
-                                          </a:lnTo>
-                                          <a:lnTo>
-                                            <a:pt x="2161" y="2546"/>
-                                          </a:lnTo>
-                                          <a:lnTo>
-                                            <a:pt x="2135" y="2558"/>
-                                          </a:lnTo>
-                                          <a:lnTo>
-                                            <a:pt x="2109" y="2567"/>
-                                          </a:lnTo>
-                                          <a:lnTo>
-                                            <a:pt x="2058" y="2583"/>
-                                          </a:lnTo>
-                                          <a:lnTo>
-                                            <a:pt x="2010" y="2595"/>
-                                          </a:lnTo>
-                                          <a:lnTo>
-                                            <a:pt x="1964" y="2605"/>
-                                          </a:lnTo>
-                                          <a:lnTo>
-                                            <a:pt x="1923" y="2611"/>
-                                          </a:lnTo>
-                                          <a:lnTo>
-                                            <a:pt x="1884" y="2615"/>
-                                          </a:lnTo>
-                                          <a:lnTo>
-                                            <a:pt x="1848" y="2616"/>
-                                          </a:lnTo>
-                                          <a:lnTo>
-                                            <a:pt x="1814" y="2615"/>
-                                          </a:lnTo>
-                                          <a:lnTo>
-                                            <a:pt x="1782" y="2611"/>
-                                          </a:lnTo>
-                                          <a:lnTo>
-                                            <a:pt x="1752" y="2606"/>
-                                          </a:lnTo>
-                                          <a:lnTo>
-                                            <a:pt x="1723" y="2599"/>
-                                          </a:lnTo>
-                                          <a:lnTo>
-                                            <a:pt x="1695" y="2591"/>
-                                          </a:lnTo>
-                                          <a:lnTo>
-                                            <a:pt x="1668" y="2581"/>
-                                          </a:lnTo>
-                                          <a:lnTo>
-                                            <a:pt x="1641" y="2570"/>
-                                          </a:lnTo>
-                                          <a:lnTo>
-                                            <a:pt x="1615" y="2558"/>
-                                          </a:lnTo>
-                                          <a:lnTo>
-                                            <a:pt x="1589" y="2544"/>
-                                          </a:lnTo>
-                                          <a:lnTo>
-                                            <a:pt x="1561" y="2531"/>
-                                          </a:lnTo>
-                                          <a:lnTo>
-                                            <a:pt x="1534" y="2517"/>
-                                          </a:lnTo>
-                                          <a:lnTo>
-                                            <a:pt x="1439" y="2469"/>
-                                          </a:lnTo>
-                                          <a:lnTo>
-                                            <a:pt x="1347" y="2418"/>
-                                          </a:lnTo>
-                                          <a:lnTo>
-                                            <a:pt x="1256" y="2367"/>
-                                          </a:lnTo>
-                                          <a:lnTo>
-                                            <a:pt x="1167" y="2314"/>
-                                          </a:lnTo>
-                                          <a:lnTo>
-                                            <a:pt x="1081" y="2260"/>
-                                          </a:lnTo>
-                                          <a:lnTo>
-                                            <a:pt x="997" y="2203"/>
-                                          </a:lnTo>
-                                          <a:lnTo>
-                                            <a:pt x="916" y="2146"/>
-                                          </a:lnTo>
-                                          <a:lnTo>
-                                            <a:pt x="838" y="2085"/>
-                                          </a:lnTo>
-                                          <a:lnTo>
-                                            <a:pt x="762" y="2024"/>
-                                          </a:lnTo>
-                                          <a:lnTo>
-                                            <a:pt x="689" y="1959"/>
-                                          </a:lnTo>
-                                          <a:lnTo>
-                                            <a:pt x="619" y="1893"/>
-                                          </a:lnTo>
-                                          <a:lnTo>
-                                            <a:pt x="551" y="1823"/>
-                                          </a:lnTo>
-                                          <a:lnTo>
-                                            <a:pt x="488" y="1751"/>
-                                          </a:lnTo>
-                                          <a:lnTo>
-                                            <a:pt x="426" y="1677"/>
-                                          </a:lnTo>
-                                          <a:lnTo>
-                                            <a:pt x="369" y="1600"/>
-                                          </a:lnTo>
-                                          <a:lnTo>
-                                            <a:pt x="314" y="1520"/>
-                                          </a:lnTo>
-                                          <a:lnTo>
-                                            <a:pt x="263" y="1436"/>
-                                          </a:lnTo>
-                                          <a:lnTo>
-                                            <a:pt x="214" y="1351"/>
-                                          </a:lnTo>
-                                          <a:lnTo>
-                                            <a:pt x="170" y="1261"/>
-                                          </a:lnTo>
-                                          <a:lnTo>
-                                            <a:pt x="130" y="1168"/>
-                                          </a:lnTo>
-                                          <a:lnTo>
-                                            <a:pt x="92" y="1072"/>
-                                          </a:lnTo>
-                                          <a:lnTo>
-                                            <a:pt x="59" y="972"/>
-                                          </a:lnTo>
-                                          <a:lnTo>
-                                            <a:pt x="29" y="868"/>
-                                          </a:lnTo>
-                                          <a:lnTo>
-                                            <a:pt x="14" y="801"/>
-                                          </a:lnTo>
-                                          <a:lnTo>
-                                            <a:pt x="4" y="734"/>
-                                          </a:lnTo>
-                                          <a:lnTo>
-                                            <a:pt x="0" y="669"/>
-                                          </a:lnTo>
-                                          <a:lnTo>
-                                            <a:pt x="2" y="606"/>
-                                          </a:lnTo>
-                                          <a:lnTo>
-                                            <a:pt x="11" y="543"/>
-                                          </a:lnTo>
-                                          <a:lnTo>
-                                            <a:pt x="23" y="483"/>
-                                          </a:lnTo>
-                                          <a:lnTo>
-                                            <a:pt x="41" y="423"/>
-                                          </a:lnTo>
-                                          <a:lnTo>
-                                            <a:pt x="63" y="365"/>
-                                          </a:lnTo>
-                                          <a:lnTo>
-                                            <a:pt x="91" y="307"/>
-                                          </a:lnTo>
-                                          <a:lnTo>
-                                            <a:pt x="124" y="252"/>
-                                          </a:lnTo>
-                                          <a:lnTo>
-                                            <a:pt x="160" y="197"/>
-                                          </a:lnTo>
-                                          <a:lnTo>
-                                            <a:pt x="201" y="144"/>
-                                          </a:lnTo>
-                                          <a:lnTo>
-                                            <a:pt x="247" y="92"/>
-                                          </a:lnTo>
-                                          <a:lnTo>
-                                            <a:pt x="279" y="61"/>
-                                          </a:lnTo>
-                                          <a:lnTo>
-                                            <a:pt x="311" y="36"/>
-                                          </a:lnTo>
-                                          <a:lnTo>
-                                            <a:pt x="345" y="18"/>
-                                          </a:lnTo>
-                                          <a:lnTo>
-                                            <a:pt x="377" y="6"/>
-                                          </a:lnTo>
-                                          <a:lnTo>
-                                            <a:pt x="410" y="0"/>
-                                          </a:lnTo>
-                                          <a:close/>
-                                        </a:path>
-                                      </a:pathLst>
-                                    </a:custGeom>
-                                    <a:solidFill>
-                                      <a:schemeClr val="accent1"/>
-                                    </a:solidFill>
-                                    <a:ln w="0">
-                                      <a:noFill/>
-                                      <a:prstDash val="solid"/>
-                                      <a:round/>
-                                      <a:headEnd/>
-                                      <a:tailEnd/>
-                                    </a:ln>
-                                  </wps:spPr>
-                                  <wps:bodyPr vert="horz" wrap="square" lIns="91440" tIns="45720" rIns="91440" bIns="45720" numCol="1" anchor="t" anchorCtr="0" compatLnSpc="1">
-                                    <a:prstTxWarp prst="textNoShape">
-                                      <a:avLst/>
-                                    </a:prstTxWarp>
-                                  </wps:bodyPr>
-                                </wps:wsp>
-                              </a:graphicData>
-                            </a:graphic>
-                          </wp:inline>
-                        </w:drawing>
-                      </mc:Choice>
-                      <mc:Fallback xmlns:a="http://schemas.openxmlformats.org/drawingml/2006/main" xmlns:pic="http://schemas.openxmlformats.org/drawingml/2006/picture" xmlns:a14="http://schemas.microsoft.com/office/drawing/2010/main">
-                        <w:pict>
-                          <v:shape id="Telephone icon" style="width:8.65pt;height:8.65pt;visibility:visible;mso-wrap-style:square;mso-left-percent:-10001;mso-top-percent:-10001;mso-position-horizontal:absolute;mso-position-horizontal-relative:char;mso-position-vertical:absolute;mso-position-vertical-relative:line;mso-left-percent:-10001;mso-top-percent:-10001;v-text-anchor:top" alt="Phone icon" coordsize="2552,2616" o:spid="_x0000_s1026" fillcolor="#007fab [3204]" stroked="f" strokeweight="0" path="m410,r33,2l477,11r34,15l545,48r35,29l634,132r54,54l742,241r56,53l829,324r25,32l875,387r15,31l900,449r4,31l901,510r-9,30l878,571r-21,29l830,629r-33,29l758,690r-31,33l702,755r-19,34l669,823r-8,33l659,890r4,35l672,959r15,33l707,1027r24,33l760,1093r158,160l1077,1409r162,156l1402,1718r164,152l1598,1897r32,21l1662,1933r33,10l1727,1946r32,-2l1792,1936r31,-15l1854,1899r30,-28l1914,1836r34,-40l1982,1763r36,-26l2052,1719r34,-11l2121,1703r34,2l2189,1714r33,14l2256,1749r32,27l2320,1810r33,38l2509,2031r20,30l2542,2090r8,31l2552,2149r-1,27l2546,2202r-8,26l2528,2250r-11,20l2506,2287r-12,15l2484,2313r-9,8l2473,2322r-6,5l2458,2336r-13,11l2430,2360r-18,14l2392,2390r-21,18l2347,2426r-25,18l2296,2464r-27,18l2243,2500r-29,17l2187,2532r-26,14l2135,2558r-26,9l2058,2583r-48,12l1964,2605r-41,6l1884,2615r-36,1l1814,2615r-32,-4l1752,2606r-29,-7l1695,2591r-27,-10l1641,2570r-26,-12l1589,2544r-28,-13l1534,2517r-95,-48l1347,2418r-91,-51l1167,2314r-86,-54l997,2203r-81,-57l838,2085r-76,-61l689,1959r-70,-66l551,1823r-63,-72l426,1677r-57,-77l314,1520r-51,-84l214,1351r-44,-90l130,1168,92,1072,59,972,29,868,14,801,4,734,,669,2,606r9,-63l23,483,41,423,63,365,91,307r33,-55l160,197r41,-53l247,92,279,61,311,36,345,18,377,6,410,xe" o:gfxdata="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" w14:anchorId="658E9377">
-                            <v:path arrowok="t" o:connecttype="custom" o:connectlocs="20510,461;24938,3230;31904,10109;36719,14932;38697,18833;38353,22650;35687,26383;31259,30326;28765,34521;28507,38799;30399,43077;39471,52557;60282,72061;70085,80450;74256,81625;78383,80576;82296,77011;86768,72858;91196,71432;95539,72481;99753,75920;108739,86449;109728,90140;109126,93453;107750,95928;106417,97354;105686,97983;103708,99577;100914,101758;97560,104107;94034,106205;90680,107673;84446,109267;79458,109728;75331,109309;71719,108260;68322,106708;61872,103562;50177,97061;39385,90014;29625,82170;20982,73446;13501,63756;7309,52893;2537,40770;172,30788;473,22776;2709,15310;6879,8263;11996,2559;16210,252" o:connectangles="0,0,0,0,0,0,0,0,0,0,0,0,0,0,0,0,0,0,0,0,0,0,0,0,0,0,0,0,0,0,0,0,0,0,0,0,0,0,0,0,0,0,0,0,0,0,0,0,0,0,0"/>
-                            <w10:anchorlock/>
-                          </v:shape>
-                        </w:pict>
-                      </mc:Fallback>
-                    </mc:AlternateContent>
-                  </w:r>
                 </w:p>
               </w:tc>
             </w:tr>
             <w:tr>
               <w:trPr>
-                <w:trHeight w:val="395"/>
+                <w:trHeight w:val="409"/>
               </w:trPr>
               <w:tc>
                 <w:tcPr>
-                  <w:tcW w:w="3252" w:type="dxa"/>
+                  <w:tcW w:w="3312" w:type="dxa"/>
                   <w:tcMar>
                     <w:left w:w="720" w:type="dxa"/>
                     <w:right w:w="29" w:type="dxa"/>
@@ -2033,7 +166,7 @@
               </w:tc>
               <w:tc>
                 <w:tcPr>
-                  <w:tcW w:w="348" w:type="dxa"/>
+                  <w:tcW w:w="355" w:type="dxa"/>
                   <w:tcMar>
                     <w:left w:w="0" w:type="dxa"/>
                     <w:right w:w="0" w:type="dxa"/>
@@ -2044,273 +177,16 @@
                     <w:pStyle w:val="Icons"/>
                     <w:framePr w:hSpace="180" w:wrap="around" w:vAnchor="page" w:hAnchor="page" w:x="3124" w:y="854"/>
                   </w:pPr>
-                  <w:r>
-                    <w:rPr>
-                      <w:noProof/>
-                    </w:rPr>
-                    <mc:AlternateContent>
-                      <mc:Choice Requires="wps">
-                        <w:drawing>
-                          <wp:inline distT="0" distB="0" distL="0" distR="0" wp14:anchorId="40870346" wp14:editId="16957DA2">
-                            <wp:extent cx="137160" cy="91440"/>
-                            <wp:effectExtent l="0" t="0" r="0" b="3810"/>
-                            <wp:docPr id="5" name="Freeform 5" descr="Email icon"/>
-                            <wp:cNvGraphicFramePr>
-                              <a:graphicFrameLocks xmlns:a="http://schemas.openxmlformats.org/drawingml/2006/main" noChangeAspect="1"/>
-                            </wp:cNvGraphicFramePr>
-                            <a:graphic xmlns:a="http://schemas.openxmlformats.org/drawingml/2006/main">
-                              <a:graphicData uri="http://schemas.microsoft.com/office/word/2010/wordprocessingShape">
-                                <wps:wsp>
-                                  <wps:cNvSpPr>
-                                    <a:spLocks noChangeAspect="1" noEditPoints="1"/>
-                                  </wps:cNvSpPr>
-                                  <wps:spPr bwMode="auto">
-                                    <a:xfrm>
-                                      <a:off x="0" y="0"/>
-                                      <a:ext cx="137160" cy="91440"/>
-                                    </a:xfrm>
-                                    <a:custGeom>
-                                      <a:avLst/>
-                                      <a:gdLst>
-                                        <a:gd name="T0" fmla="*/ 108 w 120"/>
-                                        <a:gd name="T1" fmla="*/ 21 h 80"/>
-                                        <a:gd name="T2" fmla="*/ 108 w 120"/>
-                                        <a:gd name="T3" fmla="*/ 21 h 80"/>
-                                        <a:gd name="T4" fmla="*/ 60 w 120"/>
-                                        <a:gd name="T5" fmla="*/ 58 h 80"/>
-                                        <a:gd name="T6" fmla="*/ 12 w 120"/>
-                                        <a:gd name="T7" fmla="*/ 21 h 80"/>
-                                        <a:gd name="T8" fmla="*/ 12 w 120"/>
-                                        <a:gd name="T9" fmla="*/ 18 h 80"/>
-                                        <a:gd name="T10" fmla="*/ 16 w 120"/>
-                                        <a:gd name="T11" fmla="*/ 17 h 80"/>
-                                        <a:gd name="T12" fmla="*/ 60 w 120"/>
-                                        <a:gd name="T13" fmla="*/ 51 h 80"/>
-                                        <a:gd name="T14" fmla="*/ 104 w 120"/>
-                                        <a:gd name="T15" fmla="*/ 17 h 80"/>
-                                        <a:gd name="T16" fmla="*/ 108 w 120"/>
-                                        <a:gd name="T17" fmla="*/ 18 h 80"/>
-                                        <a:gd name="T18" fmla="*/ 108 w 120"/>
-                                        <a:gd name="T19" fmla="*/ 21 h 80"/>
-                                        <a:gd name="T20" fmla="*/ 108 w 120"/>
-                                        <a:gd name="T21" fmla="*/ 21 h 80"/>
-                                        <a:gd name="T22" fmla="*/ 114 w 120"/>
-                                        <a:gd name="T23" fmla="*/ 0 h 80"/>
-                                        <a:gd name="T24" fmla="*/ 114 w 120"/>
-                                        <a:gd name="T25" fmla="*/ 0 h 80"/>
-                                        <a:gd name="T26" fmla="*/ 6 w 120"/>
-                                        <a:gd name="T27" fmla="*/ 0 h 80"/>
-                                        <a:gd name="T28" fmla="*/ 0 w 120"/>
-                                        <a:gd name="T29" fmla="*/ 6 h 80"/>
-                                        <a:gd name="T30" fmla="*/ 0 w 120"/>
-                                        <a:gd name="T31" fmla="*/ 74 h 80"/>
-                                        <a:gd name="T32" fmla="*/ 6 w 120"/>
-                                        <a:gd name="T33" fmla="*/ 80 h 80"/>
-                                        <a:gd name="T34" fmla="*/ 114 w 120"/>
-                                        <a:gd name="T35" fmla="*/ 80 h 80"/>
-                                        <a:gd name="T36" fmla="*/ 120 w 120"/>
-                                        <a:gd name="T37" fmla="*/ 74 h 80"/>
-                                        <a:gd name="T38" fmla="*/ 120 w 120"/>
-                                        <a:gd name="T39" fmla="*/ 6 h 80"/>
-                                        <a:gd name="T40" fmla="*/ 114 w 120"/>
-                                        <a:gd name="T41" fmla="*/ 0 h 80"/>
-                                      </a:gdLst>
-                                      <a:ahLst/>
-                                      <a:cxnLst>
-                                        <a:cxn ang="0">
-                                          <a:pos x="T0" y="T1"/>
-                                        </a:cxn>
-                                        <a:cxn ang="0">
-                                          <a:pos x="T2" y="T3"/>
-                                        </a:cxn>
-                                        <a:cxn ang="0">
-                                          <a:pos x="T4" y="T5"/>
-                                        </a:cxn>
-                                        <a:cxn ang="0">
-                                          <a:pos x="T6" y="T7"/>
-                                        </a:cxn>
-                                        <a:cxn ang="0">
-                                          <a:pos x="T8" y="T9"/>
-                                        </a:cxn>
-                                        <a:cxn ang="0">
-                                          <a:pos x="T10" y="T11"/>
-                                        </a:cxn>
-                                        <a:cxn ang="0">
-                                          <a:pos x="T12" y="T13"/>
-                                        </a:cxn>
-                                        <a:cxn ang="0">
-                                          <a:pos x="T14" y="T15"/>
-                                        </a:cxn>
-                                        <a:cxn ang="0">
-                                          <a:pos x="T16" y="T17"/>
-                                        </a:cxn>
-                                        <a:cxn ang="0">
-                                          <a:pos x="T18" y="T19"/>
-                                        </a:cxn>
-                                        <a:cxn ang="0">
-                                          <a:pos x="T20" y="T21"/>
-                                        </a:cxn>
-                                        <a:cxn ang="0">
-                                          <a:pos x="T22" y="T23"/>
-                                        </a:cxn>
-                                        <a:cxn ang="0">
-                                          <a:pos x="T24" y="T25"/>
-                                        </a:cxn>
-                                        <a:cxn ang="0">
-                                          <a:pos x="T26" y="T27"/>
-                                        </a:cxn>
-                                        <a:cxn ang="0">
-                                          <a:pos x="T28" y="T29"/>
-                                        </a:cxn>
-                                        <a:cxn ang="0">
-                                          <a:pos x="T30" y="T31"/>
-                                        </a:cxn>
-                                        <a:cxn ang="0">
-                                          <a:pos x="T32" y="T33"/>
-                                        </a:cxn>
-                                        <a:cxn ang="0">
-                                          <a:pos x="T34" y="T35"/>
-                                        </a:cxn>
-                                        <a:cxn ang="0">
-                                          <a:pos x="T36" y="T37"/>
-                                        </a:cxn>
-                                        <a:cxn ang="0">
-                                          <a:pos x="T38" y="T39"/>
-                                        </a:cxn>
-                                        <a:cxn ang="0">
-                                          <a:pos x="T40" y="T41"/>
-                                        </a:cxn>
-                                      </a:cxnLst>
-                                      <a:rect l="0" t="0" r="r" b="b"/>
-                                      <a:pathLst>
-                                        <a:path w="120" h="80">
-                                          <a:moveTo>
-                                            <a:pt x="108" y="21"/>
-                                          </a:moveTo>
-                                          <a:lnTo>
-                                            <a:pt x="108" y="21"/>
-                                          </a:lnTo>
-                                          <a:lnTo>
-                                            <a:pt x="60" y="58"/>
-                                          </a:lnTo>
-                                          <a:lnTo>
-                                            <a:pt x="12" y="21"/>
-                                          </a:lnTo>
-                                          <a:cubicBezTo>
-                                            <a:pt x="11" y="20"/>
-                                            <a:pt x="11" y="19"/>
-                                            <a:pt x="12" y="18"/>
-                                          </a:cubicBezTo>
-                                          <a:cubicBezTo>
-                                            <a:pt x="13" y="16"/>
-                                            <a:pt x="14" y="16"/>
-                                            <a:pt x="16" y="17"/>
-                                          </a:cubicBezTo>
-                                          <a:lnTo>
-                                            <a:pt x="60" y="51"/>
-                                          </a:lnTo>
-                                          <a:lnTo>
-                                            <a:pt x="104" y="17"/>
-                                          </a:lnTo>
-                                          <a:cubicBezTo>
-                                            <a:pt x="105" y="16"/>
-                                            <a:pt x="107" y="16"/>
-                                            <a:pt x="108" y="18"/>
-                                          </a:cubicBezTo>
-                                          <a:cubicBezTo>
-                                            <a:pt x="109" y="19"/>
-                                            <a:pt x="109" y="20"/>
-                                            <a:pt x="108" y="21"/>
-                                          </a:cubicBezTo>
-                                          <a:lnTo>
-                                            <a:pt x="108" y="21"/>
-                                          </a:lnTo>
-                                          <a:close/>
-                                          <a:moveTo>
-                                            <a:pt x="114" y="0"/>
-                                          </a:moveTo>
-                                          <a:lnTo>
-                                            <a:pt x="114" y="0"/>
-                                          </a:lnTo>
-                                          <a:lnTo>
-                                            <a:pt x="6" y="0"/>
-                                          </a:lnTo>
-                                          <a:cubicBezTo>
-                                            <a:pt x="3" y="0"/>
-                                            <a:pt x="0" y="3"/>
-                                            <a:pt x="0" y="6"/>
-                                          </a:cubicBezTo>
-                                          <a:lnTo>
-                                            <a:pt x="0" y="74"/>
-                                          </a:lnTo>
-                                          <a:cubicBezTo>
-                                            <a:pt x="0" y="77"/>
-                                            <a:pt x="3" y="80"/>
-                                            <a:pt x="6" y="80"/>
-                                          </a:cubicBezTo>
-                                          <a:lnTo>
-                                            <a:pt x="114" y="80"/>
-                                          </a:lnTo>
-                                          <a:cubicBezTo>
-                                            <a:pt x="117" y="80"/>
-                                            <a:pt x="120" y="77"/>
-                                            <a:pt x="120" y="74"/>
-                                          </a:cubicBezTo>
-                                          <a:lnTo>
-                                            <a:pt x="120" y="6"/>
-                                          </a:lnTo>
-                                          <a:cubicBezTo>
-                                            <a:pt x="120" y="3"/>
-                                            <a:pt x="117" y="0"/>
-                                            <a:pt x="114" y="0"/>
-                                          </a:cubicBezTo>
-                                          <a:close/>
-                                        </a:path>
-                                      </a:pathLst>
-                                    </a:custGeom>
-                                    <a:solidFill>
-                                      <a:schemeClr val="accent1"/>
-                                    </a:solidFill>
-                                    <a:ln w="0">
-                                      <a:noFill/>
-                                      <a:prstDash val="solid"/>
-                                      <a:round/>
-                                      <a:headEnd/>
-                                      <a:tailEnd/>
-                                    </a:ln>
-                                  </wps:spPr>
-                                  <wps:bodyPr vert="horz" wrap="square" lIns="91440" tIns="45720" rIns="91440" bIns="45720" numCol="1" anchor="t" anchorCtr="0" compatLnSpc="1">
-                                    <a:prstTxWarp prst="textNoShape">
-                                      <a:avLst/>
-                                    </a:prstTxWarp>
-                                  </wps:bodyPr>
-                                </wps:wsp>
-                              </a:graphicData>
-                            </a:graphic>
-                          </wp:inline>
-                        </w:drawing>
-                      </mc:Choice>
-                      <mc:Fallback xmlns:a="http://schemas.openxmlformats.org/drawingml/2006/main" xmlns:pic="http://schemas.openxmlformats.org/drawingml/2006/picture" xmlns:a14="http://schemas.microsoft.com/office/drawing/2010/main">
-                        <w:pict>
-                          <v:shape id="Freeform 5" style="width:10.8pt;height:7.2pt;visibility:visible;mso-wrap-style:square;mso-left-percent:-10001;mso-top-percent:-10001;mso-position-horizontal:absolute;mso-position-horizontal-relative:char;mso-position-vertical:absolute;mso-position-vertical-relative:line;mso-left-percent:-10001;mso-top-percent:-10001;v-text-anchor:top" alt="Email icon" coordsize="120,80" o:spid="_x0000_s1026" fillcolor="#007fab [3204]" stroked="f" strokeweight="0" path="m108,21r,l60,58,12,21v-1,-1,-1,-2,,-3c13,16,14,16,16,17l60,51,104,17v1,-1,3,-1,4,1c109,19,109,20,108,21r,xm114,r,l6,c3,,,3,,6l,74v,3,3,6,6,6l114,80v3,,6,-3,6,-6l120,6c120,3,117,,114,xe" o:gfxdata="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" w14:anchorId="7AE66D00">
-                            <v:path arrowok="t" o:connecttype="custom" o:connectlocs="123444,24003;123444,24003;68580,66294;13716,24003;13716,20574;18288,19431;68580,58293;118872,19431;123444,20574;123444,24003;123444,24003;130302,0;130302,0;6858,0;0,6858;0,84582;6858,91440;130302,91440;137160,84582;137160,6858;130302,0" o:connectangles="0,0,0,0,0,0,0,0,0,0,0,0,0,0,0,0,0,0,0,0,0"/>
-                            <o:lock v:ext="edit" verticies="t" aspectratio="t"/>
-                            <w10:anchorlock/>
-                          </v:shape>
-                        </w:pict>
-                      </mc:Fallback>
-                    </mc:AlternateContent>
-                  </w:r>
                 </w:p>
               </w:tc>
             </w:tr>
             <w:tr>
               <w:trPr>
-                <w:trHeight w:val="395"/>
+                <w:trHeight w:val="20"/>
               </w:trPr>
               <w:tc>
                 <w:tcPr>
-                  <w:tcW w:w="3252" w:type="dxa"/>
+                  <w:tcW w:w="3312" w:type="dxa"/>
                   <w:tcMar>
                     <w:left w:w="720" w:type="dxa"/>
                     <w:right w:w="29" w:type="dxa"/>
@@ -2323,13 +199,18 @@
                     <w:spacing w:before="0"/>
                   </w:pPr>
                   <w:r>
-                    <w:t>Catur-hendra</w:t>
+                    <w:t>Github.com/</w:t>
                   </w:r>
+                  <w:proofErr w:type="spellStart"/>
+                  <w:r>
+                    <w:t>carroo</w:t>
+                  </w:r>
+                  <w:proofErr w:type="spellEnd"/>
                 </w:p>
               </w:tc>
               <w:tc>
                 <w:tcPr>
-                  <w:tcW w:w="348" w:type="dxa"/>
+                  <w:tcW w:w="355" w:type="dxa"/>
                   <w:tcMar>
                     <w:left w:w="0" w:type="dxa"/>
                     <w:right w:w="0" w:type="dxa"/>
@@ -2340,954 +221,6 @@
                     <w:pStyle w:val="Icons"/>
                     <w:framePr w:hSpace="180" w:wrap="around" w:vAnchor="page" w:hAnchor="page" w:x="3124" w:y="854"/>
                   </w:pPr>
-                  <w:r>
-                    <w:rPr>
-                      <w:noProof/>
-                    </w:rPr>
-                    <mc:AlternateContent>
-                      <mc:Choice Requires="wps">
-                        <w:drawing>
-                          <wp:inline distT="0" distB="0" distL="0" distR="0" wp14:anchorId="0001643B" wp14:editId="506EDDA3">
-                            <wp:extent cx="109728" cy="109728"/>
-                            <wp:effectExtent l="0" t="0" r="5080" b="5080"/>
-                            <wp:docPr id="56" name="LinkedIn icon" descr="LinkedIn icon"/>
-                            <wp:cNvGraphicFramePr>
-                              <a:graphicFrameLocks xmlns:a="http://schemas.openxmlformats.org/drawingml/2006/main"/>
-                            </wp:cNvGraphicFramePr>
-                            <a:graphic xmlns:a="http://schemas.openxmlformats.org/drawingml/2006/main">
-                              <a:graphicData uri="http://schemas.microsoft.com/office/word/2010/wordprocessingShape">
-                                <wps:wsp>
-                                  <wps:cNvSpPr>
-                                    <a:spLocks noEditPoints="1"/>
-                                  </wps:cNvSpPr>
-                                  <wps:spPr bwMode="auto">
-                                    <a:xfrm>
-                                      <a:off x="0" y="0"/>
-                                      <a:ext cx="109728" cy="109728"/>
-                                    </a:xfrm>
-                                    <a:custGeom>
-                                      <a:avLst/>
-                                      <a:gdLst>
-                                        <a:gd name="T0" fmla="*/ 390 w 2616"/>
-                                        <a:gd name="T1" fmla="*/ 985 h 2610"/>
-                                        <a:gd name="T2" fmla="*/ 387 w 2616"/>
-                                        <a:gd name="T3" fmla="*/ 2196 h 2610"/>
-                                        <a:gd name="T4" fmla="*/ 402 w 2616"/>
-                                        <a:gd name="T5" fmla="*/ 2225 h 2610"/>
-                                        <a:gd name="T6" fmla="*/ 769 w 2616"/>
-                                        <a:gd name="T7" fmla="*/ 2223 h 2610"/>
-                                        <a:gd name="T8" fmla="*/ 775 w 2616"/>
-                                        <a:gd name="T9" fmla="*/ 1006 h 2610"/>
-                                        <a:gd name="T10" fmla="*/ 761 w 2616"/>
-                                        <a:gd name="T11" fmla="*/ 978 h 2610"/>
-                                        <a:gd name="T12" fmla="*/ 1720 w 2616"/>
-                                        <a:gd name="T13" fmla="*/ 949 h 2610"/>
-                                        <a:gd name="T14" fmla="*/ 1558 w 2616"/>
-                                        <a:gd name="T15" fmla="*/ 994 h 2610"/>
-                                        <a:gd name="T16" fmla="*/ 1431 w 2616"/>
-                                        <a:gd name="T17" fmla="*/ 1097 h 2610"/>
-                                        <a:gd name="T18" fmla="*/ 1392 w 2616"/>
-                                        <a:gd name="T19" fmla="*/ 1142 h 2610"/>
-                                        <a:gd name="T20" fmla="*/ 1390 w 2616"/>
-                                        <a:gd name="T21" fmla="*/ 985 h 2610"/>
-                                        <a:gd name="T22" fmla="*/ 1048 w 2616"/>
-                                        <a:gd name="T23" fmla="*/ 978 h 2610"/>
-                                        <a:gd name="T24" fmla="*/ 1019 w 2616"/>
-                                        <a:gd name="T25" fmla="*/ 993 h 2610"/>
-                                        <a:gd name="T26" fmla="*/ 1020 w 2616"/>
-                                        <a:gd name="T27" fmla="*/ 2219 h 2610"/>
-                                        <a:gd name="T28" fmla="*/ 1377 w 2616"/>
-                                        <a:gd name="T29" fmla="*/ 2225 h 2610"/>
-                                        <a:gd name="T30" fmla="*/ 1406 w 2616"/>
-                                        <a:gd name="T31" fmla="*/ 2210 h 2610"/>
-                                        <a:gd name="T32" fmla="*/ 1409 w 2616"/>
-                                        <a:gd name="T33" fmla="*/ 1533 h 2610"/>
-                                        <a:gd name="T34" fmla="*/ 1447 w 2616"/>
-                                        <a:gd name="T35" fmla="*/ 1387 h 2610"/>
-                                        <a:gd name="T36" fmla="*/ 1525 w 2616"/>
-                                        <a:gd name="T37" fmla="*/ 1311 h 2610"/>
-                                        <a:gd name="T38" fmla="*/ 1647 w 2616"/>
-                                        <a:gd name="T39" fmla="*/ 1290 h 2610"/>
-                                        <a:gd name="T40" fmla="*/ 1758 w 2616"/>
-                                        <a:gd name="T41" fmla="*/ 1322 h 2610"/>
-                                        <a:gd name="T42" fmla="*/ 1821 w 2616"/>
-                                        <a:gd name="T43" fmla="*/ 1418 h 2610"/>
-                                        <a:gd name="T44" fmla="*/ 1839 w 2616"/>
-                                        <a:gd name="T45" fmla="*/ 1578 h 2610"/>
-                                        <a:gd name="T46" fmla="*/ 1842 w 2616"/>
-                                        <a:gd name="T47" fmla="*/ 2215 h 2610"/>
-                                        <a:gd name="T48" fmla="*/ 2207 w 2616"/>
-                                        <a:gd name="T49" fmla="*/ 2225 h 2610"/>
-                                        <a:gd name="T50" fmla="*/ 2228 w 2616"/>
-                                        <a:gd name="T51" fmla="*/ 2203 h 2610"/>
-                                        <a:gd name="T52" fmla="*/ 2216 w 2616"/>
-                                        <a:gd name="T53" fmla="*/ 1331 h 2610"/>
-                                        <a:gd name="T54" fmla="*/ 2148 w 2616"/>
-                                        <a:gd name="T55" fmla="*/ 1128 h 2610"/>
-                                        <a:gd name="T56" fmla="*/ 2035 w 2616"/>
-                                        <a:gd name="T57" fmla="*/ 1011 h 2610"/>
-                                        <a:gd name="T58" fmla="*/ 1850 w 2616"/>
-                                        <a:gd name="T59" fmla="*/ 951 h 2610"/>
-                                        <a:gd name="T60" fmla="*/ 511 w 2616"/>
-                                        <a:gd name="T61" fmla="*/ 370 h 2610"/>
-                                        <a:gd name="T62" fmla="*/ 401 w 2616"/>
-                                        <a:gd name="T63" fmla="*/ 450 h 2610"/>
-                                        <a:gd name="T64" fmla="*/ 357 w 2616"/>
-                                        <a:gd name="T65" fmla="*/ 582 h 2610"/>
-                                        <a:gd name="T66" fmla="*/ 399 w 2616"/>
-                                        <a:gd name="T67" fmla="*/ 715 h 2610"/>
-                                        <a:gd name="T68" fmla="*/ 508 w 2616"/>
-                                        <a:gd name="T69" fmla="*/ 797 h 2610"/>
-                                        <a:gd name="T70" fmla="*/ 651 w 2616"/>
-                                        <a:gd name="T71" fmla="*/ 797 h 2610"/>
-                                        <a:gd name="T72" fmla="*/ 763 w 2616"/>
-                                        <a:gd name="T73" fmla="*/ 717 h 2610"/>
-                                        <a:gd name="T74" fmla="*/ 806 w 2616"/>
-                                        <a:gd name="T75" fmla="*/ 583 h 2610"/>
-                                        <a:gd name="T76" fmla="*/ 763 w 2616"/>
-                                        <a:gd name="T77" fmla="*/ 452 h 2610"/>
-                                        <a:gd name="T78" fmla="*/ 653 w 2616"/>
-                                        <a:gd name="T79" fmla="*/ 370 h 2610"/>
-                                        <a:gd name="T80" fmla="*/ 2451 w 2616"/>
-                                        <a:gd name="T81" fmla="*/ 0 h 2610"/>
-                                        <a:gd name="T82" fmla="*/ 2527 w 2616"/>
-                                        <a:gd name="T83" fmla="*/ 30 h 2610"/>
-                                        <a:gd name="T84" fmla="*/ 2605 w 2616"/>
-                                        <a:gd name="T85" fmla="*/ 128 h 2610"/>
-                                        <a:gd name="T86" fmla="*/ 2616 w 2616"/>
-                                        <a:gd name="T87" fmla="*/ 2425 h 2610"/>
-                                        <a:gd name="T88" fmla="*/ 2568 w 2616"/>
-                                        <a:gd name="T89" fmla="*/ 2545 h 2610"/>
-                                        <a:gd name="T90" fmla="*/ 2458 w 2616"/>
-                                        <a:gd name="T91" fmla="*/ 2607 h 2610"/>
-                                        <a:gd name="T92" fmla="*/ 132 w 2616"/>
-                                        <a:gd name="T93" fmla="*/ 2602 h 2610"/>
-                                        <a:gd name="T94" fmla="*/ 41 w 2616"/>
-                                        <a:gd name="T95" fmla="*/ 2540 h 2610"/>
-                                        <a:gd name="T96" fmla="*/ 0 w 2616"/>
-                                        <a:gd name="T97" fmla="*/ 2452 h 2610"/>
-                                        <a:gd name="T98" fmla="*/ 30 w 2616"/>
-                                        <a:gd name="T99" fmla="*/ 85 h 2610"/>
-                                        <a:gd name="T100" fmla="*/ 111 w 2616"/>
-                                        <a:gd name="T101" fmla="*/ 17 h 2610"/>
-                                      </a:gdLst>
-                                      <a:ahLst/>
-                                      <a:cxnLst>
-                                        <a:cxn ang="0">
-                                          <a:pos x="T0" y="T1"/>
-                                        </a:cxn>
-                                        <a:cxn ang="0">
-                                          <a:pos x="T2" y="T3"/>
-                                        </a:cxn>
-                                        <a:cxn ang="0">
-                                          <a:pos x="T4" y="T5"/>
-                                        </a:cxn>
-                                        <a:cxn ang="0">
-                                          <a:pos x="T6" y="T7"/>
-                                        </a:cxn>
-                                        <a:cxn ang="0">
-                                          <a:pos x="T8" y="T9"/>
-                                        </a:cxn>
-                                        <a:cxn ang="0">
-                                          <a:pos x="T10" y="T11"/>
-                                        </a:cxn>
-                                        <a:cxn ang="0">
-                                          <a:pos x="T12" y="T13"/>
-                                        </a:cxn>
-                                        <a:cxn ang="0">
-                                          <a:pos x="T14" y="T15"/>
-                                        </a:cxn>
-                                        <a:cxn ang="0">
-                                          <a:pos x="T16" y="T17"/>
-                                        </a:cxn>
-                                        <a:cxn ang="0">
-                                          <a:pos x="T18" y="T19"/>
-                                        </a:cxn>
-                                        <a:cxn ang="0">
-                                          <a:pos x="T20" y="T21"/>
-                                        </a:cxn>
-                                        <a:cxn ang="0">
-                                          <a:pos x="T22" y="T23"/>
-                                        </a:cxn>
-                                        <a:cxn ang="0">
-                                          <a:pos x="T24" y="T25"/>
-                                        </a:cxn>
-                                        <a:cxn ang="0">
-                                          <a:pos x="T26" y="T27"/>
-                                        </a:cxn>
-                                        <a:cxn ang="0">
-                                          <a:pos x="T28" y="T29"/>
-                                        </a:cxn>
-                                        <a:cxn ang="0">
-                                          <a:pos x="T30" y="T31"/>
-                                        </a:cxn>
-                                        <a:cxn ang="0">
-                                          <a:pos x="T32" y="T33"/>
-                                        </a:cxn>
-                                        <a:cxn ang="0">
-                                          <a:pos x="T34" y="T35"/>
-                                        </a:cxn>
-                                        <a:cxn ang="0">
-                                          <a:pos x="T36" y="T37"/>
-                                        </a:cxn>
-                                        <a:cxn ang="0">
-                                          <a:pos x="T38" y="T39"/>
-                                        </a:cxn>
-                                        <a:cxn ang="0">
-                                          <a:pos x="T40" y="T41"/>
-                                        </a:cxn>
-                                        <a:cxn ang="0">
-                                          <a:pos x="T42" y="T43"/>
-                                        </a:cxn>
-                                        <a:cxn ang="0">
-                                          <a:pos x="T44" y="T45"/>
-                                        </a:cxn>
-                                        <a:cxn ang="0">
-                                          <a:pos x="T46" y="T47"/>
-                                        </a:cxn>
-                                        <a:cxn ang="0">
-                                          <a:pos x="T48" y="T49"/>
-                                        </a:cxn>
-                                        <a:cxn ang="0">
-                                          <a:pos x="T50" y="T51"/>
-                                        </a:cxn>
-                                        <a:cxn ang="0">
-                                          <a:pos x="T52" y="T53"/>
-                                        </a:cxn>
-                                        <a:cxn ang="0">
-                                          <a:pos x="T54" y="T55"/>
-                                        </a:cxn>
-                                        <a:cxn ang="0">
-                                          <a:pos x="T56" y="T57"/>
-                                        </a:cxn>
-                                        <a:cxn ang="0">
-                                          <a:pos x="T58" y="T59"/>
-                                        </a:cxn>
-                                        <a:cxn ang="0">
-                                          <a:pos x="T60" y="T61"/>
-                                        </a:cxn>
-                                        <a:cxn ang="0">
-                                          <a:pos x="T62" y="T63"/>
-                                        </a:cxn>
-                                        <a:cxn ang="0">
-                                          <a:pos x="T64" y="T65"/>
-                                        </a:cxn>
-                                        <a:cxn ang="0">
-                                          <a:pos x="T66" y="T67"/>
-                                        </a:cxn>
-                                        <a:cxn ang="0">
-                                          <a:pos x="T68" y="T69"/>
-                                        </a:cxn>
-                                        <a:cxn ang="0">
-                                          <a:pos x="T70" y="T71"/>
-                                        </a:cxn>
-                                        <a:cxn ang="0">
-                                          <a:pos x="T72" y="T73"/>
-                                        </a:cxn>
-                                        <a:cxn ang="0">
-                                          <a:pos x="T74" y="T75"/>
-                                        </a:cxn>
-                                        <a:cxn ang="0">
-                                          <a:pos x="T76" y="T77"/>
-                                        </a:cxn>
-                                        <a:cxn ang="0">
-                                          <a:pos x="T78" y="T79"/>
-                                        </a:cxn>
-                                        <a:cxn ang="0">
-                                          <a:pos x="T80" y="T81"/>
-                                        </a:cxn>
-                                        <a:cxn ang="0">
-                                          <a:pos x="T82" y="T83"/>
-                                        </a:cxn>
-                                        <a:cxn ang="0">
-                                          <a:pos x="T84" y="T85"/>
-                                        </a:cxn>
-                                        <a:cxn ang="0">
-                                          <a:pos x="T86" y="T87"/>
-                                        </a:cxn>
-                                        <a:cxn ang="0">
-                                          <a:pos x="T88" y="T89"/>
-                                        </a:cxn>
-                                        <a:cxn ang="0">
-                                          <a:pos x="T90" y="T91"/>
-                                        </a:cxn>
-                                        <a:cxn ang="0">
-                                          <a:pos x="T92" y="T93"/>
-                                        </a:cxn>
-                                        <a:cxn ang="0">
-                                          <a:pos x="T94" y="T95"/>
-                                        </a:cxn>
-                                        <a:cxn ang="0">
-                                          <a:pos x="T96" y="T97"/>
-                                        </a:cxn>
-                                        <a:cxn ang="0">
-                                          <a:pos x="T98" y="T99"/>
-                                        </a:cxn>
-                                        <a:cxn ang="0">
-                                          <a:pos x="T100" y="T101"/>
-                                        </a:cxn>
-                                      </a:cxnLst>
-                                      <a:rect l="0" t="0" r="r" b="b"/>
-                                      <a:pathLst>
-                                        <a:path w="2616" h="2610">
-                                          <a:moveTo>
-                                            <a:pt x="419" y="978"/>
-                                          </a:moveTo>
-                                          <a:lnTo>
-                                            <a:pt x="404" y="978"/>
-                                          </a:lnTo>
-                                          <a:lnTo>
-                                            <a:pt x="394" y="981"/>
-                                          </a:lnTo>
-                                          <a:lnTo>
-                                            <a:pt x="390" y="985"/>
-                                          </a:lnTo>
-                                          <a:lnTo>
-                                            <a:pt x="388" y="995"/>
-                                          </a:lnTo>
-                                          <a:lnTo>
-                                            <a:pt x="387" y="1010"/>
-                                          </a:lnTo>
-                                          <a:lnTo>
-                                            <a:pt x="387" y="1600"/>
-                                          </a:lnTo>
-                                          <a:lnTo>
-                                            <a:pt x="387" y="2196"/>
-                                          </a:lnTo>
-                                          <a:lnTo>
-                                            <a:pt x="388" y="2210"/>
-                                          </a:lnTo>
-                                          <a:lnTo>
-                                            <a:pt x="389" y="2219"/>
-                                          </a:lnTo>
-                                          <a:lnTo>
-                                            <a:pt x="394" y="2223"/>
-                                          </a:lnTo>
-                                          <a:lnTo>
-                                            <a:pt x="402" y="2225"/>
-                                          </a:lnTo>
-                                          <a:lnTo>
-                                            <a:pt x="415" y="2225"/>
-                                          </a:lnTo>
-                                          <a:lnTo>
-                                            <a:pt x="749" y="2225"/>
-                                          </a:lnTo>
-                                          <a:lnTo>
-                                            <a:pt x="761" y="2225"/>
-                                          </a:lnTo>
-                                          <a:lnTo>
-                                            <a:pt x="769" y="2223"/>
-                                          </a:lnTo>
-                                          <a:lnTo>
-                                            <a:pt x="773" y="2219"/>
-                                          </a:lnTo>
-                                          <a:lnTo>
-                                            <a:pt x="775" y="2211"/>
-                                          </a:lnTo>
-                                          <a:lnTo>
-                                            <a:pt x="775" y="2197"/>
-                                          </a:lnTo>
-                                          <a:lnTo>
-                                            <a:pt x="775" y="1006"/>
-                                          </a:lnTo>
-                                          <a:lnTo>
-                                            <a:pt x="775" y="993"/>
-                                          </a:lnTo>
-                                          <a:lnTo>
-                                            <a:pt x="773" y="985"/>
-                                          </a:lnTo>
-                                          <a:lnTo>
-                                            <a:pt x="769" y="979"/>
-                                          </a:lnTo>
-                                          <a:lnTo>
-                                            <a:pt x="761" y="978"/>
-                                          </a:lnTo>
-                                          <a:lnTo>
-                                            <a:pt x="747" y="978"/>
-                                          </a:lnTo>
-                                          <a:lnTo>
-                                            <a:pt x="419" y="978"/>
-                                          </a:lnTo>
-                                          <a:close/>
-                                          <a:moveTo>
-                                            <a:pt x="1785" y="947"/>
-                                          </a:moveTo>
-                                          <a:lnTo>
-                                            <a:pt x="1720" y="949"/>
-                                          </a:lnTo>
-                                          <a:lnTo>
-                                            <a:pt x="1677" y="955"/>
-                                          </a:lnTo>
-                                          <a:lnTo>
-                                            <a:pt x="1635" y="964"/>
-                                          </a:lnTo>
-                                          <a:lnTo>
-                                            <a:pt x="1595" y="977"/>
-                                          </a:lnTo>
-                                          <a:lnTo>
-                                            <a:pt x="1558" y="994"/>
-                                          </a:lnTo>
-                                          <a:lnTo>
-                                            <a:pt x="1523" y="1013"/>
-                                          </a:lnTo>
-                                          <a:lnTo>
-                                            <a:pt x="1490" y="1037"/>
-                                          </a:lnTo>
-                                          <a:lnTo>
-                                            <a:pt x="1459" y="1065"/>
-                                          </a:lnTo>
-                                          <a:lnTo>
-                                            <a:pt x="1431" y="1097"/>
-                                          </a:lnTo>
-                                          <a:lnTo>
-                                            <a:pt x="1405" y="1133"/>
-                                          </a:lnTo>
-                                          <a:lnTo>
-                                            <a:pt x="1401" y="1138"/>
-                                          </a:lnTo>
-                                          <a:lnTo>
-                                            <a:pt x="1396" y="1144"/>
-                                          </a:lnTo>
-                                          <a:lnTo>
-                                            <a:pt x="1392" y="1142"/>
-                                          </a:lnTo>
-                                          <a:lnTo>
-                                            <a:pt x="1392" y="1122"/>
-                                          </a:lnTo>
-                                          <a:lnTo>
-                                            <a:pt x="1391" y="1004"/>
-                                          </a:lnTo>
-                                          <a:lnTo>
-                                            <a:pt x="1391" y="992"/>
-                                          </a:lnTo>
-                                          <a:lnTo>
-                                            <a:pt x="1390" y="985"/>
-                                          </a:lnTo>
-                                          <a:lnTo>
-                                            <a:pt x="1386" y="981"/>
-                                          </a:lnTo>
-                                          <a:lnTo>
-                                            <a:pt x="1378" y="978"/>
-                                          </a:lnTo>
-                                          <a:lnTo>
-                                            <a:pt x="1365" y="978"/>
-                                          </a:lnTo>
-                                          <a:lnTo>
-                                            <a:pt x="1048" y="978"/>
-                                          </a:lnTo>
-                                          <a:lnTo>
-                                            <a:pt x="1033" y="978"/>
-                                          </a:lnTo>
-                                          <a:lnTo>
-                                            <a:pt x="1025" y="979"/>
-                                          </a:lnTo>
-                                          <a:lnTo>
-                                            <a:pt x="1020" y="985"/>
-                                          </a:lnTo>
-                                          <a:lnTo>
-                                            <a:pt x="1019" y="993"/>
-                                          </a:lnTo>
-                                          <a:lnTo>
-                                            <a:pt x="1019" y="1007"/>
-                                          </a:lnTo>
-                                          <a:lnTo>
-                                            <a:pt x="1019" y="2195"/>
-                                          </a:lnTo>
-                                          <a:lnTo>
-                                            <a:pt x="1019" y="2210"/>
-                                          </a:lnTo>
-                                          <a:lnTo>
-                                            <a:pt x="1020" y="2219"/>
-                                          </a:lnTo>
-                                          <a:lnTo>
-                                            <a:pt x="1025" y="2223"/>
-                                          </a:lnTo>
-                                          <a:lnTo>
-                                            <a:pt x="1033" y="2225"/>
-                                          </a:lnTo>
-                                          <a:lnTo>
-                                            <a:pt x="1048" y="2225"/>
-                                          </a:lnTo>
-                                          <a:lnTo>
-                                            <a:pt x="1377" y="2225"/>
-                                          </a:lnTo>
-                                          <a:lnTo>
-                                            <a:pt x="1391" y="2225"/>
-                                          </a:lnTo>
-                                          <a:lnTo>
-                                            <a:pt x="1400" y="2223"/>
-                                          </a:lnTo>
-                                          <a:lnTo>
-                                            <a:pt x="1404" y="2219"/>
-                                          </a:lnTo>
-                                          <a:lnTo>
-                                            <a:pt x="1406" y="2210"/>
-                                          </a:lnTo>
-                                          <a:lnTo>
-                                            <a:pt x="1406" y="2195"/>
-                                          </a:lnTo>
-                                          <a:lnTo>
-                                            <a:pt x="1406" y="1626"/>
-                                          </a:lnTo>
-                                          <a:lnTo>
-                                            <a:pt x="1407" y="1580"/>
-                                          </a:lnTo>
-                                          <a:lnTo>
-                                            <a:pt x="1409" y="1533"/>
-                                          </a:lnTo>
-                                          <a:lnTo>
-                                            <a:pt x="1415" y="1487"/>
-                                          </a:lnTo>
-                                          <a:lnTo>
-                                            <a:pt x="1425" y="1442"/>
-                                          </a:lnTo>
-                                          <a:lnTo>
-                                            <a:pt x="1435" y="1413"/>
-                                          </a:lnTo>
-                                          <a:lnTo>
-                                            <a:pt x="1447" y="1387"/>
-                                          </a:lnTo>
-                                          <a:lnTo>
-                                            <a:pt x="1462" y="1363"/>
-                                          </a:lnTo>
-                                          <a:lnTo>
-                                            <a:pt x="1480" y="1343"/>
-                                          </a:lnTo>
-                                          <a:lnTo>
-                                            <a:pt x="1501" y="1326"/>
-                                          </a:lnTo>
-                                          <a:lnTo>
-                                            <a:pt x="1525" y="1311"/>
-                                          </a:lnTo>
-                                          <a:lnTo>
-                                            <a:pt x="1552" y="1301"/>
-                                          </a:lnTo>
-                                          <a:lnTo>
-                                            <a:pt x="1581" y="1294"/>
-                                          </a:lnTo>
-                                          <a:lnTo>
-                                            <a:pt x="1614" y="1290"/>
-                                          </a:lnTo>
-                                          <a:lnTo>
-                                            <a:pt x="1647" y="1290"/>
-                                          </a:lnTo>
-                                          <a:lnTo>
-                                            <a:pt x="1679" y="1292"/>
-                                          </a:lnTo>
-                                          <a:lnTo>
-                                            <a:pt x="1708" y="1297"/>
-                                          </a:lnTo>
-                                          <a:lnTo>
-                                            <a:pt x="1735" y="1307"/>
-                                          </a:lnTo>
-                                          <a:lnTo>
-                                            <a:pt x="1758" y="1322"/>
-                                          </a:lnTo>
-                                          <a:lnTo>
-                                            <a:pt x="1778" y="1341"/>
-                                          </a:lnTo>
-                                          <a:lnTo>
-                                            <a:pt x="1795" y="1363"/>
-                                          </a:lnTo>
-                                          <a:lnTo>
-                                            <a:pt x="1809" y="1390"/>
-                                          </a:lnTo>
-                                          <a:lnTo>
-                                            <a:pt x="1821" y="1418"/>
-                                          </a:lnTo>
-                                          <a:lnTo>
-                                            <a:pt x="1828" y="1448"/>
-                                          </a:lnTo>
-                                          <a:lnTo>
-                                            <a:pt x="1833" y="1491"/>
-                                          </a:lnTo>
-                                          <a:lnTo>
-                                            <a:pt x="1838" y="1534"/>
-                                          </a:lnTo>
-                                          <a:lnTo>
-                                            <a:pt x="1839" y="1578"/>
-                                          </a:lnTo>
-                                          <a:lnTo>
-                                            <a:pt x="1840" y="1889"/>
-                                          </a:lnTo>
-                                          <a:lnTo>
-                                            <a:pt x="1840" y="2198"/>
-                                          </a:lnTo>
-                                          <a:lnTo>
-                                            <a:pt x="1840" y="2208"/>
-                                          </a:lnTo>
-                                          <a:lnTo>
-                                            <a:pt x="1842" y="2215"/>
-                                          </a:lnTo>
-                                          <a:lnTo>
-                                            <a:pt x="1845" y="2221"/>
-                                          </a:lnTo>
-                                          <a:lnTo>
-                                            <a:pt x="1852" y="2224"/>
-                                          </a:lnTo>
-                                          <a:lnTo>
-                                            <a:pt x="1862" y="2225"/>
-                                          </a:lnTo>
-                                          <a:lnTo>
-                                            <a:pt x="2207" y="2225"/>
-                                          </a:lnTo>
-                                          <a:lnTo>
-                                            <a:pt x="2217" y="2224"/>
-                                          </a:lnTo>
-                                          <a:lnTo>
-                                            <a:pt x="2224" y="2220"/>
-                                          </a:lnTo>
-                                          <a:lnTo>
-                                            <a:pt x="2227" y="2213"/>
-                                          </a:lnTo>
-                                          <a:lnTo>
-                                            <a:pt x="2228" y="2203"/>
-                                          </a:lnTo>
-                                          <a:lnTo>
-                                            <a:pt x="2227" y="1829"/>
-                                          </a:lnTo>
-                                          <a:lnTo>
-                                            <a:pt x="2226" y="1455"/>
-                                          </a:lnTo>
-                                          <a:lnTo>
-                                            <a:pt x="2223" y="1392"/>
-                                          </a:lnTo>
-                                          <a:lnTo>
-                                            <a:pt x="2216" y="1331"/>
-                                          </a:lnTo>
-                                          <a:lnTo>
-                                            <a:pt x="2203" y="1269"/>
-                                          </a:lnTo>
-                                          <a:lnTo>
-                                            <a:pt x="2186" y="1209"/>
-                                          </a:lnTo>
-                                          <a:lnTo>
-                                            <a:pt x="2169" y="1166"/>
-                                          </a:lnTo>
-                                          <a:lnTo>
-                                            <a:pt x="2148" y="1128"/>
-                                          </a:lnTo>
-                                          <a:lnTo>
-                                            <a:pt x="2125" y="1094"/>
-                                          </a:lnTo>
-                                          <a:lnTo>
-                                            <a:pt x="2099" y="1062"/>
-                                          </a:lnTo>
-                                          <a:lnTo>
-                                            <a:pt x="2069" y="1035"/>
-                                          </a:lnTo>
-                                          <a:lnTo>
-                                            <a:pt x="2035" y="1011"/>
-                                          </a:lnTo>
-                                          <a:lnTo>
-                                            <a:pt x="1998" y="992"/>
-                                          </a:lnTo>
-                                          <a:lnTo>
-                                            <a:pt x="1958" y="975"/>
-                                          </a:lnTo>
-                                          <a:lnTo>
-                                            <a:pt x="1914" y="963"/>
-                                          </a:lnTo>
-                                          <a:lnTo>
-                                            <a:pt x="1850" y="951"/>
-                                          </a:lnTo>
-                                          <a:lnTo>
-                                            <a:pt x="1785" y="947"/>
-                                          </a:lnTo>
-                                          <a:close/>
-                                          <a:moveTo>
-                                            <a:pt x="582" y="359"/>
-                                          </a:moveTo>
-                                          <a:lnTo>
-                                            <a:pt x="546" y="362"/>
-                                          </a:lnTo>
-                                          <a:lnTo>
-                                            <a:pt x="511" y="370"/>
-                                          </a:lnTo>
-                                          <a:lnTo>
-                                            <a:pt x="478" y="383"/>
-                                          </a:lnTo>
-                                          <a:lnTo>
-                                            <a:pt x="449" y="401"/>
-                                          </a:lnTo>
-                                          <a:lnTo>
-                                            <a:pt x="423" y="423"/>
-                                          </a:lnTo>
-                                          <a:lnTo>
-                                            <a:pt x="401" y="450"/>
-                                          </a:lnTo>
-                                          <a:lnTo>
-                                            <a:pt x="383" y="479"/>
-                                          </a:lnTo>
-                                          <a:lnTo>
-                                            <a:pt x="368" y="511"/>
-                                          </a:lnTo>
-                                          <a:lnTo>
-                                            <a:pt x="360" y="546"/>
-                                          </a:lnTo>
-                                          <a:lnTo>
-                                            <a:pt x="357" y="582"/>
-                                          </a:lnTo>
-                                          <a:lnTo>
-                                            <a:pt x="359" y="618"/>
-                                          </a:lnTo>
-                                          <a:lnTo>
-                                            <a:pt x="367" y="654"/>
-                                          </a:lnTo>
-                                          <a:lnTo>
-                                            <a:pt x="382" y="686"/>
-                                          </a:lnTo>
-                                          <a:lnTo>
-                                            <a:pt x="399" y="715"/>
-                                          </a:lnTo>
-                                          <a:lnTo>
-                                            <a:pt x="421" y="741"/>
-                                          </a:lnTo>
-                                          <a:lnTo>
-                                            <a:pt x="447" y="765"/>
-                                          </a:lnTo>
-                                          <a:lnTo>
-                                            <a:pt x="476" y="783"/>
-                                          </a:lnTo>
-                                          <a:lnTo>
-                                            <a:pt x="508" y="797"/>
-                                          </a:lnTo>
-                                          <a:lnTo>
-                                            <a:pt x="542" y="805"/>
-                                          </a:lnTo>
-                                          <a:lnTo>
-                                            <a:pt x="578" y="808"/>
-                                          </a:lnTo>
-                                          <a:lnTo>
-                                            <a:pt x="616" y="805"/>
-                                          </a:lnTo>
-                                          <a:lnTo>
-                                            <a:pt x="651" y="797"/>
-                                          </a:lnTo>
-                                          <a:lnTo>
-                                            <a:pt x="683" y="784"/>
-                                          </a:lnTo>
-                                          <a:lnTo>
-                                            <a:pt x="714" y="766"/>
-                                          </a:lnTo>
-                                          <a:lnTo>
-                                            <a:pt x="740" y="742"/>
-                                          </a:lnTo>
-                                          <a:lnTo>
-                                            <a:pt x="763" y="717"/>
-                                          </a:lnTo>
-                                          <a:lnTo>
-                                            <a:pt x="781" y="687"/>
-                                          </a:lnTo>
-                                          <a:lnTo>
-                                            <a:pt x="795" y="655"/>
-                                          </a:lnTo>
-                                          <a:lnTo>
-                                            <a:pt x="803" y="620"/>
-                                          </a:lnTo>
-                                          <a:lnTo>
-                                            <a:pt x="806" y="583"/>
-                                          </a:lnTo>
-                                          <a:lnTo>
-                                            <a:pt x="803" y="548"/>
-                                          </a:lnTo>
-                                          <a:lnTo>
-                                            <a:pt x="795" y="513"/>
-                                          </a:lnTo>
-                                          <a:lnTo>
-                                            <a:pt x="781" y="481"/>
-                                          </a:lnTo>
-                                          <a:lnTo>
-                                            <a:pt x="763" y="452"/>
-                                          </a:lnTo>
-                                          <a:lnTo>
-                                            <a:pt x="741" y="426"/>
-                                          </a:lnTo>
-                                          <a:lnTo>
-                                            <a:pt x="715" y="402"/>
-                                          </a:lnTo>
-                                          <a:lnTo>
-                                            <a:pt x="685" y="384"/>
-                                          </a:lnTo>
-                                          <a:lnTo>
-                                            <a:pt x="653" y="370"/>
-                                          </a:lnTo>
-                                          <a:lnTo>
-                                            <a:pt x="619" y="362"/>
-                                          </a:lnTo>
-                                          <a:lnTo>
-                                            <a:pt x="582" y="359"/>
-                                          </a:lnTo>
-                                          <a:close/>
-                                          <a:moveTo>
-                                            <a:pt x="163" y="0"/>
-                                          </a:moveTo>
-                                          <a:lnTo>
-                                            <a:pt x="2451" y="0"/>
-                                          </a:lnTo>
-                                          <a:lnTo>
-                                            <a:pt x="2457" y="2"/>
-                                          </a:lnTo>
-                                          <a:lnTo>
-                                            <a:pt x="2463" y="4"/>
-                                          </a:lnTo>
-                                          <a:lnTo>
-                                            <a:pt x="2498" y="15"/>
-                                          </a:lnTo>
-                                          <a:lnTo>
-                                            <a:pt x="2527" y="30"/>
-                                          </a:lnTo>
-                                          <a:lnTo>
-                                            <a:pt x="2553" y="49"/>
-                                          </a:lnTo>
-                                          <a:lnTo>
-                                            <a:pt x="2575" y="72"/>
-                                          </a:lnTo>
-                                          <a:lnTo>
-                                            <a:pt x="2592" y="99"/>
-                                          </a:lnTo>
-                                          <a:lnTo>
-                                            <a:pt x="2605" y="128"/>
-                                          </a:lnTo>
-                                          <a:lnTo>
-                                            <a:pt x="2613" y="160"/>
-                                          </a:lnTo>
-                                          <a:lnTo>
-                                            <a:pt x="2616" y="195"/>
-                                          </a:lnTo>
-                                          <a:lnTo>
-                                            <a:pt x="2616" y="2414"/>
-                                          </a:lnTo>
-                                          <a:lnTo>
-                                            <a:pt x="2616" y="2425"/>
-                                          </a:lnTo>
-                                          <a:lnTo>
-                                            <a:pt x="2612" y="2458"/>
-                                          </a:lnTo>
-                                          <a:lnTo>
-                                            <a:pt x="2602" y="2490"/>
-                                          </a:lnTo>
-                                          <a:lnTo>
-                                            <a:pt x="2587" y="2518"/>
-                                          </a:lnTo>
-                                          <a:lnTo>
-                                            <a:pt x="2568" y="2545"/>
-                                          </a:lnTo>
-                                          <a:lnTo>
-                                            <a:pt x="2546" y="2567"/>
-                                          </a:lnTo>
-                                          <a:lnTo>
-                                            <a:pt x="2520" y="2585"/>
-                                          </a:lnTo>
-                                          <a:lnTo>
-                                            <a:pt x="2491" y="2599"/>
-                                          </a:lnTo>
-                                          <a:lnTo>
-                                            <a:pt x="2458" y="2607"/>
-                                          </a:lnTo>
-                                          <a:lnTo>
-                                            <a:pt x="2425" y="2610"/>
-                                          </a:lnTo>
-                                          <a:lnTo>
-                                            <a:pt x="189" y="2610"/>
-                                          </a:lnTo>
-                                          <a:lnTo>
-                                            <a:pt x="160" y="2608"/>
-                                          </a:lnTo>
-                                          <a:lnTo>
-                                            <a:pt x="132" y="2602"/>
-                                          </a:lnTo>
-                                          <a:lnTo>
-                                            <a:pt x="106" y="2591"/>
-                                          </a:lnTo>
-                                          <a:lnTo>
-                                            <a:pt x="82" y="2577"/>
-                                          </a:lnTo>
-                                          <a:lnTo>
-                                            <a:pt x="59" y="2558"/>
-                                          </a:lnTo>
-                                          <a:lnTo>
-                                            <a:pt x="41" y="2540"/>
-                                          </a:lnTo>
-                                          <a:lnTo>
-                                            <a:pt x="27" y="2519"/>
-                                          </a:lnTo>
-                                          <a:lnTo>
-                                            <a:pt x="15" y="2498"/>
-                                          </a:lnTo>
-                                          <a:lnTo>
-                                            <a:pt x="7" y="2475"/>
-                                          </a:lnTo>
-                                          <a:lnTo>
-                                            <a:pt x="0" y="2452"/>
-                                          </a:lnTo>
-                                          <a:lnTo>
-                                            <a:pt x="0" y="158"/>
-                                          </a:lnTo>
-                                          <a:lnTo>
-                                            <a:pt x="7" y="133"/>
-                                          </a:lnTo>
-                                          <a:lnTo>
-                                            <a:pt x="17" y="109"/>
-                                          </a:lnTo>
-                                          <a:lnTo>
-                                            <a:pt x="30" y="85"/>
-                                          </a:lnTo>
-                                          <a:lnTo>
-                                            <a:pt x="47" y="64"/>
-                                          </a:lnTo>
-                                          <a:lnTo>
-                                            <a:pt x="67" y="45"/>
-                                          </a:lnTo>
-                                          <a:lnTo>
-                                            <a:pt x="88" y="29"/>
-                                          </a:lnTo>
-                                          <a:lnTo>
-                                            <a:pt x="111" y="17"/>
-                                          </a:lnTo>
-                                          <a:lnTo>
-                                            <a:pt x="136" y="7"/>
-                                          </a:lnTo>
-                                          <a:lnTo>
-                                            <a:pt x="163" y="0"/>
-                                          </a:lnTo>
-                                          <a:close/>
-                                        </a:path>
-                                      </a:pathLst>
-                                    </a:custGeom>
-                                    <a:solidFill>
-                                      <a:schemeClr val="accent1"/>
-                                    </a:solidFill>
-                                    <a:ln w="0">
-                                      <a:noFill/>
-                                      <a:prstDash val="solid"/>
-                                      <a:round/>
-                                      <a:headEnd/>
-                                      <a:tailEnd/>
-                                    </a:ln>
-                                  </wps:spPr>
-                                  <wps:bodyPr vert="horz" wrap="square" lIns="91440" tIns="45720" rIns="91440" bIns="45720" numCol="1" anchor="t" anchorCtr="0" compatLnSpc="1">
-                                    <a:prstTxWarp prst="textNoShape">
-                                      <a:avLst/>
-                                    </a:prstTxWarp>
-                                  </wps:bodyPr>
-                                </wps:wsp>
-                              </a:graphicData>
-                            </a:graphic>
-                          </wp:inline>
-                        </w:drawing>
-                      </mc:Choice>
-                      <mc:Fallback xmlns:a="http://schemas.openxmlformats.org/drawingml/2006/main" xmlns:pic="http://schemas.openxmlformats.org/drawingml/2006/picture" xmlns:a14="http://schemas.microsoft.com/office/drawing/2010/main">
-                        <w:pict>
-                          <v:shape id="LinkedIn icon" style="width:8.65pt;height:8.65pt;visibility:visible;mso-wrap-style:square;mso-left-percent:-10001;mso-top-percent:-10001;mso-position-horizontal:absolute;mso-position-horizontal-relative:char;mso-position-vertical:absolute;mso-position-vertical-relative:line;mso-left-percent:-10001;mso-top-percent:-10001;v-text-anchor:top" alt="LinkedIn icon" coordsize="2616,2610" o:spid="_x0000_s1026" fillcolor="#007fab [3204]" stroked="f" strokeweight="0" path="m419,978r-15,l394,981r-4,4l388,995r-1,15l387,1600r,596l388,2210r1,9l394,2223r8,2l415,2225r334,l761,2225r8,-2l773,2219r2,-8l775,2197r,-1191l775,993r-2,-8l769,979r-8,-1l747,978r-328,xm1785,947r-65,2l1677,955r-42,9l1595,977r-37,17l1523,1013r-33,24l1459,1065r-28,32l1405,1133r-4,5l1396,1144r-4,-2l1392,1122r-1,-118l1391,992r-1,-7l1386,981r-8,-3l1365,978r-317,l1033,978r-8,1l1020,985r-1,8l1019,1007r,1188l1019,2210r1,9l1025,2223r8,2l1048,2225r329,l1391,2225r9,-2l1404,2219r2,-9l1406,2195r,-569l1407,1580r2,-47l1415,1487r10,-45l1435,1413r12,-26l1462,1363r18,-20l1501,1326r24,-15l1552,1301r29,-7l1614,1290r33,l1679,1292r29,5l1735,1307r23,15l1778,1341r17,22l1809,1390r12,28l1828,1448r5,43l1838,1534r1,44l1840,1889r,309l1840,2208r2,7l1845,2221r7,3l1862,2225r345,l2217,2224r7,-4l2227,2213r1,-10l2227,1829r-1,-374l2223,1392r-7,-61l2203,1269r-17,-60l2169,1166r-21,-38l2125,1094r-26,-32l2069,1035r-34,-24l1998,992r-40,-17l1914,963r-64,-12l1785,947xm582,359r-36,3l511,370r-33,13l449,401r-26,22l401,450r-18,29l368,511r-8,35l357,582r2,36l367,654r15,32l399,715r22,26l447,765r29,18l508,797r34,8l578,808r38,-3l651,797r32,-13l714,766r26,-24l763,717r18,-30l795,655r8,-35l806,583r-3,-35l795,513,781,481,763,452,741,426,715,402,685,384,653,370r-34,-8l582,359xm163,l2451,r6,2l2463,4r35,11l2527,30r26,19l2575,72r17,27l2605,128r8,32l2616,195r,2219l2616,2425r-4,33l2602,2490r-15,28l2568,2545r-22,22l2520,2585r-29,14l2458,2607r-33,3l189,2610r-29,-2l132,2602r-26,-11l82,2577,59,2558,41,2540,27,2519,15,2498,7,2475,,2452,,158,7,133,17,109,30,85,47,64,67,45,88,29,111,17,136,7,163,xe" o:gfxdata="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" w14:anchorId="61C68B27">
-                            <v:path arrowok="t" o:connecttype="custom" o:connectlocs="16359,41411;16233,92323;16862,93542;32256,93458;32507,42294;31920,41116;72145,39897;65350,41789;60023,46119;58387,48011;58303,41411;43958,41116;42742,41747;42784,93290;57758,93542;58975,92911;59100,64449;60694,58311;63966,55116;69083,54233;73739,55579;76382,59615;77137,66341;77263,93122;92573,93542;93453,92617;92950,55957;90098,47423;85358,42504;77598,39981;21434,15555;16820,18919;14974,24468;16736,30060;21308,33507;27306,33507;32004,30144;33808,24510;32004,19003;27390,15555;102807,0;105995,1261;109267,5381;109728,101950;107715,106995;103101,109602;5537,109392;1720,106785;0,103085;1258,3574;4656,715" o:connectangles="0,0,0,0,0,0,0,0,0,0,0,0,0,0,0,0,0,0,0,0,0,0,0,0,0,0,0,0,0,0,0,0,0,0,0,0,0,0,0,0,0,0,0,0,0,0,0,0,0,0,0"/>
-                            <o:lock v:ext="edit" verticies="t"/>
-                            <w10:anchorlock/>
-                          </v:shape>
-                        </w:pict>
-                      </mc:Fallback>
-                    </mc:AlternateContent>
-                  </w:r>
                 </w:p>
               </w:tc>
             </w:tr>
@@ -3306,16 +239,16 @@
           <w:noProof/>
         </w:rPr>
         <w:drawing>
-          <wp:anchor distT="0" distB="0" distL="114300" distR="114300" simplePos="0" relativeHeight="251666432" behindDoc="0" locked="0" layoutInCell="1" allowOverlap="1" wp14:anchorId="6392F75A" wp14:editId="50AA6305">
+          <wp:anchor distT="0" distB="0" distL="114300" distR="114300" simplePos="0" relativeHeight="251666432" behindDoc="0" locked="0" layoutInCell="1" allowOverlap="1" wp14:anchorId="6392F75A" wp14:editId="7D523950">
             <wp:simplePos x="0" y="0"/>
             <wp:positionH relativeFrom="margin">
               <wp:align>left</wp:align>
             </wp:positionH>
             <wp:positionV relativeFrom="paragraph">
-              <wp:posOffset>-55245</wp:posOffset>
+              <wp:posOffset>144780</wp:posOffset>
             </wp:positionV>
-            <wp:extent cx="1079661" cy="1244785"/>
-            <wp:effectExtent l="0" t="0" r="6350" b="0"/>
+            <wp:extent cx="876300" cy="971550"/>
+            <wp:effectExtent l="0" t="0" r="0" b="0"/>
             <wp:wrapNone/>
             <wp:docPr id="16" name="Picture 16"/>
             <wp:cNvGraphicFramePr>
@@ -3346,7 +279,7 @@
                   <pic:spPr bwMode="auto">
                     <a:xfrm>
                       <a:off x="0" y="0"/>
-                      <a:ext cx="1079661" cy="1244785"/>
+                      <a:ext cx="876300" cy="971550"/>
                     </a:xfrm>
                     <a:prstGeom prst="rect">
                       <a:avLst/>
@@ -3378,51 +311,91 @@
       </w:r>
     </w:p>
     <w:p/>
-    <w:p/>
-    <w:p/>
+    <w:p>
+      <w:pPr>
+        <w:spacing w:after="0"/>
+      </w:pPr>
+    </w:p>
     <w:p>
       <w:pPr>
         <w:jc w:val="both"/>
         <w:rPr>
           <w:rFonts w:ascii="Arial" w:hAnsi="Arial" w:cs="Arial"/>
+          <w:sz w:val="20"/>
+          <w:szCs w:val="20"/>
+        </w:rPr>
+      </w:pPr>
+    </w:p>
+    <w:p>
+      <w:pPr>
+        <w:jc w:val="both"/>
+        <w:rPr>
+          <w:rFonts w:ascii="Arial" w:hAnsi="Arial" w:cs="Arial"/>
+          <w:sz w:val="20"/>
+          <w:szCs w:val="20"/>
+        </w:rPr>
+      </w:pPr>
+    </w:p>
+    <w:p>
+      <w:pPr>
+        <w:spacing w:after="160"/>
+        <w:jc w:val="both"/>
+        <w:rPr>
+          <w:rFonts w:ascii="Arial" w:hAnsi="Arial" w:cs="Arial"/>
+          <w:sz w:val="20"/>
+          <w:szCs w:val="20"/>
         </w:rPr>
       </w:pPr>
       <w:r>
         <w:rPr>
           <w:rFonts w:ascii="Arial" w:hAnsi="Arial" w:cs="Arial"/>
+          <w:sz w:val="20"/>
+          <w:szCs w:val="20"/>
         </w:rPr>
-        <w:t xml:space="preserve">I am </w:t>
+        <w:t xml:space="preserve">I am college student with a strong passion for web development. I've gained proficiency in programming languages like PHP and JavaScript, worked with frameworks such as Laravel, </w:t>
       </w:r>
+      <w:proofErr w:type="spellStart"/>
       <w:r>
         <w:rPr>
           <w:rFonts w:ascii="Arial" w:hAnsi="Arial" w:cs="Arial"/>
+          <w:sz w:val="20"/>
+          <w:szCs w:val="20"/>
         </w:rPr>
-        <w:t>college student with a strong passion for web development. I've gained proficiency in programming languages like PHP and JavaScript, worked with frameworks such as Laravel, and utilized tools like Tailwind and jQuery. I'm known for my honesty, discipline, and teamwork skills. Additionally, I've acquired valuable project experience, including working on "Cumtech" (a point-of-sale system) and "CARO" (an e-classroom application).</w:t>
+        <w:t>Nextjs</w:t>
       </w:r>
+      <w:proofErr w:type="spellEnd"/>
       <w:r>
         <w:rPr>
           <w:rFonts w:ascii="Arial" w:hAnsi="Arial" w:cs="Arial"/>
-          <w:b/>
+          <w:sz w:val="20"/>
+          <w:szCs w:val="20"/>
         </w:rPr>
         <w:t xml:space="preserve"> </w:t>
       </w:r>
       <w:r>
         <w:rPr>
           <w:rFonts w:ascii="Arial" w:hAnsi="Arial" w:cs="Arial"/>
+          <w:sz w:val="20"/>
+          <w:szCs w:val="20"/>
         </w:rPr>
-        <w:t xml:space="preserve">Currently, I'm working as a freelance programmer, eager to learn more, and excited to contribute to this ever-evolving field </w:t>
+        <w:t>and utilized tools like Tailwind and jQuery. I'm known for my honesty, discipline, and teamwork skills.</w:t>
       </w:r>
       <w:r>
         <w:rPr>
           <w:rFonts w:ascii="Arial" w:hAnsi="Arial" w:cs="Arial"/>
+          <w:b/>
+          <w:sz w:val="20"/>
+          <w:szCs w:val="20"/>
         </w:rPr>
-        <w:t>of web development</w:t>
+        <w:t xml:space="preserve"> </w:t>
       </w:r>
       <w:r>
         <w:rPr>
           <w:rFonts w:ascii="Arial" w:hAnsi="Arial" w:cs="Arial"/>
+          <w:sz w:val="20"/>
+          <w:szCs w:val="20"/>
         </w:rPr>
-        <w:t xml:space="preserve">. </w:t>
+        <w:t xml:space="preserve">Currently, I'm working as a freelance programmer, eager to learn more, and excited to contribute to this ever-evolving field of web development. </w:t>
       </w:r>
     </w:p>
     <w:p>
@@ -3485,7 +458,7 @@
     </w:p>
     <w:p>
       <w:pPr>
-        <w:spacing w:after="120"/>
+        <w:spacing w:after="0"/>
       </w:pPr>
       <w:r>
         <w:t>Nusa Indo Technology</w:t>
@@ -3499,16 +472,46 @@
           <w:numId w:val="14"/>
         </w:numPr>
         <w:jc w:val="both"/>
+        <w:rPr>
+          <w:sz w:val="20"/>
+          <w:szCs w:val="20"/>
+        </w:rPr>
       </w:pPr>
       <w:r>
-        <w:t xml:space="preserve">Providing support in the development and comprehensive management of the </w:t>
+        <w:rPr>
+          <w:sz w:val="20"/>
+          <w:szCs w:val="20"/>
+        </w:rPr>
+        <w:t>Providing support in the development</w:t>
+      </w:r>
+      <w:r>
+        <w:rPr>
+          <w:sz w:val="20"/>
+          <w:szCs w:val="20"/>
+        </w:rPr>
+        <w:t xml:space="preserve"> </w:t>
+      </w:r>
+      <w:r>
+        <w:rPr>
+          <w:sz w:val="20"/>
+          <w:szCs w:val="20"/>
+        </w:rPr>
+        <w:t xml:space="preserve">of the </w:t>
       </w:r>
       <w:proofErr w:type="spellStart"/>
       <w:r>
+        <w:rPr>
+          <w:sz w:val="20"/>
+          <w:szCs w:val="20"/>
+        </w:rPr>
         <w:t>Jambuluwuk</w:t>
       </w:r>
       <w:proofErr w:type="spellEnd"/>
       <w:r>
+        <w:rPr>
+          <w:sz w:val="20"/>
+          <w:szCs w:val="20"/>
+        </w:rPr>
         <w:t xml:space="preserve"> HRIS website.</w:t>
       </w:r>
     </w:p>
@@ -3520,8 +523,16 @@
           <w:numId w:val="14"/>
         </w:numPr>
         <w:jc w:val="both"/>
+        <w:rPr>
+          <w:sz w:val="20"/>
+          <w:szCs w:val="20"/>
+        </w:rPr>
       </w:pPr>
       <w:r>
+        <w:rPr>
+          <w:sz w:val="20"/>
+          <w:szCs w:val="20"/>
+        </w:rPr>
         <w:t>Creating an informative and detailed user guide book for the websites.</w:t>
       </w:r>
     </w:p>
@@ -3533,8 +544,16 @@
           <w:numId w:val="14"/>
         </w:numPr>
         <w:jc w:val="both"/>
+        <w:rPr>
+          <w:sz w:val="20"/>
+          <w:szCs w:val="20"/>
+        </w:rPr>
       </w:pPr>
       <w:r>
+        <w:rPr>
+          <w:sz w:val="20"/>
+          <w:szCs w:val="20"/>
+        </w:rPr>
         <w:t>Offering on-site field support to personally engage with clients, address their needs, and ensure satisfaction.</w:t>
       </w:r>
     </w:p>
@@ -3574,7 +593,7 @@
     </w:p>
     <w:p>
       <w:pPr>
-        <w:spacing w:after="120"/>
+        <w:spacing w:after="0"/>
       </w:pPr>
       <w:proofErr w:type="spellStart"/>
       <w:r>
@@ -3590,8 +609,16 @@
           <w:numId w:val="14"/>
         </w:numPr>
         <w:jc w:val="both"/>
+        <w:rPr>
+          <w:sz w:val="20"/>
+          <w:szCs w:val="20"/>
+        </w:rPr>
       </w:pPr>
       <w:r>
+        <w:rPr>
+          <w:sz w:val="20"/>
+          <w:szCs w:val="20"/>
+        </w:rPr>
         <w:t>Assisting in the development of customized software programs tailored to the client's specific requirements.</w:t>
       </w:r>
     </w:p>
@@ -3603,8 +630,16 @@
           <w:numId w:val="14"/>
         </w:numPr>
         <w:jc w:val="both"/>
+        <w:rPr>
+          <w:sz w:val="20"/>
+          <w:szCs w:val="20"/>
+        </w:rPr>
       </w:pPr>
       <w:r>
+        <w:rPr>
+          <w:sz w:val="20"/>
+          <w:szCs w:val="20"/>
+        </w:rPr>
         <w:t>Teaching clients to understand the program's functionality and workflow.</w:t>
       </w:r>
     </w:p>
@@ -3616,8 +651,16 @@
           <w:numId w:val="14"/>
         </w:numPr>
         <w:jc w:val="both"/>
+        <w:rPr>
+          <w:sz w:val="20"/>
+          <w:szCs w:val="20"/>
+        </w:rPr>
       </w:pPr>
       <w:r>
+        <w:rPr>
+          <w:sz w:val="20"/>
+          <w:szCs w:val="20"/>
+        </w:rPr>
         <w:t>Collaborating and consulting with clients to gather project requirements and objectives, and offering solutions and recommendations to meet their needs effectively.</w:t>
       </w:r>
     </w:p>
@@ -3628,9 +671,18 @@
           <w:ilvl w:val="0"/>
           <w:numId w:val="14"/>
         </w:numPr>
+        <w:spacing w:after="160"/>
         <w:jc w:val="both"/>
+        <w:rPr>
+          <w:sz w:val="20"/>
+          <w:szCs w:val="20"/>
+        </w:rPr>
       </w:pPr>
       <w:r>
+        <w:rPr>
+          <w:sz w:val="20"/>
+          <w:szCs w:val="20"/>
+        </w:rPr>
         <w:t>Debugging and troubleshooting issues that may arise during the program's development and implementation.</w:t>
       </w:r>
     </w:p>
@@ -3747,19 +799,18 @@
         <w:jc w:val="both"/>
       </w:pPr>
       <w:r>
+        <w:rPr>
+          <w:sz w:val="20"/>
+          <w:szCs w:val="20"/>
+        </w:rPr>
         <w:t>Assisting</w:t>
       </w:r>
       <w:r>
-        <w:t xml:space="preserve"> to</w:t>
-      </w:r>
-      <w:r>
-        <w:t xml:space="preserve"> coordinat</w:t>
-      </w:r>
-      <w:r>
-        <w:t>e</w:t>
-      </w:r>
-      <w:r>
-        <w:t xml:space="preserve"> various activities to guarantee a positive and well-organized experience for all participants</w:t>
+        <w:rPr>
+          <w:sz w:val="20"/>
+          <w:szCs w:val="20"/>
+        </w:rPr>
+        <w:t xml:space="preserve"> to coordinate activities to guarantee a positive and well-organized experience for all participants</w:t>
       </w:r>
       <w:r>
         <w:t>.</w:t>
@@ -3808,10 +859,11 @@
         </w:numPr>
       </w:pPr>
       <w:r>
-        <w:t>Building</w:t>
-      </w:r>
-      <w:r>
-        <w:t xml:space="preserve"> a user-friendly point-of-sale system with technologies like Laravel 10, Bootstrap, and jQuery. Also, responsible for regularly checking and fixing any issues to keep the website in good shape</w:t>
+        <w:rPr>
+          <w:sz w:val="20"/>
+          <w:szCs w:val="20"/>
+        </w:rPr>
+        <w:t>Building a user-friendly point-of-sale system with technologies like Laravel 10, Bootstrap, and jQuery. Also, responsible for regularly checking and fixing any issues to keep the website in good shape</w:t>
       </w:r>
       <w:r>
         <w:t>.</w:t>
@@ -3873,18 +925,17 @@
           <w:ilvl w:val="0"/>
           <w:numId w:val="14"/>
         </w:numPr>
+        <w:rPr>
+          <w:sz w:val="20"/>
+          <w:szCs w:val="20"/>
+        </w:rPr>
       </w:pPr>
       <w:r>
-        <w:t>Building</w:t>
-      </w:r>
-      <w:r>
-        <w:t xml:space="preserve"> a cool class rating system using Laravel 9, livewire Bootstrap, and other tech tools. </w:t>
-      </w:r>
-      <w:r>
-        <w:t>E</w:t>
-      </w:r>
-      <w:r>
-        <w:t>nsuring the website runs smoothly by constantly looking out for and fixing any problems.</w:t>
+        <w:rPr>
+          <w:sz w:val="20"/>
+          <w:szCs w:val="20"/>
+        </w:rPr>
+        <w:t>Building a cool class rating system using Laravel 9, livewire Bootstrap, and other tech tools. Ensuring the website runs smoothly by constantly looking out for and fixing any problems.</w:t>
       </w:r>
     </w:p>
     <w:p>
@@ -3928,12 +979,18 @@
           <w:ilvl w:val="0"/>
           <w:numId w:val="14"/>
         </w:numPr>
+        <w:spacing w:after="160"/>
+        <w:rPr>
+          <w:sz w:val="20"/>
+          <w:szCs w:val="20"/>
+        </w:rPr>
       </w:pPr>
       <w:r>
-        <w:t>Building</w:t>
-      </w:r>
-      <w:r>
-        <w:t xml:space="preserve"> a stylish and functional system using Tailwind CSS. Also, hosting the website on GitHub Pages at https://carroo.github.io/ to make Catur Hendra's awesome portfolio easily accessible</w:t>
+        <w:rPr>
+          <w:sz w:val="20"/>
+          <w:szCs w:val="20"/>
+        </w:rPr>
+        <w:t>Building a stylish and functional system using Tailwind CSS. Also, hosting the website on GitHub Pages at https://carroo.github.io/ to make Catur Hendra's awesome portfolio easily accessible</w:t>
       </w:r>
     </w:p>
     <w:p>
@@ -3965,83 +1022,220 @@
       </w:sdt>
     </w:p>
     <w:p>
+      <w:pPr>
+        <w:pStyle w:val="ListParagraph"/>
+        <w:numPr>
+          <w:ilvl w:val="0"/>
+          <w:numId w:val="15"/>
+        </w:numPr>
+        <w:spacing w:after="0"/>
+        <w:rPr>
+          <w:sz w:val="20"/>
+          <w:szCs w:val="20"/>
+        </w:rPr>
+      </w:pPr>
       <w:r>
+        <w:rPr>
+          <w:sz w:val="20"/>
+          <w:szCs w:val="20"/>
+        </w:rPr>
         <w:t xml:space="preserve">Web development (Laravel, </w:t>
       </w:r>
       <w:r>
         <w:rPr>
+          <w:sz w:val="20"/>
+          <w:szCs w:val="20"/>
           <w:lang w:val="id-ID"/>
         </w:rPr>
         <w:t xml:space="preserve">Reactjs, </w:t>
       </w:r>
       <w:proofErr w:type="spellStart"/>
       <w:r>
+        <w:rPr>
+          <w:sz w:val="20"/>
+          <w:szCs w:val="20"/>
+        </w:rPr>
         <w:t>Codeigniter</w:t>
       </w:r>
       <w:proofErr w:type="spellEnd"/>
       <w:r>
+        <w:rPr>
+          <w:sz w:val="20"/>
+          <w:szCs w:val="20"/>
+        </w:rPr>
         <w:t xml:space="preserve">, </w:t>
       </w:r>
       <w:proofErr w:type="spellStart"/>
       <w:r>
+        <w:rPr>
+          <w:sz w:val="20"/>
+          <w:szCs w:val="20"/>
+        </w:rPr>
         <w:t>Tailwindcss</w:t>
       </w:r>
       <w:proofErr w:type="spellEnd"/>
       <w:r>
+        <w:rPr>
+          <w:sz w:val="20"/>
+          <w:szCs w:val="20"/>
+        </w:rPr>
         <w:t xml:space="preserve">, Bootstrap, </w:t>
       </w:r>
       <w:proofErr w:type="spellStart"/>
       <w:r>
+        <w:rPr>
+          <w:sz w:val="20"/>
+          <w:szCs w:val="20"/>
+        </w:rPr>
         <w:t>Jquery</w:t>
       </w:r>
       <w:proofErr w:type="spellEnd"/>
       <w:r>
+        <w:rPr>
+          <w:sz w:val="20"/>
+          <w:szCs w:val="20"/>
+        </w:rPr>
         <w:t xml:space="preserve">, </w:t>
       </w:r>
       <w:proofErr w:type="spellStart"/>
       <w:r>
+        <w:rPr>
+          <w:sz w:val="20"/>
+          <w:szCs w:val="20"/>
+        </w:rPr>
         <w:t>mysql</w:t>
       </w:r>
       <w:proofErr w:type="spellEnd"/>
-      <w:proofErr w:type="gramStart"/>
       <w:r>
-        <w:t>),  Programing</w:t>
+        <w:rPr>
+          <w:sz w:val="20"/>
+          <w:szCs w:val="20"/>
+        </w:rPr>
+        <w:t xml:space="preserve">),  </w:t>
       </w:r>
-      <w:proofErr w:type="gramEnd"/>
+    </w:p>
+    <w:p>
+      <w:pPr>
+        <w:pStyle w:val="ListParagraph"/>
+        <w:numPr>
+          <w:ilvl w:val="0"/>
+          <w:numId w:val="15"/>
+        </w:numPr>
+        <w:spacing w:after="0"/>
+        <w:rPr>
+          <w:sz w:val="20"/>
+          <w:szCs w:val="20"/>
+        </w:rPr>
+      </w:pPr>
       <w:r>
-        <w:t xml:space="preserve"> language (</w:t>
+        <w:rPr>
+          <w:sz w:val="20"/>
+          <w:szCs w:val="20"/>
+        </w:rPr>
+        <w:t>Programing language (</w:t>
       </w:r>
       <w:proofErr w:type="spellStart"/>
       <w:r>
+        <w:rPr>
+          <w:sz w:val="20"/>
+          <w:szCs w:val="20"/>
+        </w:rPr>
         <w:t>php</w:t>
       </w:r>
       <w:proofErr w:type="spellEnd"/>
       <w:r>
+        <w:rPr>
+          <w:sz w:val="20"/>
+          <w:szCs w:val="20"/>
+        </w:rPr>
         <w:t xml:space="preserve">, </w:t>
       </w:r>
       <w:proofErr w:type="spellStart"/>
       <w:r>
+        <w:rPr>
+          <w:sz w:val="20"/>
+          <w:szCs w:val="20"/>
+        </w:rPr>
         <w:t>javascript</w:t>
       </w:r>
       <w:proofErr w:type="spellEnd"/>
       <w:r>
+        <w:rPr>
+          <w:sz w:val="20"/>
+          <w:szCs w:val="20"/>
+        </w:rPr>
         <w:t xml:space="preserve">, </w:t>
       </w:r>
       <w:proofErr w:type="spellStart"/>
+      <w:proofErr w:type="gramStart"/>
       <w:r>
+        <w:rPr>
+          <w:sz w:val="20"/>
+          <w:szCs w:val="20"/>
+        </w:rPr>
         <w:t>c,c</w:t>
       </w:r>
       <w:proofErr w:type="spellEnd"/>
       <w:r>
-        <w:t xml:space="preserve">++, python, java), git,  Language (Bahasa(Native), English) </w:t>
+        <w:rPr>
+          <w:sz w:val="20"/>
+          <w:szCs w:val="20"/>
+        </w:rPr>
+        <w:t>++</w:t>
+      </w:r>
+      <w:proofErr w:type="gramEnd"/>
+      <w:r>
+        <w:rPr>
+          <w:sz w:val="20"/>
+          <w:szCs w:val="20"/>
+        </w:rPr>
+        <w:t xml:space="preserve">, python, java), git,  </w:t>
       </w:r>
     </w:p>
-    <w:p/>
-    <w:p/>
+    <w:p>
+      <w:pPr>
+        <w:pStyle w:val="ListParagraph"/>
+        <w:numPr>
+          <w:ilvl w:val="0"/>
+          <w:numId w:val="15"/>
+        </w:numPr>
+        <w:spacing w:after="160"/>
+        <w:rPr>
+          <w:sz w:val="20"/>
+          <w:szCs w:val="20"/>
+        </w:rPr>
+      </w:pPr>
+      <w:r>
+        <w:rPr>
+          <w:sz w:val="20"/>
+          <w:szCs w:val="20"/>
+        </w:rPr>
+        <w:t>Language (</w:t>
+      </w:r>
+      <w:proofErr w:type="gramStart"/>
+      <w:r>
+        <w:rPr>
+          <w:sz w:val="20"/>
+          <w:szCs w:val="20"/>
+        </w:rPr>
+        <w:t>Bahasa(</w:t>
+      </w:r>
+      <w:proofErr w:type="gramEnd"/>
+      <w:r>
+        <w:rPr>
+          <w:sz w:val="20"/>
+          <w:szCs w:val="20"/>
+        </w:rPr>
+        <w:t xml:space="preserve">Native), English) </w:t>
+      </w:r>
+    </w:p>
     <w:p>
       <w:pPr>
         <w:pStyle w:val="Heading1"/>
         <w:spacing w:before="0"/>
+        <w:rPr>
+          <w:lang w:val="id-ID"/>
+        </w:rPr>
       </w:pPr>
       <w:sdt>
         <w:sdtPr>
@@ -4066,53 +1260,6 @@
     </w:p>
     <w:p>
       <w:pPr>
-        <w:pStyle w:val="Heading3"/>
-        <w:rPr>
-          <w:lang w:val="id-ID"/>
-        </w:rPr>
-      </w:pPr>
-      <w:r>
-        <w:lastRenderedPageBreak/>
-        <w:t xml:space="preserve">2021 </w:t>
-      </w:r>
-      <w:r>
-        <w:t>–</w:t>
-      </w:r>
-      <w:r>
-        <w:t xml:space="preserve"> now</w:t>
-      </w:r>
-      <w:r>
-        <w:rPr>
-          <w:lang w:val="id-ID"/>
-        </w:rPr>
-        <w:t xml:space="preserve"> (</w:t>
-      </w:r>
-      <w:proofErr w:type="gramStart"/>
-      <w:r>
-        <w:t>GPA :</w:t>
-      </w:r>
-      <w:proofErr w:type="gramEnd"/>
-      <w:r>
-        <w:t xml:space="preserve"> </w:t>
-      </w:r>
-      <w:r>
-        <w:rPr>
-          <w:lang w:val="id-ID"/>
-        </w:rPr>
-        <w:t>3.78</w:t>
-      </w:r>
-      <w:r>
-        <w:t>/4.00</w:t>
-      </w:r>
-      <w:r>
-        <w:rPr>
-          <w:lang w:val="id-ID"/>
-        </w:rPr>
-        <w:t>)</w:t>
-      </w:r>
-    </w:p>
-    <w:p>
-      <w:pPr>
         <w:pStyle w:val="Heading5"/>
         <w:spacing w:before="0"/>
       </w:pPr>
@@ -4126,13 +1273,20 @@
         <w:t>Information Technology Engineering</w:t>
       </w:r>
     </w:p>
-    <w:p/>
     <w:p>
       <w:pPr>
-        <w:pStyle w:val="Heading3"/>
+        <w:spacing w:after="120"/>
       </w:pPr>
       <w:r>
-        <w:t>2018 - 2021</w:t>
+        <w:t>2021 - Now (</w:t>
+      </w:r>
+      <w:proofErr w:type="gramStart"/>
+      <w:r>
+        <w:t>GPA :</w:t>
+      </w:r>
+      <w:proofErr w:type="gramEnd"/>
+      <w:r>
+        <w:t xml:space="preserve"> 3.78/4.00)</w:t>
       </w:r>
     </w:p>
     <w:p>
@@ -4148,6 +1302,14 @@
       </w:r>
       <w:r>
         <w:t>Software Engineering</w:t>
+      </w:r>
+    </w:p>
+    <w:p>
+      <w:pPr>
+        <w:spacing w:after="160"/>
+      </w:pPr>
+      <w:r>
+        <w:t>2018 - 2021</w:t>
       </w:r>
     </w:p>
     <w:p>
@@ -4179,7 +1341,6 @@
         <w:t>BNSP Software Engineering Competency Skill KKNI Level II</w:t>
       </w:r>
     </w:p>
-    <w:p/>
     <w:sectPr>
       <w:footerReference w:type="default" r:id="rId13"/>
       <w:type w:val="continuous"/>
@@ -4904,6 +2065,119 @@
       </w:pPr>
     </w:lvl>
   </w:abstractNum>
+  <w:abstractNum w:abstractNumId="13" w15:restartNumberingAfterBreak="0">
+    <w:nsid w:val="5D251024"/>
+    <w:multiLevelType w:val="hybridMultilevel"/>
+    <w:tmpl w:val="B0EE4CC2"/>
+    <w:lvl w:ilvl="0" w:tplc="38090001">
+      <w:start w:val="1"/>
+      <w:numFmt w:val="bullet"/>
+      <w:lvlText w:val=""/>
+      <w:lvlJc w:val="left"/>
+      <w:pPr>
+        <w:ind w:left="720" w:hanging="360"/>
+      </w:pPr>
+      <w:rPr>
+        <w:rFonts w:ascii="Symbol" w:hAnsi="Symbol" w:hint="default"/>
+      </w:rPr>
+    </w:lvl>
+    <w:lvl w:ilvl="1" w:tplc="38090003" w:tentative="1">
+      <w:start w:val="1"/>
+      <w:numFmt w:val="bullet"/>
+      <w:lvlText w:val="o"/>
+      <w:lvlJc w:val="left"/>
+      <w:pPr>
+        <w:ind w:left="1440" w:hanging="360"/>
+      </w:pPr>
+      <w:rPr>
+        <w:rFonts w:ascii="Courier New" w:hAnsi="Courier New" w:cs="Courier New" w:hint="default"/>
+      </w:rPr>
+    </w:lvl>
+    <w:lvl w:ilvl="2" w:tplc="38090005" w:tentative="1">
+      <w:start w:val="1"/>
+      <w:numFmt w:val="bullet"/>
+      <w:lvlText w:val=""/>
+      <w:lvlJc w:val="left"/>
+      <w:pPr>
+        <w:ind w:left="2160" w:hanging="360"/>
+      </w:pPr>
+      <w:rPr>
+        <w:rFonts w:ascii="Wingdings" w:hAnsi="Wingdings" w:hint="default"/>
+      </w:rPr>
+    </w:lvl>
+    <w:lvl w:ilvl="3" w:tplc="38090001" w:tentative="1">
+      <w:start w:val="1"/>
+      <w:numFmt w:val="bullet"/>
+      <w:lvlText w:val=""/>
+      <w:lvlJc w:val="left"/>
+      <w:pPr>
+        <w:ind w:left="2880" w:hanging="360"/>
+      </w:pPr>
+      <w:rPr>
+        <w:rFonts w:ascii="Symbol" w:hAnsi="Symbol" w:hint="default"/>
+      </w:rPr>
+    </w:lvl>
+    <w:lvl w:ilvl="4" w:tplc="38090003" w:tentative="1">
+      <w:start w:val="1"/>
+      <w:numFmt w:val="bullet"/>
+      <w:lvlText w:val="o"/>
+      <w:lvlJc w:val="left"/>
+      <w:pPr>
+        <w:ind w:left="3600" w:hanging="360"/>
+      </w:pPr>
+      <w:rPr>
+        <w:rFonts w:ascii="Courier New" w:hAnsi="Courier New" w:cs="Courier New" w:hint="default"/>
+      </w:rPr>
+    </w:lvl>
+    <w:lvl w:ilvl="5" w:tplc="38090005" w:tentative="1">
+      <w:start w:val="1"/>
+      <w:numFmt w:val="bullet"/>
+      <w:lvlText w:val=""/>
+      <w:lvlJc w:val="left"/>
+      <w:pPr>
+        <w:ind w:left="4320" w:hanging="360"/>
+      </w:pPr>
+      <w:rPr>
+        <w:rFonts w:ascii="Wingdings" w:hAnsi="Wingdings" w:hint="default"/>
+      </w:rPr>
+    </w:lvl>
+    <w:lvl w:ilvl="6" w:tplc="38090001" w:tentative="1">
+      <w:start w:val="1"/>
+      <w:numFmt w:val="bullet"/>
+      <w:lvlText w:val=""/>
+      <w:lvlJc w:val="left"/>
+      <w:pPr>
+        <w:ind w:left="5040" w:hanging="360"/>
+      </w:pPr>
+      <w:rPr>
+        <w:rFonts w:ascii="Symbol" w:hAnsi="Symbol" w:hint="default"/>
+      </w:rPr>
+    </w:lvl>
+    <w:lvl w:ilvl="7" w:tplc="38090003" w:tentative="1">
+      <w:start w:val="1"/>
+      <w:numFmt w:val="bullet"/>
+      <w:lvlText w:val="o"/>
+      <w:lvlJc w:val="left"/>
+      <w:pPr>
+        <w:ind w:left="5760" w:hanging="360"/>
+      </w:pPr>
+      <w:rPr>
+        <w:rFonts w:ascii="Courier New" w:hAnsi="Courier New" w:cs="Courier New" w:hint="default"/>
+      </w:rPr>
+    </w:lvl>
+    <w:lvl w:ilvl="8" w:tplc="38090005" w:tentative="1">
+      <w:start w:val="1"/>
+      <w:numFmt w:val="bullet"/>
+      <w:lvlText w:val=""/>
+      <w:lvlJc w:val="left"/>
+      <w:pPr>
+        <w:ind w:left="6480" w:hanging="360"/>
+      </w:pPr>
+      <w:rPr>
+        <w:rFonts w:ascii="Wingdings" w:hAnsi="Wingdings" w:hint="default"/>
+      </w:rPr>
+    </w:lvl>
+  </w:abstractNum>
   <w:num w:numId="1" w16cid:durableId="986670441">
     <w:abstractNumId w:val="11"/>
   </w:num>
@@ -4972,6 +2246,9 @@
   </w:num>
   <w:num w:numId="14" w16cid:durableId="1023943278">
     <w:abstractNumId w:val="10"/>
+  </w:num>
+  <w:num w:numId="15" w16cid:durableId="167212769">
+    <w:abstractNumId w:val="13"/>
   </w:num>
 </w:numbering>
 </file>
@@ -30485,6 +27762,7 @@
   <w:rsids>
     <w:rsidRoot w:val="00BE61BD"/>
     <w:rsid w:val="00114DDE"/>
+    <w:rsid w:val="00122F4C"/>
     <w:rsid w:val="001B221A"/>
     <w:rsid w:val="00214AFE"/>
     <w:rsid w:val="00411D4A"/>
@@ -30495,14 +27773,17 @@
     <w:rsid w:val="00683E44"/>
     <w:rsid w:val="00754EC7"/>
     <w:rsid w:val="007B7091"/>
+    <w:rsid w:val="008878EC"/>
     <w:rsid w:val="00A77927"/>
     <w:rsid w:val="00AA1C8A"/>
     <w:rsid w:val="00BE61BD"/>
     <w:rsid w:val="00C36082"/>
     <w:rsid w:val="00CF1380"/>
+    <w:rsid w:val="00E37B37"/>
     <w:rsid w:val="00E67B1D"/>
     <w:rsid w:val="00E90432"/>
     <w:rsid w:val="00EF4C04"/>
+    <w:rsid w:val="00FF423F"/>
   </w:rsids>
   <m:mathPr>
     <m:mathFont m:val="Cambria Math"/>
@@ -30980,22 +28261,6 @@
       <w14:ligatures w14:val="standardContextual"/>
     </w:rPr>
   </w:style>
-  <w:style w:type="paragraph" w:customStyle="1" w:styleId="2007FC2FB79344C688D504B3FBCAF07B">
-    <w:name w:val="2007FC2FB79344C688D504B3FBCAF07B"/>
-    <w:rsid w:val="005F7458"/>
-    <w:rPr>
-      <w:kern w:val="2"/>
-      <w14:ligatures w14:val="standardContextual"/>
-    </w:rPr>
-  </w:style>
-  <w:style w:type="paragraph" w:customStyle="1" w:styleId="0ABB9510956140E19D7D9FAAFB5D23E1">
-    <w:name w:val="0ABB9510956140E19D7D9FAAFB5D23E1"/>
-    <w:rsid w:val="005F7458"/>
-    <w:rPr>
-      <w:kern w:val="2"/>
-      <w14:ligatures w14:val="standardContextual"/>
-    </w:rPr>
-  </w:style>
   <w:style w:type="paragraph" w:customStyle="1" w:styleId="8E9ED986989F4113B370875DE264B5F8">
     <w:name w:val="8E9ED986989F4113B370875DE264B5F8"/>
     <w:rsid w:val="00A77927"/>
@@ -31227,6 +28492,38 @@
 </file>
 
 <file path=customXml/item2.xml><?xml version="1.0" encoding="utf-8"?>
+<?mso-contentType ?>
+<FormTemplates xmlns="http://schemas.microsoft.com/sharepoint/v3/contenttype/forms">
+  <Display>DocumentLibraryForm</Display>
+  <Edit>DocumentLibraryForm</Edit>
+  <New>DocumentLibraryForm</New>
+</FormTemplates>
+</file>
+
+<file path=customXml/item3.xml><?xml version="1.0" encoding="utf-8"?>
+<p:properties xmlns:p="http://schemas.microsoft.com/office/2006/metadata/properties" xmlns:xsi="http://www.w3.org/2001/XMLSchema-instance" xmlns:pc="http://schemas.microsoft.com/office/infopath/2007/PartnerControls">
+  <documentManagement>
+    <_ip_UnifiedCompliancePolicyUIAction xmlns="http://schemas.microsoft.com/sharepoint/v3" xsi:nil="true"/>
+    <Image xmlns="71af3243-3dd4-4a8d-8c0d-dd76da1f02a5">
+      <Url xsi:nil="true"/>
+      <Description xsi:nil="true"/>
+    </Image>
+    <Status xmlns="71af3243-3dd4-4a8d-8c0d-dd76da1f02a5">Not started</Status>
+    <_ip_UnifiedCompliancePolicyProperties xmlns="http://schemas.microsoft.com/sharepoint/v3" xsi:nil="true"/>
+    <ImageTagsTaxHTField xmlns="71af3243-3dd4-4a8d-8c0d-dd76da1f02a5">
+      <Terms xmlns="http://schemas.microsoft.com/office/infopath/2007/PartnerControls"/>
+    </ImageTagsTaxHTField>
+    <TaxCatchAll xmlns="230e9df3-be65-4c73-a93b-d1236ebd677e" xsi:nil="true"/>
+    <MediaServiceKeyPoints xmlns="71af3243-3dd4-4a8d-8c0d-dd76da1f02a5" xsi:nil="true"/>
+  </documentManagement>
+</p:properties>
+</file>
+
+<file path=customXml/item4.xml><?xml version="1.0" encoding="utf-8"?>
+<b:Sources xmlns:b="http://schemas.openxmlformats.org/officeDocument/2006/bibliography" xmlns="http://schemas.openxmlformats.org/officeDocument/2006/bibliography" SelectedStyle="\APASixthEditionOfficeOnline.xsl" StyleName="APA" Version="6"/>
+</file>
+
+<file path=customXml/item5.xml><?xml version="1.0" encoding="utf-8"?>
 <ct:contentTypeSchema xmlns:ct="http://schemas.microsoft.com/office/2006/metadata/contentType" xmlns:ma="http://schemas.microsoft.com/office/2006/metadata/properties/metaAttributes" ct:_="" ma:_="" ma:contentTypeName="Document" ma:contentTypeID="0x01010079F111ED35F8CC479449609E8A0923A6" ma:contentTypeVersion="21" ma:contentTypeDescription="Create a new document." ma:contentTypeScope="" ma:versionID="64dfb1555687e0874b4304b796b5b0c7">
   <xsd:schema xmlns:xsd="http://www.w3.org/2001/XMLSchema" xmlns:xs="http://www.w3.org/2001/XMLSchema" xmlns:p="http://schemas.microsoft.com/office/2006/metadata/properties" xmlns:ns1="http://schemas.microsoft.com/sharepoint/v3" xmlns:ns2="71af3243-3dd4-4a8d-8c0d-dd76da1f02a5" xmlns:ns3="16c05727-aa75-4e4a-9b5f-8a80a1165891" xmlns:ns4="230e9df3-be65-4c73-a93b-d1236ebd677e" targetNamespace="http://schemas.microsoft.com/office/2006/metadata/properties" ma:root="true" ma:fieldsID="e6e4c555b5e194d05b7203de9c4567b3" ns1:_="" ns2:_="" ns3:_="" ns4:_="">
     <xsd:import namespace="http://schemas.microsoft.com/sharepoint/v3"/>
@@ -31508,38 +28805,6 @@
 </ct:contentTypeSchema>
 </file>
 
-<file path=customXml/item3.xml><?xml version="1.0" encoding="utf-8"?>
-<b:Sources xmlns:b="http://schemas.openxmlformats.org/officeDocument/2006/bibliography" xmlns="http://schemas.openxmlformats.org/officeDocument/2006/bibliography" SelectedStyle="\APASixthEditionOfficeOnline.xsl" StyleName="APA" Version="6"/>
-</file>
-
-<file path=customXml/item4.xml><?xml version="1.0" encoding="utf-8"?>
-<p:properties xmlns:p="http://schemas.microsoft.com/office/2006/metadata/properties" xmlns:xsi="http://www.w3.org/2001/XMLSchema-instance" xmlns:pc="http://schemas.microsoft.com/office/infopath/2007/PartnerControls">
-  <documentManagement>
-    <_ip_UnifiedCompliancePolicyUIAction xmlns="http://schemas.microsoft.com/sharepoint/v3" xsi:nil="true"/>
-    <Image xmlns="71af3243-3dd4-4a8d-8c0d-dd76da1f02a5">
-      <Url xsi:nil="true"/>
-      <Description xsi:nil="true"/>
-    </Image>
-    <Status xmlns="71af3243-3dd4-4a8d-8c0d-dd76da1f02a5">Not started</Status>
-    <_ip_UnifiedCompliancePolicyProperties xmlns="http://schemas.microsoft.com/sharepoint/v3" xsi:nil="true"/>
-    <ImageTagsTaxHTField xmlns="71af3243-3dd4-4a8d-8c0d-dd76da1f02a5">
-      <Terms xmlns="http://schemas.microsoft.com/office/infopath/2007/PartnerControls"/>
-    </ImageTagsTaxHTField>
-    <TaxCatchAll xmlns="230e9df3-be65-4c73-a93b-d1236ebd677e" xsi:nil="true"/>
-    <MediaServiceKeyPoints xmlns="71af3243-3dd4-4a8d-8c0d-dd76da1f02a5" xsi:nil="true"/>
-  </documentManagement>
-</p:properties>
-</file>
-
-<file path=customXml/item5.xml><?xml version="1.0" encoding="utf-8"?>
-<?mso-contentType ?>
-<FormTemplates xmlns="http://schemas.microsoft.com/sharepoint/v3/contenttype/forms">
-  <Display>DocumentLibraryForm</Display>
-  <Edit>DocumentLibraryForm</Edit>
-  <New>DocumentLibraryForm</New>
-</FormTemplates>
-</file>
-
 <file path=customXml/itemProps1.xml><?xml version="1.0" encoding="utf-8"?>
 <ds:datastoreItem xmlns:ds="http://schemas.openxmlformats.org/officeDocument/2006/customXml" ds:itemID="{55AF091B-3C7A-41E3-B477-F2FDAA23CFDA}">
   <ds:schemaRefs>
@@ -31549,6 +28814,34 @@
 </file>
 
 <file path=customXml/itemProps2.xml><?xml version="1.0" encoding="utf-8"?>
+<ds:datastoreItem xmlns:ds="http://schemas.openxmlformats.org/officeDocument/2006/customXml" ds:itemID="{6EE5732D-675C-4563-90FA-A51DC1619D1A}">
+  <ds:schemaRefs>
+    <ds:schemaRef ds:uri="http://schemas.microsoft.com/sharepoint/v3/contenttype/forms"/>
+  </ds:schemaRefs>
+</ds:datastoreItem>
+</file>
+
+<file path=customXml/itemProps3.xml><?xml version="1.0" encoding="utf-8"?>
+<ds:datastoreItem xmlns:ds="http://schemas.openxmlformats.org/officeDocument/2006/customXml" ds:itemID="{1C58757B-2BE8-4D41-BB30-872E62D736EF}">
+  <ds:schemaRefs>
+    <ds:schemaRef ds:uri="http://schemas.microsoft.com/office/2006/metadata/properties"/>
+    <ds:schemaRef ds:uri="http://schemas.microsoft.com/office/infopath/2007/PartnerControls"/>
+    <ds:schemaRef ds:uri="http://schemas.microsoft.com/sharepoint/v3"/>
+    <ds:schemaRef ds:uri="71af3243-3dd4-4a8d-8c0d-dd76da1f02a5"/>
+    <ds:schemaRef ds:uri="230e9df3-be65-4c73-a93b-d1236ebd677e"/>
+  </ds:schemaRefs>
+</ds:datastoreItem>
+</file>
+
+<file path=customXml/itemProps4.xml><?xml version="1.0" encoding="utf-8"?>
+<ds:datastoreItem xmlns:ds="http://schemas.openxmlformats.org/officeDocument/2006/customXml" ds:itemID="{33E20A1D-9C02-42E2-B6FA-2D2BF2E7AA8E}">
+  <ds:schemaRefs>
+    <ds:schemaRef ds:uri="http://schemas.openxmlformats.org/officeDocument/2006/bibliography"/>
+  </ds:schemaRefs>
+</ds:datastoreItem>
+</file>
+
+<file path=customXml/itemProps5.xml><?xml version="1.0" encoding="utf-8"?>
 <ds:datastoreItem xmlns:ds="http://schemas.openxmlformats.org/officeDocument/2006/customXml" ds:itemID="{593AC855-ABB7-4F6B-85A3-963BBBF4F2F3}">
   <ds:schemaRefs>
     <ds:schemaRef ds:uri="http://schemas.microsoft.com/office/2006/metadata/contentType"/>
@@ -31567,32 +28860,4 @@
     <ds:schemaRef ds:uri="http://schemas.microsoft.com/internal/obd"/>
   </ds:schemaRefs>
 </ds:datastoreItem>
-</file>
-
-<file path=customXml/itemProps3.xml><?xml version="1.0" encoding="utf-8"?>
-<ds:datastoreItem xmlns:ds="http://schemas.openxmlformats.org/officeDocument/2006/customXml" ds:itemID="{33E20A1D-9C02-42E2-B6FA-2D2BF2E7AA8E}">
-  <ds:schemaRefs>
-    <ds:schemaRef ds:uri="http://schemas.openxmlformats.org/officeDocument/2006/bibliography"/>
-  </ds:schemaRefs>
-</ds:datastoreItem>
-</file>
-
-<file path=customXml/itemProps4.xml><?xml version="1.0" encoding="utf-8"?>
-<ds:datastoreItem xmlns:ds="http://schemas.openxmlformats.org/officeDocument/2006/customXml" ds:itemID="{1C58757B-2BE8-4D41-BB30-872E62D736EF}">
-  <ds:schemaRefs>
-    <ds:schemaRef ds:uri="http://schemas.microsoft.com/office/2006/metadata/properties"/>
-    <ds:schemaRef ds:uri="http://schemas.microsoft.com/office/infopath/2007/PartnerControls"/>
-    <ds:schemaRef ds:uri="http://schemas.microsoft.com/sharepoint/v3"/>
-    <ds:schemaRef ds:uri="71af3243-3dd4-4a8d-8c0d-dd76da1f02a5"/>
-    <ds:schemaRef ds:uri="230e9df3-be65-4c73-a93b-d1236ebd677e"/>
-  </ds:schemaRefs>
-</ds:datastoreItem>
-</file>
-
-<file path=customXml/itemProps5.xml><?xml version="1.0" encoding="utf-8"?>
-<ds:datastoreItem xmlns:ds="http://schemas.openxmlformats.org/officeDocument/2006/customXml" ds:itemID="{6EE5732D-675C-4563-90FA-A51DC1619D1A}">
-  <ds:schemaRefs>
-    <ds:schemaRef ds:uri="http://schemas.microsoft.com/sharepoint/v3/contenttype/forms"/>
-  </ds:schemaRefs>
-</ds:datastoreItem>
 </file>
--- a/public/cv/CV CaturHendra.docx
+++ b/public/cv/CV CaturHendra.docx
@@ -199,13 +199,8 @@
                     <w:spacing w:before="0"/>
                   </w:pPr>
                   <w:r>
-                    <w:t>Github.com/</w:t>
+                    <w:t>Github.com/carroo</w:t>
                   </w:r>
-                  <w:proofErr w:type="spellStart"/>
-                  <w:r>
-                    <w:t>carroo</w:t>
-                  </w:r>
-                  <w:proofErr w:type="spellEnd"/>
                 </w:p>
               </w:tc>
               <w:tc>
@@ -354,23 +349,13 @@
         </w:rPr>
         <w:t xml:space="preserve">I am college student with a strong passion for web development. I've gained proficiency in programming languages like PHP and JavaScript, worked with frameworks such as Laravel, </w:t>
       </w:r>
-      <w:proofErr w:type="spellStart"/>
       <w:r>
         <w:rPr>
           <w:rFonts w:ascii="Arial" w:hAnsi="Arial" w:cs="Arial"/>
           <w:sz w:val="20"/>
           <w:szCs w:val="20"/>
         </w:rPr>
-        <w:t>Nextjs</w:t>
-      </w:r>
-      <w:proofErr w:type="spellEnd"/>
-      <w:r>
-        <w:rPr>
-          <w:rFonts w:ascii="Arial" w:hAnsi="Arial" w:cs="Arial"/>
-          <w:sz w:val="20"/>
-          <w:szCs w:val="20"/>
-        </w:rPr>
-        <w:t xml:space="preserve"> </w:t>
+        <w:t xml:space="preserve">Nextjs </w:t>
       </w:r>
       <w:r>
         <w:rPr>
@@ -437,23 +422,7 @@
           <w:b/>
           <w:bCs/>
         </w:rPr>
-        <w:t>Junior Web Developer (</w:t>
-      </w:r>
-      <w:proofErr w:type="spellStart"/>
-      <w:r>
-        <w:rPr>
-          <w:b/>
-          <w:bCs/>
-        </w:rPr>
-        <w:t>Intership</w:t>
-      </w:r>
-      <w:proofErr w:type="spellEnd"/>
-      <w:r>
-        <w:rPr>
-          <w:b/>
-          <w:bCs/>
-        </w:rPr>
-        <w:t xml:space="preserve"> &amp; Employee)</w:t>
+        <w:t>Junior Web Developer (Intership &amp; Employee)</w:t>
       </w:r>
     </w:p>
     <w:p>
@@ -496,23 +465,21 @@
           <w:sz w:val="20"/>
           <w:szCs w:val="20"/>
         </w:rPr>
-        <w:t xml:space="preserve">of the </w:t>
+        <w:t>of the Jambu</w:t>
       </w:r>
-      <w:proofErr w:type="spellStart"/>
       <w:r>
         <w:rPr>
           <w:sz w:val="20"/>
           <w:szCs w:val="20"/>
         </w:rPr>
-        <w:t>Jambuluwuk</w:t>
+        <w:t xml:space="preserve"> L</w:t>
       </w:r>
-      <w:proofErr w:type="spellEnd"/>
       <w:r>
         <w:rPr>
           <w:sz w:val="20"/>
           <w:szCs w:val="20"/>
         </w:rPr>
-        <w:t xml:space="preserve"> HRIS website.</w:t>
+        <w:t>uwuk HRIS website.</w:t>
       </w:r>
     </w:p>
     <w:p>
@@ -574,32 +541,35 @@
           <w:bCs/>
         </w:rPr>
       </w:pPr>
-      <w:proofErr w:type="spellStart"/>
       <w:r>
         <w:rPr>
           <w:b/>
           <w:bCs/>
         </w:rPr>
-        <w:t>Programer</w:t>
+        <w:t>Program</w:t>
       </w:r>
-      <w:proofErr w:type="spellEnd"/>
       <w:r>
         <w:rPr>
           <w:b/>
           <w:bCs/>
         </w:rPr>
-        <w:t xml:space="preserve"> (freelancer)</w:t>
+        <w:t>m</w:t>
+      </w:r>
+      <w:r>
+        <w:rPr>
+          <w:b/>
+          <w:bCs/>
+        </w:rPr>
+        <w:t>er (freelancer)</w:t>
       </w:r>
     </w:p>
     <w:p>
       <w:pPr>
         <w:spacing w:after="0"/>
       </w:pPr>
-      <w:proofErr w:type="spellStart"/>
       <w:r>
         <w:t>Carotech</w:t>
       </w:r>
-      <w:proofErr w:type="spellEnd"/>
     </w:p>
     <w:p>
       <w:pPr>
@@ -700,23 +670,7 @@
           <w:sz w:val="28"/>
           <w:szCs w:val="24"/>
         </w:rPr>
-        <w:t xml:space="preserve">Project &amp; </w:t>
-      </w:r>
-      <w:proofErr w:type="spellStart"/>
-      <w:r>
-        <w:rPr>
-          <w:sz w:val="28"/>
-          <w:szCs w:val="24"/>
-        </w:rPr>
-        <w:t>Organitation</w:t>
-      </w:r>
-      <w:proofErr w:type="spellEnd"/>
-      <w:r>
-        <w:rPr>
-          <w:sz w:val="28"/>
-          <w:szCs w:val="24"/>
-        </w:rPr>
-        <w:t xml:space="preserve"> Experience</w:t>
+        <w:t>Project &amp; Organitation Experience</w:t>
       </w:r>
       <w:r>
         <w:rPr>
@@ -735,21 +689,12 @@
           <w:bCs/>
         </w:rPr>
       </w:pPr>
-      <w:proofErr w:type="spellStart"/>
       <w:r>
         <w:rPr>
           <w:b/>
           <w:bCs/>
         </w:rPr>
-        <w:t>Organitation</w:t>
-      </w:r>
-      <w:proofErr w:type="spellEnd"/>
-      <w:r>
-        <w:rPr>
-          <w:b/>
-          <w:bCs/>
-        </w:rPr>
-        <w:t xml:space="preserve"> </w:t>
+        <w:t xml:space="preserve">Organitation </w:t>
       </w:r>
       <w:r>
         <w:rPr>
@@ -772,21 +717,7 @@
         <w:rPr>
           <w:color w:val="383838" w:themeColor="background2" w:themeShade="40"/>
         </w:rPr>
-        <w:t xml:space="preserve">PKKMB </w:t>
-      </w:r>
-      <w:proofErr w:type="spellStart"/>
-      <w:r>
-        <w:rPr>
-          <w:color w:val="383838" w:themeColor="background2" w:themeShade="40"/>
-        </w:rPr>
-        <w:t>Fakultas</w:t>
-      </w:r>
-      <w:proofErr w:type="spellEnd"/>
-      <w:r>
-        <w:rPr>
-          <w:color w:val="383838" w:themeColor="background2" w:themeShade="40"/>
-        </w:rPr>
-        <w:t xml:space="preserve"> Teknik Universitas Negeri Surabaya 2023</w:t>
+        <w:t>PKKMB Fakultas Teknik Universitas Negeri Surabaya 2023</w:t>
       </w:r>
     </w:p>
     <w:p>
@@ -826,17 +757,8 @@
           <w:b/>
           <w:bCs/>
         </w:rPr>
-        <w:t xml:space="preserve">Project </w:t>
+        <w:t>Project CUMTech</w:t>
       </w:r>
-      <w:proofErr w:type="spellStart"/>
-      <w:r>
-        <w:rPr>
-          <w:b/>
-          <w:bCs/>
-        </w:rPr>
-        <w:t>CUMTech</w:t>
-      </w:r>
-      <w:proofErr w:type="spellEnd"/>
       <w:r>
         <w:t xml:space="preserve"> </w:t>
       </w:r>
@@ -948,17 +870,8 @@
           <w:b/>
           <w:bCs/>
         </w:rPr>
-        <w:t xml:space="preserve">Project </w:t>
+        <w:t>Project Portofilio</w:t>
       </w:r>
-      <w:proofErr w:type="spellStart"/>
-      <w:r>
-        <w:rPr>
-          <w:b/>
-          <w:bCs/>
-        </w:rPr>
-        <w:t>Portofilio</w:t>
-      </w:r>
-      <w:proofErr w:type="spellEnd"/>
       <w:r>
         <w:t xml:space="preserve"> </w:t>
       </w:r>
@@ -1049,63 +962,20 @@
         </w:rPr>
         <w:t xml:space="preserve">Reactjs, </w:t>
       </w:r>
-      <w:proofErr w:type="spellStart"/>
       <w:r>
         <w:rPr>
           <w:sz w:val="20"/>
           <w:szCs w:val="20"/>
         </w:rPr>
-        <w:t>Codeigniter</w:t>
+        <w:t>Codeigniter, Tailwindcss, Bootstrap, Jquery, mysql</w:t>
       </w:r>
-      <w:proofErr w:type="spellEnd"/>
       <w:r>
         <w:rPr>
           <w:sz w:val="20"/>
           <w:szCs w:val="20"/>
         </w:rPr>
-        <w:t xml:space="preserve">, </w:t>
+        <w:t>, api</w:t>
       </w:r>
-      <w:proofErr w:type="spellStart"/>
-      <w:r>
-        <w:rPr>
-          <w:sz w:val="20"/>
-          <w:szCs w:val="20"/>
-        </w:rPr>
-        <w:t>Tailwindcss</w:t>
-      </w:r>
-      <w:proofErr w:type="spellEnd"/>
-      <w:r>
-        <w:rPr>
-          <w:sz w:val="20"/>
-          <w:szCs w:val="20"/>
-        </w:rPr>
-        <w:t xml:space="preserve">, Bootstrap, </w:t>
-      </w:r>
-      <w:proofErr w:type="spellStart"/>
-      <w:r>
-        <w:rPr>
-          <w:sz w:val="20"/>
-          <w:szCs w:val="20"/>
-        </w:rPr>
-        <w:t>Jquery</w:t>
-      </w:r>
-      <w:proofErr w:type="spellEnd"/>
-      <w:r>
-        <w:rPr>
-          <w:sz w:val="20"/>
-          <w:szCs w:val="20"/>
-        </w:rPr>
-        <w:t xml:space="preserve">, </w:t>
-      </w:r>
-      <w:proofErr w:type="spellStart"/>
-      <w:r>
-        <w:rPr>
-          <w:sz w:val="20"/>
-          <w:szCs w:val="20"/>
-        </w:rPr>
-        <w:t>mysql</w:t>
-      </w:r>
-      <w:proofErr w:type="spellEnd"/>
       <w:r>
         <w:rPr>
           <w:sz w:val="20"/>
@@ -1132,64 +1002,21 @@
           <w:sz w:val="20"/>
           <w:szCs w:val="20"/>
         </w:rPr>
-        <w:t>Programing language (</w:t>
+        <w:t>Programing language</w:t>
       </w:r>
-      <w:proofErr w:type="spellStart"/>
       <w:r>
         <w:rPr>
           <w:sz w:val="20"/>
           <w:szCs w:val="20"/>
         </w:rPr>
-        <w:t>php</w:t>
+        <w:t>s</w:t>
       </w:r>
-      <w:proofErr w:type="spellEnd"/>
       <w:r>
         <w:rPr>
           <w:sz w:val="20"/>
           <w:szCs w:val="20"/>
         </w:rPr>
-        <w:t xml:space="preserve">, </w:t>
-      </w:r>
-      <w:proofErr w:type="spellStart"/>
-      <w:r>
-        <w:rPr>
-          <w:sz w:val="20"/>
-          <w:szCs w:val="20"/>
-        </w:rPr>
-        <w:t>javascript</w:t>
-      </w:r>
-      <w:proofErr w:type="spellEnd"/>
-      <w:r>
-        <w:rPr>
-          <w:sz w:val="20"/>
-          <w:szCs w:val="20"/>
-        </w:rPr>
-        <w:t xml:space="preserve">, </w:t>
-      </w:r>
-      <w:proofErr w:type="spellStart"/>
-      <w:proofErr w:type="gramStart"/>
-      <w:r>
-        <w:rPr>
-          <w:sz w:val="20"/>
-          <w:szCs w:val="20"/>
-        </w:rPr>
-        <w:t>c,c</w:t>
-      </w:r>
-      <w:proofErr w:type="spellEnd"/>
-      <w:r>
-        <w:rPr>
-          <w:sz w:val="20"/>
-          <w:szCs w:val="20"/>
-        </w:rPr>
-        <w:t>++</w:t>
-      </w:r>
-      <w:proofErr w:type="gramEnd"/>
-      <w:r>
-        <w:rPr>
-          <w:sz w:val="20"/>
-          <w:szCs w:val="20"/>
-        </w:rPr>
-        <w:t xml:space="preserve">, python, java), git,  </w:t>
+        <w:t xml:space="preserve"> (php, javascript, c,c++, python, java), git,  </w:t>
       </w:r>
     </w:p>
     <w:p>
@@ -1210,23 +1037,21 @@
           <w:sz w:val="20"/>
           <w:szCs w:val="20"/>
         </w:rPr>
-        <w:t>Language (</w:t>
+        <w:t>Language</w:t>
       </w:r>
-      <w:proofErr w:type="gramStart"/>
       <w:r>
         <w:rPr>
           <w:sz w:val="20"/>
           <w:szCs w:val="20"/>
         </w:rPr>
-        <w:t>Bahasa(</w:t>
+        <w:t>s</w:t>
       </w:r>
-      <w:proofErr w:type="gramEnd"/>
       <w:r>
         <w:rPr>
           <w:sz w:val="20"/>
           <w:szCs w:val="20"/>
         </w:rPr>
-        <w:t xml:space="preserve">Native), English) </w:t>
+        <w:t xml:space="preserve"> (Bahasa(Native), English) </w:t>
       </w:r>
     </w:p>
     <w:p>
@@ -1278,15 +1103,7 @@
         <w:spacing w:after="120"/>
       </w:pPr>
       <w:r>
-        <w:t>2021 - Now (</w:t>
-      </w:r>
-      <w:proofErr w:type="gramStart"/>
-      <w:r>
-        <w:t>GPA :</w:t>
-      </w:r>
-      <w:proofErr w:type="gramEnd"/>
-      <w:r>
-        <w:t xml:space="preserve"> 3.78/4.00)</w:t>
+        <w:t>2021 - Now (GPA : 3.78/4.00)</w:t>
       </w:r>
     </w:p>
     <w:p>
@@ -27761,18 +27578,21 @@
   </w:compat>
   <w:rsids>
     <w:rsidRoot w:val="00BE61BD"/>
+    <w:rsid w:val="000426BF"/>
     <w:rsid w:val="00114DDE"/>
     <w:rsid w:val="00122F4C"/>
     <w:rsid w:val="001B221A"/>
     <w:rsid w:val="00214AFE"/>
     <w:rsid w:val="00411D4A"/>
     <w:rsid w:val="004213FB"/>
+    <w:rsid w:val="004426CA"/>
     <w:rsid w:val="005836F3"/>
     <w:rsid w:val="005F7458"/>
     <w:rsid w:val="006666A4"/>
     <w:rsid w:val="00683E44"/>
     <w:rsid w:val="00754EC7"/>
     <w:rsid w:val="007B7091"/>
+    <w:rsid w:val="00884DDB"/>
     <w:rsid w:val="008878EC"/>
     <w:rsid w:val="00A77927"/>
     <w:rsid w:val="00AA1C8A"/>
@@ -28492,38 +28312,6 @@
 </file>
 
 <file path=customXml/item2.xml><?xml version="1.0" encoding="utf-8"?>
-<?mso-contentType ?>
-<FormTemplates xmlns="http://schemas.microsoft.com/sharepoint/v3/contenttype/forms">
-  <Display>DocumentLibraryForm</Display>
-  <Edit>DocumentLibraryForm</Edit>
-  <New>DocumentLibraryForm</New>
-</FormTemplates>
-</file>
-
-<file path=customXml/item3.xml><?xml version="1.0" encoding="utf-8"?>
-<p:properties xmlns:p="http://schemas.microsoft.com/office/2006/metadata/properties" xmlns:xsi="http://www.w3.org/2001/XMLSchema-instance" xmlns:pc="http://schemas.microsoft.com/office/infopath/2007/PartnerControls">
-  <documentManagement>
-    <_ip_UnifiedCompliancePolicyUIAction xmlns="http://schemas.microsoft.com/sharepoint/v3" xsi:nil="true"/>
-    <Image xmlns="71af3243-3dd4-4a8d-8c0d-dd76da1f02a5">
-      <Url xsi:nil="true"/>
-      <Description xsi:nil="true"/>
-    </Image>
-    <Status xmlns="71af3243-3dd4-4a8d-8c0d-dd76da1f02a5">Not started</Status>
-    <_ip_UnifiedCompliancePolicyProperties xmlns="http://schemas.microsoft.com/sharepoint/v3" xsi:nil="true"/>
-    <ImageTagsTaxHTField xmlns="71af3243-3dd4-4a8d-8c0d-dd76da1f02a5">
-      <Terms xmlns="http://schemas.microsoft.com/office/infopath/2007/PartnerControls"/>
-    </ImageTagsTaxHTField>
-    <TaxCatchAll xmlns="230e9df3-be65-4c73-a93b-d1236ebd677e" xsi:nil="true"/>
-    <MediaServiceKeyPoints xmlns="71af3243-3dd4-4a8d-8c0d-dd76da1f02a5" xsi:nil="true"/>
-  </documentManagement>
-</p:properties>
-</file>
-
-<file path=customXml/item4.xml><?xml version="1.0" encoding="utf-8"?>
-<b:Sources xmlns:b="http://schemas.openxmlformats.org/officeDocument/2006/bibliography" xmlns="http://schemas.openxmlformats.org/officeDocument/2006/bibliography" SelectedStyle="\APASixthEditionOfficeOnline.xsl" StyleName="APA" Version="6"/>
-</file>
-
-<file path=customXml/item5.xml><?xml version="1.0" encoding="utf-8"?>
 <ct:contentTypeSchema xmlns:ct="http://schemas.microsoft.com/office/2006/metadata/contentType" xmlns:ma="http://schemas.microsoft.com/office/2006/metadata/properties/metaAttributes" ct:_="" ma:_="" ma:contentTypeName="Document" ma:contentTypeID="0x01010079F111ED35F8CC479449609E8A0923A6" ma:contentTypeVersion="21" ma:contentTypeDescription="Create a new document." ma:contentTypeScope="" ma:versionID="64dfb1555687e0874b4304b796b5b0c7">
   <xsd:schema xmlns:xsd="http://www.w3.org/2001/XMLSchema" xmlns:xs="http://www.w3.org/2001/XMLSchema" xmlns:p="http://schemas.microsoft.com/office/2006/metadata/properties" xmlns:ns1="http://schemas.microsoft.com/sharepoint/v3" xmlns:ns2="71af3243-3dd4-4a8d-8c0d-dd76da1f02a5" xmlns:ns3="16c05727-aa75-4e4a-9b5f-8a80a1165891" xmlns:ns4="230e9df3-be65-4c73-a93b-d1236ebd677e" targetNamespace="http://schemas.microsoft.com/office/2006/metadata/properties" ma:root="true" ma:fieldsID="e6e4c555b5e194d05b7203de9c4567b3" ns1:_="" ns2:_="" ns3:_="" ns4:_="">
     <xsd:import namespace="http://schemas.microsoft.com/sharepoint/v3"/>
@@ -28805,6 +28593,38 @@
 </ct:contentTypeSchema>
 </file>
 
+<file path=customXml/item3.xml><?xml version="1.0" encoding="utf-8"?>
+<b:Sources xmlns:b="http://schemas.openxmlformats.org/officeDocument/2006/bibliography" xmlns="http://schemas.openxmlformats.org/officeDocument/2006/bibliography" SelectedStyle="\APASixthEditionOfficeOnline.xsl" StyleName="APA" Version="6"/>
+</file>
+
+<file path=customXml/item4.xml><?xml version="1.0" encoding="utf-8"?>
+<p:properties xmlns:p="http://schemas.microsoft.com/office/2006/metadata/properties" xmlns:xsi="http://www.w3.org/2001/XMLSchema-instance" xmlns:pc="http://schemas.microsoft.com/office/infopath/2007/PartnerControls">
+  <documentManagement>
+    <_ip_UnifiedCompliancePolicyUIAction xmlns="http://schemas.microsoft.com/sharepoint/v3" xsi:nil="true"/>
+    <Image xmlns="71af3243-3dd4-4a8d-8c0d-dd76da1f02a5">
+      <Url xsi:nil="true"/>
+      <Description xsi:nil="true"/>
+    </Image>
+    <Status xmlns="71af3243-3dd4-4a8d-8c0d-dd76da1f02a5">Not started</Status>
+    <_ip_UnifiedCompliancePolicyProperties xmlns="http://schemas.microsoft.com/sharepoint/v3" xsi:nil="true"/>
+    <ImageTagsTaxHTField xmlns="71af3243-3dd4-4a8d-8c0d-dd76da1f02a5">
+      <Terms xmlns="http://schemas.microsoft.com/office/infopath/2007/PartnerControls"/>
+    </ImageTagsTaxHTField>
+    <TaxCatchAll xmlns="230e9df3-be65-4c73-a93b-d1236ebd677e" xsi:nil="true"/>
+    <MediaServiceKeyPoints xmlns="71af3243-3dd4-4a8d-8c0d-dd76da1f02a5" xsi:nil="true"/>
+  </documentManagement>
+</p:properties>
+</file>
+
+<file path=customXml/item5.xml><?xml version="1.0" encoding="utf-8"?>
+<?mso-contentType ?>
+<FormTemplates xmlns="http://schemas.microsoft.com/sharepoint/v3/contenttype/forms">
+  <Display>DocumentLibraryForm</Display>
+  <Edit>DocumentLibraryForm</Edit>
+  <New>DocumentLibraryForm</New>
+</FormTemplates>
+</file>
+
 <file path=customXml/itemProps1.xml><?xml version="1.0" encoding="utf-8"?>
 <ds:datastoreItem xmlns:ds="http://schemas.openxmlformats.org/officeDocument/2006/customXml" ds:itemID="{55AF091B-3C7A-41E3-B477-F2FDAA23CFDA}">
   <ds:schemaRefs>
@@ -28814,34 +28634,6 @@
 </file>
 
 <file path=customXml/itemProps2.xml><?xml version="1.0" encoding="utf-8"?>
-<ds:datastoreItem xmlns:ds="http://schemas.openxmlformats.org/officeDocument/2006/customXml" ds:itemID="{6EE5732D-675C-4563-90FA-A51DC1619D1A}">
-  <ds:schemaRefs>
-    <ds:schemaRef ds:uri="http://schemas.microsoft.com/sharepoint/v3/contenttype/forms"/>
-  </ds:schemaRefs>
-</ds:datastoreItem>
-</file>
-
-<file path=customXml/itemProps3.xml><?xml version="1.0" encoding="utf-8"?>
-<ds:datastoreItem xmlns:ds="http://schemas.openxmlformats.org/officeDocument/2006/customXml" ds:itemID="{1C58757B-2BE8-4D41-BB30-872E62D736EF}">
-  <ds:schemaRefs>
-    <ds:schemaRef ds:uri="http://schemas.microsoft.com/office/2006/metadata/properties"/>
-    <ds:schemaRef ds:uri="http://schemas.microsoft.com/office/infopath/2007/PartnerControls"/>
-    <ds:schemaRef ds:uri="http://schemas.microsoft.com/sharepoint/v3"/>
-    <ds:schemaRef ds:uri="71af3243-3dd4-4a8d-8c0d-dd76da1f02a5"/>
-    <ds:schemaRef ds:uri="230e9df3-be65-4c73-a93b-d1236ebd677e"/>
-  </ds:schemaRefs>
-</ds:datastoreItem>
-</file>
-
-<file path=customXml/itemProps4.xml><?xml version="1.0" encoding="utf-8"?>
-<ds:datastoreItem xmlns:ds="http://schemas.openxmlformats.org/officeDocument/2006/customXml" ds:itemID="{33E20A1D-9C02-42E2-B6FA-2D2BF2E7AA8E}">
-  <ds:schemaRefs>
-    <ds:schemaRef ds:uri="http://schemas.openxmlformats.org/officeDocument/2006/bibliography"/>
-  </ds:schemaRefs>
-</ds:datastoreItem>
-</file>
-
-<file path=customXml/itemProps5.xml><?xml version="1.0" encoding="utf-8"?>
 <ds:datastoreItem xmlns:ds="http://schemas.openxmlformats.org/officeDocument/2006/customXml" ds:itemID="{593AC855-ABB7-4F6B-85A3-963BBBF4F2F3}">
   <ds:schemaRefs>
     <ds:schemaRef ds:uri="http://schemas.microsoft.com/office/2006/metadata/contentType"/>
@@ -28860,4 +28652,32 @@
     <ds:schemaRef ds:uri="http://schemas.microsoft.com/internal/obd"/>
   </ds:schemaRefs>
 </ds:datastoreItem>
+</file>
+
+<file path=customXml/itemProps3.xml><?xml version="1.0" encoding="utf-8"?>
+<ds:datastoreItem xmlns:ds="http://schemas.openxmlformats.org/officeDocument/2006/customXml" ds:itemID="{33E20A1D-9C02-42E2-B6FA-2D2BF2E7AA8E}">
+  <ds:schemaRefs>
+    <ds:schemaRef ds:uri="http://schemas.openxmlformats.org/officeDocument/2006/bibliography"/>
+  </ds:schemaRefs>
+</ds:datastoreItem>
+</file>
+
+<file path=customXml/itemProps4.xml><?xml version="1.0" encoding="utf-8"?>
+<ds:datastoreItem xmlns:ds="http://schemas.openxmlformats.org/officeDocument/2006/customXml" ds:itemID="{1C58757B-2BE8-4D41-BB30-872E62D736EF}">
+  <ds:schemaRefs>
+    <ds:schemaRef ds:uri="http://schemas.microsoft.com/office/2006/metadata/properties"/>
+    <ds:schemaRef ds:uri="http://schemas.microsoft.com/office/infopath/2007/PartnerControls"/>
+    <ds:schemaRef ds:uri="http://schemas.microsoft.com/sharepoint/v3"/>
+    <ds:schemaRef ds:uri="71af3243-3dd4-4a8d-8c0d-dd76da1f02a5"/>
+    <ds:schemaRef ds:uri="230e9df3-be65-4c73-a93b-d1236ebd677e"/>
+  </ds:schemaRefs>
+</ds:datastoreItem>
+</file>
+
+<file path=customXml/itemProps5.xml><?xml version="1.0" encoding="utf-8"?>
+<ds:datastoreItem xmlns:ds="http://schemas.openxmlformats.org/officeDocument/2006/customXml" ds:itemID="{6EE5732D-675C-4563-90FA-A51DC1619D1A}">
+  <ds:schemaRefs>
+    <ds:schemaRef ds:uri="http://schemas.microsoft.com/sharepoint/v3/contenttype/forms"/>
+  </ds:schemaRefs>
+</ds:datastoreItem>
 </file>
--- a/public/cv/CV CaturHendra.docx
+++ b/public/cv/CV CaturHendra.docx
@@ -79,8 +79,14 @@
                     <w:pStyle w:val="ContactInfo"/>
                     <w:framePr w:hSpace="180" w:wrap="around" w:vAnchor="page" w:hAnchor="page" w:x="3124" w:y="854"/>
                     <w:spacing w:before="0"/>
+                    <w:rPr>
+                      <w:color w:val="000000" w:themeColor="text1"/>
+                    </w:rPr>
                   </w:pPr>
                   <w:r>
+                    <w:rPr>
+                      <w:color w:val="000000" w:themeColor="text1"/>
+                    </w:rPr>
                     <w:t>Surabaya Indonesia</w:t>
                   </w:r>
                 </w:p>
@@ -98,6 +104,9 @@
                   <w:pPr>
                     <w:pStyle w:val="Icons"/>
                     <w:framePr w:hSpace="180" w:wrap="around" w:vAnchor="page" w:hAnchor="page" w:x="3124" w:y="854"/>
+                    <w:rPr>
+                      <w:color w:val="000000" w:themeColor="text1"/>
+                    </w:rPr>
                   </w:pPr>
                 </w:p>
               </w:tc>
@@ -119,8 +128,14 @@
                     <w:pStyle w:val="ContactInfo"/>
                     <w:framePr w:hSpace="180" w:wrap="around" w:vAnchor="page" w:hAnchor="page" w:x="3124" w:y="854"/>
                     <w:spacing w:before="0"/>
+                    <w:rPr>
+                      <w:color w:val="000000" w:themeColor="text1"/>
+                    </w:rPr>
                   </w:pPr>
                   <w:r>
+                    <w:rPr>
+                      <w:color w:val="000000" w:themeColor="text1"/>
+                    </w:rPr>
                     <w:t>0895397073311</w:t>
                   </w:r>
                 </w:p>
@@ -137,6 +152,9 @@
                   <w:pPr>
                     <w:pStyle w:val="Icons"/>
                     <w:framePr w:hSpace="180" w:wrap="around" w:vAnchor="page" w:hAnchor="page" w:x="3124" w:y="854"/>
+                    <w:rPr>
+                      <w:color w:val="000000" w:themeColor="text1"/>
+                    </w:rPr>
                   </w:pPr>
                 </w:p>
               </w:tc>
@@ -158,8 +176,14 @@
                     <w:pStyle w:val="ContactInfo"/>
                     <w:framePr w:hSpace="180" w:wrap="around" w:vAnchor="page" w:hAnchor="page" w:x="3124" w:y="854"/>
                     <w:spacing w:before="0"/>
+                    <w:rPr>
+                      <w:color w:val="000000" w:themeColor="text1"/>
+                    </w:rPr>
                   </w:pPr>
                   <w:r>
+                    <w:rPr>
+                      <w:color w:val="000000" w:themeColor="text1"/>
+                    </w:rPr>
                     <w:t>caturosamma@gmail.com</w:t>
                   </w:r>
                 </w:p>
@@ -176,6 +200,9 @@
                   <w:pPr>
                     <w:pStyle w:val="Icons"/>
                     <w:framePr w:hSpace="180" w:wrap="around" w:vAnchor="page" w:hAnchor="page" w:x="3124" w:y="854"/>
+                    <w:rPr>
+                      <w:color w:val="000000" w:themeColor="text1"/>
+                    </w:rPr>
                   </w:pPr>
                 </w:p>
               </w:tc>
@@ -197,8 +224,14 @@
                     <w:pStyle w:val="ContactInfo"/>
                     <w:framePr w:hSpace="180" w:wrap="around" w:vAnchor="page" w:hAnchor="page" w:x="3124" w:y="854"/>
                     <w:spacing w:before="0"/>
+                    <w:rPr>
+                      <w:color w:val="000000" w:themeColor="text1"/>
+                    </w:rPr>
                   </w:pPr>
                   <w:r>
+                    <w:rPr>
+                      <w:color w:val="000000" w:themeColor="text1"/>
+                    </w:rPr>
                     <w:t>Github.com/carroo</w:t>
                   </w:r>
                 </w:p>
@@ -215,6 +248,9 @@
                   <w:pPr>
                     <w:pStyle w:val="Icons"/>
                     <w:framePr w:hSpace="180" w:wrap="around" w:vAnchor="page" w:hAnchor="page" w:x="3124" w:y="854"/>
+                    <w:rPr>
+                      <w:color w:val="000000" w:themeColor="text1"/>
+                    </w:rPr>
                   </w:pPr>
                 </w:p>
               </w:tc>
@@ -337,6 +373,7 @@
         <w:jc w:val="both"/>
         <w:rPr>
           <w:rFonts w:ascii="Arial" w:hAnsi="Arial" w:cs="Arial"/>
+          <w:color w:val="000000" w:themeColor="text1"/>
           <w:sz w:val="20"/>
           <w:szCs w:val="20"/>
         </w:rPr>
@@ -344,22 +381,36 @@
       <w:r>
         <w:rPr>
           <w:rFonts w:ascii="Arial" w:hAnsi="Arial" w:cs="Arial"/>
+          <w:color w:val="000000" w:themeColor="text1"/>
           <w:sz w:val="20"/>
           <w:szCs w:val="20"/>
         </w:rPr>
         <w:t xml:space="preserve">I am college student with a strong passion for web development. I've gained proficiency in programming languages like PHP and JavaScript, worked with frameworks such as Laravel, </w:t>
       </w:r>
+      <w:proofErr w:type="spellStart"/>
       <w:r>
         <w:rPr>
           <w:rFonts w:ascii="Arial" w:hAnsi="Arial" w:cs="Arial"/>
+          <w:color w:val="000000" w:themeColor="text1"/>
           <w:sz w:val="20"/>
           <w:szCs w:val="20"/>
         </w:rPr>
-        <w:t xml:space="preserve">Nextjs </w:t>
+        <w:t>Nextjs</w:t>
+      </w:r>
+      <w:proofErr w:type="spellEnd"/>
+      <w:r>
+        <w:rPr>
+          <w:rFonts w:ascii="Arial" w:hAnsi="Arial" w:cs="Arial"/>
+          <w:color w:val="000000" w:themeColor="text1"/>
+          <w:sz w:val="20"/>
+          <w:szCs w:val="20"/>
+        </w:rPr>
+        <w:t xml:space="preserve"> </w:t>
       </w:r>
       <w:r>
         <w:rPr>
           <w:rFonts w:ascii="Arial" w:hAnsi="Arial" w:cs="Arial"/>
+          <w:color w:val="000000" w:themeColor="text1"/>
           <w:sz w:val="20"/>
           <w:szCs w:val="20"/>
         </w:rPr>
@@ -369,6 +420,7 @@
         <w:rPr>
           <w:rFonts w:ascii="Arial" w:hAnsi="Arial" w:cs="Arial"/>
           <w:b/>
+          <w:color w:val="000000" w:themeColor="text1"/>
           <w:sz w:val="20"/>
           <w:szCs w:val="20"/>
         </w:rPr>
@@ -377,6 +429,7 @@
       <w:r>
         <w:rPr>
           <w:rFonts w:ascii="Arial" w:hAnsi="Arial" w:cs="Arial"/>
+          <w:color w:val="000000" w:themeColor="text1"/>
           <w:sz w:val="20"/>
           <w:szCs w:val="20"/>
         </w:rPr>
@@ -403,8 +456,14 @@
     <w:p>
       <w:pPr>
         <w:pStyle w:val="Heading3"/>
+        <w:rPr>
+          <w:color w:val="000000" w:themeColor="text1"/>
+        </w:rPr>
       </w:pPr>
       <w:r>
+        <w:rPr>
+          <w:color w:val="000000" w:themeColor="text1"/>
+        </w:rPr>
         <w:t>October 2019 – May 2020</w:t>
       </w:r>
     </w:p>
@@ -422,14 +481,36 @@
           <w:b/>
           <w:bCs/>
         </w:rPr>
-        <w:t>Junior Web Developer (Intership &amp; Employee)</w:t>
+        <w:t>Junior Web Developer (</w:t>
+      </w:r>
+      <w:proofErr w:type="spellStart"/>
+      <w:r>
+        <w:rPr>
+          <w:b/>
+          <w:bCs/>
+        </w:rPr>
+        <w:t>Intership</w:t>
+      </w:r>
+      <w:proofErr w:type="spellEnd"/>
+      <w:r>
+        <w:rPr>
+          <w:b/>
+          <w:bCs/>
+        </w:rPr>
+        <w:t xml:space="preserve"> &amp; Employee)</w:t>
       </w:r>
     </w:p>
     <w:p>
       <w:pPr>
         <w:spacing w:after="0"/>
+        <w:rPr>
+          <w:color w:val="000000" w:themeColor="text1"/>
+        </w:rPr>
       </w:pPr>
       <w:r>
+        <w:rPr>
+          <w:color w:val="000000" w:themeColor="text1"/>
+        </w:rPr>
         <w:t>Nusa Indo Technology</w:t>
       </w:r>
     </w:p>
@@ -442,12 +523,14 @@
         </w:numPr>
         <w:jc w:val="both"/>
         <w:rPr>
+          <w:color w:val="000000" w:themeColor="text1"/>
           <w:sz w:val="20"/>
           <w:szCs w:val="20"/>
         </w:rPr>
       </w:pPr>
       <w:r>
         <w:rPr>
+          <w:color w:val="000000" w:themeColor="text1"/>
           <w:sz w:val="20"/>
           <w:szCs w:val="20"/>
         </w:rPr>
@@ -455,6 +538,7 @@
       </w:r>
       <w:r>
         <w:rPr>
+          <w:color w:val="000000" w:themeColor="text1"/>
           <w:sz w:val="20"/>
           <w:szCs w:val="20"/>
         </w:rPr>
@@ -462,6 +546,7 @@
       </w:r>
       <w:r>
         <w:rPr>
+          <w:color w:val="000000" w:themeColor="text1"/>
           <w:sz w:val="20"/>
           <w:szCs w:val="20"/>
         </w:rPr>
@@ -469,17 +554,37 @@
       </w:r>
       <w:r>
         <w:rPr>
+          <w:color w:val="000000" w:themeColor="text1"/>
           <w:sz w:val="20"/>
           <w:szCs w:val="20"/>
         </w:rPr>
-        <w:t xml:space="preserve"> L</w:t>
+        <w:t xml:space="preserve"> </w:t>
+      </w:r>
+      <w:proofErr w:type="spellStart"/>
+      <w:r>
+        <w:rPr>
+          <w:color w:val="000000" w:themeColor="text1"/>
+          <w:sz w:val="20"/>
+          <w:szCs w:val="20"/>
+        </w:rPr>
+        <w:t>L</w:t>
       </w:r>
       <w:r>
         <w:rPr>
+          <w:color w:val="000000" w:themeColor="text1"/>
           <w:sz w:val="20"/>
           <w:szCs w:val="20"/>
         </w:rPr>
-        <w:t>uwuk HRIS website.</w:t>
+        <w:t>uwuk</w:t>
+      </w:r>
+      <w:proofErr w:type="spellEnd"/>
+      <w:r>
+        <w:rPr>
+          <w:color w:val="000000" w:themeColor="text1"/>
+          <w:sz w:val="20"/>
+          <w:szCs w:val="20"/>
+        </w:rPr>
+        <w:t xml:space="preserve"> HRIS website.</w:t>
       </w:r>
     </w:p>
     <w:p>
@@ -491,12 +596,14 @@
         </w:numPr>
         <w:jc w:val="both"/>
         <w:rPr>
+          <w:color w:val="000000" w:themeColor="text1"/>
           <w:sz w:val="20"/>
           <w:szCs w:val="20"/>
         </w:rPr>
       </w:pPr>
       <w:r>
         <w:rPr>
+          <w:color w:val="000000" w:themeColor="text1"/>
           <w:sz w:val="20"/>
           <w:szCs w:val="20"/>
         </w:rPr>
@@ -512,12 +619,14 @@
         </w:numPr>
         <w:jc w:val="both"/>
         <w:rPr>
+          <w:color w:val="000000" w:themeColor="text1"/>
           <w:sz w:val="20"/>
           <w:szCs w:val="20"/>
         </w:rPr>
       </w:pPr>
       <w:r>
         <w:rPr>
+          <w:color w:val="000000" w:themeColor="text1"/>
           <w:sz w:val="20"/>
           <w:szCs w:val="20"/>
         </w:rPr>
@@ -527,8 +636,14 @@
     <w:p>
       <w:pPr>
         <w:pStyle w:val="Heading3"/>
+        <w:rPr>
+          <w:color w:val="000000" w:themeColor="text1"/>
+        </w:rPr>
       </w:pPr>
       <w:r>
+        <w:rPr>
+          <w:color w:val="000000" w:themeColor="text1"/>
+        </w:rPr>
         <w:t>jaNuary 2020 – Now</w:t>
       </w:r>
     </w:p>
@@ -567,9 +682,11 @@
       <w:pPr>
         <w:spacing w:after="0"/>
       </w:pPr>
+      <w:proofErr w:type="spellStart"/>
       <w:r>
         <w:t>Carotech</w:t>
       </w:r>
+      <w:proofErr w:type="spellEnd"/>
     </w:p>
     <w:p>
       <w:pPr>
@@ -580,12 +697,14 @@
         </w:numPr>
         <w:jc w:val="both"/>
         <w:rPr>
+          <w:color w:val="000000" w:themeColor="text1"/>
           <w:sz w:val="20"/>
           <w:szCs w:val="20"/>
         </w:rPr>
       </w:pPr>
       <w:r>
         <w:rPr>
+          <w:color w:val="000000" w:themeColor="text1"/>
           <w:sz w:val="20"/>
           <w:szCs w:val="20"/>
         </w:rPr>
@@ -601,12 +720,14 @@
         </w:numPr>
         <w:jc w:val="both"/>
         <w:rPr>
+          <w:color w:val="000000" w:themeColor="text1"/>
           <w:sz w:val="20"/>
           <w:szCs w:val="20"/>
         </w:rPr>
       </w:pPr>
       <w:r>
         <w:rPr>
+          <w:color w:val="000000" w:themeColor="text1"/>
           <w:sz w:val="20"/>
           <w:szCs w:val="20"/>
         </w:rPr>
@@ -622,12 +743,14 @@
         </w:numPr>
         <w:jc w:val="both"/>
         <w:rPr>
+          <w:color w:val="000000" w:themeColor="text1"/>
           <w:sz w:val="20"/>
           <w:szCs w:val="20"/>
         </w:rPr>
       </w:pPr>
       <w:r>
         <w:rPr>
+          <w:color w:val="000000" w:themeColor="text1"/>
           <w:sz w:val="20"/>
           <w:szCs w:val="20"/>
         </w:rPr>
@@ -644,12 +767,14 @@
         <w:spacing w:after="160"/>
         <w:jc w:val="both"/>
         <w:rPr>
+          <w:color w:val="000000" w:themeColor="text1"/>
           <w:sz w:val="20"/>
           <w:szCs w:val="20"/>
         </w:rPr>
       </w:pPr>
       <w:r>
         <w:rPr>
+          <w:color w:val="000000" w:themeColor="text1"/>
           <w:sz w:val="20"/>
           <w:szCs w:val="20"/>
         </w:rPr>
@@ -670,7 +795,23 @@
           <w:sz w:val="28"/>
           <w:szCs w:val="24"/>
         </w:rPr>
-        <w:t>Project &amp; Organitation Experience</w:t>
+        <w:t xml:space="preserve">Project &amp; </w:t>
+      </w:r>
+      <w:proofErr w:type="spellStart"/>
+      <w:r>
+        <w:rPr>
+          <w:sz w:val="28"/>
+          <w:szCs w:val="24"/>
+        </w:rPr>
+        <w:t>Organitation</w:t>
+      </w:r>
+      <w:proofErr w:type="spellEnd"/>
+      <w:r>
+        <w:rPr>
+          <w:sz w:val="28"/>
+          <w:szCs w:val="24"/>
+        </w:rPr>
+        <w:t xml:space="preserve"> Experience</w:t>
       </w:r>
       <w:r>
         <w:rPr>
@@ -689,12 +830,21 @@
           <w:bCs/>
         </w:rPr>
       </w:pPr>
+      <w:proofErr w:type="spellStart"/>
       <w:r>
         <w:rPr>
           <w:b/>
           <w:bCs/>
         </w:rPr>
-        <w:t xml:space="preserve">Organitation </w:t>
+        <w:t>Organitation</w:t>
+      </w:r>
+      <w:proofErr w:type="spellEnd"/>
+      <w:r>
+        <w:rPr>
+          <w:b/>
+          <w:bCs/>
+        </w:rPr>
+        <w:t xml:space="preserve"> </w:t>
       </w:r>
       <w:r>
         <w:rPr>
@@ -715,9 +865,23 @@
       </w:r>
       <w:r>
         <w:rPr>
-          <w:color w:val="383838" w:themeColor="background2" w:themeShade="40"/>
+          <w:color w:val="000000" w:themeColor="text1"/>
         </w:rPr>
-        <w:t>PKKMB Fakultas Teknik Universitas Negeri Surabaya 2023</w:t>
+        <w:t xml:space="preserve">PKKMB </w:t>
+      </w:r>
+      <w:proofErr w:type="spellStart"/>
+      <w:r>
+        <w:rPr>
+          <w:color w:val="000000" w:themeColor="text1"/>
+        </w:rPr>
+        <w:t>Fakultas</w:t>
+      </w:r>
+      <w:proofErr w:type="spellEnd"/>
+      <w:r>
+        <w:rPr>
+          <w:color w:val="000000" w:themeColor="text1"/>
+        </w:rPr>
+        <w:t xml:space="preserve"> Teknik Universitas Negeri Surabaya 2023</w:t>
       </w:r>
     </w:p>
     <w:p>
@@ -728,9 +892,13 @@
           <w:numId w:val="14"/>
         </w:numPr>
         <w:jc w:val="both"/>
+        <w:rPr>
+          <w:color w:val="000000" w:themeColor="text1"/>
+        </w:rPr>
       </w:pPr>
       <w:r>
         <w:rPr>
+          <w:color w:val="000000" w:themeColor="text1"/>
           <w:sz w:val="20"/>
           <w:szCs w:val="20"/>
         </w:rPr>
@@ -738,12 +906,16 @@
       </w:r>
       <w:r>
         <w:rPr>
+          <w:color w:val="000000" w:themeColor="text1"/>
           <w:sz w:val="20"/>
           <w:szCs w:val="20"/>
         </w:rPr>
         <w:t xml:space="preserve"> to coordinate activities to guarantee a positive and well-organized experience for all participants</w:t>
       </w:r>
       <w:r>
+        <w:rPr>
+          <w:color w:val="000000" w:themeColor="text1"/>
+        </w:rPr>
         <w:t>.</w:t>
       </w:r>
     </w:p>
@@ -751,14 +923,26 @@
       <w:pPr>
         <w:pStyle w:val="Heading5"/>
         <w:spacing w:before="0"/>
+        <w:rPr>
+          <w:color w:val="000000" w:themeColor="text1"/>
+        </w:rPr>
       </w:pPr>
       <w:r>
         <w:rPr>
           <w:b/>
           <w:bCs/>
         </w:rPr>
-        <w:t>Project CUMTech</w:t>
+        <w:t xml:space="preserve">Project </w:t>
       </w:r>
+      <w:proofErr w:type="spellStart"/>
+      <w:r>
+        <w:rPr>
+          <w:b/>
+          <w:bCs/>
+        </w:rPr>
+        <w:t>CUMTech</w:t>
+      </w:r>
+      <w:proofErr w:type="spellEnd"/>
       <w:r>
         <w:t xml:space="preserve"> </w:t>
       </w:r>
@@ -769,7 +953,14 @@
         <w:rPr>
           <w:rStyle w:val="Emphasis"/>
         </w:rPr>
-        <w:t xml:space="preserve"> Point-of-Sale System</w:t>
+        <w:t xml:space="preserve"> </w:t>
+      </w:r>
+      <w:r>
+        <w:rPr>
+          <w:rStyle w:val="Emphasis"/>
+          <w:color w:val="000000" w:themeColor="text1"/>
+        </w:rPr>
+        <w:t>Point-of-Sale System</w:t>
       </w:r>
     </w:p>
     <w:p>
@@ -779,15 +970,22 @@
           <w:ilvl w:val="0"/>
           <w:numId w:val="14"/>
         </w:numPr>
+        <w:rPr>
+          <w:color w:val="000000" w:themeColor="text1"/>
+        </w:rPr>
       </w:pPr>
       <w:r>
         <w:rPr>
+          <w:color w:val="000000" w:themeColor="text1"/>
           <w:sz w:val="20"/>
           <w:szCs w:val="20"/>
         </w:rPr>
         <w:t>Building a user-friendly point-of-sale system with technologies like Laravel 10, Bootstrap, and jQuery. Also, responsible for regularly checking and fixing any issues to keep the website in good shape</w:t>
       </w:r>
       <w:r>
+        <w:rPr>
+          <w:color w:val="000000" w:themeColor="text1"/>
+        </w:rPr>
         <w:t>.</w:t>
       </w:r>
     </w:p>
@@ -795,6 +993,9 @@
       <w:pPr>
         <w:pStyle w:val="Heading5"/>
         <w:spacing w:before="0"/>
+        <w:rPr>
+          <w:color w:val="000000" w:themeColor="text1"/>
+        </w:rPr>
       </w:pPr>
       <w:r>
         <w:rPr>
@@ -813,29 +1014,40 @@
         <w:rPr>
           <w:rStyle w:val="Emphasis"/>
         </w:rPr>
-        <w:t xml:space="preserve"> Class </w:t>
+        <w:t xml:space="preserve"> </w:t>
       </w:r>
       <w:r>
         <w:rPr>
           <w:rStyle w:val="Emphasis"/>
+          <w:color w:val="000000" w:themeColor="text1"/>
+        </w:rPr>
+        <w:t xml:space="preserve">Class </w:t>
+      </w:r>
+      <w:r>
+        <w:rPr>
+          <w:rStyle w:val="Emphasis"/>
+          <w:color w:val="000000" w:themeColor="text1"/>
         </w:rPr>
         <w:t>R</w:t>
       </w:r>
       <w:r>
         <w:rPr>
           <w:rStyle w:val="Emphasis"/>
+          <w:color w:val="000000" w:themeColor="text1"/>
         </w:rPr>
         <w:t xml:space="preserve">ating </w:t>
       </w:r>
       <w:r>
         <w:rPr>
           <w:rStyle w:val="Emphasis"/>
+          <w:color w:val="000000" w:themeColor="text1"/>
         </w:rPr>
         <w:t>O</w:t>
       </w:r>
       <w:r>
         <w:rPr>
           <w:rStyle w:val="Emphasis"/>
+          <w:color w:val="000000" w:themeColor="text1"/>
         </w:rPr>
         <w:t>fficial.</w:t>
       </w:r>
@@ -848,12 +1060,14 @@
           <w:numId w:val="14"/>
         </w:numPr>
         <w:rPr>
+          <w:color w:val="000000" w:themeColor="text1"/>
           <w:sz w:val="20"/>
           <w:szCs w:val="20"/>
         </w:rPr>
       </w:pPr>
       <w:r>
         <w:rPr>
+          <w:color w:val="000000" w:themeColor="text1"/>
           <w:sz w:val="20"/>
           <w:szCs w:val="20"/>
         </w:rPr>
@@ -864,14 +1078,26 @@
       <w:pPr>
         <w:pStyle w:val="Heading5"/>
         <w:spacing w:before="0"/>
+        <w:rPr>
+          <w:color w:val="000000" w:themeColor="text1"/>
+        </w:rPr>
       </w:pPr>
       <w:r>
         <w:rPr>
           <w:b/>
           <w:bCs/>
         </w:rPr>
-        <w:t>Project Portofilio</w:t>
+        <w:t xml:space="preserve">Project </w:t>
       </w:r>
+      <w:proofErr w:type="spellStart"/>
+      <w:r>
+        <w:rPr>
+          <w:b/>
+          <w:bCs/>
+        </w:rPr>
+        <w:t>Portofilio</w:t>
+      </w:r>
+      <w:proofErr w:type="spellEnd"/>
       <w:r>
         <w:t xml:space="preserve"> </w:t>
       </w:r>
@@ -882,7 +1108,14 @@
         <w:rPr>
           <w:rStyle w:val="Emphasis"/>
         </w:rPr>
-        <w:t xml:space="preserve"> Catur Hendra</w:t>
+        <w:t xml:space="preserve"> </w:t>
+      </w:r>
+      <w:r>
+        <w:rPr>
+          <w:rStyle w:val="Emphasis"/>
+          <w:color w:val="000000" w:themeColor="text1"/>
+        </w:rPr>
+        <w:t>Catur Hendra</w:t>
       </w:r>
     </w:p>
     <w:p>
@@ -894,12 +1127,14 @@
         </w:numPr>
         <w:spacing w:after="160"/>
         <w:rPr>
+          <w:color w:val="000000" w:themeColor="text1"/>
           <w:sz w:val="20"/>
           <w:szCs w:val="20"/>
         </w:rPr>
       </w:pPr>
       <w:r>
         <w:rPr>
+          <w:color w:val="000000" w:themeColor="text1"/>
           <w:sz w:val="20"/>
           <w:szCs w:val="20"/>
         </w:rPr>
@@ -943,12 +1178,14 @@
         </w:numPr>
         <w:spacing w:after="0"/>
         <w:rPr>
+          <w:color w:val="000000" w:themeColor="text1"/>
           <w:sz w:val="20"/>
           <w:szCs w:val="20"/>
         </w:rPr>
       </w:pPr>
       <w:r>
         <w:rPr>
+          <w:color w:val="000000" w:themeColor="text1"/>
           <w:sz w:val="20"/>
           <w:szCs w:val="20"/>
         </w:rPr>
@@ -956,28 +1193,98 @@
       </w:r>
       <w:r>
         <w:rPr>
+          <w:color w:val="000000" w:themeColor="text1"/>
           <w:sz w:val="20"/>
           <w:szCs w:val="20"/>
           <w:lang w:val="id-ID"/>
         </w:rPr>
         <w:t xml:space="preserve">Reactjs, </w:t>
       </w:r>
+      <w:proofErr w:type="spellStart"/>
       <w:r>
         <w:rPr>
+          <w:color w:val="000000" w:themeColor="text1"/>
           <w:sz w:val="20"/>
           <w:szCs w:val="20"/>
         </w:rPr>
-        <w:t>Codeigniter, Tailwindcss, Bootstrap, Jquery, mysql</w:t>
+        <w:t>Codeigniter</w:t>
       </w:r>
+      <w:proofErr w:type="spellEnd"/>
       <w:r>
         <w:rPr>
+          <w:color w:val="000000" w:themeColor="text1"/>
           <w:sz w:val="20"/>
           <w:szCs w:val="20"/>
         </w:rPr>
-        <w:t>, api</w:t>
+        <w:t xml:space="preserve">, </w:t>
       </w:r>
+      <w:proofErr w:type="spellStart"/>
       <w:r>
         <w:rPr>
+          <w:color w:val="000000" w:themeColor="text1"/>
+          <w:sz w:val="20"/>
+          <w:szCs w:val="20"/>
+        </w:rPr>
+        <w:t>Tailwindcss</w:t>
+      </w:r>
+      <w:proofErr w:type="spellEnd"/>
+      <w:r>
+        <w:rPr>
+          <w:color w:val="000000" w:themeColor="text1"/>
+          <w:sz w:val="20"/>
+          <w:szCs w:val="20"/>
+        </w:rPr>
+        <w:t xml:space="preserve">, Bootstrap, </w:t>
+      </w:r>
+      <w:proofErr w:type="spellStart"/>
+      <w:r>
+        <w:rPr>
+          <w:color w:val="000000" w:themeColor="text1"/>
+          <w:sz w:val="20"/>
+          <w:szCs w:val="20"/>
+        </w:rPr>
+        <w:t>Jquery</w:t>
+      </w:r>
+      <w:proofErr w:type="spellEnd"/>
+      <w:r>
+        <w:rPr>
+          <w:color w:val="000000" w:themeColor="text1"/>
+          <w:sz w:val="20"/>
+          <w:szCs w:val="20"/>
+        </w:rPr>
+        <w:t xml:space="preserve">, </w:t>
+      </w:r>
+      <w:proofErr w:type="spellStart"/>
+      <w:r>
+        <w:rPr>
+          <w:color w:val="000000" w:themeColor="text1"/>
+          <w:sz w:val="20"/>
+          <w:szCs w:val="20"/>
+        </w:rPr>
+        <w:t>mysql</w:t>
+      </w:r>
+      <w:proofErr w:type="spellEnd"/>
+      <w:r>
+        <w:rPr>
+          <w:color w:val="000000" w:themeColor="text1"/>
+          <w:sz w:val="20"/>
+          <w:szCs w:val="20"/>
+        </w:rPr>
+        <w:t xml:space="preserve">, </w:t>
+      </w:r>
+      <w:proofErr w:type="spellStart"/>
+      <w:r>
+        <w:rPr>
+          <w:color w:val="000000" w:themeColor="text1"/>
+          <w:sz w:val="20"/>
+          <w:szCs w:val="20"/>
+        </w:rPr>
+        <w:t>api</w:t>
+      </w:r>
+      <w:proofErr w:type="spellEnd"/>
+      <w:r>
+        <w:rPr>
+          <w:color w:val="000000" w:themeColor="text1"/>
           <w:sz w:val="20"/>
           <w:szCs w:val="20"/>
         </w:rPr>
@@ -993,12 +1300,14 @@
         </w:numPr>
         <w:spacing w:after="0"/>
         <w:rPr>
+          <w:color w:val="000000" w:themeColor="text1"/>
           <w:sz w:val="20"/>
           <w:szCs w:val="20"/>
         </w:rPr>
       </w:pPr>
       <w:r>
         <w:rPr>
+          <w:color w:val="000000" w:themeColor="text1"/>
           <w:sz w:val="20"/>
           <w:szCs w:val="20"/>
         </w:rPr>
@@ -1006,6 +1315,7 @@
       </w:r>
       <w:r>
         <w:rPr>
+          <w:color w:val="000000" w:themeColor="text1"/>
           <w:sz w:val="20"/>
           <w:szCs w:val="20"/>
         </w:rPr>
@@ -1013,10 +1323,75 @@
       </w:r>
       <w:r>
         <w:rPr>
+          <w:color w:val="000000" w:themeColor="text1"/>
           <w:sz w:val="20"/>
           <w:szCs w:val="20"/>
         </w:rPr>
-        <w:t xml:space="preserve"> (php, javascript, c,c++, python, java), git,  </w:t>
+        <w:t xml:space="preserve"> (</w:t>
+      </w:r>
+      <w:proofErr w:type="spellStart"/>
+      <w:r>
+        <w:rPr>
+          <w:color w:val="000000" w:themeColor="text1"/>
+          <w:sz w:val="20"/>
+          <w:szCs w:val="20"/>
+        </w:rPr>
+        <w:t>php</w:t>
+      </w:r>
+      <w:proofErr w:type="spellEnd"/>
+      <w:r>
+        <w:rPr>
+          <w:color w:val="000000" w:themeColor="text1"/>
+          <w:sz w:val="20"/>
+          <w:szCs w:val="20"/>
+        </w:rPr>
+        <w:t xml:space="preserve">, </w:t>
+      </w:r>
+      <w:proofErr w:type="spellStart"/>
+      <w:r>
+        <w:rPr>
+          <w:color w:val="000000" w:themeColor="text1"/>
+          <w:sz w:val="20"/>
+          <w:szCs w:val="20"/>
+        </w:rPr>
+        <w:t>javascript</w:t>
+      </w:r>
+      <w:proofErr w:type="spellEnd"/>
+      <w:r>
+        <w:rPr>
+          <w:color w:val="000000" w:themeColor="text1"/>
+          <w:sz w:val="20"/>
+          <w:szCs w:val="20"/>
+        </w:rPr>
+        <w:t xml:space="preserve">, </w:t>
+      </w:r>
+      <w:proofErr w:type="spellStart"/>
+      <w:proofErr w:type="gramStart"/>
+      <w:r>
+        <w:rPr>
+          <w:color w:val="000000" w:themeColor="text1"/>
+          <w:sz w:val="20"/>
+          <w:szCs w:val="20"/>
+        </w:rPr>
+        <w:t>c,c</w:t>
+      </w:r>
+      <w:proofErr w:type="spellEnd"/>
+      <w:r>
+        <w:rPr>
+          <w:color w:val="000000" w:themeColor="text1"/>
+          <w:sz w:val="20"/>
+          <w:szCs w:val="20"/>
+        </w:rPr>
+        <w:t>++</w:t>
+      </w:r>
+      <w:proofErr w:type="gramEnd"/>
+      <w:r>
+        <w:rPr>
+          <w:color w:val="000000" w:themeColor="text1"/>
+          <w:sz w:val="20"/>
+          <w:szCs w:val="20"/>
+        </w:rPr>
+        <w:t xml:space="preserve">, python, java), git,  </w:t>
       </w:r>
     </w:p>
     <w:p>
@@ -1028,12 +1403,14 @@
         </w:numPr>
         <w:spacing w:after="160"/>
         <w:rPr>
+          <w:color w:val="000000" w:themeColor="text1"/>
           <w:sz w:val="20"/>
           <w:szCs w:val="20"/>
         </w:rPr>
       </w:pPr>
       <w:r>
         <w:rPr>
+          <w:color w:val="000000" w:themeColor="text1"/>
           <w:sz w:val="20"/>
           <w:szCs w:val="20"/>
         </w:rPr>
@@ -1041,6 +1418,7 @@
       </w:r>
       <w:r>
         <w:rPr>
+          <w:color w:val="000000" w:themeColor="text1"/>
           <w:sz w:val="20"/>
           <w:szCs w:val="20"/>
         </w:rPr>
@@ -1048,10 +1426,29 @@
       </w:r>
       <w:r>
         <w:rPr>
+          <w:color w:val="000000" w:themeColor="text1"/>
           <w:sz w:val="20"/>
           <w:szCs w:val="20"/>
         </w:rPr>
-        <w:t xml:space="preserve"> (Bahasa(Native), English) </w:t>
+        <w:t xml:space="preserve"> (</w:t>
+      </w:r>
+      <w:proofErr w:type="gramStart"/>
+      <w:r>
+        <w:rPr>
+          <w:color w:val="000000" w:themeColor="text1"/>
+          <w:sz w:val="20"/>
+          <w:szCs w:val="20"/>
+        </w:rPr>
+        <w:t>Bahasa(</w:t>
+      </w:r>
+      <w:proofErr w:type="gramEnd"/>
+      <w:r>
+        <w:rPr>
+          <w:color w:val="000000" w:themeColor="text1"/>
+          <w:sz w:val="20"/>
+          <w:szCs w:val="20"/>
+        </w:rPr>
+        <w:t xml:space="preserve">Native), English) </w:t>
       </w:r>
     </w:p>
     <w:p>
@@ -1101,9 +1498,41 @@
     <w:p>
       <w:pPr>
         <w:spacing w:after="120"/>
+        <w:rPr>
+          <w:color w:val="000000" w:themeColor="text1"/>
+        </w:rPr>
       </w:pPr>
       <w:r>
-        <w:t>2021 - Now (GPA : 3.78/4.00)</w:t>
+        <w:rPr>
+          <w:color w:val="000000" w:themeColor="text1"/>
+        </w:rPr>
+        <w:t>2021 - Now (</w:t>
+      </w:r>
+      <w:proofErr w:type="gramStart"/>
+      <w:r>
+        <w:rPr>
+          <w:color w:val="000000" w:themeColor="text1"/>
+        </w:rPr>
+        <w:t>GPA :</w:t>
+      </w:r>
+      <w:proofErr w:type="gramEnd"/>
+      <w:r>
+        <w:rPr>
+          <w:color w:val="000000" w:themeColor="text1"/>
+        </w:rPr>
+        <w:t xml:space="preserve"> 3.7</w:t>
+      </w:r>
+      <w:r>
+        <w:rPr>
+          <w:color w:val="000000" w:themeColor="text1"/>
+        </w:rPr>
+        <w:t>9</w:t>
+      </w:r>
+      <w:r>
+        <w:rPr>
+          <w:color w:val="000000" w:themeColor="text1"/>
+        </w:rPr>
+        <w:t>/4.00)</w:t>
       </w:r>
     </w:p>
     <w:p>
@@ -1124,8 +1553,14 @@
     <w:p>
       <w:pPr>
         <w:spacing w:after="160"/>
+        <w:rPr>
+          <w:color w:val="000000" w:themeColor="text1"/>
+        </w:rPr>
       </w:pPr>
       <w:r>
+        <w:rPr>
+          <w:color w:val="000000" w:themeColor="text1"/>
+        </w:rPr>
         <w:t>2018 - 2021</w:t>
       </w:r>
     </w:p>
@@ -1144,8 +1579,14 @@
     <w:p>
       <w:pPr>
         <w:pStyle w:val="Heading3"/>
+        <w:rPr>
+          <w:color w:val="000000" w:themeColor="text1"/>
+        </w:rPr>
       </w:pPr>
       <w:r>
+        <w:rPr>
+          <w:color w:val="000000" w:themeColor="text1"/>
+        </w:rPr>
         <w:t>2021 - 2024</w:t>
       </w:r>
     </w:p>
@@ -27596,6 +28037,7 @@
     <w:rsid w:val="008878EC"/>
     <w:rsid w:val="00A77927"/>
     <w:rsid w:val="00AA1C8A"/>
+    <w:rsid w:val="00B8565E"/>
     <w:rsid w:val="00BE61BD"/>
     <w:rsid w:val="00C36082"/>
     <w:rsid w:val="00CF1380"/>
@@ -28312,6 +28754,38 @@
 </file>
 
 <file path=customXml/item2.xml><?xml version="1.0" encoding="utf-8"?>
+<?mso-contentType ?>
+<FormTemplates xmlns="http://schemas.microsoft.com/sharepoint/v3/contenttype/forms">
+  <Display>DocumentLibraryForm</Display>
+  <Edit>DocumentLibraryForm</Edit>
+  <New>DocumentLibraryForm</New>
+</FormTemplates>
+</file>
+
+<file path=customXml/item3.xml><?xml version="1.0" encoding="utf-8"?>
+<p:properties xmlns:p="http://schemas.microsoft.com/office/2006/metadata/properties" xmlns:xsi="http://www.w3.org/2001/XMLSchema-instance" xmlns:pc="http://schemas.microsoft.com/office/infopath/2007/PartnerControls">
+  <documentManagement>
+    <_ip_UnifiedCompliancePolicyUIAction xmlns="http://schemas.microsoft.com/sharepoint/v3" xsi:nil="true"/>
+    <Image xmlns="71af3243-3dd4-4a8d-8c0d-dd76da1f02a5">
+      <Url xsi:nil="true"/>
+      <Description xsi:nil="true"/>
+    </Image>
+    <Status xmlns="71af3243-3dd4-4a8d-8c0d-dd76da1f02a5">Not started</Status>
+    <_ip_UnifiedCompliancePolicyProperties xmlns="http://schemas.microsoft.com/sharepoint/v3" xsi:nil="true"/>
+    <ImageTagsTaxHTField xmlns="71af3243-3dd4-4a8d-8c0d-dd76da1f02a5">
+      <Terms xmlns="http://schemas.microsoft.com/office/infopath/2007/PartnerControls"/>
+    </ImageTagsTaxHTField>
+    <TaxCatchAll xmlns="230e9df3-be65-4c73-a93b-d1236ebd677e" xsi:nil="true"/>
+    <MediaServiceKeyPoints xmlns="71af3243-3dd4-4a8d-8c0d-dd76da1f02a5" xsi:nil="true"/>
+  </documentManagement>
+</p:properties>
+</file>
+
+<file path=customXml/item4.xml><?xml version="1.0" encoding="utf-8"?>
+<b:Sources xmlns:b="http://schemas.openxmlformats.org/officeDocument/2006/bibliography" xmlns="http://schemas.openxmlformats.org/officeDocument/2006/bibliography" SelectedStyle="\APASixthEditionOfficeOnline.xsl" StyleName="APA" Version="6"/>
+</file>
+
+<file path=customXml/item5.xml><?xml version="1.0" encoding="utf-8"?>
 <ct:contentTypeSchema xmlns:ct="http://schemas.microsoft.com/office/2006/metadata/contentType" xmlns:ma="http://schemas.microsoft.com/office/2006/metadata/properties/metaAttributes" ct:_="" ma:_="" ma:contentTypeName="Document" ma:contentTypeID="0x01010079F111ED35F8CC479449609E8A0923A6" ma:contentTypeVersion="21" ma:contentTypeDescription="Create a new document." ma:contentTypeScope="" ma:versionID="64dfb1555687e0874b4304b796b5b0c7">
   <xsd:schema xmlns:xsd="http://www.w3.org/2001/XMLSchema" xmlns:xs="http://www.w3.org/2001/XMLSchema" xmlns:p="http://schemas.microsoft.com/office/2006/metadata/properties" xmlns:ns1="http://schemas.microsoft.com/sharepoint/v3" xmlns:ns2="71af3243-3dd4-4a8d-8c0d-dd76da1f02a5" xmlns:ns3="16c05727-aa75-4e4a-9b5f-8a80a1165891" xmlns:ns4="230e9df3-be65-4c73-a93b-d1236ebd677e" targetNamespace="http://schemas.microsoft.com/office/2006/metadata/properties" ma:root="true" ma:fieldsID="e6e4c555b5e194d05b7203de9c4567b3" ns1:_="" ns2:_="" ns3:_="" ns4:_="">
     <xsd:import namespace="http://schemas.microsoft.com/sharepoint/v3"/>
@@ -28593,38 +29067,6 @@
 </ct:contentTypeSchema>
 </file>
 
-<file path=customXml/item3.xml><?xml version="1.0" encoding="utf-8"?>
-<b:Sources xmlns:b="http://schemas.openxmlformats.org/officeDocument/2006/bibliography" xmlns="http://schemas.openxmlformats.org/officeDocument/2006/bibliography" SelectedStyle="\APASixthEditionOfficeOnline.xsl" StyleName="APA" Version="6"/>
-</file>
-
-<file path=customXml/item4.xml><?xml version="1.0" encoding="utf-8"?>
-<p:properties xmlns:p="http://schemas.microsoft.com/office/2006/metadata/properties" xmlns:xsi="http://www.w3.org/2001/XMLSchema-instance" xmlns:pc="http://schemas.microsoft.com/office/infopath/2007/PartnerControls">
-  <documentManagement>
-    <_ip_UnifiedCompliancePolicyUIAction xmlns="http://schemas.microsoft.com/sharepoint/v3" xsi:nil="true"/>
-    <Image xmlns="71af3243-3dd4-4a8d-8c0d-dd76da1f02a5">
-      <Url xsi:nil="true"/>
-      <Description xsi:nil="true"/>
-    </Image>
-    <Status xmlns="71af3243-3dd4-4a8d-8c0d-dd76da1f02a5">Not started</Status>
-    <_ip_UnifiedCompliancePolicyProperties xmlns="http://schemas.microsoft.com/sharepoint/v3" xsi:nil="true"/>
-    <ImageTagsTaxHTField xmlns="71af3243-3dd4-4a8d-8c0d-dd76da1f02a5">
-      <Terms xmlns="http://schemas.microsoft.com/office/infopath/2007/PartnerControls"/>
-    </ImageTagsTaxHTField>
-    <TaxCatchAll xmlns="230e9df3-be65-4c73-a93b-d1236ebd677e" xsi:nil="true"/>
-    <MediaServiceKeyPoints xmlns="71af3243-3dd4-4a8d-8c0d-dd76da1f02a5" xsi:nil="true"/>
-  </documentManagement>
-</p:properties>
-</file>
-
-<file path=customXml/item5.xml><?xml version="1.0" encoding="utf-8"?>
-<?mso-contentType ?>
-<FormTemplates xmlns="http://schemas.microsoft.com/sharepoint/v3/contenttype/forms">
-  <Display>DocumentLibraryForm</Display>
-  <Edit>DocumentLibraryForm</Edit>
-  <New>DocumentLibraryForm</New>
-</FormTemplates>
-</file>
-
 <file path=customXml/itemProps1.xml><?xml version="1.0" encoding="utf-8"?>
 <ds:datastoreItem xmlns:ds="http://schemas.openxmlformats.org/officeDocument/2006/customXml" ds:itemID="{55AF091B-3C7A-41E3-B477-F2FDAA23CFDA}">
   <ds:schemaRefs>
@@ -28634,6 +29076,34 @@
 </file>
 
 <file path=customXml/itemProps2.xml><?xml version="1.0" encoding="utf-8"?>
+<ds:datastoreItem xmlns:ds="http://schemas.openxmlformats.org/officeDocument/2006/customXml" ds:itemID="{6EE5732D-675C-4563-90FA-A51DC1619D1A}">
+  <ds:schemaRefs>
+    <ds:schemaRef ds:uri="http://schemas.microsoft.com/sharepoint/v3/contenttype/forms"/>
+  </ds:schemaRefs>
+</ds:datastoreItem>
+</file>
+
+<file path=customXml/itemProps3.xml><?xml version="1.0" encoding="utf-8"?>
+<ds:datastoreItem xmlns:ds="http://schemas.openxmlformats.org/officeDocument/2006/customXml" ds:itemID="{1C58757B-2BE8-4D41-BB30-872E62D736EF}">
+  <ds:schemaRefs>
+    <ds:schemaRef ds:uri="http://schemas.microsoft.com/office/2006/metadata/properties"/>
+    <ds:schemaRef ds:uri="http://schemas.microsoft.com/office/infopath/2007/PartnerControls"/>
+    <ds:schemaRef ds:uri="http://schemas.microsoft.com/sharepoint/v3"/>
+    <ds:schemaRef ds:uri="71af3243-3dd4-4a8d-8c0d-dd76da1f02a5"/>
+    <ds:schemaRef ds:uri="230e9df3-be65-4c73-a93b-d1236ebd677e"/>
+  </ds:schemaRefs>
+</ds:datastoreItem>
+</file>
+
+<file path=customXml/itemProps4.xml><?xml version="1.0" encoding="utf-8"?>
+<ds:datastoreItem xmlns:ds="http://schemas.openxmlformats.org/officeDocument/2006/customXml" ds:itemID="{33E20A1D-9C02-42E2-B6FA-2D2BF2E7AA8E}">
+  <ds:schemaRefs>
+    <ds:schemaRef ds:uri="http://schemas.openxmlformats.org/officeDocument/2006/bibliography"/>
+  </ds:schemaRefs>
+</ds:datastoreItem>
+</file>
+
+<file path=customXml/itemProps5.xml><?xml version="1.0" encoding="utf-8"?>
 <ds:datastoreItem xmlns:ds="http://schemas.openxmlformats.org/officeDocument/2006/customXml" ds:itemID="{593AC855-ABB7-4F6B-85A3-963BBBF4F2F3}">
   <ds:schemaRefs>
     <ds:schemaRef ds:uri="http://schemas.microsoft.com/office/2006/metadata/contentType"/>
@@ -28652,32 +29122,4 @@
     <ds:schemaRef ds:uri="http://schemas.microsoft.com/internal/obd"/>
   </ds:schemaRefs>
 </ds:datastoreItem>
-</file>
-
-<file path=customXml/itemProps3.xml><?xml version="1.0" encoding="utf-8"?>
-<ds:datastoreItem xmlns:ds="http://schemas.openxmlformats.org/officeDocument/2006/customXml" ds:itemID="{33E20A1D-9C02-42E2-B6FA-2D2BF2E7AA8E}">
-  <ds:schemaRefs>
-    <ds:schemaRef ds:uri="http://schemas.openxmlformats.org/officeDocument/2006/bibliography"/>
-  </ds:schemaRefs>
-</ds:datastoreItem>
-</file>
-
-<file path=customXml/itemProps4.xml><?xml version="1.0" encoding="utf-8"?>
-<ds:datastoreItem xmlns:ds="http://schemas.openxmlformats.org/officeDocument/2006/customXml" ds:itemID="{1C58757B-2BE8-4D41-BB30-872E62D736EF}">
-  <ds:schemaRefs>
-    <ds:schemaRef ds:uri="http://schemas.microsoft.com/office/2006/metadata/properties"/>
-    <ds:schemaRef ds:uri="http://schemas.microsoft.com/office/infopath/2007/PartnerControls"/>
-    <ds:schemaRef ds:uri="http://schemas.microsoft.com/sharepoint/v3"/>
-    <ds:schemaRef ds:uri="71af3243-3dd4-4a8d-8c0d-dd76da1f02a5"/>
-    <ds:schemaRef ds:uri="230e9df3-be65-4c73-a93b-d1236ebd677e"/>
-  </ds:schemaRefs>
-</ds:datastoreItem>
-</file>
-
-<file path=customXml/itemProps5.xml><?xml version="1.0" encoding="utf-8"?>
-<ds:datastoreItem xmlns:ds="http://schemas.openxmlformats.org/officeDocument/2006/customXml" ds:itemID="{6EE5732D-675C-4563-90FA-A51DC1619D1A}">
-  <ds:schemaRefs>
-    <ds:schemaRef ds:uri="http://schemas.microsoft.com/sharepoint/v3/contenttype/forms"/>
-  </ds:schemaRefs>
-</ds:datastoreItem>
 </file>
--- a/public/cv/CV CaturHendra.docx
+++ b/public/cv/CV CaturHendra.docx
@@ -1,437 +1,155 @@
 
 <file path=word/document.xml><?xml version="1.0" encoding="utf-8"?>
-<w:document xmlns:wpc="http://schemas.microsoft.com/office/word/2010/wordprocessingCanvas" xmlns:cx="http://schemas.microsoft.com/office/drawing/2014/chartex" xmlns:cx1="http://schemas.microsoft.com/office/drawing/2015/9/8/chartex" xmlns:cx2="http://schemas.microsoft.com/office/drawing/2015/10/21/chartex" xmlns:cx3="http://schemas.microsoft.com/office/drawing/2016/5/9/chartex" xmlns:cx4="http://schemas.microsoft.com/office/drawing/2016/5/10/chartex" xmlns:cx5="http://schemas.microsoft.com/office/drawing/2016/5/11/chartex" xmlns:cx6="http://schemas.microsoft.com/office/drawing/2016/5/12/chartex" xmlns:cx7="http://schemas.microsoft.com/office/drawing/2016/5/13/chartex" xmlns:cx8="http://schemas.microsoft.com/office/drawing/2016/5/14/chartex" xmlns:mc="http://schemas.openxmlformats.org/markup-compatibility/2006" xmlns:aink="http://schemas.microsoft.com/office/drawing/2016/ink" xmlns:am3d="http://schemas.microsoft.com/office/drawing/2017/model3d" xmlns:o="urn:schemas-microsoft-com:office:office" xmlns:oel="http://schemas.microsoft.com/office/2019/extlst" xmlns:r="http://schemas.openxmlformats.org/officeDocument/2006/relationships" xmlns:m="http://schemas.openxmlformats.org/officeDocument/2006/math" xmlns:v="urn:schemas-microsoft-com:vml" xmlns:wp14="http://schemas.microsoft.com/office/word/2010/wordprocessingDrawing" xmlns:wp="http://schemas.openxmlformats.org/drawingml/2006/wordprocessingDrawing" xmlns:w10="urn:schemas-microsoft-com:office:word" xmlns:w="http://schemas.openxmlformats.org/wordprocessingml/2006/main" xmlns:w14="http://schemas.microsoft.com/office/word/2010/wordml" xmlns:w15="http://schemas.microsoft.com/office/word/2012/wordml" xmlns:w16cex="http://schemas.microsoft.com/office/word/2018/wordml/cex" xmlns:w16cid="http://schemas.microsoft.com/office/word/2016/wordml/cid" xmlns:w16="http://schemas.microsoft.com/office/word/2018/wordml" xmlns:w16sdtdh="http://schemas.microsoft.com/office/word/2020/wordml/sdtdatahash" xmlns:w16se="http://schemas.microsoft.com/office/word/2015/wordml/symex" xmlns:wpg="http://schemas.microsoft.com/office/word/2010/wordprocessingGroup" xmlns:wpi="http://schemas.microsoft.com/office/word/2010/wordprocessingInk" xmlns:wne="http://schemas.microsoft.com/office/word/2006/wordml" xmlns:wps="http://schemas.microsoft.com/office/word/2010/wordprocessingShape" mc:Ignorable="w14 w15 w16se w16cid w16 w16cex w16sdtdh wp14">
+<w:document xmlns:wpc="http://schemas.microsoft.com/office/word/2010/wordprocessingCanvas" xmlns:cx="http://schemas.microsoft.com/office/drawing/2014/chartex" xmlns:cx1="http://schemas.microsoft.com/office/drawing/2015/9/8/chartex" xmlns:cx2="http://schemas.microsoft.com/office/drawing/2015/10/21/chartex" xmlns:cx3="http://schemas.microsoft.com/office/drawing/2016/5/9/chartex" xmlns:cx4="http://schemas.microsoft.com/office/drawing/2016/5/10/chartex" xmlns:cx5="http://schemas.microsoft.com/office/drawing/2016/5/11/chartex" xmlns:cx6="http://schemas.microsoft.com/office/drawing/2016/5/12/chartex" xmlns:cx7="http://schemas.microsoft.com/office/drawing/2016/5/13/chartex" xmlns:cx8="http://schemas.microsoft.com/office/drawing/2016/5/14/chartex" xmlns:mc="http://schemas.openxmlformats.org/markup-compatibility/2006" xmlns:aink="http://schemas.microsoft.com/office/drawing/2016/ink" xmlns:am3d="http://schemas.microsoft.com/office/drawing/2017/model3d" xmlns:o="urn:schemas-microsoft-com:office:office" xmlns:r="http://schemas.openxmlformats.org/officeDocument/2006/relationships" xmlns:m="http://schemas.openxmlformats.org/officeDocument/2006/math" xmlns:v="urn:schemas-microsoft-com:vml" xmlns:wp14="http://schemas.microsoft.com/office/word/2010/wordprocessingDrawing" xmlns:wp="http://schemas.openxmlformats.org/drawingml/2006/wordprocessingDrawing" xmlns:w10="urn:schemas-microsoft-com:office:word" xmlns:w="http://schemas.openxmlformats.org/wordprocessingml/2006/main" xmlns:w14="http://schemas.microsoft.com/office/word/2010/wordml" xmlns:w15="http://schemas.microsoft.com/office/word/2012/wordml" xmlns:w16cid="http://schemas.microsoft.com/office/word/2016/wordml/cid" xmlns:w16se="http://schemas.microsoft.com/office/word/2015/wordml/symex" xmlns:wpg="http://schemas.microsoft.com/office/word/2010/wordprocessingGroup" xmlns:wpi="http://schemas.microsoft.com/office/word/2010/wordprocessingInk" xmlns:wne="http://schemas.microsoft.com/office/word/2006/wordml" xmlns:wps="http://schemas.microsoft.com/office/word/2010/wordprocessingShape" mc:Ignorable="w14 w15 w16se w16cid wp14">
   <w:body>
-    <w:tbl>
-      <w:tblPr>
-        <w:tblStyle w:val="TableGrid"/>
-        <w:tblpPr w:leftFromText="180" w:rightFromText="180" w:vertAnchor="page" w:horzAnchor="page" w:tblpX="3124" w:tblpY="854"/>
-        <w:tblW w:w="4103" w:type="pct"/>
-        <w:tblLayout w:type="fixed"/>
-        <w:tblCellMar>
-          <w:left w:w="0" w:type="dxa"/>
-          <w:bottom w:w="432" w:type="dxa"/>
-          <w:right w:w="0" w:type="dxa"/>
-        </w:tblCellMar>
-        <w:tblLook w:val="04A0" w:firstRow="1" w:lastRow="0" w:firstColumn="1" w:lastColumn="0" w:noHBand="0" w:noVBand="1"/>
-        <w:tblDescription w:val="Header layout table"/>
-      </w:tblPr>
-      <w:tblGrid>
-        <w:gridCol w:w="4180"/>
-        <w:gridCol w:w="3501"/>
-      </w:tblGrid>
-      <w:tr>
-        <w:trPr>
-          <w:trHeight w:val="1343"/>
-        </w:trPr>
-        <w:tc>
-          <w:tcPr>
-            <w:tcW w:w="4176" w:type="dxa"/>
-            <w:vAlign w:val="bottom"/>
-          </w:tcPr>
-          <w:p>
-            <w:pPr>
-              <w:pStyle w:val="Title"/>
-              <w:spacing w:line="240" w:lineRule="auto"/>
-            </w:pPr>
-            <w:r>
-              <w:t>Catur Hendra</w:t>
-            </w:r>
-          </w:p>
-        </w:tc>
-        <w:tc>
-          <w:tcPr>
-            <w:tcW w:w="3497" w:type="dxa"/>
-            <w:vAlign w:val="bottom"/>
-          </w:tcPr>
-          <w:p/>
-          <w:tbl>
-            <w:tblPr>
-              <w:tblStyle w:val="TableGrid"/>
-              <w:tblW w:w="3667" w:type="dxa"/>
-              <w:tblLayout w:type="fixed"/>
-              <w:tblCellMar>
-                <w:left w:w="0" w:type="dxa"/>
-                <w:right w:w="0" w:type="dxa"/>
-              </w:tblCellMar>
-              <w:tblLook w:val="04A0" w:firstRow="1" w:lastRow="0" w:firstColumn="1" w:lastColumn="0" w:noHBand="0" w:noVBand="1"/>
-              <w:tblDescription w:val="Contact information table"/>
-            </w:tblPr>
-            <w:tblGrid>
-              <w:gridCol w:w="3312"/>
-              <w:gridCol w:w="355"/>
-            </w:tblGrid>
-            <w:tr>
-              <w:trPr>
-                <w:trHeight w:val="409"/>
-              </w:trPr>
-              <w:tc>
-                <w:tcPr>
-                  <w:tcW w:w="3312" w:type="dxa"/>
-                  <w:tcMar>
-                    <w:top w:w="0" w:type="dxa"/>
-                    <w:left w:w="720" w:type="dxa"/>
-                    <w:right w:w="29" w:type="dxa"/>
-                  </w:tcMar>
-                </w:tcPr>
-                <w:p>
-                  <w:pPr>
-                    <w:pStyle w:val="ContactInfo"/>
-                    <w:framePr w:hSpace="180" w:wrap="around" w:vAnchor="page" w:hAnchor="page" w:x="3124" w:y="854"/>
-                    <w:spacing w:before="0"/>
-                    <w:rPr>
-                      <w:color w:val="000000" w:themeColor="text1"/>
-                    </w:rPr>
-                  </w:pPr>
-                  <w:r>
-                    <w:rPr>
-                      <w:color w:val="000000" w:themeColor="text1"/>
-                    </w:rPr>
-                    <w:t>Surabaya Indonesia</w:t>
-                  </w:r>
-                </w:p>
-              </w:tc>
-              <w:tc>
-                <w:tcPr>
-                  <w:tcW w:w="355" w:type="dxa"/>
-                  <w:tcMar>
-                    <w:top w:w="0" w:type="dxa"/>
-                    <w:left w:w="0" w:type="dxa"/>
-                    <w:right w:w="0" w:type="dxa"/>
-                  </w:tcMar>
-                </w:tcPr>
-                <w:p>
-                  <w:pPr>
-                    <w:pStyle w:val="Icons"/>
-                    <w:framePr w:hSpace="180" w:wrap="around" w:vAnchor="page" w:hAnchor="page" w:x="3124" w:y="854"/>
-                    <w:rPr>
-                      <w:color w:val="000000" w:themeColor="text1"/>
-                    </w:rPr>
-                  </w:pPr>
-                </w:p>
-              </w:tc>
-            </w:tr>
-            <w:tr>
-              <w:trPr>
-                <w:trHeight w:val="409"/>
-              </w:trPr>
-              <w:tc>
-                <w:tcPr>
-                  <w:tcW w:w="3312" w:type="dxa"/>
-                  <w:tcMar>
-                    <w:left w:w="720" w:type="dxa"/>
-                    <w:right w:w="29" w:type="dxa"/>
-                  </w:tcMar>
-                </w:tcPr>
-                <w:p>
-                  <w:pPr>
-                    <w:pStyle w:val="ContactInfo"/>
-                    <w:framePr w:hSpace="180" w:wrap="around" w:vAnchor="page" w:hAnchor="page" w:x="3124" w:y="854"/>
-                    <w:spacing w:before="0"/>
-                    <w:rPr>
-                      <w:color w:val="000000" w:themeColor="text1"/>
-                    </w:rPr>
-                  </w:pPr>
-                  <w:r>
-                    <w:rPr>
-                      <w:color w:val="000000" w:themeColor="text1"/>
-                    </w:rPr>
-                    <w:t>0895397073311</w:t>
-                  </w:r>
-                </w:p>
-              </w:tc>
-              <w:tc>
-                <w:tcPr>
-                  <w:tcW w:w="355" w:type="dxa"/>
-                  <w:tcMar>
-                    <w:left w:w="0" w:type="dxa"/>
-                    <w:right w:w="0" w:type="dxa"/>
-                  </w:tcMar>
-                </w:tcPr>
-                <w:p>
-                  <w:pPr>
-                    <w:pStyle w:val="Icons"/>
-                    <w:framePr w:hSpace="180" w:wrap="around" w:vAnchor="page" w:hAnchor="page" w:x="3124" w:y="854"/>
-                    <w:rPr>
-                      <w:color w:val="000000" w:themeColor="text1"/>
-                    </w:rPr>
-                  </w:pPr>
-                </w:p>
-              </w:tc>
-            </w:tr>
-            <w:tr>
-              <w:trPr>
-                <w:trHeight w:val="409"/>
-              </w:trPr>
-              <w:tc>
-                <w:tcPr>
-                  <w:tcW w:w="3312" w:type="dxa"/>
-                  <w:tcMar>
-                    <w:left w:w="720" w:type="dxa"/>
-                    <w:right w:w="29" w:type="dxa"/>
-                  </w:tcMar>
-                </w:tcPr>
-                <w:p>
-                  <w:pPr>
-                    <w:pStyle w:val="ContactInfo"/>
-                    <w:framePr w:hSpace="180" w:wrap="around" w:vAnchor="page" w:hAnchor="page" w:x="3124" w:y="854"/>
-                    <w:spacing w:before="0"/>
-                    <w:rPr>
-                      <w:color w:val="000000" w:themeColor="text1"/>
-                    </w:rPr>
-                  </w:pPr>
-                  <w:r>
-                    <w:rPr>
-                      <w:color w:val="000000" w:themeColor="text1"/>
-                    </w:rPr>
-                    <w:t>caturosamma@gmail.com</w:t>
-                  </w:r>
-                </w:p>
-              </w:tc>
-              <w:tc>
-                <w:tcPr>
-                  <w:tcW w:w="355" w:type="dxa"/>
-                  <w:tcMar>
-                    <w:left w:w="0" w:type="dxa"/>
-                    <w:right w:w="0" w:type="dxa"/>
-                  </w:tcMar>
-                </w:tcPr>
-                <w:p>
-                  <w:pPr>
-                    <w:pStyle w:val="Icons"/>
-                    <w:framePr w:hSpace="180" w:wrap="around" w:vAnchor="page" w:hAnchor="page" w:x="3124" w:y="854"/>
-                    <w:rPr>
-                      <w:color w:val="000000" w:themeColor="text1"/>
-                    </w:rPr>
-                  </w:pPr>
-                </w:p>
-              </w:tc>
-            </w:tr>
-            <w:tr>
-              <w:trPr>
-                <w:trHeight w:val="20"/>
-              </w:trPr>
-              <w:tc>
-                <w:tcPr>
-                  <w:tcW w:w="3312" w:type="dxa"/>
-                  <w:tcMar>
-                    <w:left w:w="720" w:type="dxa"/>
-                    <w:right w:w="29" w:type="dxa"/>
-                  </w:tcMar>
-                </w:tcPr>
-                <w:p>
-                  <w:pPr>
-                    <w:pStyle w:val="ContactInfo"/>
-                    <w:framePr w:hSpace="180" w:wrap="around" w:vAnchor="page" w:hAnchor="page" w:x="3124" w:y="854"/>
-                    <w:spacing w:before="0"/>
-                    <w:rPr>
-                      <w:color w:val="000000" w:themeColor="text1"/>
-                    </w:rPr>
-                  </w:pPr>
-                  <w:r>
-                    <w:rPr>
-                      <w:color w:val="000000" w:themeColor="text1"/>
-                    </w:rPr>
-                    <w:t>Github.com/carroo</w:t>
-                  </w:r>
-                </w:p>
-              </w:tc>
-              <w:tc>
-                <w:tcPr>
-                  <w:tcW w:w="355" w:type="dxa"/>
-                  <w:tcMar>
-                    <w:left w:w="0" w:type="dxa"/>
-                    <w:right w:w="0" w:type="dxa"/>
-                  </w:tcMar>
-                </w:tcPr>
-                <w:p>
-                  <w:pPr>
-                    <w:pStyle w:val="Icons"/>
-                    <w:framePr w:hSpace="180" w:wrap="around" w:vAnchor="page" w:hAnchor="page" w:x="3124" w:y="854"/>
-                    <w:rPr>
-                      <w:color w:val="000000" w:themeColor="text1"/>
-                    </w:rPr>
-                  </w:pPr>
-                </w:p>
-              </w:tc>
-            </w:tr>
-          </w:tbl>
-          <w:p>
-            <w:pPr>
-              <w:pStyle w:val="Header"/>
-            </w:pPr>
-          </w:p>
-        </w:tc>
-      </w:tr>
-    </w:tbl>
-    <w:p>
-      <w:r>
-        <w:rPr>
-          <w:noProof/>
-        </w:rPr>
-        <w:drawing>
-          <wp:anchor distT="0" distB="0" distL="114300" distR="114300" simplePos="0" relativeHeight="251666432" behindDoc="0" locked="0" layoutInCell="1" allowOverlap="1" wp14:anchorId="6392F75A" wp14:editId="7D523950">
-            <wp:simplePos x="0" y="0"/>
-            <wp:positionH relativeFrom="margin">
-              <wp:align>left</wp:align>
-            </wp:positionH>
-            <wp:positionV relativeFrom="paragraph">
-              <wp:posOffset>144780</wp:posOffset>
-            </wp:positionV>
-            <wp:extent cx="876300" cy="971550"/>
-            <wp:effectExtent l="0" t="0" r="0" b="0"/>
-            <wp:wrapNone/>
-            <wp:docPr id="16" name="Picture 16"/>
-            <wp:cNvGraphicFramePr>
-              <a:graphicFrameLocks xmlns:a="http://schemas.openxmlformats.org/drawingml/2006/main" noChangeAspect="1"/>
-            </wp:cNvGraphicFramePr>
-            <a:graphic xmlns:a="http://schemas.openxmlformats.org/drawingml/2006/main">
-              <a:graphicData uri="http://schemas.openxmlformats.org/drawingml/2006/picture">
-                <pic:pic xmlns:pic="http://schemas.openxmlformats.org/drawingml/2006/picture">
-                  <pic:nvPicPr>
-                    <pic:cNvPr id="16" name="Picture 16"/>
-                    <pic:cNvPicPr>
-                      <a:picLocks noChangeAspect="1" noChangeArrowheads="1"/>
-                    </pic:cNvPicPr>
-                  </pic:nvPicPr>
-                  <pic:blipFill>
-                    <a:blip r:embed="rId12" cstate="print">
-                      <a:extLst>
-                        <a:ext uri="{28A0092B-C50C-407E-A947-70E740481C1C}">
-                          <a14:useLocalDpi xmlns:a14="http://schemas.microsoft.com/office/drawing/2010/main" val="0"/>
-                        </a:ext>
-                      </a:extLst>
-                    </a:blip>
-                    <a:srcRect t="6740" b="6740"/>
-                    <a:stretch>
-                      <a:fillRect/>
-                    </a:stretch>
-                  </pic:blipFill>
-                  <pic:spPr bwMode="auto">
-                    <a:xfrm>
-                      <a:off x="0" y="0"/>
-                      <a:ext cx="876300" cy="971550"/>
-                    </a:xfrm>
-                    <a:prstGeom prst="rect">
-                      <a:avLst/>
-                    </a:prstGeom>
-                    <a:noFill/>
-                    <a:ln>
-                      <a:noFill/>
-                    </a:ln>
-                    <a:extLst>
-                      <a:ext uri="{53640926-AAD7-44D8-BBD7-CCE9431645EC}">
-                        <a14:shadowObscured xmlns:a14="http://schemas.microsoft.com/office/drawing/2010/main"/>
-                      </a:ext>
-                    </a:extLst>
-                  </pic:spPr>
-                </pic:pic>
-              </a:graphicData>
-            </a:graphic>
-            <wp14:sizeRelH relativeFrom="margin">
-              <wp14:pctWidth>0</wp14:pctWidth>
-            </wp14:sizeRelH>
-            <wp14:sizeRelV relativeFrom="margin">
-              <wp14:pctHeight>0</wp14:pctHeight>
-            </wp14:sizeRelV>
-          </wp:anchor>
-        </w:drawing>
-      </w:r>
-      <w:r>
-        <w:t>..</w:t>
-      </w:r>
-    </w:p>
-    <w:p/>
     <w:p>
       <w:pPr>
         <w:spacing w:after="0"/>
+        <w:jc w:val="center"/>
+        <w:rPr>
+          <w:rFonts w:asciiTheme="majorHAnsi" w:hAnsiTheme="majorHAnsi" w:cs="Times New Roman"/>
+          <w:b/>
+          <w:color w:val="auto"/>
+          <w:sz w:val="28"/>
+          <w:szCs w:val="28"/>
+        </w:rPr>
       </w:pPr>
+      <w:r>
+        <w:rPr>
+          <w:rFonts w:asciiTheme="majorHAnsi" w:hAnsiTheme="majorHAnsi" w:cs="Times New Roman"/>
+          <w:b/>
+          <w:color w:val="auto"/>
+          <w:sz w:val="28"/>
+          <w:szCs w:val="28"/>
+        </w:rPr>
+        <w:t xml:space="preserve">Catur Hendra Putra </w:t>
+      </w:r>
+      <w:proofErr w:type="spellStart"/>
+      <w:r>
+        <w:rPr>
+          <w:rFonts w:asciiTheme="majorHAnsi" w:hAnsiTheme="majorHAnsi" w:cs="Times New Roman"/>
+          <w:b/>
+          <w:color w:val="auto"/>
+          <w:sz w:val="28"/>
+          <w:szCs w:val="28"/>
+        </w:rPr>
+        <w:t>Pamungkas</w:t>
+      </w:r>
+      <w:proofErr w:type="spellEnd"/>
     </w:p>
     <w:p>
       <w:pPr>
-        <w:jc w:val="both"/>
+        <w:jc w:val="center"/>
         <w:rPr>
-          <w:rFonts w:ascii="Arial" w:hAnsi="Arial" w:cs="Arial"/>
-          <w:sz w:val="20"/>
-          <w:szCs w:val="20"/>
+          <w:rFonts w:cstheme="minorHAnsi"/>
+          <w:color w:val="auto"/>
         </w:rPr>
       </w:pPr>
-    </w:p>
-    <w:p>
-      <w:pPr>
-        <w:jc w:val="both"/>
+      <w:r>
         <w:rPr>
-          <w:rFonts w:ascii="Arial" w:hAnsi="Arial" w:cs="Arial"/>
-          <w:sz w:val="20"/>
-          <w:szCs w:val="20"/>
+          <w:rFonts w:cstheme="minorHAnsi"/>
+          <w:color w:val="auto"/>
         </w:rPr>
-      </w:pPr>
+        <w:t>caturguntur@gmail.com | 0895397073311 | linkedin.com/in/</w:t>
+      </w:r>
+      <w:proofErr w:type="spellStart"/>
+      <w:r>
+        <w:rPr>
+          <w:rFonts w:cstheme="minorHAnsi"/>
+          <w:color w:val="auto"/>
+        </w:rPr>
+        <w:t>catur</w:t>
+      </w:r>
+      <w:r>
+        <w:rPr>
+          <w:rFonts w:cstheme="minorHAnsi"/>
+          <w:color w:val="auto"/>
+        </w:rPr>
+        <w:t>hendra</w:t>
+      </w:r>
+      <w:proofErr w:type="spellEnd"/>
+      <w:r>
+        <w:rPr>
+          <w:rFonts w:cstheme="minorHAnsi"/>
+          <w:color w:val="auto"/>
+        </w:rPr>
+        <w:t>| carroo.github.io</w:t>
+      </w:r>
     </w:p>
     <w:p>
       <w:pPr>
         <w:spacing w:after="160"/>
         <w:jc w:val="both"/>
         <w:rPr>
-          <w:rFonts w:ascii="Arial" w:hAnsi="Arial" w:cs="Arial"/>
-          <w:color w:val="000000" w:themeColor="text1"/>
-          <w:sz w:val="20"/>
-          <w:szCs w:val="20"/>
+          <w:rFonts w:cstheme="minorHAnsi"/>
+          <w:color w:val="auto"/>
         </w:rPr>
       </w:pPr>
       <w:r>
         <w:rPr>
-          <w:rFonts w:ascii="Arial" w:hAnsi="Arial" w:cs="Arial"/>
-          <w:color w:val="000000" w:themeColor="text1"/>
-          <w:sz w:val="20"/>
-          <w:szCs w:val="20"/>
+          <w:rFonts w:cstheme="minorHAnsi"/>
+          <w:color w:val="auto"/>
         </w:rPr>
-        <w:t xml:space="preserve">I am college student with a strong passion for web development. I've gained proficiency in programming languages like PHP and JavaScript, worked with frameworks such as Laravel, </w:t>
+        <w:t>I am college student with a strong passion for web development. I've gained proficiency in programming languages like PHP and JavaScript, worked with frameworks such as Laravel</w:t>
+      </w:r>
+      <w:r>
+        <w:rPr>
+          <w:rFonts w:cstheme="minorHAnsi"/>
+          <w:color w:val="auto"/>
+        </w:rPr>
+        <w:t xml:space="preserve">, </w:t>
       </w:r>
       <w:proofErr w:type="spellStart"/>
       <w:r>
         <w:rPr>
-          <w:rFonts w:ascii="Arial" w:hAnsi="Arial" w:cs="Arial"/>
-          <w:color w:val="000000" w:themeColor="text1"/>
-          <w:sz w:val="20"/>
-          <w:szCs w:val="20"/>
+          <w:rFonts w:cstheme="minorHAnsi"/>
+          <w:color w:val="auto"/>
+        </w:rPr>
+        <w:t>Codeigniter</w:t>
+      </w:r>
+      <w:proofErr w:type="spellEnd"/>
+      <w:r>
+        <w:rPr>
+          <w:rFonts w:cstheme="minorHAnsi"/>
+          <w:color w:val="auto"/>
+        </w:rPr>
+        <w:t xml:space="preserve">, </w:t>
+      </w:r>
+      <w:proofErr w:type="spellStart"/>
+      <w:r>
+        <w:rPr>
+          <w:rFonts w:cstheme="minorHAnsi"/>
+          <w:color w:val="auto"/>
         </w:rPr>
         <w:t>Nextjs</w:t>
       </w:r>
       <w:proofErr w:type="spellEnd"/>
       <w:r>
         <w:rPr>
-          <w:rFonts w:ascii="Arial" w:hAnsi="Arial" w:cs="Arial"/>
-          <w:color w:val="000000" w:themeColor="text1"/>
-          <w:sz w:val="20"/>
-          <w:szCs w:val="20"/>
+          <w:rFonts w:cstheme="minorHAnsi"/>
+          <w:color w:val="auto"/>
         </w:rPr>
         <w:t xml:space="preserve"> </w:t>
       </w:r>
       <w:r>
         <w:rPr>
-          <w:rFonts w:ascii="Arial" w:hAnsi="Arial" w:cs="Arial"/>
-          <w:color w:val="000000" w:themeColor="text1"/>
-          <w:sz w:val="20"/>
-          <w:szCs w:val="20"/>
+          <w:rFonts w:cstheme="minorHAnsi"/>
+          <w:color w:val="auto"/>
         </w:rPr>
         <w:t>and utilized tools like Tailwind and jQuery. I'm known for my honesty, discipline, and teamwork skills.</w:t>
       </w:r>
       <w:r>
         <w:rPr>
-          <w:rFonts w:ascii="Arial" w:hAnsi="Arial" w:cs="Arial"/>
+          <w:rFonts w:cstheme="minorHAnsi"/>
           <w:b/>
-          <w:color w:val="000000" w:themeColor="text1"/>
-          <w:sz w:val="20"/>
-          <w:szCs w:val="20"/>
+          <w:color w:val="auto"/>
         </w:rPr>
         <w:t xml:space="preserve"> </w:t>
       </w:r>
       <w:r>
         <w:rPr>
-          <w:rFonts w:ascii="Arial" w:hAnsi="Arial" w:cs="Arial"/>
-          <w:color w:val="000000" w:themeColor="text1"/>
-          <w:sz w:val="20"/>
-          <w:szCs w:val="20"/>
+          <w:rFonts w:cstheme="minorHAnsi"/>
+          <w:color w:val="auto"/>
         </w:rPr>
         <w:t xml:space="preserve">Currently, I'm working as a freelance programmer, eager to learn more, and excited to contribute to this ever-evolving field of web development. </w:t>
       </w:r>
@@ -451,6 +169,328 @@
           <w:szCs w:val="28"/>
         </w:rPr>
         <w:t>Work Experience</w:t>
+      </w:r>
+    </w:p>
+    <w:p>
+      <w:pPr>
+        <w:pStyle w:val="Heading3"/>
+        <w:rPr>
+          <w:color w:val="000000" w:themeColor="text1"/>
+        </w:rPr>
+      </w:pPr>
+      <w:r>
+        <w:rPr>
+          <w:color w:val="000000" w:themeColor="text1"/>
+        </w:rPr>
+        <w:t>January</w:t>
+      </w:r>
+      <w:r>
+        <w:rPr>
+          <w:color w:val="000000" w:themeColor="text1"/>
+        </w:rPr>
+        <w:t xml:space="preserve"> 20</w:t>
+      </w:r>
+      <w:r>
+        <w:rPr>
+          <w:color w:val="000000" w:themeColor="text1"/>
+        </w:rPr>
+        <w:t>20</w:t>
+      </w:r>
+      <w:r>
+        <w:rPr>
+          <w:color w:val="000000" w:themeColor="text1"/>
+        </w:rPr>
+        <w:t xml:space="preserve"> – </w:t>
+      </w:r>
+      <w:r>
+        <w:rPr>
+          <w:color w:val="000000" w:themeColor="text1"/>
+        </w:rPr>
+        <w:t>NOW</w:t>
+      </w:r>
+    </w:p>
+    <w:p>
+      <w:pPr>
+        <w:pStyle w:val="Heading5"/>
+        <w:spacing w:before="0"/>
+        <w:rPr>
+          <w:b/>
+          <w:bCs/>
+        </w:rPr>
+      </w:pPr>
+      <w:r>
+        <w:rPr>
+          <w:b/>
+          <w:bCs/>
+        </w:rPr>
+        <w:t>Programmer</w:t>
+      </w:r>
+      <w:r>
+        <w:rPr>
+          <w:b/>
+          <w:bCs/>
+        </w:rPr>
+        <w:t xml:space="preserve"> (</w:t>
+      </w:r>
+      <w:r>
+        <w:rPr>
+          <w:b/>
+          <w:bCs/>
+        </w:rPr>
+        <w:t>Freelancer</w:t>
+      </w:r>
+      <w:r>
+        <w:rPr>
+          <w:b/>
+          <w:bCs/>
+        </w:rPr>
+        <w:t>)</w:t>
+      </w:r>
+    </w:p>
+    <w:p>
+      <w:pPr>
+        <w:spacing w:after="0"/>
+        <w:rPr>
+          <w:color w:val="000000" w:themeColor="text1"/>
+        </w:rPr>
+      </w:pPr>
+      <w:proofErr w:type="spellStart"/>
+      <w:r>
+        <w:rPr>
+          <w:color w:val="000000" w:themeColor="text1"/>
+        </w:rPr>
+        <w:t>Carotech</w:t>
+      </w:r>
+      <w:proofErr w:type="spellEnd"/>
+    </w:p>
+    <w:p>
+      <w:pPr>
+        <w:pStyle w:val="ListParagraph"/>
+        <w:numPr>
+          <w:ilvl w:val="0"/>
+          <w:numId w:val="14"/>
+        </w:numPr>
+        <w:jc w:val="both"/>
+        <w:rPr>
+          <w:color w:val="000000" w:themeColor="text1"/>
+        </w:rPr>
+      </w:pPr>
+      <w:r>
+        <w:rPr>
+          <w:color w:val="000000" w:themeColor="text1"/>
+        </w:rPr>
+        <w:t>Assisting in the development of customized software programs tailored to the client's specific requirements, including debugging and troubleshooting issues that may arise during the program's development and implementation.</w:t>
+      </w:r>
+      <w:r>
+        <w:rPr>
+          <w:color w:val="000000" w:themeColor="text1"/>
+        </w:rPr>
+        <w:t xml:space="preserve"> </w:t>
+      </w:r>
+    </w:p>
+    <w:p>
+      <w:pPr>
+        <w:pStyle w:val="ListParagraph"/>
+        <w:numPr>
+          <w:ilvl w:val="0"/>
+          <w:numId w:val="14"/>
+        </w:numPr>
+        <w:jc w:val="both"/>
+        <w:rPr>
+          <w:color w:val="000000" w:themeColor="text1"/>
+        </w:rPr>
+      </w:pPr>
+      <w:r>
+        <w:rPr>
+          <w:color w:val="000000" w:themeColor="text1"/>
+        </w:rPr>
+        <w:t>Collaborating and consulting with clients to gather project requirements and objectives, offering solutions and recommendations to meet their needs effectively, and teaching clients to understand the program's functionality and workflow.</w:t>
+      </w:r>
+    </w:p>
+    <w:p>
+      <w:pPr>
+        <w:pStyle w:val="ListParagraph"/>
+        <w:numPr>
+          <w:ilvl w:val="0"/>
+          <w:numId w:val="14"/>
+        </w:numPr>
+        <w:jc w:val="both"/>
+        <w:rPr>
+          <w:color w:val="000000" w:themeColor="text1"/>
+        </w:rPr>
+      </w:pPr>
+      <w:r>
+        <w:rPr>
+          <w:color w:val="000000" w:themeColor="text1"/>
+        </w:rPr>
+        <w:t xml:space="preserve">Successfully completed over 100 projects, each within </w:t>
+      </w:r>
+      <w:r>
+        <w:rPr>
+          <w:color w:val="000000" w:themeColor="text1"/>
+        </w:rPr>
+        <w:t xml:space="preserve">less than </w:t>
+      </w:r>
+      <w:r>
+        <w:rPr>
+          <w:color w:val="000000" w:themeColor="text1"/>
+        </w:rPr>
+        <w:t>a week</w:t>
+      </w:r>
+      <w:r>
+        <w:rPr>
+          <w:color w:val="000000" w:themeColor="text1"/>
+        </w:rPr>
+        <w:t>.</w:t>
+      </w:r>
+    </w:p>
+    <w:p>
+      <w:pPr>
+        <w:pStyle w:val="Heading3"/>
+        <w:rPr>
+          <w:color w:val="000000" w:themeColor="text1"/>
+        </w:rPr>
+      </w:pPr>
+      <w:r>
+        <w:rPr>
+          <w:color w:val="000000" w:themeColor="text1"/>
+        </w:rPr>
+        <w:t>February</w:t>
+      </w:r>
+      <w:r>
+        <w:rPr>
+          <w:color w:val="000000" w:themeColor="text1"/>
+        </w:rPr>
+        <w:t xml:space="preserve"> 20</w:t>
+      </w:r>
+      <w:r>
+        <w:rPr>
+          <w:color w:val="000000" w:themeColor="text1"/>
+        </w:rPr>
+        <w:t>24</w:t>
+      </w:r>
+      <w:r>
+        <w:rPr>
+          <w:color w:val="000000" w:themeColor="text1"/>
+        </w:rPr>
+        <w:t xml:space="preserve"> – </w:t>
+      </w:r>
+      <w:r>
+        <w:rPr>
+          <w:color w:val="000000" w:themeColor="text1"/>
+        </w:rPr>
+        <w:t>JunE 2024</w:t>
+      </w:r>
+    </w:p>
+    <w:p>
+      <w:pPr>
+        <w:pStyle w:val="Heading5"/>
+        <w:spacing w:before="0"/>
+        <w:rPr>
+          <w:b/>
+          <w:bCs/>
+        </w:rPr>
+      </w:pPr>
+      <w:r>
+        <w:rPr>
+          <w:b/>
+          <w:bCs/>
+        </w:rPr>
+        <w:t xml:space="preserve">Full Stack Programmer (MSIB </w:t>
+      </w:r>
+      <w:proofErr w:type="spellStart"/>
+      <w:r>
+        <w:rPr>
+          <w:b/>
+          <w:bCs/>
+        </w:rPr>
+        <w:t>Intership</w:t>
+      </w:r>
+      <w:proofErr w:type="spellEnd"/>
+      <w:r>
+        <w:rPr>
+          <w:b/>
+          <w:bCs/>
+        </w:rPr>
+        <w:t>)</w:t>
+      </w:r>
+    </w:p>
+    <w:p>
+      <w:pPr>
+        <w:spacing w:after="0"/>
+        <w:rPr>
+          <w:color w:val="000000" w:themeColor="text1"/>
+        </w:rPr>
+      </w:pPr>
+      <w:proofErr w:type="spellStart"/>
+      <w:r>
+        <w:rPr>
+          <w:color w:val="000000" w:themeColor="text1"/>
+        </w:rPr>
+        <w:t>Carotech</w:t>
+      </w:r>
+      <w:proofErr w:type="spellEnd"/>
+    </w:p>
+    <w:p>
+      <w:pPr>
+        <w:pStyle w:val="ListParagraph"/>
+        <w:numPr>
+          <w:ilvl w:val="0"/>
+          <w:numId w:val="14"/>
+        </w:numPr>
+        <w:jc w:val="both"/>
+        <w:rPr>
+          <w:color w:val="000000" w:themeColor="text1"/>
+        </w:rPr>
+      </w:pPr>
+      <w:r>
+        <w:rPr>
+          <w:color w:val="000000" w:themeColor="text1"/>
+        </w:rPr>
+        <w:t xml:space="preserve">Provided support in the development of the administration system and Relation Management Donations Website, including debugging and troubleshooting issues during development and implementation, with both projects being completed in </w:t>
+      </w:r>
+      <w:r>
+        <w:rPr>
+          <w:color w:val="000000" w:themeColor="text1"/>
+        </w:rPr>
+        <w:t>3</w:t>
+      </w:r>
+      <w:r>
+        <w:rPr>
+          <w:color w:val="000000" w:themeColor="text1"/>
+        </w:rPr>
+        <w:t xml:space="preserve"> months</w:t>
+      </w:r>
+    </w:p>
+    <w:p>
+      <w:pPr>
+        <w:pStyle w:val="ListParagraph"/>
+        <w:numPr>
+          <w:ilvl w:val="0"/>
+          <w:numId w:val="14"/>
+        </w:numPr>
+        <w:jc w:val="both"/>
+        <w:rPr>
+          <w:color w:val="000000" w:themeColor="text1"/>
+        </w:rPr>
+      </w:pPr>
+      <w:r>
+        <w:rPr>
+          <w:color w:val="000000" w:themeColor="text1"/>
+        </w:rPr>
+        <w:t xml:space="preserve">Beyond web development, responsibilities included assisting with other </w:t>
+      </w:r>
+      <w:r>
+        <w:rPr>
+          <w:color w:val="000000" w:themeColor="text1"/>
+        </w:rPr>
+        <w:t>else</w:t>
+      </w:r>
+      <w:r>
+        <w:rPr>
+          <w:color w:val="000000" w:themeColor="text1"/>
+        </w:rPr>
+        <w:t xml:space="preserve"> as needed.</w:t>
       </w:r>
     </w:p>
     <w:p>
@@ -524,261 +564,57 @@
         <w:jc w:val="both"/>
         <w:rPr>
           <w:color w:val="000000" w:themeColor="text1"/>
-          <w:sz w:val="20"/>
-          <w:szCs w:val="20"/>
         </w:rPr>
       </w:pPr>
       <w:r>
         <w:rPr>
-          <w:color w:val="000000" w:themeColor="text1"/>
-          <w:sz w:val="20"/>
-          <w:szCs w:val="20"/>
+          <w:rFonts w:ascii="Segoe UI" w:hAnsi="Segoe UI" w:cs="Segoe UI"/>
+          <w:color w:val="0D0D0D"/>
+          <w:shd w:val="clear" w:color="auto" w:fill="FFFFFF"/>
         </w:rPr>
-        <w:t>Providing support in the development</w:t>
+        <w:t xml:space="preserve">Provided support in the development of the </w:t>
       </w:r>
+      <w:proofErr w:type="spellStart"/>
       <w:r>
         <w:rPr>
-          <w:color w:val="000000" w:themeColor="text1"/>
-          <w:sz w:val="20"/>
-          <w:szCs w:val="20"/>
+          <w:rFonts w:ascii="Segoe UI" w:hAnsi="Segoe UI" w:cs="Segoe UI"/>
+          <w:color w:val="0D0D0D"/>
+          <w:shd w:val="clear" w:color="auto" w:fill="FFFFFF"/>
         </w:rPr>
-        <w:t xml:space="preserve"> </w:t>
+        <w:t>Jambu</w:t>
       </w:r>
+      <w:proofErr w:type="spellEnd"/>
       <w:r>
         <w:rPr>
-          <w:color w:val="000000" w:themeColor="text1"/>
-          <w:sz w:val="20"/>
-          <w:szCs w:val="20"/>
-        </w:rPr>
-        <w:t>of the Jambu</w:t>
-      </w:r>
-      <w:r>
-        <w:rPr>
-          <w:color w:val="000000" w:themeColor="text1"/>
-          <w:sz w:val="20"/>
-          <w:szCs w:val="20"/>
+          <w:rFonts w:ascii="Segoe UI" w:hAnsi="Segoe UI" w:cs="Segoe UI"/>
+          <w:color w:val="0D0D0D"/>
+          <w:shd w:val="clear" w:color="auto" w:fill="FFFFFF"/>
         </w:rPr>
         <w:t xml:space="preserve"> </w:t>
       </w:r>
       <w:proofErr w:type="spellStart"/>
       <w:r>
         <w:rPr>
-          <w:color w:val="000000" w:themeColor="text1"/>
-          <w:sz w:val="20"/>
-          <w:szCs w:val="20"/>
+          <w:rFonts w:ascii="Segoe UI" w:hAnsi="Segoe UI" w:cs="Segoe UI"/>
+          <w:color w:val="0D0D0D"/>
+          <w:shd w:val="clear" w:color="auto" w:fill="FFFFFF"/>
         </w:rPr>
-        <w:t>L</w:t>
+        <w:t>Luwuk</w:t>
+      </w:r>
+      <w:proofErr w:type="spellEnd"/>
+      <w:r>
+        <w:rPr>
+          <w:rFonts w:ascii="Segoe UI" w:hAnsi="Segoe UI" w:cs="Segoe UI"/>
+          <w:color w:val="0D0D0D"/>
+          <w:shd w:val="clear" w:color="auto" w:fill="FFFFFF"/>
+        </w:rPr>
+        <w:t xml:space="preserve"> HRIS website, including creating an informative and detailed user guide book, offering on-site field support to personally engage with clients and address their needs, and ensuring satisfaction. The project involved managing a database with over 50 table entities</w:t>
       </w:r>
       <w:r>
         <w:rPr>
           <w:color w:val="000000" w:themeColor="text1"/>
-          <w:sz w:val="20"/>
-          <w:szCs w:val="20"/>
         </w:rPr>
-        <w:t>uwuk</w:t>
-      </w:r>
-      <w:proofErr w:type="spellEnd"/>
-      <w:r>
-        <w:rPr>
-          <w:color w:val="000000" w:themeColor="text1"/>
-          <w:sz w:val="20"/>
-          <w:szCs w:val="20"/>
-        </w:rPr>
-        <w:t xml:space="preserve"> HRIS website.</w:t>
-      </w:r>
-    </w:p>
-    <w:p>
-      <w:pPr>
-        <w:pStyle w:val="ListParagraph"/>
-        <w:numPr>
-          <w:ilvl w:val="0"/>
-          <w:numId w:val="14"/>
-        </w:numPr>
-        <w:jc w:val="both"/>
-        <w:rPr>
-          <w:color w:val="000000" w:themeColor="text1"/>
-          <w:sz w:val="20"/>
-          <w:szCs w:val="20"/>
-        </w:rPr>
-      </w:pPr>
-      <w:r>
-        <w:rPr>
-          <w:color w:val="000000" w:themeColor="text1"/>
-          <w:sz w:val="20"/>
-          <w:szCs w:val="20"/>
-        </w:rPr>
-        <w:t>Creating an informative and detailed user guide book for the websites.</w:t>
-      </w:r>
-    </w:p>
-    <w:p>
-      <w:pPr>
-        <w:pStyle w:val="ListParagraph"/>
-        <w:numPr>
-          <w:ilvl w:val="0"/>
-          <w:numId w:val="14"/>
-        </w:numPr>
-        <w:jc w:val="both"/>
-        <w:rPr>
-          <w:color w:val="000000" w:themeColor="text1"/>
-          <w:sz w:val="20"/>
-          <w:szCs w:val="20"/>
-        </w:rPr>
-      </w:pPr>
-      <w:r>
-        <w:rPr>
-          <w:color w:val="000000" w:themeColor="text1"/>
-          <w:sz w:val="20"/>
-          <w:szCs w:val="20"/>
-        </w:rPr>
-        <w:t>Offering on-site field support to personally engage with clients, address their needs, and ensure satisfaction.</w:t>
-      </w:r>
-    </w:p>
-    <w:p>
-      <w:pPr>
-        <w:pStyle w:val="Heading3"/>
-        <w:rPr>
-          <w:color w:val="000000" w:themeColor="text1"/>
-        </w:rPr>
-      </w:pPr>
-      <w:r>
-        <w:rPr>
-          <w:color w:val="000000" w:themeColor="text1"/>
-        </w:rPr>
-        <w:t>jaNuary 2020 – Now</w:t>
-      </w:r>
-    </w:p>
-    <w:p>
-      <w:pPr>
-        <w:pStyle w:val="Heading5"/>
-        <w:spacing w:before="0"/>
-        <w:rPr>
-          <w:b/>
-          <w:bCs/>
-        </w:rPr>
-      </w:pPr>
-      <w:r>
-        <w:rPr>
-          <w:b/>
-          <w:bCs/>
-        </w:rPr>
-        <w:t>Program</w:t>
-      </w:r>
-      <w:r>
-        <w:rPr>
-          <w:b/>
-          <w:bCs/>
-        </w:rPr>
-        <w:t>m</w:t>
-      </w:r>
-      <w:r>
-        <w:rPr>
-          <w:b/>
-          <w:bCs/>
-        </w:rPr>
-        <w:t>er (freelancer)</w:t>
-      </w:r>
-    </w:p>
-    <w:p>
-      <w:pPr>
-        <w:spacing w:after="0"/>
-      </w:pPr>
-      <w:proofErr w:type="spellStart"/>
-      <w:r>
-        <w:t>Carotech</w:t>
-      </w:r>
-      <w:proofErr w:type="spellEnd"/>
-    </w:p>
-    <w:p>
-      <w:pPr>
-        <w:pStyle w:val="ListParagraph"/>
-        <w:numPr>
-          <w:ilvl w:val="0"/>
-          <w:numId w:val="14"/>
-        </w:numPr>
-        <w:jc w:val="both"/>
-        <w:rPr>
-          <w:color w:val="000000" w:themeColor="text1"/>
-          <w:sz w:val="20"/>
-          <w:szCs w:val="20"/>
-        </w:rPr>
-      </w:pPr>
-      <w:r>
-        <w:rPr>
-          <w:color w:val="000000" w:themeColor="text1"/>
-          <w:sz w:val="20"/>
-          <w:szCs w:val="20"/>
-        </w:rPr>
-        <w:t>Assisting in the development of customized software programs tailored to the client's specific requirements.</w:t>
-      </w:r>
-    </w:p>
-    <w:p>
-      <w:pPr>
-        <w:pStyle w:val="ListParagraph"/>
-        <w:numPr>
-          <w:ilvl w:val="0"/>
-          <w:numId w:val="14"/>
-        </w:numPr>
-        <w:jc w:val="both"/>
-        <w:rPr>
-          <w:color w:val="000000" w:themeColor="text1"/>
-          <w:sz w:val="20"/>
-          <w:szCs w:val="20"/>
-        </w:rPr>
-      </w:pPr>
-      <w:r>
-        <w:rPr>
-          <w:color w:val="000000" w:themeColor="text1"/>
-          <w:sz w:val="20"/>
-          <w:szCs w:val="20"/>
-        </w:rPr>
-        <w:t>Teaching clients to understand the program's functionality and workflow.</w:t>
-      </w:r>
-    </w:p>
-    <w:p>
-      <w:pPr>
-        <w:pStyle w:val="ListParagraph"/>
-        <w:numPr>
-          <w:ilvl w:val="0"/>
-          <w:numId w:val="14"/>
-        </w:numPr>
-        <w:jc w:val="both"/>
-        <w:rPr>
-          <w:color w:val="000000" w:themeColor="text1"/>
-          <w:sz w:val="20"/>
-          <w:szCs w:val="20"/>
-        </w:rPr>
-      </w:pPr>
-      <w:r>
-        <w:rPr>
-          <w:color w:val="000000" w:themeColor="text1"/>
-          <w:sz w:val="20"/>
-          <w:szCs w:val="20"/>
-        </w:rPr>
-        <w:t>Collaborating and consulting with clients to gather project requirements and objectives, and offering solutions and recommendations to meet their needs effectively.</w:t>
-      </w:r>
-    </w:p>
-    <w:p>
-      <w:pPr>
-        <w:pStyle w:val="ListParagraph"/>
-        <w:numPr>
-          <w:ilvl w:val="0"/>
-          <w:numId w:val="14"/>
-        </w:numPr>
-        <w:spacing w:after="160"/>
-        <w:jc w:val="both"/>
-        <w:rPr>
-          <w:color w:val="000000" w:themeColor="text1"/>
-          <w:sz w:val="20"/>
-          <w:szCs w:val="20"/>
-        </w:rPr>
-      </w:pPr>
-      <w:r>
-        <w:rPr>
-          <w:color w:val="000000" w:themeColor="text1"/>
-          <w:sz w:val="20"/>
-          <w:szCs w:val="20"/>
-        </w:rPr>
-        <w:t>Debugging and troubleshooting issues that may arise during the program's development and implementation.</w:t>
+        <w:t>.</w:t>
       </w:r>
     </w:p>
     <w:p>
@@ -881,7 +717,21 @@
         <w:rPr>
           <w:color w:val="000000" w:themeColor="text1"/>
         </w:rPr>
-        <w:t xml:space="preserve"> Teknik Universitas Negeri Surabaya 2023</w:t>
+        <w:t xml:space="preserve"> Teknik </w:t>
+      </w:r>
+      <w:proofErr w:type="spellStart"/>
+      <w:r>
+        <w:rPr>
+          <w:color w:val="000000" w:themeColor="text1"/>
+        </w:rPr>
+        <w:t>Universitas</w:t>
+      </w:r>
+      <w:proofErr w:type="spellEnd"/>
+      <w:r>
+        <w:rPr>
+          <w:color w:val="000000" w:themeColor="text1"/>
+        </w:rPr>
+        <w:t xml:space="preserve"> Negeri Surabaya 2023</w:t>
       </w:r>
     </w:p>
     <w:p>
@@ -899,16 +749,12 @@
       <w:r>
         <w:rPr>
           <w:color w:val="000000" w:themeColor="text1"/>
-          <w:sz w:val="20"/>
-          <w:szCs w:val="20"/>
         </w:rPr>
         <w:t>Assisting</w:t>
       </w:r>
       <w:r>
         <w:rPr>
           <w:color w:val="000000" w:themeColor="text1"/>
-          <w:sz w:val="20"/>
-          <w:szCs w:val="20"/>
         </w:rPr>
         <w:t xml:space="preserve"> to coordinate activities to guarantee a positive and well-organized experience for all participants</w:t>
       </w:r>
@@ -977,8 +823,6 @@
       <w:r>
         <w:rPr>
           <w:color w:val="000000" w:themeColor="text1"/>
-          <w:sz w:val="20"/>
-          <w:szCs w:val="20"/>
         </w:rPr>
         <w:t>Building a user-friendly point-of-sale system with technologies like Laravel 10, Bootstrap, and jQuery. Also, responsible for regularly checking and fixing any issues to keep the website in good shape</w:t>
       </w:r>
@@ -1061,18 +905,156 @@
         </w:numPr>
         <w:rPr>
           <w:color w:val="000000" w:themeColor="text1"/>
-          <w:sz w:val="20"/>
-          <w:szCs w:val="20"/>
         </w:rPr>
       </w:pPr>
       <w:r>
         <w:rPr>
           <w:color w:val="000000" w:themeColor="text1"/>
-          <w:sz w:val="20"/>
-          <w:szCs w:val="20"/>
         </w:rPr>
-        <w:t>Building a cool class rating system using Laravel 9, livewire Bootstrap, and other tech tools. Ensuring the website runs smoothly by constantly looking out for and fixing any problems.</w:t>
+        <w:t xml:space="preserve">Building a cool class rating system using Laravel 9, </w:t>
       </w:r>
+      <w:r>
+        <w:rPr>
+          <w:color w:val="000000" w:themeColor="text1"/>
+        </w:rPr>
+        <w:t>Livewire,</w:t>
+      </w:r>
+      <w:r>
+        <w:rPr>
+          <w:color w:val="000000" w:themeColor="text1"/>
+        </w:rPr>
+        <w:t xml:space="preserve"> Bootstrap, and other tech tools. Ensuring the website runs smoothly by constantly looking out for and fixing any problems.</w:t>
+      </w:r>
+    </w:p>
+    <w:p>
+      <w:pPr>
+        <w:pStyle w:val="Heading5"/>
+        <w:spacing w:before="0"/>
+        <w:rPr>
+          <w:color w:val="000000" w:themeColor="text1"/>
+        </w:rPr>
+      </w:pPr>
+      <w:r>
+        <w:rPr>
+          <w:b/>
+          <w:bCs/>
+        </w:rPr>
+        <w:t xml:space="preserve">Project </w:t>
+      </w:r>
+      <w:proofErr w:type="spellStart"/>
+      <w:r>
+        <w:rPr>
+          <w:b/>
+          <w:bCs/>
+        </w:rPr>
+        <w:t>Donatur</w:t>
+      </w:r>
+      <w:proofErr w:type="spellEnd"/>
+      <w:r>
+        <w:rPr>
+          <w:b/>
+          <w:bCs/>
+        </w:rPr>
+        <w:t xml:space="preserve"> LMI </w:t>
+      </w:r>
+      <w:r>
+        <w:t>/</w:t>
+      </w:r>
+      <w:r>
+        <w:rPr>
+          <w:rStyle w:val="Emphasis"/>
+        </w:rPr>
+        <w:t xml:space="preserve"> </w:t>
+      </w:r>
+      <w:r>
+        <w:rPr>
+          <w:rStyle w:val="Emphasis"/>
+          <w:color w:val="000000" w:themeColor="text1"/>
+        </w:rPr>
+        <w:t>C</w:t>
+      </w:r>
+      <w:r>
+        <w:rPr>
+          <w:rStyle w:val="Emphasis"/>
+          <w:color w:val="000000" w:themeColor="text1"/>
+        </w:rPr>
+        <w:t>ustomer Relation Management</w:t>
+      </w:r>
+      <w:r>
+        <w:rPr>
+          <w:rStyle w:val="Emphasis"/>
+          <w:color w:val="000000" w:themeColor="text1"/>
+        </w:rPr>
+        <w:t>.</w:t>
+      </w:r>
+    </w:p>
+    <w:p>
+      <w:pPr>
+        <w:pStyle w:val="ListParagraph"/>
+        <w:numPr>
+          <w:ilvl w:val="0"/>
+          <w:numId w:val="14"/>
+        </w:numPr>
+        <w:rPr>
+          <w:color w:val="000000" w:themeColor="text1"/>
+        </w:rPr>
+      </w:pPr>
+      <w:r>
+        <w:rPr>
+          <w:color w:val="000000" w:themeColor="text1"/>
+        </w:rPr>
+        <w:t xml:space="preserve">Building CRM website system using </w:t>
+      </w:r>
+      <w:proofErr w:type="spellStart"/>
+      <w:r>
+        <w:rPr>
+          <w:color w:val="000000" w:themeColor="text1"/>
+        </w:rPr>
+        <w:t>Codeigniter</w:t>
+      </w:r>
+      <w:proofErr w:type="spellEnd"/>
+      <w:r>
+        <w:rPr>
+          <w:color w:val="000000" w:themeColor="text1"/>
+        </w:rPr>
+        <w:t xml:space="preserve"> 3, Bootstrap, and other tech tools. Connecting </w:t>
+      </w:r>
+      <w:proofErr w:type="spellStart"/>
+      <w:r>
+        <w:rPr>
+          <w:color w:val="000000" w:themeColor="text1"/>
+        </w:rPr>
+        <w:t>api</w:t>
+      </w:r>
+      <w:proofErr w:type="spellEnd"/>
+      <w:r>
+        <w:rPr>
+          <w:color w:val="000000" w:themeColor="text1"/>
+        </w:rPr>
+        <w:t xml:space="preserve"> from kirimwa.id for sending </w:t>
+      </w:r>
+      <w:proofErr w:type="spellStart"/>
+      <w:r>
+        <w:rPr>
+          <w:color w:val="000000" w:themeColor="text1"/>
+        </w:rPr>
+        <w:t>whatsapp</w:t>
+      </w:r>
+      <w:proofErr w:type="spellEnd"/>
+      <w:r>
+        <w:rPr>
+          <w:color w:val="000000" w:themeColor="text1"/>
+        </w:rPr>
+        <w:t xml:space="preserve"> message </w:t>
+      </w:r>
+      <w:proofErr w:type="spellStart"/>
+      <w:r>
+        <w:rPr>
+          <w:color w:val="000000" w:themeColor="text1"/>
+        </w:rPr>
+        <w:t>automaticly</w:t>
+      </w:r>
+      <w:proofErr w:type="spellEnd"/>
     </w:p>
     <w:p>
       <w:pPr>
@@ -1128,15 +1110,11 @@
         <w:spacing w:after="160"/>
         <w:rPr>
           <w:color w:val="000000" w:themeColor="text1"/>
-          <w:sz w:val="20"/>
-          <w:szCs w:val="20"/>
         </w:rPr>
       </w:pPr>
       <w:r>
         <w:rPr>
           <w:color w:val="000000" w:themeColor="text1"/>
-          <w:sz w:val="20"/>
-          <w:szCs w:val="20"/>
         </w:rPr>
         <w:t>Building a stylish and functional system using Tailwind CSS. Also, hosting the website on GitHub Pages at https://carroo.github.io/ to make Catur Hendra's awesome portfolio easily accessible</w:t>
       </w:r>
@@ -1146,66 +1124,52 @@
         <w:pStyle w:val="Heading1"/>
         <w:spacing w:before="0"/>
       </w:pPr>
-      <w:sdt>
-        <w:sdtPr>
-          <w:alias w:val="Skills:"/>
-          <w:tag w:val="Skills:"/>
-          <w:id w:val="-1210261327"/>
-          <w:placeholder>
-            <w:docPart w:val="8E9ED986989F4113B370875DE264B5F8"/>
-          </w:placeholder>
-          <w:temporary/>
-          <w:showingPlcHdr/>
-          <w15:appearance w15:val="hidden"/>
-        </w:sdtPr>
-        <w:sdtContent>
-          <w:r>
-            <w:rPr>
-              <w:sz w:val="32"/>
-              <w:szCs w:val="28"/>
-            </w:rPr>
-            <w:t>Skills</w:t>
-          </w:r>
-        </w:sdtContent>
-      </w:sdt>
+      <w:r>
+        <w:t>Skill</w:t>
+      </w:r>
     </w:p>
     <w:p>
       <w:pPr>
         <w:pStyle w:val="ListParagraph"/>
         <w:numPr>
           <w:ilvl w:val="0"/>
-          <w:numId w:val="15"/>
+          <w:numId w:val="16"/>
         </w:numPr>
         <w:spacing w:after="0"/>
         <w:rPr>
           <w:color w:val="000000" w:themeColor="text1"/>
-          <w:sz w:val="20"/>
-          <w:szCs w:val="20"/>
         </w:rPr>
       </w:pPr>
       <w:r>
         <w:rPr>
           <w:color w:val="000000" w:themeColor="text1"/>
-          <w:sz w:val="20"/>
-          <w:szCs w:val="20"/>
         </w:rPr>
         <w:t xml:space="preserve">Web development (Laravel, </w:t>
       </w:r>
       <w:r>
         <w:rPr>
           <w:color w:val="000000" w:themeColor="text1"/>
-          <w:sz w:val="20"/>
-          <w:szCs w:val="20"/>
           <w:lang w:val="id-ID"/>
         </w:rPr>
-        <w:t xml:space="preserve">Reactjs, </w:t>
+        <w:t>React</w:t>
+      </w:r>
+      <w:r>
+        <w:rPr>
+          <w:color w:val="000000" w:themeColor="text1"/>
+        </w:rPr>
+        <w:t xml:space="preserve"> </w:t>
+      </w:r>
+      <w:r>
+        <w:rPr>
+          <w:color w:val="000000" w:themeColor="text1"/>
+          <w:lang w:val="id-ID"/>
+        </w:rPr>
+        <w:t xml:space="preserve">js, </w:t>
       </w:r>
       <w:proofErr w:type="spellStart"/>
       <w:r>
         <w:rPr>
           <w:color w:val="000000" w:themeColor="text1"/>
-          <w:sz w:val="20"/>
-          <w:szCs w:val="20"/>
         </w:rPr>
         <w:t>Codeigniter</w:t>
       </w:r>
@@ -1213,8 +1177,20 @@
       <w:r>
         <w:rPr>
           <w:color w:val="000000" w:themeColor="text1"/>
-          <w:sz w:val="20"/>
-          <w:szCs w:val="20"/>
+        </w:rPr>
+        <w:t xml:space="preserve">, Tailwind, Bootstrap, </w:t>
+      </w:r>
+      <w:proofErr w:type="spellStart"/>
+      <w:r>
+        <w:rPr>
+          <w:color w:val="000000" w:themeColor="text1"/>
+        </w:rPr>
+        <w:t>Jquery</w:t>
+      </w:r>
+      <w:proofErr w:type="spellEnd"/>
+      <w:r>
+        <w:rPr>
+          <w:color w:val="000000" w:themeColor="text1"/>
         </w:rPr>
         <w:t xml:space="preserve">, </w:t>
       </w:r>
@@ -1222,35 +1198,13 @@
       <w:r>
         <w:rPr>
           <w:color w:val="000000" w:themeColor="text1"/>
-          <w:sz w:val="20"/>
-          <w:szCs w:val="20"/>
         </w:rPr>
-        <w:t>Tailwindcss</w:t>
+        <w:t>mysql</w:t>
       </w:r>
       <w:proofErr w:type="spellEnd"/>
       <w:r>
         <w:rPr>
           <w:color w:val="000000" w:themeColor="text1"/>
-          <w:sz w:val="20"/>
-          <w:szCs w:val="20"/>
-        </w:rPr>
-        <w:t xml:space="preserve">, Bootstrap, </w:t>
-      </w:r>
-      <w:proofErr w:type="spellStart"/>
-      <w:r>
-        <w:rPr>
-          <w:color w:val="000000" w:themeColor="text1"/>
-          <w:sz w:val="20"/>
-          <w:szCs w:val="20"/>
-        </w:rPr>
-        <w:t>Jquery</w:t>
-      </w:r>
-      <w:proofErr w:type="spellEnd"/>
-      <w:r>
-        <w:rPr>
-          <w:color w:val="000000" w:themeColor="text1"/>
-          <w:sz w:val="20"/>
-          <w:szCs w:val="20"/>
         </w:rPr>
         <w:t xml:space="preserve">, </w:t>
       </w:r>
@@ -1258,17 +1212,27 @@
       <w:r>
         <w:rPr>
           <w:color w:val="000000" w:themeColor="text1"/>
-          <w:sz w:val="20"/>
-          <w:szCs w:val="20"/>
         </w:rPr>
-        <w:t>mysql</w:t>
+        <w:t>api</w:t>
       </w:r>
       <w:proofErr w:type="spellEnd"/>
       <w:r>
         <w:rPr>
           <w:color w:val="000000" w:themeColor="text1"/>
-          <w:sz w:val="20"/>
-          <w:szCs w:val="20"/>
+        </w:rPr>
+        <w:t xml:space="preserve">, node </w:t>
+      </w:r>
+      <w:proofErr w:type="spellStart"/>
+      <w:r>
+        <w:rPr>
+          <w:color w:val="000000" w:themeColor="text1"/>
+        </w:rPr>
+        <w:t>js</w:t>
+      </w:r>
+      <w:proofErr w:type="spellEnd"/>
+      <w:r>
+        <w:rPr>
+          <w:color w:val="000000" w:themeColor="text1"/>
         </w:rPr>
         <w:t xml:space="preserve">, </w:t>
       </w:r>
@@ -1276,19 +1240,41 @@
       <w:r>
         <w:rPr>
           <w:color w:val="000000" w:themeColor="text1"/>
-          <w:sz w:val="20"/>
-          <w:szCs w:val="20"/>
         </w:rPr>
-        <w:t>api</w:t>
+        <w:t>vue</w:t>
       </w:r>
       <w:proofErr w:type="spellEnd"/>
       <w:r>
         <w:rPr>
           <w:color w:val="000000" w:themeColor="text1"/>
-          <w:sz w:val="20"/>
-          <w:szCs w:val="20"/>
         </w:rPr>
-        <w:t xml:space="preserve">),  </w:t>
+        <w:t xml:space="preserve"> </w:t>
+      </w:r>
+      <w:proofErr w:type="spellStart"/>
+      <w:r>
+        <w:rPr>
+          <w:color w:val="000000" w:themeColor="text1"/>
+        </w:rPr>
+        <w:t>js</w:t>
+      </w:r>
+      <w:proofErr w:type="spellEnd"/>
+      <w:r>
+        <w:rPr>
+          <w:color w:val="000000" w:themeColor="text1"/>
+        </w:rPr>
+        <w:t>, Html, CSS</w:t>
+      </w:r>
+      <w:r>
+        <w:rPr>
+          <w:color w:val="000000" w:themeColor="text1"/>
+        </w:rPr>
+        <w:t>)</w:t>
+      </w:r>
+      <w:r>
+        <w:rPr>
+          <w:color w:val="000000" w:themeColor="text1"/>
+        </w:rPr>
+        <w:t>.</w:t>
       </w:r>
     </w:p>
     <w:p>
@@ -1296,63 +1282,35 @@
         <w:pStyle w:val="ListParagraph"/>
         <w:numPr>
           <w:ilvl w:val="0"/>
-          <w:numId w:val="15"/>
+          <w:numId w:val="16"/>
         </w:numPr>
         <w:spacing w:after="0"/>
         <w:rPr>
           <w:color w:val="000000" w:themeColor="text1"/>
-          <w:sz w:val="20"/>
-          <w:szCs w:val="20"/>
         </w:rPr>
       </w:pPr>
       <w:r>
         <w:rPr>
           <w:color w:val="000000" w:themeColor="text1"/>
-          <w:sz w:val="20"/>
-          <w:szCs w:val="20"/>
         </w:rPr>
         <w:t>Programing language</w:t>
       </w:r>
       <w:r>
         <w:rPr>
           <w:color w:val="000000" w:themeColor="text1"/>
-          <w:sz w:val="20"/>
-          <w:szCs w:val="20"/>
         </w:rPr>
         <w:t>s</w:t>
       </w:r>
       <w:r>
         <w:rPr>
           <w:color w:val="000000" w:themeColor="text1"/>
-          <w:sz w:val="20"/>
-          <w:szCs w:val="20"/>
         </w:rPr>
-        <w:t xml:space="preserve"> (</w:t>
+        <w:t xml:space="preserve"> (php, </w:t>
       </w:r>
       <w:proofErr w:type="spellStart"/>
       <w:r>
         <w:rPr>
           <w:color w:val="000000" w:themeColor="text1"/>
-          <w:sz w:val="20"/>
-          <w:szCs w:val="20"/>
-        </w:rPr>
-        <w:t>php</w:t>
-      </w:r>
-      <w:proofErr w:type="spellEnd"/>
-      <w:r>
-        <w:rPr>
-          <w:color w:val="000000" w:themeColor="text1"/>
-          <w:sz w:val="20"/>
-          <w:szCs w:val="20"/>
-        </w:rPr>
-        <w:t xml:space="preserve">, </w:t>
-      </w:r>
-      <w:proofErr w:type="spellStart"/>
-      <w:r>
-        <w:rPr>
-          <w:color w:val="000000" w:themeColor="text1"/>
-          <w:sz w:val="20"/>
-          <w:szCs w:val="20"/>
         </w:rPr>
         <w:t>javascript</w:t>
       </w:r>
@@ -1360,8 +1318,6 @@
       <w:r>
         <w:rPr>
           <w:color w:val="000000" w:themeColor="text1"/>
-          <w:sz w:val="20"/>
-          <w:szCs w:val="20"/>
         </w:rPr>
         <w:t xml:space="preserve">, </w:t>
       </w:r>
@@ -1370,8 +1326,6 @@
       <w:r>
         <w:rPr>
           <w:color w:val="000000" w:themeColor="text1"/>
-          <w:sz w:val="20"/>
-          <w:szCs w:val="20"/>
         </w:rPr>
         <w:t>c,c</w:t>
       </w:r>
@@ -1379,8 +1333,6 @@
       <w:r>
         <w:rPr>
           <w:color w:val="000000" w:themeColor="text1"/>
-          <w:sz w:val="20"/>
-          <w:szCs w:val="20"/>
         </w:rPr>
         <w:t>++</w:t>
       </w:r>
@@ -1388,10 +1340,14 @@
       <w:r>
         <w:rPr>
           <w:color w:val="000000" w:themeColor="text1"/>
-          <w:sz w:val="20"/>
-          <w:szCs w:val="20"/>
         </w:rPr>
-        <w:t xml:space="preserve">, python, java), git,  </w:t>
+        <w:t>, python, java)</w:t>
+      </w:r>
+      <w:r>
+        <w:rPr>
+          <w:color w:val="000000" w:themeColor="text1"/>
+        </w:rPr>
+        <w:t>.</w:t>
       </w:r>
     </w:p>
     <w:p>
@@ -1399,36 +1355,28 @@
         <w:pStyle w:val="ListParagraph"/>
         <w:numPr>
           <w:ilvl w:val="0"/>
-          <w:numId w:val="15"/>
+          <w:numId w:val="16"/>
         </w:numPr>
         <w:spacing w:after="160"/>
         <w:rPr>
           <w:color w:val="000000" w:themeColor="text1"/>
-          <w:sz w:val="20"/>
-          <w:szCs w:val="20"/>
         </w:rPr>
       </w:pPr>
       <w:r>
         <w:rPr>
           <w:color w:val="000000" w:themeColor="text1"/>
-          <w:sz w:val="20"/>
-          <w:szCs w:val="20"/>
         </w:rPr>
         <w:t>Language</w:t>
       </w:r>
       <w:r>
         <w:rPr>
           <w:color w:val="000000" w:themeColor="text1"/>
-          <w:sz w:val="20"/>
-          <w:szCs w:val="20"/>
         </w:rPr>
         <w:t>s</w:t>
       </w:r>
       <w:r>
         <w:rPr>
           <w:color w:val="000000" w:themeColor="text1"/>
-          <w:sz w:val="20"/>
-          <w:szCs w:val="20"/>
         </w:rPr>
         <w:t xml:space="preserve"> (</w:t>
       </w:r>
@@ -1436,8 +1384,6 @@
       <w:r>
         <w:rPr>
           <w:color w:val="000000" w:themeColor="text1"/>
-          <w:sz w:val="20"/>
-          <w:szCs w:val="20"/>
         </w:rPr>
         <w:t>Bahasa(</w:t>
       </w:r>
@@ -1445,11 +1391,30 @@
       <w:r>
         <w:rPr>
           <w:color w:val="000000" w:themeColor="text1"/>
-          <w:sz w:val="20"/>
-          <w:szCs w:val="20"/>
         </w:rPr>
-        <w:t xml:space="preserve">Native), English) </w:t>
+        <w:t>Native), English)</w:t>
       </w:r>
+    </w:p>
+    <w:p>
+      <w:pPr>
+        <w:pStyle w:val="ListParagraph"/>
+        <w:numPr>
+          <w:ilvl w:val="0"/>
+          <w:numId w:val="16"/>
+        </w:numPr>
+        <w:spacing w:after="160"/>
+        <w:rPr>
+          <w:color w:val="000000" w:themeColor="text1"/>
+        </w:rPr>
+      </w:pPr>
+      <w:r>
+        <w:rPr>
+          <w:color w:val="000000" w:themeColor="text1"/>
+        </w:rPr>
+        <w:t>Other (Git, Scratch, MS office)</w:t>
+      </w:r>
+      <w:bookmarkStart w:id="0" w:name="_GoBack"/>
+      <w:bookmarkEnd w:id="0"/>
     </w:p>
     <w:p>
       <w:pPr>
@@ -1469,6 +1434,7 @@
           <w:showingPlcHdr/>
           <w15:appearance w15:val="hidden"/>
         </w:sdtPr>
+        <w:sdtEndPr/>
         <w:sdtContent>
           <w:r>
             <w:rPr>
@@ -1572,9 +1538,6 @@
       <w:r>
         <w:t>Certification</w:t>
       </w:r>
-      <w:r>
-        <w:t>s</w:t>
-      </w:r>
     </w:p>
     <w:p>
       <w:pPr>
@@ -1600,7 +1563,7 @@
       </w:r>
     </w:p>
     <w:sectPr>
-      <w:footerReference w:type="default" r:id="rId13"/>
+      <w:footerReference w:type="default" r:id="rId12"/>
       <w:type w:val="continuous"/>
       <w:pgSz w:w="12240" w:h="20160" w:code="5"/>
       <w:pgMar w:top="907" w:right="1440" w:bottom="1080" w:left="1440" w:header="576" w:footer="720" w:gutter="0"/>
@@ -1613,7 +1576,7 @@
 </file>
 
 <file path=word/endnotes.xml><?xml version="1.0" encoding="utf-8"?>
-<w:endnotes xmlns:wpc="http://schemas.microsoft.com/office/word/2010/wordprocessingCanvas" xmlns:cx="http://schemas.microsoft.com/office/drawing/2014/chartex" xmlns:cx1="http://schemas.microsoft.com/office/drawing/2015/9/8/chartex" xmlns:cx2="http://schemas.microsoft.com/office/drawing/2015/10/21/chartex" xmlns:cx3="http://schemas.microsoft.com/office/drawing/2016/5/9/chartex" xmlns:cx4="http://schemas.microsoft.com/office/drawing/2016/5/10/chartex" xmlns:cx5="http://schemas.microsoft.com/office/drawing/2016/5/11/chartex" xmlns:cx6="http://schemas.microsoft.com/office/drawing/2016/5/12/chartex" xmlns:cx7="http://schemas.microsoft.com/office/drawing/2016/5/13/chartex" xmlns:cx8="http://schemas.microsoft.com/office/drawing/2016/5/14/chartex" xmlns:mc="http://schemas.openxmlformats.org/markup-compatibility/2006" xmlns:aink="http://schemas.microsoft.com/office/drawing/2016/ink" xmlns:am3d="http://schemas.microsoft.com/office/drawing/2017/model3d" xmlns:o="urn:schemas-microsoft-com:office:office" xmlns:oel="http://schemas.microsoft.com/office/2019/extlst" xmlns:r="http://schemas.openxmlformats.org/officeDocument/2006/relationships" xmlns:m="http://schemas.openxmlformats.org/officeDocument/2006/math" xmlns:v="urn:schemas-microsoft-com:vml" xmlns:wp14="http://schemas.microsoft.com/office/word/2010/wordprocessingDrawing" xmlns:wp="http://schemas.openxmlformats.org/drawingml/2006/wordprocessingDrawing" xmlns:w10="urn:schemas-microsoft-com:office:word" xmlns:w="http://schemas.openxmlformats.org/wordprocessingml/2006/main" xmlns:w14="http://schemas.microsoft.com/office/word/2010/wordml" xmlns:w15="http://schemas.microsoft.com/office/word/2012/wordml" xmlns:w16cex="http://schemas.microsoft.com/office/word/2018/wordml/cex" xmlns:w16cid="http://schemas.microsoft.com/office/word/2016/wordml/cid" xmlns:w16="http://schemas.microsoft.com/office/word/2018/wordml" xmlns:w16sdtdh="http://schemas.microsoft.com/office/word/2020/wordml/sdtdatahash" xmlns:w16se="http://schemas.microsoft.com/office/word/2015/wordml/symex" xmlns:wpg="http://schemas.microsoft.com/office/word/2010/wordprocessingGroup" xmlns:wpi="http://schemas.microsoft.com/office/word/2010/wordprocessingInk" xmlns:wne="http://schemas.microsoft.com/office/word/2006/wordml" xmlns:wps="http://schemas.microsoft.com/office/word/2010/wordprocessingShape" mc:Ignorable="w14 w15 w16se w16cid w16 w16cex w16sdtdh wp14">
+<w:endnotes xmlns:wpc="http://schemas.microsoft.com/office/word/2010/wordprocessingCanvas" xmlns:cx="http://schemas.microsoft.com/office/drawing/2014/chartex" xmlns:cx1="http://schemas.microsoft.com/office/drawing/2015/9/8/chartex" xmlns:cx2="http://schemas.microsoft.com/office/drawing/2015/10/21/chartex" xmlns:cx3="http://schemas.microsoft.com/office/drawing/2016/5/9/chartex" xmlns:cx4="http://schemas.microsoft.com/office/drawing/2016/5/10/chartex" xmlns:cx5="http://schemas.microsoft.com/office/drawing/2016/5/11/chartex" xmlns:cx6="http://schemas.microsoft.com/office/drawing/2016/5/12/chartex" xmlns:cx7="http://schemas.microsoft.com/office/drawing/2016/5/13/chartex" xmlns:cx8="http://schemas.microsoft.com/office/drawing/2016/5/14/chartex" xmlns:mc="http://schemas.openxmlformats.org/markup-compatibility/2006" xmlns:aink="http://schemas.microsoft.com/office/drawing/2016/ink" xmlns:am3d="http://schemas.microsoft.com/office/drawing/2017/model3d" xmlns:o="urn:schemas-microsoft-com:office:office" xmlns:r="http://schemas.openxmlformats.org/officeDocument/2006/relationships" xmlns:m="http://schemas.openxmlformats.org/officeDocument/2006/math" xmlns:v="urn:schemas-microsoft-com:vml" xmlns:wp14="http://schemas.microsoft.com/office/word/2010/wordprocessingDrawing" xmlns:wp="http://schemas.openxmlformats.org/drawingml/2006/wordprocessingDrawing" xmlns:w10="urn:schemas-microsoft-com:office:word" xmlns:w="http://schemas.openxmlformats.org/wordprocessingml/2006/main" xmlns:w14="http://schemas.microsoft.com/office/word/2010/wordml" xmlns:w15="http://schemas.microsoft.com/office/word/2012/wordml" xmlns:w16cid="http://schemas.microsoft.com/office/word/2016/wordml/cid" xmlns:w16se="http://schemas.microsoft.com/office/word/2015/wordml/symex" xmlns:wpg="http://schemas.microsoft.com/office/word/2010/wordprocessingGroup" xmlns:wpi="http://schemas.microsoft.com/office/word/2010/wordprocessingInk" xmlns:wne="http://schemas.microsoft.com/office/word/2006/wordml" xmlns:wps="http://schemas.microsoft.com/office/word/2010/wordprocessingShape" mc:Ignorable="w14 w15 w16se w16cid wp14">
   <w:endnote w:type="separator" w:id="-1">
     <w:p>
       <w:pPr>
@@ -1638,7 +1601,7 @@
 </file>
 
 <file path=word/footer1.xml><?xml version="1.0" encoding="utf-8"?>
-<w:ftr xmlns:wpc="http://schemas.microsoft.com/office/word/2010/wordprocessingCanvas" xmlns:cx="http://schemas.microsoft.com/office/drawing/2014/chartex" xmlns:cx1="http://schemas.microsoft.com/office/drawing/2015/9/8/chartex" xmlns:cx2="http://schemas.microsoft.com/office/drawing/2015/10/21/chartex" xmlns:cx3="http://schemas.microsoft.com/office/drawing/2016/5/9/chartex" xmlns:cx4="http://schemas.microsoft.com/office/drawing/2016/5/10/chartex" xmlns:cx5="http://schemas.microsoft.com/office/drawing/2016/5/11/chartex" xmlns:cx6="http://schemas.microsoft.com/office/drawing/2016/5/12/chartex" xmlns:cx7="http://schemas.microsoft.com/office/drawing/2016/5/13/chartex" xmlns:cx8="http://schemas.microsoft.com/office/drawing/2016/5/14/chartex" xmlns:mc="http://schemas.openxmlformats.org/markup-compatibility/2006" xmlns:aink="http://schemas.microsoft.com/office/drawing/2016/ink" xmlns:am3d="http://schemas.microsoft.com/office/drawing/2017/model3d" xmlns:o="urn:schemas-microsoft-com:office:office" xmlns:oel="http://schemas.microsoft.com/office/2019/extlst" xmlns:r="http://schemas.openxmlformats.org/officeDocument/2006/relationships" xmlns:m="http://schemas.openxmlformats.org/officeDocument/2006/math" xmlns:v="urn:schemas-microsoft-com:vml" xmlns:wp14="http://schemas.microsoft.com/office/word/2010/wordprocessingDrawing" xmlns:wp="http://schemas.openxmlformats.org/drawingml/2006/wordprocessingDrawing" xmlns:w10="urn:schemas-microsoft-com:office:word" xmlns:w="http://schemas.openxmlformats.org/wordprocessingml/2006/main" xmlns:w14="http://schemas.microsoft.com/office/word/2010/wordml" xmlns:w15="http://schemas.microsoft.com/office/word/2012/wordml" xmlns:w16cex="http://schemas.microsoft.com/office/word/2018/wordml/cex" xmlns:w16cid="http://schemas.microsoft.com/office/word/2016/wordml/cid" xmlns:w16="http://schemas.microsoft.com/office/word/2018/wordml" xmlns:w16sdtdh="http://schemas.microsoft.com/office/word/2020/wordml/sdtdatahash" xmlns:w16se="http://schemas.microsoft.com/office/word/2015/wordml/symex" xmlns:wpg="http://schemas.microsoft.com/office/word/2010/wordprocessingGroup" xmlns:wpi="http://schemas.microsoft.com/office/word/2010/wordprocessingInk" xmlns:wne="http://schemas.microsoft.com/office/word/2006/wordml" xmlns:wps="http://schemas.microsoft.com/office/word/2010/wordprocessingShape" mc:Ignorable="w14 w15 w16se w16cid w16 w16cex w16sdtdh wp14">
+<w:ftr xmlns:wpc="http://schemas.microsoft.com/office/word/2010/wordprocessingCanvas" xmlns:cx="http://schemas.microsoft.com/office/drawing/2014/chartex" xmlns:cx1="http://schemas.microsoft.com/office/drawing/2015/9/8/chartex" xmlns:cx2="http://schemas.microsoft.com/office/drawing/2015/10/21/chartex" xmlns:cx3="http://schemas.microsoft.com/office/drawing/2016/5/9/chartex" xmlns:cx4="http://schemas.microsoft.com/office/drawing/2016/5/10/chartex" xmlns:cx5="http://schemas.microsoft.com/office/drawing/2016/5/11/chartex" xmlns:cx6="http://schemas.microsoft.com/office/drawing/2016/5/12/chartex" xmlns:cx7="http://schemas.microsoft.com/office/drawing/2016/5/13/chartex" xmlns:cx8="http://schemas.microsoft.com/office/drawing/2016/5/14/chartex" xmlns:mc="http://schemas.openxmlformats.org/markup-compatibility/2006" xmlns:aink="http://schemas.microsoft.com/office/drawing/2016/ink" xmlns:am3d="http://schemas.microsoft.com/office/drawing/2017/model3d" xmlns:o="urn:schemas-microsoft-com:office:office" xmlns:r="http://schemas.openxmlformats.org/officeDocument/2006/relationships" xmlns:m="http://schemas.openxmlformats.org/officeDocument/2006/math" xmlns:v="urn:schemas-microsoft-com:vml" xmlns:wp14="http://schemas.microsoft.com/office/word/2010/wordprocessingDrawing" xmlns:wp="http://schemas.openxmlformats.org/drawingml/2006/wordprocessingDrawing" xmlns:w10="urn:schemas-microsoft-com:office:word" xmlns:w="http://schemas.openxmlformats.org/wordprocessingml/2006/main" xmlns:w14="http://schemas.microsoft.com/office/word/2010/wordml" xmlns:w15="http://schemas.microsoft.com/office/word/2012/wordml" xmlns:w16cid="http://schemas.microsoft.com/office/word/2016/wordml/cid" xmlns:w16se="http://schemas.microsoft.com/office/word/2015/wordml/symex" xmlns:wpg="http://schemas.microsoft.com/office/word/2010/wordprocessingGroup" xmlns:wpi="http://schemas.microsoft.com/office/word/2010/wordprocessingInk" xmlns:wne="http://schemas.microsoft.com/office/word/2006/wordml" xmlns:wps="http://schemas.microsoft.com/office/word/2010/wordprocessingShape" mc:Ignorable="w14 w15 w16se w16cid wp14">
   <w:sdt>
     <w:sdtPr>
       <w:id w:val="-1743792509"/>
@@ -1685,7 +1648,7 @@
 </file>
 
 <file path=word/footnotes.xml><?xml version="1.0" encoding="utf-8"?>
-<w:footnotes xmlns:wpc="http://schemas.microsoft.com/office/word/2010/wordprocessingCanvas" xmlns:cx="http://schemas.microsoft.com/office/drawing/2014/chartex" xmlns:cx1="http://schemas.microsoft.com/office/drawing/2015/9/8/chartex" xmlns:cx2="http://schemas.microsoft.com/office/drawing/2015/10/21/chartex" xmlns:cx3="http://schemas.microsoft.com/office/drawing/2016/5/9/chartex" xmlns:cx4="http://schemas.microsoft.com/office/drawing/2016/5/10/chartex" xmlns:cx5="http://schemas.microsoft.com/office/drawing/2016/5/11/chartex" xmlns:cx6="http://schemas.microsoft.com/office/drawing/2016/5/12/chartex" xmlns:cx7="http://schemas.microsoft.com/office/drawing/2016/5/13/chartex" xmlns:cx8="http://schemas.microsoft.com/office/drawing/2016/5/14/chartex" xmlns:mc="http://schemas.openxmlformats.org/markup-compatibility/2006" xmlns:aink="http://schemas.microsoft.com/office/drawing/2016/ink" xmlns:am3d="http://schemas.microsoft.com/office/drawing/2017/model3d" xmlns:o="urn:schemas-microsoft-com:office:office" xmlns:oel="http://schemas.microsoft.com/office/2019/extlst" xmlns:r="http://schemas.openxmlformats.org/officeDocument/2006/relationships" xmlns:m="http://schemas.openxmlformats.org/officeDocument/2006/math" xmlns:v="urn:schemas-microsoft-com:vml" xmlns:wp14="http://schemas.microsoft.com/office/word/2010/wordprocessingDrawing" xmlns:wp="http://schemas.openxmlformats.org/drawingml/2006/wordprocessingDrawing" xmlns:w10="urn:schemas-microsoft-com:office:word" xmlns:w="http://schemas.openxmlformats.org/wordprocessingml/2006/main" xmlns:w14="http://schemas.microsoft.com/office/word/2010/wordml" xmlns:w15="http://schemas.microsoft.com/office/word/2012/wordml" xmlns:w16cex="http://schemas.microsoft.com/office/word/2018/wordml/cex" xmlns:w16cid="http://schemas.microsoft.com/office/word/2016/wordml/cid" xmlns:w16="http://schemas.microsoft.com/office/word/2018/wordml" xmlns:w16sdtdh="http://schemas.microsoft.com/office/word/2020/wordml/sdtdatahash" xmlns:w16se="http://schemas.microsoft.com/office/word/2015/wordml/symex" xmlns:wpg="http://schemas.microsoft.com/office/word/2010/wordprocessingGroup" xmlns:wpi="http://schemas.microsoft.com/office/word/2010/wordprocessingInk" xmlns:wne="http://schemas.microsoft.com/office/word/2006/wordml" xmlns:wps="http://schemas.microsoft.com/office/word/2010/wordprocessingShape" mc:Ignorable="w14 w15 w16se w16cid w16 w16cex w16sdtdh wp14">
+<w:footnotes xmlns:wpc="http://schemas.microsoft.com/office/word/2010/wordprocessingCanvas" xmlns:cx="http://schemas.microsoft.com/office/drawing/2014/chartex" xmlns:cx1="http://schemas.microsoft.com/office/drawing/2015/9/8/chartex" xmlns:cx2="http://schemas.microsoft.com/office/drawing/2015/10/21/chartex" xmlns:cx3="http://schemas.microsoft.com/office/drawing/2016/5/9/chartex" xmlns:cx4="http://schemas.microsoft.com/office/drawing/2016/5/10/chartex" xmlns:cx5="http://schemas.microsoft.com/office/drawing/2016/5/11/chartex" xmlns:cx6="http://schemas.microsoft.com/office/drawing/2016/5/12/chartex" xmlns:cx7="http://schemas.microsoft.com/office/drawing/2016/5/13/chartex" xmlns:cx8="http://schemas.microsoft.com/office/drawing/2016/5/14/chartex" xmlns:mc="http://schemas.openxmlformats.org/markup-compatibility/2006" xmlns:aink="http://schemas.microsoft.com/office/drawing/2016/ink" xmlns:am3d="http://schemas.microsoft.com/office/drawing/2017/model3d" xmlns:o="urn:schemas-microsoft-com:office:office" xmlns:r="http://schemas.openxmlformats.org/officeDocument/2006/relationships" xmlns:m="http://schemas.openxmlformats.org/officeDocument/2006/math" xmlns:v="urn:schemas-microsoft-com:vml" xmlns:wp14="http://schemas.microsoft.com/office/word/2010/wordprocessingDrawing" xmlns:wp="http://schemas.openxmlformats.org/drawingml/2006/wordprocessingDrawing" xmlns:w10="urn:schemas-microsoft-com:office:word" xmlns:w="http://schemas.openxmlformats.org/wordprocessingml/2006/main" xmlns:w14="http://schemas.microsoft.com/office/word/2010/wordml" xmlns:w15="http://schemas.microsoft.com/office/word/2012/wordml" xmlns:w16cid="http://schemas.microsoft.com/office/word/2016/wordml/cid" xmlns:w16se="http://schemas.microsoft.com/office/word/2015/wordml/symex" xmlns:wpg="http://schemas.microsoft.com/office/word/2010/wordprocessingGroup" xmlns:wpi="http://schemas.microsoft.com/office/word/2010/wordprocessingInk" xmlns:wne="http://schemas.microsoft.com/office/word/2006/wordml" xmlns:wps="http://schemas.microsoft.com/office/word/2010/wordprocessingShape" mc:Ignorable="w14 w15 w16se w16cid wp14">
   <w:footnote w:type="separator" w:id="-1">
     <w:p>
       <w:pPr>
@@ -1710,7 +1673,7 @@
 </file>
 
 <file path=word/numbering.xml><?xml version="1.0" encoding="utf-8"?>
-<w:numbering xmlns:wpc="http://schemas.microsoft.com/office/word/2010/wordprocessingCanvas" xmlns:cx="http://schemas.microsoft.com/office/drawing/2014/chartex" xmlns:cx1="http://schemas.microsoft.com/office/drawing/2015/9/8/chartex" xmlns:cx2="http://schemas.microsoft.com/office/drawing/2015/10/21/chartex" xmlns:cx3="http://schemas.microsoft.com/office/drawing/2016/5/9/chartex" xmlns:cx4="http://schemas.microsoft.com/office/drawing/2016/5/10/chartex" xmlns:cx5="http://schemas.microsoft.com/office/drawing/2016/5/11/chartex" xmlns:cx6="http://schemas.microsoft.com/office/drawing/2016/5/12/chartex" xmlns:cx7="http://schemas.microsoft.com/office/drawing/2016/5/13/chartex" xmlns:cx8="http://schemas.microsoft.com/office/drawing/2016/5/14/chartex" xmlns:mc="http://schemas.openxmlformats.org/markup-compatibility/2006" xmlns:aink="http://schemas.microsoft.com/office/drawing/2016/ink" xmlns:am3d="http://schemas.microsoft.com/office/drawing/2017/model3d" xmlns:o="urn:schemas-microsoft-com:office:office" xmlns:oel="http://schemas.microsoft.com/office/2019/extlst" xmlns:r="http://schemas.openxmlformats.org/officeDocument/2006/relationships" xmlns:m="http://schemas.openxmlformats.org/officeDocument/2006/math" xmlns:v="urn:schemas-microsoft-com:vml" xmlns:wp14="http://schemas.microsoft.com/office/word/2010/wordprocessingDrawing" xmlns:wp="http://schemas.openxmlformats.org/drawingml/2006/wordprocessingDrawing" xmlns:w10="urn:schemas-microsoft-com:office:word" xmlns:w="http://schemas.openxmlformats.org/wordprocessingml/2006/main" xmlns:w14="http://schemas.microsoft.com/office/word/2010/wordml" xmlns:w15="http://schemas.microsoft.com/office/word/2012/wordml" xmlns:w16cex="http://schemas.microsoft.com/office/word/2018/wordml/cex" xmlns:w16cid="http://schemas.microsoft.com/office/word/2016/wordml/cid" xmlns:w16="http://schemas.microsoft.com/office/word/2018/wordml" xmlns:w16sdtdh="http://schemas.microsoft.com/office/word/2020/wordml/sdtdatahash" xmlns:w16se="http://schemas.microsoft.com/office/word/2015/wordml/symex" xmlns:wpg="http://schemas.microsoft.com/office/word/2010/wordprocessingGroup" xmlns:wpi="http://schemas.microsoft.com/office/word/2010/wordprocessingInk" xmlns:wne="http://schemas.microsoft.com/office/word/2006/wordml" xmlns:wps="http://schemas.microsoft.com/office/word/2010/wordprocessingShape" mc:Ignorable="w14 w15 w16se w16cid w16 w16cex w16sdtdh wp14">
+<w:numbering xmlns:wpc="http://schemas.microsoft.com/office/word/2010/wordprocessingCanvas" xmlns:cx="http://schemas.microsoft.com/office/drawing/2014/chartex" xmlns:cx1="http://schemas.microsoft.com/office/drawing/2015/9/8/chartex" xmlns:cx2="http://schemas.microsoft.com/office/drawing/2015/10/21/chartex" xmlns:cx3="http://schemas.microsoft.com/office/drawing/2016/5/9/chartex" xmlns:cx4="http://schemas.microsoft.com/office/drawing/2016/5/10/chartex" xmlns:cx5="http://schemas.microsoft.com/office/drawing/2016/5/11/chartex" xmlns:cx6="http://schemas.microsoft.com/office/drawing/2016/5/12/chartex" xmlns:cx7="http://schemas.microsoft.com/office/drawing/2016/5/13/chartex" xmlns:cx8="http://schemas.microsoft.com/office/drawing/2016/5/14/chartex" xmlns:mc="http://schemas.openxmlformats.org/markup-compatibility/2006" xmlns:aink="http://schemas.microsoft.com/office/drawing/2016/ink" xmlns:am3d="http://schemas.microsoft.com/office/drawing/2017/model3d" xmlns:o="urn:schemas-microsoft-com:office:office" xmlns:r="http://schemas.openxmlformats.org/officeDocument/2006/relationships" xmlns:m="http://schemas.openxmlformats.org/officeDocument/2006/math" xmlns:v="urn:schemas-microsoft-com:vml" xmlns:wp14="http://schemas.microsoft.com/office/word/2010/wordprocessingDrawing" xmlns:wp="http://schemas.openxmlformats.org/drawingml/2006/wordprocessingDrawing" xmlns:w10="urn:schemas-microsoft-com:office:word" xmlns:w="http://schemas.openxmlformats.org/wordprocessingml/2006/main" xmlns:w14="http://schemas.microsoft.com/office/word/2010/wordml" xmlns:w15="http://schemas.microsoft.com/office/word/2012/wordml" xmlns:w16cid="http://schemas.microsoft.com/office/word/2016/wordml/cid" xmlns:w16se="http://schemas.microsoft.com/office/word/2015/wordml/symex" xmlns:wpg="http://schemas.microsoft.com/office/word/2010/wordprocessingGroup" xmlns:wpi="http://schemas.microsoft.com/office/word/2010/wordprocessingInk" xmlns:wne="http://schemas.microsoft.com/office/word/2006/wordml" xmlns:wps="http://schemas.microsoft.com/office/word/2010/wordprocessingShape" mc:Ignorable="w14 w15 w16se w16cid wp14">
   <w:abstractNum w:abstractNumId="0" w15:restartNumberingAfterBreak="0">
     <w:nsid w:val="FFFFFF7C"/>
     <w:multiLevelType w:val="singleLevel"/>
@@ -2436,16 +2399,129 @@
       </w:rPr>
     </w:lvl>
   </w:abstractNum>
-  <w:num w:numId="1" w16cid:durableId="986670441">
+  <w:abstractNum w:abstractNumId="14" w15:restartNumberingAfterBreak="0">
+    <w:nsid w:val="69A402F5"/>
+    <w:multiLevelType w:val="hybridMultilevel"/>
+    <w:tmpl w:val="2C3EC962"/>
+    <w:lvl w:ilvl="0" w:tplc="02C6ABCA">
+      <w:start w:val="2014"/>
+      <w:numFmt w:val="bullet"/>
+      <w:lvlText w:val="-"/>
+      <w:lvlJc w:val="left"/>
+      <w:pPr>
+        <w:ind w:left="720" w:hanging="360"/>
+      </w:pPr>
+      <w:rPr>
+        <w:rFonts w:ascii="Calibri" w:eastAsiaTheme="minorHAnsi" w:hAnsi="Calibri" w:cs="Calibri" w:hint="default"/>
+      </w:rPr>
+    </w:lvl>
+    <w:lvl w:ilvl="1" w:tplc="38090003" w:tentative="1">
+      <w:start w:val="1"/>
+      <w:numFmt w:val="bullet"/>
+      <w:lvlText w:val="o"/>
+      <w:lvlJc w:val="left"/>
+      <w:pPr>
+        <w:ind w:left="1440" w:hanging="360"/>
+      </w:pPr>
+      <w:rPr>
+        <w:rFonts w:ascii="Courier New" w:hAnsi="Courier New" w:cs="Courier New" w:hint="default"/>
+      </w:rPr>
+    </w:lvl>
+    <w:lvl w:ilvl="2" w:tplc="38090005" w:tentative="1">
+      <w:start w:val="1"/>
+      <w:numFmt w:val="bullet"/>
+      <w:lvlText w:val=""/>
+      <w:lvlJc w:val="left"/>
+      <w:pPr>
+        <w:ind w:left="2160" w:hanging="360"/>
+      </w:pPr>
+      <w:rPr>
+        <w:rFonts w:ascii="Wingdings" w:hAnsi="Wingdings" w:hint="default"/>
+      </w:rPr>
+    </w:lvl>
+    <w:lvl w:ilvl="3" w:tplc="38090001" w:tentative="1">
+      <w:start w:val="1"/>
+      <w:numFmt w:val="bullet"/>
+      <w:lvlText w:val=""/>
+      <w:lvlJc w:val="left"/>
+      <w:pPr>
+        <w:ind w:left="2880" w:hanging="360"/>
+      </w:pPr>
+      <w:rPr>
+        <w:rFonts w:ascii="Symbol" w:hAnsi="Symbol" w:hint="default"/>
+      </w:rPr>
+    </w:lvl>
+    <w:lvl w:ilvl="4" w:tplc="38090003" w:tentative="1">
+      <w:start w:val="1"/>
+      <w:numFmt w:val="bullet"/>
+      <w:lvlText w:val="o"/>
+      <w:lvlJc w:val="left"/>
+      <w:pPr>
+        <w:ind w:left="3600" w:hanging="360"/>
+      </w:pPr>
+      <w:rPr>
+        <w:rFonts w:ascii="Courier New" w:hAnsi="Courier New" w:cs="Courier New" w:hint="default"/>
+      </w:rPr>
+    </w:lvl>
+    <w:lvl w:ilvl="5" w:tplc="38090005" w:tentative="1">
+      <w:start w:val="1"/>
+      <w:numFmt w:val="bullet"/>
+      <w:lvlText w:val=""/>
+      <w:lvlJc w:val="left"/>
+      <w:pPr>
+        <w:ind w:left="4320" w:hanging="360"/>
+      </w:pPr>
+      <w:rPr>
+        <w:rFonts w:ascii="Wingdings" w:hAnsi="Wingdings" w:hint="default"/>
+      </w:rPr>
+    </w:lvl>
+    <w:lvl w:ilvl="6" w:tplc="38090001" w:tentative="1">
+      <w:start w:val="1"/>
+      <w:numFmt w:val="bullet"/>
+      <w:lvlText w:val=""/>
+      <w:lvlJc w:val="left"/>
+      <w:pPr>
+        <w:ind w:left="5040" w:hanging="360"/>
+      </w:pPr>
+      <w:rPr>
+        <w:rFonts w:ascii="Symbol" w:hAnsi="Symbol" w:hint="default"/>
+      </w:rPr>
+    </w:lvl>
+    <w:lvl w:ilvl="7" w:tplc="38090003" w:tentative="1">
+      <w:start w:val="1"/>
+      <w:numFmt w:val="bullet"/>
+      <w:lvlText w:val="o"/>
+      <w:lvlJc w:val="left"/>
+      <w:pPr>
+        <w:ind w:left="5760" w:hanging="360"/>
+      </w:pPr>
+      <w:rPr>
+        <w:rFonts w:ascii="Courier New" w:hAnsi="Courier New" w:cs="Courier New" w:hint="default"/>
+      </w:rPr>
+    </w:lvl>
+    <w:lvl w:ilvl="8" w:tplc="38090005" w:tentative="1">
+      <w:start w:val="1"/>
+      <w:numFmt w:val="bullet"/>
+      <w:lvlText w:val=""/>
+      <w:lvlJc w:val="left"/>
+      <w:pPr>
+        <w:ind w:left="6480" w:hanging="360"/>
+      </w:pPr>
+      <w:rPr>
+        <w:rFonts w:ascii="Wingdings" w:hAnsi="Wingdings" w:hint="default"/>
+      </w:rPr>
+    </w:lvl>
+  </w:abstractNum>
+  <w:num w:numId="1">
     <w:abstractNumId w:val="11"/>
   </w:num>
-  <w:num w:numId="2" w16cid:durableId="1264656172">
+  <w:num w:numId="2">
     <w:abstractNumId w:val="7"/>
   </w:num>
-  <w:num w:numId="3" w16cid:durableId="1564439926">
+  <w:num w:numId="3">
     <w:abstractNumId w:val="6"/>
   </w:num>
-  <w:num w:numId="4" w16cid:durableId="1062215389">
+  <w:num w:numId="4">
     <w:abstractNumId w:val="11"/>
     <w:lvlOverride w:ilvl="0">
       <w:startOverride w:val="1"/>
@@ -2475,44 +2551,47 @@
       <w:startOverride w:val="1"/>
     </w:lvlOverride>
   </w:num>
-  <w:num w:numId="5" w16cid:durableId="414403099">
+  <w:num w:numId="5">
     <w:abstractNumId w:val="8"/>
   </w:num>
-  <w:num w:numId="6" w16cid:durableId="1247114015">
+  <w:num w:numId="6">
     <w:abstractNumId w:val="12"/>
   </w:num>
-  <w:num w:numId="7" w16cid:durableId="1746102201">
+  <w:num w:numId="7">
     <w:abstractNumId w:val="5"/>
   </w:num>
-  <w:num w:numId="8" w16cid:durableId="1198809631">
+  <w:num w:numId="8">
     <w:abstractNumId w:val="4"/>
   </w:num>
-  <w:num w:numId="9" w16cid:durableId="1805192075">
+  <w:num w:numId="9">
     <w:abstractNumId w:val="3"/>
   </w:num>
-  <w:num w:numId="10" w16cid:durableId="1964185740">
+  <w:num w:numId="10">
     <w:abstractNumId w:val="2"/>
   </w:num>
-  <w:num w:numId="11" w16cid:durableId="907181386">
+  <w:num w:numId="11">
     <w:abstractNumId w:val="1"/>
   </w:num>
-  <w:num w:numId="12" w16cid:durableId="1243107588">
+  <w:num w:numId="12">
     <w:abstractNumId w:val="0"/>
   </w:num>
-  <w:num w:numId="13" w16cid:durableId="1863208250">
+  <w:num w:numId="13">
     <w:abstractNumId w:val="9"/>
   </w:num>
-  <w:num w:numId="14" w16cid:durableId="1023943278">
+  <w:num w:numId="14">
     <w:abstractNumId w:val="10"/>
   </w:num>
-  <w:num w:numId="15" w16cid:durableId="167212769">
+  <w:num w:numId="15">
     <w:abstractNumId w:val="13"/>
+  </w:num>
+  <w:num w:numId="16">
+    <w:abstractNumId w:val="14"/>
   </w:num>
 </w:numbering>
 </file>
 
 <file path=word/styles.xml><?xml version="1.0" encoding="utf-8"?>
-<w:styles xmlns:mc="http://schemas.openxmlformats.org/markup-compatibility/2006" xmlns:r="http://schemas.openxmlformats.org/officeDocument/2006/relationships" xmlns:w="http://schemas.openxmlformats.org/wordprocessingml/2006/main" xmlns:w14="http://schemas.microsoft.com/office/word/2010/wordml" xmlns:w15="http://schemas.microsoft.com/office/word/2012/wordml" xmlns:w16cex="http://schemas.microsoft.com/office/word/2018/wordml/cex" xmlns:w16cid="http://schemas.microsoft.com/office/word/2016/wordml/cid" xmlns:w16="http://schemas.microsoft.com/office/word/2018/wordml" xmlns:w16sdtdh="http://schemas.microsoft.com/office/word/2020/wordml/sdtdatahash" xmlns:w16se="http://schemas.microsoft.com/office/word/2015/wordml/symex" mc:Ignorable="w14 w15 w16se w16cid w16 w16cex w16sdtdh">
+<w:styles xmlns:mc="http://schemas.openxmlformats.org/markup-compatibility/2006" xmlns:r="http://schemas.openxmlformats.org/officeDocument/2006/relationships" xmlns:w="http://schemas.openxmlformats.org/wordprocessingml/2006/main" xmlns:w14="http://schemas.microsoft.com/office/word/2010/wordml" xmlns:w15="http://schemas.microsoft.com/office/word/2012/wordml" xmlns:w16cid="http://schemas.microsoft.com/office/word/2016/wordml/cid" xmlns:w16se="http://schemas.microsoft.com/office/word/2015/wordml/symex" mc:Ignorable="w14 w15 w16se w16cid">
   <w:docDefaults>
     <w:rPrDefault>
       <w:rPr>
@@ -2529,7 +2608,7 @@
       </w:pPr>
     </w:pPrDefault>
   </w:docDefaults>
-  <w:latentStyles w:defLockedState="0" w:defUIPriority="99" w:defSemiHidden="0" w:defUnhideWhenUsed="0" w:defQFormat="0" w:count="376">
+  <w:latentStyles w:defLockedState="0" w:defUIPriority="99" w:defSemiHidden="0" w:defUnhideWhenUsed="0" w:defQFormat="0" w:count="375">
     <w:lsdException w:name="Normal" w:uiPriority="0" w:qFormat="1"/>
     <w:lsdException w:name="heading 1" w:uiPriority="9" w:qFormat="1"/>
     <w:lsdException w:name="heading 2" w:semiHidden="1" w:uiPriority="9" w:unhideWhenUsed="1"/>
@@ -2905,7 +2984,6 @@
     <w:lsdException w:name="Smart Hyperlink" w:semiHidden="1" w:unhideWhenUsed="1"/>
     <w:lsdException w:name="Hashtag" w:semiHidden="1" w:unhideWhenUsed="1"/>
     <w:lsdException w:name="Unresolved Mention" w:semiHidden="1" w:unhideWhenUsed="1"/>
-    <w:lsdException w:name="Smart Link" w:semiHidden="1" w:unhideWhenUsed="1"/>
   </w:latentStyles>
   <w:style w:type="paragraph" w:default="1" w:styleId="Normal">
     <w:name w:val="Normal"/>
@@ -27869,7 +27947,7 @@
 </file>
 
 <file path=word/glossary/document.xml><?xml version="1.0" encoding="utf-8"?>
-<w:glossaryDocument xmlns:wpc="http://schemas.microsoft.com/office/word/2010/wordprocessingCanvas" xmlns:cx="http://schemas.microsoft.com/office/drawing/2014/chartex" xmlns:cx1="http://schemas.microsoft.com/office/drawing/2015/9/8/chartex" xmlns:cx2="http://schemas.microsoft.com/office/drawing/2015/10/21/chartex" xmlns:cx3="http://schemas.microsoft.com/office/drawing/2016/5/9/chartex" xmlns:cx4="http://schemas.microsoft.com/office/drawing/2016/5/10/chartex" xmlns:cx5="http://schemas.microsoft.com/office/drawing/2016/5/11/chartex" xmlns:cx6="http://schemas.microsoft.com/office/drawing/2016/5/12/chartex" xmlns:cx7="http://schemas.microsoft.com/office/drawing/2016/5/13/chartex" xmlns:cx8="http://schemas.microsoft.com/office/drawing/2016/5/14/chartex" xmlns:mc="http://schemas.openxmlformats.org/markup-compatibility/2006" xmlns:aink="http://schemas.microsoft.com/office/drawing/2016/ink" xmlns:am3d="http://schemas.microsoft.com/office/drawing/2017/model3d" xmlns:o="urn:schemas-microsoft-com:office:office" xmlns:oel="http://schemas.microsoft.com/office/2019/extlst" xmlns:r="http://schemas.openxmlformats.org/officeDocument/2006/relationships" xmlns:m="http://schemas.openxmlformats.org/officeDocument/2006/math" xmlns:v="urn:schemas-microsoft-com:vml" xmlns:wp14="http://schemas.microsoft.com/office/word/2010/wordprocessingDrawing" xmlns:wp="http://schemas.openxmlformats.org/drawingml/2006/wordprocessingDrawing" xmlns:w10="urn:schemas-microsoft-com:office:word" xmlns:w="http://schemas.openxmlformats.org/wordprocessingml/2006/main" xmlns:w14="http://schemas.microsoft.com/office/word/2010/wordml" xmlns:w15="http://schemas.microsoft.com/office/word/2012/wordml" xmlns:w16cex="http://schemas.microsoft.com/office/word/2018/wordml/cex" xmlns:w16cid="http://schemas.microsoft.com/office/word/2016/wordml/cid" xmlns:w16="http://schemas.microsoft.com/office/word/2018/wordml" xmlns:w16sdtdh="http://schemas.microsoft.com/office/word/2020/wordml/sdtdatahash" xmlns:w16se="http://schemas.microsoft.com/office/word/2015/wordml/symex" xmlns:wpg="http://schemas.microsoft.com/office/word/2010/wordprocessingGroup" xmlns:wpi="http://schemas.microsoft.com/office/word/2010/wordprocessingInk" xmlns:wne="http://schemas.microsoft.com/office/word/2006/wordml" xmlns:wps="http://schemas.microsoft.com/office/word/2010/wordprocessingShape" mc:Ignorable="w14 w15 w16se w16cid w16 w16cex w16sdtdh wp14">
+<w:glossaryDocument xmlns:wpc="http://schemas.microsoft.com/office/word/2010/wordprocessingCanvas" xmlns:cx="http://schemas.microsoft.com/office/drawing/2014/chartex" xmlns:cx1="http://schemas.microsoft.com/office/drawing/2015/9/8/chartex" xmlns:cx2="http://schemas.microsoft.com/office/drawing/2015/10/21/chartex" xmlns:cx3="http://schemas.microsoft.com/office/drawing/2016/5/9/chartex" xmlns:cx4="http://schemas.microsoft.com/office/drawing/2016/5/10/chartex" xmlns:cx5="http://schemas.microsoft.com/office/drawing/2016/5/11/chartex" xmlns:cx6="http://schemas.microsoft.com/office/drawing/2016/5/12/chartex" xmlns:cx7="http://schemas.microsoft.com/office/drawing/2016/5/13/chartex" xmlns:cx8="http://schemas.microsoft.com/office/drawing/2016/5/14/chartex" xmlns:mc="http://schemas.openxmlformats.org/markup-compatibility/2006" xmlns:aink="http://schemas.microsoft.com/office/drawing/2016/ink" xmlns:am3d="http://schemas.microsoft.com/office/drawing/2017/model3d" xmlns:o="urn:schemas-microsoft-com:office:office" xmlns:r="http://schemas.openxmlformats.org/officeDocument/2006/relationships" xmlns:m="http://schemas.openxmlformats.org/officeDocument/2006/math" xmlns:v="urn:schemas-microsoft-com:vml" xmlns:wp14="http://schemas.microsoft.com/office/word/2010/wordprocessingDrawing" xmlns:wp="http://schemas.openxmlformats.org/drawingml/2006/wordprocessingDrawing" xmlns:w10="urn:schemas-microsoft-com:office:word" xmlns:w="http://schemas.openxmlformats.org/wordprocessingml/2006/main" xmlns:w14="http://schemas.microsoft.com/office/word/2010/wordml" xmlns:w15="http://schemas.microsoft.com/office/word/2012/wordml" xmlns:w16cid="http://schemas.microsoft.com/office/word/2016/wordml/cid" xmlns:w16se="http://schemas.microsoft.com/office/word/2015/wordml/symex" xmlns:wpg="http://schemas.microsoft.com/office/word/2010/wordprocessingGroup" xmlns:wpi="http://schemas.microsoft.com/office/word/2010/wordprocessingInk" xmlns:wne="http://schemas.microsoft.com/office/word/2006/wordml" xmlns:wps="http://schemas.microsoft.com/office/word/2010/wordprocessingShape" mc:Ignorable="w14 w15 w16se w16cid wp14">
   <w:docParts>
     <w:docPart>
       <w:docPartPr>
@@ -27897,38 +27975,12 @@
         </w:p>
       </w:docPartBody>
     </w:docPart>
-    <w:docPart>
-      <w:docPartPr>
-        <w:name w:val="8E9ED986989F4113B370875DE264B5F8"/>
-        <w:category>
-          <w:name w:val="General"/>
-          <w:gallery w:val="placeholder"/>
-        </w:category>
-        <w:types>
-          <w:type w:val="bbPlcHdr"/>
-        </w:types>
-        <w:behaviors>
-          <w:behavior w:val="content"/>
-        </w:behaviors>
-        <w:guid w:val="{5A644ED0-74E8-4E06-B9CA-78C151469DB8}"/>
-      </w:docPartPr>
-      <w:docPartBody>
-        <w:p>
-          <w:pPr>
-            <w:pStyle w:val="8E9ED986989F4113B370875DE264B5F8"/>
-          </w:pPr>
-          <w:r>
-            <w:t>Skills</w:t>
-          </w:r>
-        </w:p>
-      </w:docPartBody>
-    </w:docPart>
   </w:docParts>
 </w:glossaryDocument>
 </file>
 
 <file path=word/glossary/fontTable.xml><?xml version="1.0" encoding="utf-8"?>
-<w:fonts xmlns:mc="http://schemas.openxmlformats.org/markup-compatibility/2006" xmlns:r="http://schemas.openxmlformats.org/officeDocument/2006/relationships" xmlns:w="http://schemas.openxmlformats.org/wordprocessingml/2006/main" xmlns:w14="http://schemas.microsoft.com/office/word/2010/wordml" xmlns:w15="http://schemas.microsoft.com/office/word/2012/wordml" xmlns:w16cex="http://schemas.microsoft.com/office/word/2018/wordml/cex" xmlns:w16cid="http://schemas.microsoft.com/office/word/2016/wordml/cid" xmlns:w16="http://schemas.microsoft.com/office/word/2018/wordml" xmlns:w16sdtdh="http://schemas.microsoft.com/office/word/2020/wordml/sdtdatahash" xmlns:w16se="http://schemas.microsoft.com/office/word/2015/wordml/symex" mc:Ignorable="w14 w15 w16se w16cid w16 w16cex w16sdtdh">
+<w:fonts xmlns:mc="http://schemas.openxmlformats.org/markup-compatibility/2006" xmlns:r="http://schemas.openxmlformats.org/officeDocument/2006/relationships" xmlns:w="http://schemas.openxmlformats.org/wordprocessingml/2006/main" xmlns:w14="http://schemas.microsoft.com/office/word/2010/wordml" xmlns:w15="http://schemas.microsoft.com/office/word/2012/wordml" xmlns:w16cid="http://schemas.microsoft.com/office/word/2016/wordml/cid" xmlns:w16se="http://schemas.microsoft.com/office/word/2015/wordml/symex" mc:Ignorable="w14 w15 w16se w16cid">
   <w:font w:name="Symbol">
     <w:panose1 w:val="05050102010706020507"/>
     <w:charset w:val="02"/>
@@ -27985,13 +28037,6 @@
     <w:pitch w:val="fixed"/>
     <w:sig w:usb0="E00006FF" w:usb1="0000FCFF" w:usb2="00000001" w:usb3="00000000" w:csb0="0000019F" w:csb1="00000000"/>
   </w:font>
-  <w:font w:name="Arial">
-    <w:panose1 w:val="020B0604020202020204"/>
-    <w:charset w:val="00"/>
-    <w:family w:val="swiss"/>
-    <w:pitch w:val="variable"/>
-    <w:sig w:usb0="E0002EFF" w:usb1="C000785B" w:usb2="00000009" w:usb3="00000000" w:csb0="000001FF" w:csb1="00000000"/>
-  </w:font>
   <w:font w:name="Calibri Light">
     <w:panose1 w:val="020F0302020204030204"/>
     <w:charset w:val="00"/>
@@ -28003,7 +28048,7 @@
 </file>
 
 <file path=word/glossary/settings.xml><?xml version="1.0" encoding="utf-8"?>
-<w:settings xmlns:mc="http://schemas.openxmlformats.org/markup-compatibility/2006" xmlns:o="urn:schemas-microsoft-com:office:office" xmlns:r="http://schemas.openxmlformats.org/officeDocument/2006/relationships" xmlns:m="http://schemas.openxmlformats.org/officeDocument/2006/math" xmlns:v="urn:schemas-microsoft-com:vml" xmlns:w10="urn:schemas-microsoft-com:office:word" xmlns:w="http://schemas.openxmlformats.org/wordprocessingml/2006/main" xmlns:w14="http://schemas.microsoft.com/office/word/2010/wordml" xmlns:w15="http://schemas.microsoft.com/office/word/2012/wordml" xmlns:w16cex="http://schemas.microsoft.com/office/word/2018/wordml/cex" xmlns:w16cid="http://schemas.microsoft.com/office/word/2016/wordml/cid" xmlns:w16="http://schemas.microsoft.com/office/word/2018/wordml" xmlns:w16sdtdh="http://schemas.microsoft.com/office/word/2020/wordml/sdtdatahash" xmlns:w16se="http://schemas.microsoft.com/office/word/2015/wordml/symex" xmlns:sl="http://schemas.openxmlformats.org/schemaLibrary/2006/main" mc:Ignorable="w14 w15 w16se w16cid w16 w16cex w16sdtdh">
+<w:settings xmlns:mc="http://schemas.openxmlformats.org/markup-compatibility/2006" xmlns:o="urn:schemas-microsoft-com:office:office" xmlns:r="http://schemas.openxmlformats.org/officeDocument/2006/relationships" xmlns:m="http://schemas.openxmlformats.org/officeDocument/2006/math" xmlns:v="urn:schemas-microsoft-com:vml" xmlns:w10="urn:schemas-microsoft-com:office:word" xmlns:w="http://schemas.openxmlformats.org/wordprocessingml/2006/main" xmlns:w14="http://schemas.microsoft.com/office/word/2010/wordml" xmlns:w15="http://schemas.microsoft.com/office/word/2012/wordml" xmlns:w16cid="http://schemas.microsoft.com/office/word/2016/wordml/cid" xmlns:w16se="http://schemas.microsoft.com/office/word/2015/wordml/symex" xmlns:sl="http://schemas.openxmlformats.org/schemaLibrary/2006/main" mc:Ignorable="w14 w15 w16se w16cid">
   <w:view w:val="normal"/>
   <w:revisionView w:comments="0"/>
   <w:defaultTabStop w:val="720"/>
@@ -28035,11 +28080,13 @@
     <w:rsid w:val="007B7091"/>
     <w:rsid w:val="00884DDB"/>
     <w:rsid w:val="008878EC"/>
+    <w:rsid w:val="00A60354"/>
     <w:rsid w:val="00A77927"/>
     <w:rsid w:val="00AA1C8A"/>
     <w:rsid w:val="00B8565E"/>
     <w:rsid w:val="00BE61BD"/>
     <w:rsid w:val="00C36082"/>
+    <w:rsid w:val="00CC0995"/>
     <w:rsid w:val="00CF1380"/>
     <w:rsid w:val="00E37B37"/>
     <w:rsid w:val="00E67B1D"/>
@@ -28069,7 +28116,7 @@
 </file>
 
 <file path=word/glossary/styles.xml><?xml version="1.0" encoding="utf-8"?>
-<w:styles xmlns:mc="http://schemas.openxmlformats.org/markup-compatibility/2006" xmlns:r="http://schemas.openxmlformats.org/officeDocument/2006/relationships" xmlns:w="http://schemas.openxmlformats.org/wordprocessingml/2006/main" xmlns:w14="http://schemas.microsoft.com/office/word/2010/wordml" xmlns:w15="http://schemas.microsoft.com/office/word/2012/wordml" xmlns:w16cex="http://schemas.microsoft.com/office/word/2018/wordml/cex" xmlns:w16cid="http://schemas.microsoft.com/office/word/2016/wordml/cid" xmlns:w16="http://schemas.microsoft.com/office/word/2018/wordml" xmlns:w16sdtdh="http://schemas.microsoft.com/office/word/2020/wordml/sdtdatahash" xmlns:w16se="http://schemas.microsoft.com/office/word/2015/wordml/symex" mc:Ignorable="w14 w15 w16se w16cid w16 w16cex w16sdtdh">
+<w:styles xmlns:mc="http://schemas.openxmlformats.org/markup-compatibility/2006" xmlns:r="http://schemas.openxmlformats.org/officeDocument/2006/relationships" xmlns:w="http://schemas.openxmlformats.org/wordprocessingml/2006/main" xmlns:w14="http://schemas.microsoft.com/office/word/2010/wordml" xmlns:w15="http://schemas.microsoft.com/office/word/2012/wordml" xmlns:w16cid="http://schemas.microsoft.com/office/word/2016/wordml/cid" xmlns:w16se="http://schemas.microsoft.com/office/word/2015/wordml/symex" mc:Ignorable="w14 w15 w16se w16cid">
   <w:docDefaults>
     <w:rPrDefault>
       <w:rPr>
@@ -28085,7 +28132,7 @@
       </w:pPr>
     </w:pPrDefault>
   </w:docDefaults>
-  <w:latentStyles w:defLockedState="0" w:defUIPriority="99" w:defSemiHidden="0" w:defUnhideWhenUsed="0" w:defQFormat="0" w:count="376">
+  <w:latentStyles w:defLockedState="0" w:defUIPriority="99" w:defSemiHidden="0" w:defUnhideWhenUsed="0" w:defQFormat="0" w:count="375">
     <w:lsdException w:name="Normal" w:uiPriority="0" w:qFormat="1"/>
     <w:lsdException w:name="heading 1" w:uiPriority="9" w:qFormat="1"/>
     <w:lsdException w:name="heading 2" w:semiHidden="1" w:uiPriority="9" w:unhideWhenUsed="1" w:qFormat="1"/>
@@ -28461,7 +28508,6 @@
     <w:lsdException w:name="Smart Hyperlink" w:semiHidden="1" w:unhideWhenUsed="1"/>
     <w:lsdException w:name="Hashtag" w:semiHidden="1" w:unhideWhenUsed="1"/>
     <w:lsdException w:name="Unresolved Mention" w:semiHidden="1" w:unhideWhenUsed="1"/>
-    <w:lsdException w:name="Smart Link" w:semiHidden="1" w:unhideWhenUsed="1"/>
   </w:latentStyles>
   <w:style w:type="paragraph" w:default="1" w:styleId="Normal">
     <w:name w:val="Normal"/>
@@ -28535,7 +28581,7 @@
 </file>
 
 <file path=word/glossary/webSettings.xml><?xml version="1.0" encoding="utf-8"?>
-<w:webSettings xmlns:mc="http://schemas.openxmlformats.org/markup-compatibility/2006" xmlns:r="http://schemas.openxmlformats.org/officeDocument/2006/relationships" xmlns:w="http://schemas.openxmlformats.org/wordprocessingml/2006/main" xmlns:w14="http://schemas.microsoft.com/office/word/2010/wordml" xmlns:w15="http://schemas.microsoft.com/office/word/2012/wordml" xmlns:w16cex="http://schemas.microsoft.com/office/word/2018/wordml/cex" xmlns:w16cid="http://schemas.microsoft.com/office/word/2016/wordml/cid" xmlns:w16="http://schemas.microsoft.com/office/word/2018/wordml" xmlns:w16sdtdh="http://schemas.microsoft.com/office/word/2020/wordml/sdtdatahash" xmlns:w16se="http://schemas.microsoft.com/office/word/2015/wordml/symex" mc:Ignorable="w14 w15 w16se w16cid w16 w16cex w16sdtdh">
+<w:webSettings xmlns:mc="http://schemas.openxmlformats.org/markup-compatibility/2006" xmlns:r="http://schemas.openxmlformats.org/officeDocument/2006/relationships" xmlns:w="http://schemas.openxmlformats.org/wordprocessingml/2006/main" xmlns:w14="http://schemas.microsoft.com/office/word/2010/wordml" xmlns:w15="http://schemas.microsoft.com/office/word/2012/wordml" xmlns:w16cid="http://schemas.microsoft.com/office/word/2016/wordml/cid" xmlns:w16se="http://schemas.microsoft.com/office/word/2015/wordml/symex" mc:Ignorable="w14 w15 w16se w16cid">
   <w:optimizeForBrowser/>
   <w:allowPNG/>
 </w:webSettings>
@@ -28754,38 +28800,6 @@
 </file>
 
 <file path=customXml/item2.xml><?xml version="1.0" encoding="utf-8"?>
-<?mso-contentType ?>
-<FormTemplates xmlns="http://schemas.microsoft.com/sharepoint/v3/contenttype/forms">
-  <Display>DocumentLibraryForm</Display>
-  <Edit>DocumentLibraryForm</Edit>
-  <New>DocumentLibraryForm</New>
-</FormTemplates>
-</file>
-
-<file path=customXml/item3.xml><?xml version="1.0" encoding="utf-8"?>
-<p:properties xmlns:p="http://schemas.microsoft.com/office/2006/metadata/properties" xmlns:xsi="http://www.w3.org/2001/XMLSchema-instance" xmlns:pc="http://schemas.microsoft.com/office/infopath/2007/PartnerControls">
-  <documentManagement>
-    <_ip_UnifiedCompliancePolicyUIAction xmlns="http://schemas.microsoft.com/sharepoint/v3" xsi:nil="true"/>
-    <Image xmlns="71af3243-3dd4-4a8d-8c0d-dd76da1f02a5">
-      <Url xsi:nil="true"/>
-      <Description xsi:nil="true"/>
-    </Image>
-    <Status xmlns="71af3243-3dd4-4a8d-8c0d-dd76da1f02a5">Not started</Status>
-    <_ip_UnifiedCompliancePolicyProperties xmlns="http://schemas.microsoft.com/sharepoint/v3" xsi:nil="true"/>
-    <ImageTagsTaxHTField xmlns="71af3243-3dd4-4a8d-8c0d-dd76da1f02a5">
-      <Terms xmlns="http://schemas.microsoft.com/office/infopath/2007/PartnerControls"/>
-    </ImageTagsTaxHTField>
-    <TaxCatchAll xmlns="230e9df3-be65-4c73-a93b-d1236ebd677e" xsi:nil="true"/>
-    <MediaServiceKeyPoints xmlns="71af3243-3dd4-4a8d-8c0d-dd76da1f02a5" xsi:nil="true"/>
-  </documentManagement>
-</p:properties>
-</file>
-
-<file path=customXml/item4.xml><?xml version="1.0" encoding="utf-8"?>
-<b:Sources xmlns:b="http://schemas.openxmlformats.org/officeDocument/2006/bibliography" xmlns="http://schemas.openxmlformats.org/officeDocument/2006/bibliography" SelectedStyle="\APASixthEditionOfficeOnline.xsl" StyleName="APA" Version="6"/>
-</file>
-
-<file path=customXml/item5.xml><?xml version="1.0" encoding="utf-8"?>
 <ct:contentTypeSchema xmlns:ct="http://schemas.microsoft.com/office/2006/metadata/contentType" xmlns:ma="http://schemas.microsoft.com/office/2006/metadata/properties/metaAttributes" ct:_="" ma:_="" ma:contentTypeName="Document" ma:contentTypeID="0x01010079F111ED35F8CC479449609E8A0923A6" ma:contentTypeVersion="21" ma:contentTypeDescription="Create a new document." ma:contentTypeScope="" ma:versionID="64dfb1555687e0874b4304b796b5b0c7">
   <xsd:schema xmlns:xsd="http://www.w3.org/2001/XMLSchema" xmlns:xs="http://www.w3.org/2001/XMLSchema" xmlns:p="http://schemas.microsoft.com/office/2006/metadata/properties" xmlns:ns1="http://schemas.microsoft.com/sharepoint/v3" xmlns:ns2="71af3243-3dd4-4a8d-8c0d-dd76da1f02a5" xmlns:ns3="16c05727-aa75-4e4a-9b5f-8a80a1165891" xmlns:ns4="230e9df3-be65-4c73-a93b-d1236ebd677e" targetNamespace="http://schemas.microsoft.com/office/2006/metadata/properties" ma:root="true" ma:fieldsID="e6e4c555b5e194d05b7203de9c4567b3" ns1:_="" ns2:_="" ns3:_="" ns4:_="">
     <xsd:import namespace="http://schemas.microsoft.com/sharepoint/v3"/>
@@ -29067,6 +29081,38 @@
 </ct:contentTypeSchema>
 </file>
 
+<file path=customXml/item3.xml><?xml version="1.0" encoding="utf-8"?>
+<?mso-contentType ?>
+<FormTemplates xmlns="http://schemas.microsoft.com/sharepoint/v3/contenttype/forms">
+  <Display>DocumentLibraryForm</Display>
+  <Edit>DocumentLibraryForm</Edit>
+  <New>DocumentLibraryForm</New>
+</FormTemplates>
+</file>
+
+<file path=customXml/item4.xml><?xml version="1.0" encoding="utf-8"?>
+<p:properties xmlns:p="http://schemas.microsoft.com/office/2006/metadata/properties" xmlns:xsi="http://www.w3.org/2001/XMLSchema-instance" xmlns:pc="http://schemas.microsoft.com/office/infopath/2007/PartnerControls">
+  <documentManagement>
+    <_ip_UnifiedCompliancePolicyUIAction xmlns="http://schemas.microsoft.com/sharepoint/v3" xsi:nil="true"/>
+    <Image xmlns="71af3243-3dd4-4a8d-8c0d-dd76da1f02a5">
+      <Url xsi:nil="true"/>
+      <Description xsi:nil="true"/>
+    </Image>
+    <Status xmlns="71af3243-3dd4-4a8d-8c0d-dd76da1f02a5">Not started</Status>
+    <_ip_UnifiedCompliancePolicyProperties xmlns="http://schemas.microsoft.com/sharepoint/v3" xsi:nil="true"/>
+    <ImageTagsTaxHTField xmlns="71af3243-3dd4-4a8d-8c0d-dd76da1f02a5">
+      <Terms xmlns="http://schemas.microsoft.com/office/infopath/2007/PartnerControls"/>
+    </ImageTagsTaxHTField>
+    <TaxCatchAll xmlns="230e9df3-be65-4c73-a93b-d1236ebd677e" xsi:nil="true"/>
+    <MediaServiceKeyPoints xmlns="71af3243-3dd4-4a8d-8c0d-dd76da1f02a5" xsi:nil="true"/>
+  </documentManagement>
+</p:properties>
+</file>
+
+<file path=customXml/item5.xml><?xml version="1.0" encoding="utf-8"?>
+<b:Sources xmlns:b="http://schemas.openxmlformats.org/officeDocument/2006/bibliography" xmlns="http://schemas.openxmlformats.org/officeDocument/2006/bibliography" SelectedStyle="\APASixthEditionOfficeOnline.xsl" StyleName="APA" Version="6"/>
+</file>
+
 <file path=customXml/itemProps1.xml><?xml version="1.0" encoding="utf-8"?>
 <ds:datastoreItem xmlns:ds="http://schemas.openxmlformats.org/officeDocument/2006/customXml" ds:itemID="{55AF091B-3C7A-41E3-B477-F2FDAA23CFDA}">
   <ds:schemaRefs>
@@ -29076,34 +29122,6 @@
 </file>
 
 <file path=customXml/itemProps2.xml><?xml version="1.0" encoding="utf-8"?>
-<ds:datastoreItem xmlns:ds="http://schemas.openxmlformats.org/officeDocument/2006/customXml" ds:itemID="{6EE5732D-675C-4563-90FA-A51DC1619D1A}">
-  <ds:schemaRefs>
-    <ds:schemaRef ds:uri="http://schemas.microsoft.com/sharepoint/v3/contenttype/forms"/>
-  </ds:schemaRefs>
-</ds:datastoreItem>
-</file>
-
-<file path=customXml/itemProps3.xml><?xml version="1.0" encoding="utf-8"?>
-<ds:datastoreItem xmlns:ds="http://schemas.openxmlformats.org/officeDocument/2006/customXml" ds:itemID="{1C58757B-2BE8-4D41-BB30-872E62D736EF}">
-  <ds:schemaRefs>
-    <ds:schemaRef ds:uri="http://schemas.microsoft.com/office/2006/metadata/properties"/>
-    <ds:schemaRef ds:uri="http://schemas.microsoft.com/office/infopath/2007/PartnerControls"/>
-    <ds:schemaRef ds:uri="http://schemas.microsoft.com/sharepoint/v3"/>
-    <ds:schemaRef ds:uri="71af3243-3dd4-4a8d-8c0d-dd76da1f02a5"/>
-    <ds:schemaRef ds:uri="230e9df3-be65-4c73-a93b-d1236ebd677e"/>
-  </ds:schemaRefs>
-</ds:datastoreItem>
-</file>
-
-<file path=customXml/itemProps4.xml><?xml version="1.0" encoding="utf-8"?>
-<ds:datastoreItem xmlns:ds="http://schemas.openxmlformats.org/officeDocument/2006/customXml" ds:itemID="{33E20A1D-9C02-42E2-B6FA-2D2BF2E7AA8E}">
-  <ds:schemaRefs>
-    <ds:schemaRef ds:uri="http://schemas.openxmlformats.org/officeDocument/2006/bibliography"/>
-  </ds:schemaRefs>
-</ds:datastoreItem>
-</file>
-
-<file path=customXml/itemProps5.xml><?xml version="1.0" encoding="utf-8"?>
 <ds:datastoreItem xmlns:ds="http://schemas.openxmlformats.org/officeDocument/2006/customXml" ds:itemID="{593AC855-ABB7-4F6B-85A3-963BBBF4F2F3}">
   <ds:schemaRefs>
     <ds:schemaRef ds:uri="http://schemas.microsoft.com/office/2006/metadata/contentType"/>
@@ -29122,4 +29140,32 @@
     <ds:schemaRef ds:uri="http://schemas.microsoft.com/internal/obd"/>
   </ds:schemaRefs>
 </ds:datastoreItem>
+</file>
+
+<file path=customXml/itemProps3.xml><?xml version="1.0" encoding="utf-8"?>
+<ds:datastoreItem xmlns:ds="http://schemas.openxmlformats.org/officeDocument/2006/customXml" ds:itemID="{6EE5732D-675C-4563-90FA-A51DC1619D1A}">
+  <ds:schemaRefs>
+    <ds:schemaRef ds:uri="http://schemas.microsoft.com/sharepoint/v3/contenttype/forms"/>
+  </ds:schemaRefs>
+</ds:datastoreItem>
+</file>
+
+<file path=customXml/itemProps4.xml><?xml version="1.0" encoding="utf-8"?>
+<ds:datastoreItem xmlns:ds="http://schemas.openxmlformats.org/officeDocument/2006/customXml" ds:itemID="{1C58757B-2BE8-4D41-BB30-872E62D736EF}">
+  <ds:schemaRefs>
+    <ds:schemaRef ds:uri="http://schemas.microsoft.com/office/2006/metadata/properties"/>
+    <ds:schemaRef ds:uri="http://schemas.microsoft.com/office/infopath/2007/PartnerControls"/>
+    <ds:schemaRef ds:uri="http://schemas.microsoft.com/sharepoint/v3"/>
+    <ds:schemaRef ds:uri="71af3243-3dd4-4a8d-8c0d-dd76da1f02a5"/>
+    <ds:schemaRef ds:uri="230e9df3-be65-4c73-a93b-d1236ebd677e"/>
+  </ds:schemaRefs>
+</ds:datastoreItem>
+</file>
+
+<file path=customXml/itemProps5.xml><?xml version="1.0" encoding="utf-8"?>
+<ds:datastoreItem xmlns:ds="http://schemas.openxmlformats.org/officeDocument/2006/customXml" ds:itemID="{B8F7E94A-EBAB-4715-A7FA-4FCD2D02D786}">
+  <ds:schemaRefs>
+    <ds:schemaRef ds:uri="http://schemas.openxmlformats.org/officeDocument/2006/bibliography"/>
+  </ds:schemaRefs>
+</ds:datastoreItem>
 </file>